--- a/SIF3Training/localeSetup/AU/Exercises/SIF3 Training Exercises (1 Day) - Java.docx
+++ b/SIF3Training/localeSetup/AU/Exercises/SIF3 Training Exercises (1 Day) - Java.docx
@@ -346,7 +346,7 @@
         <w:rPr>
           <w:noProof/>
         </w:rPr>
-        <w:instrText xml:space="preserve"> PAGEREF _Toc415142667 \h </w:instrText>
+        <w:instrText xml:space="preserve"> PAGEREF _Toc429993218 \h </w:instrText>
       </w:r>
       <w:r>
         <w:rPr>
@@ -409,7 +409,7 @@
         <w:rPr>
           <w:noProof/>
         </w:rPr>
-        <w:instrText xml:space="preserve"> PAGEREF _Toc415142668 \h </w:instrText>
+        <w:instrText xml:space="preserve"> PAGEREF _Toc429993219 \h </w:instrText>
       </w:r>
       <w:r>
         <w:rPr>
@@ -472,7 +472,7 @@
         <w:rPr>
           <w:noProof/>
         </w:rPr>
-        <w:instrText xml:space="preserve"> PAGEREF _Toc415142669 \h </w:instrText>
+        <w:instrText xml:space="preserve"> PAGEREF _Toc429993220 \h </w:instrText>
       </w:r>
       <w:r>
         <w:rPr>
@@ -517,6 +517,69 @@
         <w:rPr>
           <w:noProof/>
         </w:rPr>
+        <w:t xml:space="preserve"> Setup Training Project for your Locale (Australia)</w:t>
+      </w:r>
+      <w:r>
+        <w:rPr>
+          <w:noProof/>
+        </w:rPr>
+        <w:tab/>
+      </w:r>
+      <w:r>
+        <w:rPr>
+          <w:noProof/>
+        </w:rPr>
+        <w:fldChar w:fldCharType="begin"/>
+      </w:r>
+      <w:r>
+        <w:rPr>
+          <w:noProof/>
+        </w:rPr>
+        <w:instrText xml:space="preserve"> PAGEREF _Toc429993221 \h </w:instrText>
+      </w:r>
+      <w:r>
+        <w:rPr>
+          <w:noProof/>
+        </w:rPr>
+      </w:r>
+      <w:r>
+        <w:rPr>
+          <w:noProof/>
+        </w:rPr>
+        <w:fldChar w:fldCharType="separate"/>
+      </w:r>
+      <w:r>
+        <w:rPr>
+          <w:noProof/>
+        </w:rPr>
+        <w:t>4</w:t>
+      </w:r>
+      <w:r>
+        <w:rPr>
+          <w:noProof/>
+        </w:rPr>
+        <w:fldChar w:fldCharType="end"/>
+      </w:r>
+    </w:p>
+    <w:p>
+      <w:pPr>
+        <w:pStyle w:val="TOC3"/>
+        <w:rPr>
+          <w:rFonts w:asciiTheme="minorHAnsi" w:eastAsiaTheme="minorEastAsia" w:hAnsiTheme="minorHAnsi" w:cstheme="minorBidi"/>
+          <w:noProof/>
+          <w:szCs w:val="22"/>
+        </w:rPr>
+      </w:pPr>
+      <w:r>
+        <w:rPr>
+          <w:noProof/>
+        </w:rPr>
+        <w:t>1.1.2.</w:t>
+      </w:r>
+      <w:r>
+        <w:rPr>
+          <w:noProof/>
+        </w:rPr>
         <w:t xml:space="preserve"> DB Config</w:t>
       </w:r>
       <w:r>
@@ -535,7 +598,7 @@
         <w:rPr>
           <w:noProof/>
         </w:rPr>
-        <w:instrText xml:space="preserve"> PAGEREF _Toc415142670 \h </w:instrText>
+        <w:instrText xml:space="preserve"> PAGEREF _Toc429993222 \h </w:instrText>
       </w:r>
       <w:r>
         <w:rPr>
@@ -560,6 +623,8 @@
         </w:rPr>
         <w:fldChar w:fldCharType="end"/>
       </w:r>
+      <w:bookmarkStart w:id="0" w:name="_GoBack"/>
+      <w:bookmarkEnd w:id="0"/>
     </w:p>
     <w:p>
       <w:pPr>
@@ -598,7 +663,7 @@
         <w:rPr>
           <w:noProof/>
         </w:rPr>
-        <w:instrText xml:space="preserve"> PAGEREF _Toc415142671 \h </w:instrText>
+        <w:instrText xml:space="preserve"> PAGEREF _Toc429993223 \h </w:instrText>
       </w:r>
       <w:r>
         <w:rPr>
@@ -661,7 +726,7 @@
         <w:rPr>
           <w:noProof/>
         </w:rPr>
-        <w:instrText xml:space="preserve"> PAGEREF _Toc415142672 \h </w:instrText>
+        <w:instrText xml:space="preserve"> PAGEREF _Toc429993224 \h </w:instrText>
       </w:r>
       <w:r>
         <w:rPr>
@@ -724,7 +789,7 @@
         <w:rPr>
           <w:noProof/>
         </w:rPr>
-        <w:instrText xml:space="preserve"> PAGEREF _Toc415142673 \h </w:instrText>
+        <w:instrText xml:space="preserve"> PAGEREF _Toc429993225 \h </w:instrText>
       </w:r>
       <w:r>
         <w:rPr>
@@ -787,7 +852,7 @@
         <w:rPr>
           <w:noProof/>
         </w:rPr>
-        <w:instrText xml:space="preserve"> PAGEREF _Toc415142674 \h </w:instrText>
+        <w:instrText xml:space="preserve"> PAGEREF _Toc429993226 \h </w:instrText>
       </w:r>
       <w:r>
         <w:rPr>
@@ -850,7 +915,7 @@
         <w:rPr>
           <w:noProof/>
         </w:rPr>
-        <w:instrText xml:space="preserve"> PAGEREF _Toc415142675 \h </w:instrText>
+        <w:instrText xml:space="preserve"> PAGEREF _Toc429993227 \h </w:instrText>
       </w:r>
       <w:r>
         <w:rPr>
@@ -867,7 +932,7 @@
         <w:rPr>
           <w:noProof/>
         </w:rPr>
-        <w:t>5</w:t>
+        <w:t>6</w:t>
       </w:r>
       <w:r>
         <w:rPr>
@@ -913,7 +978,7 @@
         <w:rPr>
           <w:noProof/>
         </w:rPr>
-        <w:instrText xml:space="preserve"> PAGEREF _Toc415142676 \h </w:instrText>
+        <w:instrText xml:space="preserve"> PAGEREF _Toc429993228 \h </w:instrText>
       </w:r>
       <w:r>
         <w:rPr>
@@ -976,7 +1041,7 @@
         <w:rPr>
           <w:noProof/>
         </w:rPr>
-        <w:instrText xml:space="preserve"> PAGEREF _Toc415142677 \h </w:instrText>
+        <w:instrText xml:space="preserve"> PAGEREF _Toc429993229 \h </w:instrText>
       </w:r>
       <w:r>
         <w:rPr>
@@ -1039,7 +1104,7 @@
         <w:rPr>
           <w:noProof/>
         </w:rPr>
-        <w:instrText xml:space="preserve"> PAGEREF _Toc415142678 \h </w:instrText>
+        <w:instrText xml:space="preserve"> PAGEREF _Toc429993230 \h </w:instrText>
       </w:r>
       <w:r>
         <w:rPr>
@@ -1102,7 +1167,7 @@
         <w:rPr>
           <w:noProof/>
         </w:rPr>
-        <w:instrText xml:space="preserve"> PAGEREF _Toc415142679 \h </w:instrText>
+        <w:instrText xml:space="preserve"> PAGEREF _Toc429993231 \h </w:instrText>
       </w:r>
       <w:r>
         <w:rPr>
@@ -1119,7 +1184,7 @@
         <w:rPr>
           <w:noProof/>
         </w:rPr>
-        <w:t>6</w:t>
+        <w:t>7</w:t>
       </w:r>
       <w:r>
         <w:rPr>
@@ -1165,7 +1230,7 @@
         <w:rPr>
           <w:noProof/>
         </w:rPr>
-        <w:instrText xml:space="preserve"> PAGEREF _Toc415142680 \h </w:instrText>
+        <w:instrText xml:space="preserve"> PAGEREF _Toc429993232 \h </w:instrText>
       </w:r>
       <w:r>
         <w:rPr>
@@ -1228,7 +1293,7 @@
         <w:rPr>
           <w:noProof/>
         </w:rPr>
-        <w:instrText xml:space="preserve"> PAGEREF _Toc415142681 \h </w:instrText>
+        <w:instrText xml:space="preserve"> PAGEREF _Toc429993233 \h </w:instrText>
       </w:r>
       <w:r>
         <w:rPr>
@@ -1291,7 +1356,7 @@
         <w:rPr>
           <w:noProof/>
         </w:rPr>
-        <w:instrText xml:space="preserve"> PAGEREF _Toc415142682 \h </w:instrText>
+        <w:instrText xml:space="preserve"> PAGEREF _Toc429993234 \h </w:instrText>
       </w:r>
       <w:r>
         <w:rPr>
@@ -1354,7 +1419,7 @@
         <w:rPr>
           <w:noProof/>
         </w:rPr>
-        <w:instrText xml:space="preserve"> PAGEREF _Toc415142683 \h </w:instrText>
+        <w:instrText xml:space="preserve"> PAGEREF _Toc429993235 \h </w:instrText>
       </w:r>
       <w:r>
         <w:rPr>
@@ -1371,7 +1436,7 @@
         <w:rPr>
           <w:noProof/>
         </w:rPr>
-        <w:t>7</w:t>
+        <w:t>8</w:t>
       </w:r>
       <w:r>
         <w:rPr>
@@ -1417,7 +1482,7 @@
         <w:rPr>
           <w:noProof/>
         </w:rPr>
-        <w:instrText xml:space="preserve"> PAGEREF _Toc415142684 \h </w:instrText>
+        <w:instrText xml:space="preserve"> PAGEREF _Toc429993236 \h </w:instrText>
       </w:r>
       <w:r>
         <w:rPr>
@@ -1480,7 +1545,7 @@
         <w:rPr>
           <w:noProof/>
         </w:rPr>
-        <w:instrText xml:space="preserve"> PAGEREF _Toc415142685 \h </w:instrText>
+        <w:instrText xml:space="preserve"> PAGEREF _Toc429993237 \h </w:instrText>
       </w:r>
       <w:r>
         <w:rPr>
@@ -1543,7 +1608,7 @@
         <w:rPr>
           <w:noProof/>
         </w:rPr>
-        <w:instrText xml:space="preserve"> PAGEREF _Toc415142686 \h </w:instrText>
+        <w:instrText xml:space="preserve"> PAGEREF _Toc429993238 \h </w:instrText>
       </w:r>
       <w:r>
         <w:rPr>
@@ -1606,7 +1671,7 @@
         <w:rPr>
           <w:noProof/>
         </w:rPr>
-        <w:instrText xml:space="preserve"> PAGEREF _Toc415142687 \h </w:instrText>
+        <w:instrText xml:space="preserve"> PAGEREF _Toc429993239 \h </w:instrText>
       </w:r>
       <w:r>
         <w:rPr>
@@ -1623,7 +1688,7 @@
         <w:rPr>
           <w:noProof/>
         </w:rPr>
-        <w:t>8</w:t>
+        <w:t>9</w:t>
       </w:r>
       <w:r>
         <w:rPr>
@@ -1669,7 +1734,7 @@
         <w:rPr>
           <w:noProof/>
         </w:rPr>
-        <w:instrText xml:space="preserve"> PAGEREF _Toc415142688 \h </w:instrText>
+        <w:instrText xml:space="preserve"> PAGEREF _Toc429993240 \h </w:instrText>
       </w:r>
       <w:r>
         <w:rPr>
@@ -1732,7 +1797,7 @@
         <w:rPr>
           <w:noProof/>
         </w:rPr>
-        <w:instrText xml:space="preserve"> PAGEREF _Toc415142689 \h </w:instrText>
+        <w:instrText xml:space="preserve"> PAGEREF _Toc429993241 \h </w:instrText>
       </w:r>
       <w:r>
         <w:rPr>
@@ -1795,7 +1860,7 @@
         <w:rPr>
           <w:noProof/>
         </w:rPr>
-        <w:instrText xml:space="preserve"> PAGEREF _Toc415142690 \h </w:instrText>
+        <w:instrText xml:space="preserve"> PAGEREF _Toc429993242 \h </w:instrText>
       </w:r>
       <w:r>
         <w:rPr>
@@ -1812,7 +1877,7 @@
         <w:rPr>
           <w:noProof/>
         </w:rPr>
-        <w:t>9</w:t>
+        <w:t>10</w:t>
       </w:r>
       <w:r>
         <w:rPr>
@@ -1858,7 +1923,7 @@
         <w:rPr>
           <w:noProof/>
         </w:rPr>
-        <w:instrText xml:space="preserve"> PAGEREF _Toc415142691 \h </w:instrText>
+        <w:instrText xml:space="preserve"> PAGEREF _Toc429993243 \h </w:instrText>
       </w:r>
       <w:r>
         <w:rPr>
@@ -1921,7 +1986,7 @@
         <w:rPr>
           <w:noProof/>
         </w:rPr>
-        <w:instrText xml:space="preserve"> PAGEREF _Toc415142692 \h </w:instrText>
+        <w:instrText xml:space="preserve"> PAGEREF _Toc429993244 \h </w:instrText>
       </w:r>
       <w:r>
         <w:rPr>
@@ -1938,7 +2003,7 @@
         <w:rPr>
           <w:noProof/>
         </w:rPr>
-        <w:t>10</w:t>
+        <w:t>11</w:t>
       </w:r>
       <w:r>
         <w:rPr>
@@ -1984,7 +2049,7 @@
         <w:rPr>
           <w:noProof/>
         </w:rPr>
-        <w:instrText xml:space="preserve"> PAGEREF _Toc415142693 \h </w:instrText>
+        <w:instrText xml:space="preserve"> PAGEREF _Toc429993245 \h </w:instrText>
       </w:r>
       <w:r>
         <w:rPr>
@@ -2047,7 +2112,7 @@
         <w:rPr>
           <w:noProof/>
         </w:rPr>
-        <w:instrText xml:space="preserve"> PAGEREF _Toc415142694 \h </w:instrText>
+        <w:instrText xml:space="preserve"> PAGEREF _Toc429993246 \h </w:instrText>
       </w:r>
       <w:r>
         <w:rPr>
@@ -2110,7 +2175,7 @@
         <w:rPr>
           <w:noProof/>
         </w:rPr>
-        <w:instrText xml:space="preserve"> PAGEREF _Toc415142695 \h </w:instrText>
+        <w:instrText xml:space="preserve"> PAGEREF _Toc429993247 \h </w:instrText>
       </w:r>
       <w:r>
         <w:rPr>
@@ -2127,7 +2192,7 @@
         <w:rPr>
           <w:noProof/>
         </w:rPr>
-        <w:t>11</w:t>
+        <w:t>12</w:t>
       </w:r>
       <w:r>
         <w:rPr>
@@ -2173,7 +2238,7 @@
         <w:rPr>
           <w:noProof/>
         </w:rPr>
-        <w:instrText xml:space="preserve"> PAGEREF _Toc415142696 \h </w:instrText>
+        <w:instrText xml:space="preserve"> PAGEREF _Toc429993248 \h </w:instrText>
       </w:r>
       <w:r>
         <w:rPr>
@@ -2236,7 +2301,7 @@
         <w:rPr>
           <w:noProof/>
         </w:rPr>
-        <w:instrText xml:space="preserve"> PAGEREF _Toc415142697 \h </w:instrText>
+        <w:instrText xml:space="preserve"> PAGEREF _Toc429993249 \h </w:instrText>
       </w:r>
       <w:r>
         <w:rPr>
@@ -2299,7 +2364,7 @@
         <w:rPr>
           <w:noProof/>
         </w:rPr>
-        <w:instrText xml:space="preserve"> PAGEREF _Toc415142698 \h </w:instrText>
+        <w:instrText xml:space="preserve"> PAGEREF _Toc429993250 \h </w:instrText>
       </w:r>
       <w:r>
         <w:rPr>
@@ -2362,7 +2427,7 @@
         <w:rPr>
           <w:noProof/>
         </w:rPr>
-        <w:instrText xml:space="preserve"> PAGEREF _Toc415142699 \h </w:instrText>
+        <w:instrText xml:space="preserve"> PAGEREF _Toc429993251 \h </w:instrText>
       </w:r>
       <w:r>
         <w:rPr>
@@ -2419,7 +2484,7 @@
         <w:rPr>
           <w:noProof/>
         </w:rPr>
-        <w:instrText xml:space="preserve"> PAGEREF _Toc415142700 \h </w:instrText>
+        <w:instrText xml:space="preserve"> PAGEREF _Toc429993252 \h </w:instrText>
       </w:r>
       <w:r>
         <w:rPr>
@@ -2476,7 +2541,7 @@
         <w:rPr>
           <w:noProof/>
         </w:rPr>
-        <w:instrText xml:space="preserve"> PAGEREF _Toc415142701 \h </w:instrText>
+        <w:instrText xml:space="preserve"> PAGEREF _Toc429993253 \h </w:instrText>
       </w:r>
       <w:r>
         <w:rPr>
@@ -2533,7 +2598,7 @@
         <w:rPr>
           <w:noProof/>
         </w:rPr>
-        <w:instrText xml:space="preserve"> PAGEREF _Toc415142702 \h </w:instrText>
+        <w:instrText xml:space="preserve"> PAGEREF _Toc429993254 \h </w:instrText>
       </w:r>
       <w:r>
         <w:rPr>
@@ -2572,6 +2637,7 @@
         <w:rPr>
           <w:noProof/>
         </w:rPr>
+        <w:lastRenderedPageBreak/>
         <w:t>Consumer</w:t>
       </w:r>
       <w:r>
@@ -2590,7 +2656,7 @@
         <w:rPr>
           <w:noProof/>
         </w:rPr>
-        <w:instrText xml:space="preserve"> PAGEREF _Toc415142703 \h </w:instrText>
+        <w:instrText xml:space="preserve"> PAGEREF _Toc429993255 \h </w:instrText>
       </w:r>
       <w:r>
         <w:rPr>
@@ -2629,7 +2695,6 @@
         <w:rPr>
           <w:noProof/>
         </w:rPr>
-        <w:lastRenderedPageBreak/>
         <w:t>Appendix B: REST Client – Chrome Postman</w:t>
       </w:r>
       <w:r>
@@ -2648,7 +2713,7 @@
         <w:rPr>
           <w:noProof/>
         </w:rPr>
-        <w:instrText xml:space="preserve"> PAGEREF _Toc415142704 \h </w:instrText>
+        <w:instrText xml:space="preserve"> PAGEREF _Toc429993256 \h </w:instrText>
       </w:r>
       <w:r>
         <w:rPr>
@@ -2692,12 +2757,12 @@
         <w:pStyle w:val="Title"/>
         <w:jc w:val="left"/>
       </w:pPr>
-      <w:bookmarkStart w:id="0" w:name="_Toc415142667"/>
+      <w:bookmarkStart w:id="1" w:name="_Toc429993218"/>
       <w:r>
         <w:lastRenderedPageBreak/>
         <w:t>General Notes</w:t>
       </w:r>
-      <w:bookmarkEnd w:id="0"/>
+      <w:bookmarkEnd w:id="1"/>
     </w:p>
     <w:p>
       <w:pPr>
@@ -2832,14 +2897,14 @@
       <w:pPr>
         <w:pStyle w:val="Heading1"/>
       </w:pPr>
-      <w:bookmarkStart w:id="1" w:name="_Toc415142668"/>
+      <w:bookmarkStart w:id="2" w:name="_Toc429993219"/>
       <w:r>
         <w:t xml:space="preserve">Exercise 1: </w:t>
       </w:r>
       <w:r>
         <w:t>SIF3 Framework Installation &amp; Verification</w:t>
       </w:r>
-      <w:bookmarkEnd w:id="1"/>
+      <w:bookmarkEnd w:id="2"/>
       <w:r>
         <w:tab/>
       </w:r>
@@ -2867,16 +2932,9 @@
           <w:numId w:val="12"/>
         </w:numPr>
         <w:spacing w:before="0"/>
-        <w:jc w:val="both"/>
-      </w:pPr>
-      <w:r>
-        <w:t>Install and configure components of SIF3 Framework or use pre-installed SIF3</w:t>
-      </w:r>
-      <w:r>
-        <w:t>Training</w:t>
-      </w:r>
-      <w:r>
-        <w:t xml:space="preserve"> project.</w:t>
+      </w:pPr>
+      <w:r>
+        <w:t>Install and configure components of SIF3 Framework or use pre-installed SIF3Training project.</w:t>
       </w:r>
     </w:p>
     <w:p>
@@ -2887,10 +2945,9 @@
           <w:numId w:val="12"/>
         </w:numPr>
         <w:spacing w:before="0"/>
-        <w:jc w:val="both"/>
-      </w:pPr>
-      <w:r>
-        <w:t>Start Demo Provider</w:t>
+      </w:pPr>
+      <w:r>
+        <w:t>Prepare training material for Australian Data Model &amp; Exercises.</w:t>
       </w:r>
     </w:p>
     <w:p>
@@ -2901,7 +2958,40 @@
           <w:numId w:val="12"/>
         </w:numPr>
         <w:spacing w:before="0"/>
-        <w:jc w:val="both"/>
+      </w:pPr>
+      <w:r>
+        <w:t xml:space="preserve">Configure components (i.e. DB,  property files </w:t>
+      </w:r>
+      <w:proofErr w:type="spellStart"/>
+      <w:r>
+        <w:t>etc</w:t>
+      </w:r>
+      <w:proofErr w:type="spellEnd"/>
+      <w:r>
+        <w:t>)</w:t>
+      </w:r>
+    </w:p>
+    <w:p>
+      <w:pPr>
+        <w:pStyle w:val="Body1"/>
+        <w:numPr>
+          <w:ilvl w:val="0"/>
+          <w:numId w:val="12"/>
+        </w:numPr>
+        <w:spacing w:before="0"/>
+      </w:pPr>
+      <w:r>
+        <w:t>Start Demo Provider</w:t>
+      </w:r>
+    </w:p>
+    <w:p>
+      <w:pPr>
+        <w:pStyle w:val="Body1"/>
+        <w:numPr>
+          <w:ilvl w:val="0"/>
+          <w:numId w:val="12"/>
+        </w:numPr>
+        <w:spacing w:before="0"/>
       </w:pPr>
       <w:r>
         <w:t>Start Demo Connector</w:t>
@@ -2911,35 +3001,21 @@
       <w:pPr>
         <w:pStyle w:val="Heading2"/>
       </w:pPr>
-      <w:bookmarkStart w:id="2" w:name="_Toc415142669"/>
-      <w:r>
-        <w:t>SIF3 Framework</w:t>
-      </w:r>
-      <w:r>
-        <w:t xml:space="preserve"> Installation</w:t>
-      </w:r>
-      <w:bookmarkEnd w:id="2"/>
+      <w:bookmarkStart w:id="3" w:name="_Toc429993153"/>
+      <w:bookmarkStart w:id="4" w:name="_Toc429993220"/>
+      <w:r>
+        <w:t>SIF3 Framework Installation</w:t>
+      </w:r>
+      <w:bookmarkEnd w:id="3"/>
+      <w:bookmarkEnd w:id="4"/>
     </w:p>
     <w:p>
       <w:pPr>
         <w:pStyle w:val="Body1"/>
         <w:ind w:left="0"/>
-        <w:jc w:val="both"/>
-      </w:pPr>
-      <w:r>
-        <w:t>If you are using the SIF3</w:t>
-      </w:r>
-      <w:r>
-        <w:t>Training</w:t>
-      </w:r>
-      <w:r>
-        <w:t xml:space="preserve"> project all you need to do is creating appropriate tables and insert</w:t>
-      </w:r>
-      <w:r>
-        <w:t xml:space="preserve"> scripts</w:t>
-      </w:r>
-      <w:r>
-        <w:t xml:space="preserve"> to install the framework. Libs, </w:t>
+      </w:pPr>
+      <w:r>
+        <w:t xml:space="preserve">If you are using the SIF3Training project all you need to do is creating appropriate tables and inserts to install the framework. Libs, </w:t>
       </w:r>
       <w:proofErr w:type="spellStart"/>
       <w:r>
@@ -2947,23 +3023,97 @@
       </w:r>
       <w:proofErr w:type="spellEnd"/>
       <w:r>
-        <w:t xml:space="preserve"> Files, Web con</w:t>
-      </w:r>
-      <w:r>
-        <w:t>figuration etc</w:t>
-      </w:r>
-      <w:r>
-        <w:t>. are</w:t>
-      </w:r>
-      <w:r>
-        <w:t xml:space="preserve"> already there, so there is no need to copy these files from the SIF3Framework to this project as highlighted in the presentation.</w:t>
+        <w:t xml:space="preserve"> Files, Web configuration etc. are already there, so there is no need to copy these files from the SIF3Framework to this project as highlighted in the presentation.</w:t>
       </w:r>
     </w:p>
     <w:p>
       <w:pPr>
         <w:pStyle w:val="Heading3"/>
       </w:pPr>
-      <w:bookmarkStart w:id="3" w:name="_Toc415142670"/>
+      <w:bookmarkStart w:id="5" w:name="_Toc429993154"/>
+      <w:bookmarkStart w:id="6" w:name="_Toc429993221"/>
+      <w:r>
+        <w:t>Setup Training Project for your Locale (Australia)</w:t>
+      </w:r>
+      <w:bookmarkEnd w:id="5"/>
+      <w:bookmarkEnd w:id="6"/>
+    </w:p>
+    <w:p>
+      <w:r>
+        <w:t>The training project caters for various locales (Australia, US). The core difference between the locales is the data model. Also exercises are geared towards the locales data model. To configure the training material for Australia, please follow the steps below:</w:t>
+      </w:r>
+    </w:p>
+    <w:p>
+      <w:pPr>
+        <w:pStyle w:val="ListParagraph"/>
+        <w:numPr>
+          <w:ilvl w:val="0"/>
+          <w:numId w:val="43"/>
+        </w:numPr>
+      </w:pPr>
+      <w:r>
+        <w:t>Open the file &lt;</w:t>
+      </w:r>
+      <w:proofErr w:type="spellStart"/>
+      <w:r>
+        <w:t>instalDir</w:t>
+      </w:r>
+      <w:proofErr w:type="spellEnd"/>
+      <w:r>
+        <w:t>&gt;/</w:t>
+      </w:r>
+      <w:proofErr w:type="spellStart"/>
+      <w:r>
+        <w:t>ant.properties</w:t>
+      </w:r>
+      <w:proofErr w:type="spellEnd"/>
+    </w:p>
+    <w:p>
+      <w:pPr>
+        <w:pStyle w:val="ListParagraph"/>
+        <w:numPr>
+          <w:ilvl w:val="0"/>
+          <w:numId w:val="43"/>
+        </w:numPr>
+      </w:pPr>
+      <w:r>
+        <w:t>Set the property called “locale” to AU (i.e. locale=AU).</w:t>
+      </w:r>
+    </w:p>
+    <w:p>
+      <w:pPr>
+        <w:pStyle w:val="ListParagraph"/>
+        <w:numPr>
+          <w:ilvl w:val="0"/>
+          <w:numId w:val="43"/>
+        </w:numPr>
+      </w:pPr>
+      <w:r>
+        <w:t>Run the ant task called “99-prepare-training”.</w:t>
+      </w:r>
+    </w:p>
+    <w:p>
+      <w:pPr>
+        <w:pStyle w:val="ListParagraph"/>
+        <w:numPr>
+          <w:ilvl w:val="0"/>
+          <w:numId w:val="43"/>
+        </w:numPr>
+      </w:pPr>
+      <w:r>
+        <w:t>Within your IDE Refresh the view of your project to ensure that all copies files are refreshed and picked up.</w:t>
+      </w:r>
+    </w:p>
+    <w:p>
+      <w:r>
+        <w:t>You should have your training material ready for the Australian Data Model and exercises.</w:t>
+      </w:r>
+    </w:p>
+    <w:p>
+      <w:pPr>
+        <w:pStyle w:val="Heading3"/>
+      </w:pPr>
+      <w:bookmarkStart w:id="7" w:name="_Toc429993222"/>
       <w:r>
         <w:t xml:space="preserve">DB </w:t>
       </w:r>
@@ -2971,7 +3121,7 @@
       <w:r>
         <w:t>Config</w:t>
       </w:r>
-      <w:bookmarkEnd w:id="3"/>
+      <w:bookmarkEnd w:id="7"/>
       <w:proofErr w:type="spellEnd"/>
     </w:p>
     <w:p>
@@ -3017,6 +3167,7 @@
         <w:jc w:val="both"/>
       </w:pPr>
       <w:r>
+        <w:lastRenderedPageBreak/>
         <w:t>Start your DB Explorer of choice and connect to your database</w:t>
       </w:r>
     </w:p>
@@ -3180,22 +3331,21 @@
       <w:pPr>
         <w:pStyle w:val="Heading2"/>
       </w:pPr>
-      <w:bookmarkStart w:id="4" w:name="_Toc415142671"/>
-      <w:r>
-        <w:lastRenderedPageBreak/>
+      <w:bookmarkStart w:id="8" w:name="_Toc429993223"/>
+      <w:r>
         <w:t>Modify Configurations</w:t>
       </w:r>
-      <w:bookmarkEnd w:id="4"/>
+      <w:bookmarkEnd w:id="8"/>
     </w:p>
     <w:p>
       <w:pPr>
         <w:pStyle w:val="Heading3"/>
       </w:pPr>
-      <w:bookmarkStart w:id="5" w:name="_Toc415142672"/>
+      <w:bookmarkStart w:id="9" w:name="_Toc429993224"/>
       <w:r>
         <w:t>JDBC Setup</w:t>
       </w:r>
-      <w:bookmarkEnd w:id="5"/>
+      <w:bookmarkEnd w:id="9"/>
     </w:p>
     <w:p>
       <w:pPr>
@@ -3275,11 +3425,11 @@
       <w:pPr>
         <w:pStyle w:val="Heading3"/>
       </w:pPr>
-      <w:bookmarkStart w:id="6" w:name="_Toc415142673"/>
+      <w:bookmarkStart w:id="10" w:name="_Toc429993225"/>
       <w:r>
         <w:t>Configuration Files</w:t>
       </w:r>
-      <w:bookmarkEnd w:id="6"/>
+      <w:bookmarkEnd w:id="10"/>
     </w:p>
     <w:p>
       <w:pPr>
@@ -3607,10 +3757,7 @@
         <w:t>env.connector.url</w:t>
       </w:r>
       <w:r>
-        <w:t xml:space="preserve">” has the correct hostname/IP Address and port number to your web- or application container (generally </w:t>
-      </w:r>
-      <w:r>
-        <w:t>just localhost</w:t>
+        <w:t>” has the correct hostname/IP Address and port number to your web- or application container (generally just localhost</w:t>
       </w:r>
       <w:proofErr w:type="gramStart"/>
       <w:r>
@@ -3618,10 +3765,11 @@
       </w:r>
       <w:proofErr w:type="gramEnd"/>
       <w:r>
-        <w:t xml:space="preserve"> for tomcat</w:t>
-      </w:r>
-      <w:bookmarkStart w:id="7" w:name="_GoBack"/>
-      <w:bookmarkEnd w:id="7"/>
+        <w:t xml:space="preserve"> for tomcat).</w:t>
+      </w:r>
+      <w:r>
+        <w:t xml:space="preserve"> </w:t>
+      </w:r>
       <w:r>
         <w:t>). Currently it will have “localhost</w:t>
       </w:r>
@@ -3684,7 +3832,7 @@
       <w:pPr>
         <w:pStyle w:val="Heading2"/>
       </w:pPr>
-      <w:bookmarkStart w:id="8" w:name="_Toc415142674"/>
+      <w:bookmarkStart w:id="11" w:name="_Toc429993226"/>
       <w:proofErr w:type="spellStart"/>
       <w:r>
         <w:t>Classpath</w:t>
@@ -3710,7 +3858,7 @@
       <w:r>
         <w:t>, Deployment</w:t>
       </w:r>
-      <w:bookmarkEnd w:id="8"/>
+      <w:bookmarkEnd w:id="11"/>
     </w:p>
     <w:p>
       <w:pPr>
@@ -3735,11 +3883,12 @@
       <w:pPr>
         <w:pStyle w:val="Heading2"/>
       </w:pPr>
-      <w:bookmarkStart w:id="9" w:name="_Toc415142675"/>
-      <w:r>
+      <w:bookmarkStart w:id="12" w:name="_Toc429993227"/>
+      <w:r>
+        <w:lastRenderedPageBreak/>
         <w:t>Verify Installation</w:t>
       </w:r>
-      <w:bookmarkEnd w:id="9"/>
+      <w:bookmarkEnd w:id="12"/>
     </w:p>
     <w:p/>
     <w:p>
@@ -3996,7 +4145,7 @@
       <w:pPr>
         <w:pStyle w:val="Heading1"/>
       </w:pPr>
-      <w:bookmarkStart w:id="10" w:name="_Toc415142676"/>
+      <w:bookmarkStart w:id="13" w:name="_Toc429993228"/>
       <w:r>
         <w:t>Exercise</w:t>
       </w:r>
@@ -4012,7 +4161,7 @@
       <w:r>
         <w:t xml:space="preserve"> – StudentPersonal</w:t>
       </w:r>
-      <w:bookmarkEnd w:id="10"/>
+      <w:bookmarkEnd w:id="13"/>
     </w:p>
     <w:p>
       <w:pPr>
@@ -4038,7 +4187,7 @@
         <w:pStyle w:val="Heading2"/>
         <w:jc w:val="both"/>
       </w:pPr>
-      <w:bookmarkStart w:id="11" w:name="_Toc415142677"/>
+      <w:bookmarkStart w:id="14" w:name="_Toc429993229"/>
       <w:r>
         <w:t xml:space="preserve">Write </w:t>
       </w:r>
@@ -4046,7 +4195,7 @@
       <w:r>
         <w:t>StudentPersonalConsumer</w:t>
       </w:r>
-      <w:bookmarkEnd w:id="11"/>
+      <w:bookmarkEnd w:id="14"/>
       <w:proofErr w:type="spellEnd"/>
     </w:p>
     <w:p>
@@ -4337,7 +4486,7 @@
         <w:pStyle w:val="Heading2"/>
         <w:jc w:val="both"/>
       </w:pPr>
-      <w:bookmarkStart w:id="12" w:name="_Toc415142678"/>
+      <w:bookmarkStart w:id="15" w:name="_Toc429993230"/>
       <w:r>
         <w:t xml:space="preserve">Write </w:t>
       </w:r>
@@ -4345,7 +4494,7 @@
       <w:r>
         <w:t>DemoConsumer</w:t>
       </w:r>
-      <w:bookmarkEnd w:id="12"/>
+      <w:bookmarkEnd w:id="15"/>
       <w:proofErr w:type="spellEnd"/>
     </w:p>
     <w:p>
@@ -4521,6 +4670,7 @@
       </w:pPr>
       <w:proofErr w:type="gramStart"/>
       <w:r>
+        <w:lastRenderedPageBreak/>
         <w:t xml:space="preserve">Implement  </w:t>
       </w:r>
       <w:proofErr w:type="spellStart"/>
@@ -4599,7 +4749,7 @@
         <w:pStyle w:val="Heading2"/>
         <w:jc w:val="both"/>
       </w:pPr>
-      <w:bookmarkStart w:id="13" w:name="_Toc415142679"/>
+      <w:bookmarkStart w:id="16" w:name="_Toc429993231"/>
       <w:r>
         <w:t xml:space="preserve">Run </w:t>
       </w:r>
@@ -4607,7 +4757,7 @@
       <w:r>
         <w:t>DemoConsumer</w:t>
       </w:r>
-      <w:bookmarkEnd w:id="13"/>
+      <w:bookmarkEnd w:id="16"/>
       <w:proofErr w:type="spellEnd"/>
     </w:p>
     <w:p>
@@ -4661,7 +4811,6 @@
         <w:jc w:val="both"/>
       </w:pPr>
       <w:r>
-        <w:lastRenderedPageBreak/>
         <w:t xml:space="preserve">If you don’t see above line check your </w:t>
       </w:r>
       <w:proofErr w:type="spellStart"/>
@@ -4819,11 +4968,11 @@
       <w:pPr>
         <w:pStyle w:val="Heading2"/>
       </w:pPr>
-      <w:bookmarkStart w:id="14" w:name="_Toc415142680"/>
+      <w:bookmarkStart w:id="17" w:name="_Toc429993232"/>
       <w:r>
         <w:t>Advanced Exercise</w:t>
       </w:r>
-      <w:bookmarkEnd w:id="14"/>
+      <w:bookmarkEnd w:id="17"/>
     </w:p>
     <w:p>
       <w:pPr>
@@ -4838,7 +4987,7 @@
       <w:pPr>
         <w:pStyle w:val="Heading1"/>
       </w:pPr>
-      <w:bookmarkStart w:id="15" w:name="_Toc415142681"/>
+      <w:bookmarkStart w:id="18" w:name="_Toc429993233"/>
       <w:r>
         <w:t xml:space="preserve">Exercise 3: </w:t>
       </w:r>
@@ -4852,7 +5001,7 @@
       <w:r>
         <w:t>SchoolInfo</w:t>
       </w:r>
-      <w:bookmarkEnd w:id="15"/>
+      <w:bookmarkEnd w:id="18"/>
       <w:proofErr w:type="spellEnd"/>
     </w:p>
     <w:p>
@@ -4934,7 +5083,7 @@
         <w:pStyle w:val="Heading2"/>
         <w:jc w:val="both"/>
       </w:pPr>
-      <w:bookmarkStart w:id="16" w:name="_Toc415142682"/>
+      <w:bookmarkStart w:id="19" w:name="_Toc429993234"/>
       <w:r>
         <w:t xml:space="preserve">Write </w:t>
       </w:r>
@@ -4942,7 +5091,7 @@
       <w:r>
         <w:t>SchoolInfoProvider</w:t>
       </w:r>
-      <w:bookmarkEnd w:id="16"/>
+      <w:bookmarkEnd w:id="19"/>
       <w:proofErr w:type="spellEnd"/>
     </w:p>
     <w:p>
@@ -5342,15 +5491,16 @@
       <w:pPr>
         <w:pStyle w:val="Heading2"/>
       </w:pPr>
-      <w:bookmarkStart w:id="17" w:name="_Toc415142683"/>
-      <w:r>
+      <w:bookmarkStart w:id="20" w:name="_Toc429993235"/>
+      <w:r>
+        <w:lastRenderedPageBreak/>
         <w:t xml:space="preserve">Deploy </w:t>
       </w:r>
       <w:proofErr w:type="spellStart"/>
       <w:r>
         <w:t>SchoolInfoProvider</w:t>
       </w:r>
-      <w:bookmarkEnd w:id="17"/>
+      <w:bookmarkEnd w:id="20"/>
       <w:proofErr w:type="spellEnd"/>
     </w:p>
     <w:p>
@@ -5441,7 +5591,6 @@
         <w:jc w:val="both"/>
       </w:pPr>
       <w:r>
-        <w:lastRenderedPageBreak/>
         <w:t>Restart/Redeploy the Object Provider in your web- or application server. Ensure it is started correctly. If it is you should see the following output somewhere in the Provider output:</w:t>
       </w:r>
     </w:p>
@@ -5645,7 +5794,7 @@
       <w:pPr>
         <w:pStyle w:val="Heading2"/>
       </w:pPr>
-      <w:bookmarkStart w:id="18" w:name="_Toc415142684"/>
+      <w:bookmarkStart w:id="21" w:name="_Toc429993236"/>
       <w:r>
         <w:t xml:space="preserve">Test your </w:t>
       </w:r>
@@ -5657,17 +5806,17 @@
       <w:r>
         <w:t xml:space="preserve"> Provider</w:t>
       </w:r>
-      <w:bookmarkEnd w:id="18"/>
+      <w:bookmarkEnd w:id="21"/>
     </w:p>
     <w:p>
       <w:pPr>
         <w:pStyle w:val="Heading3"/>
       </w:pPr>
-      <w:bookmarkStart w:id="19" w:name="_Toc415142685"/>
+      <w:bookmarkStart w:id="22" w:name="_Toc429993237"/>
       <w:r>
         <w:t>Postman (Chrome Plugin) – Easy Test</w:t>
       </w:r>
-      <w:bookmarkEnd w:id="19"/>
+      <w:bookmarkEnd w:id="22"/>
     </w:p>
     <w:p>
       <w:pPr>
@@ -5923,7 +6072,7 @@
         <w:pStyle w:val="Heading3"/>
         <w:jc w:val="both"/>
       </w:pPr>
-      <w:bookmarkStart w:id="20" w:name="_Toc415142686"/>
+      <w:bookmarkStart w:id="23" w:name="_Toc429993238"/>
       <w:r>
         <w:t xml:space="preserve">Write </w:t>
       </w:r>
@@ -5935,7 +6084,7 @@
       <w:r>
         <w:t xml:space="preserve"> Consumer – More Work</w:t>
       </w:r>
-      <w:bookmarkEnd w:id="20"/>
+      <w:bookmarkEnd w:id="23"/>
     </w:p>
     <w:p>
       <w:pPr>
@@ -6021,6 +6170,7 @@
         <w:jc w:val="both"/>
       </w:pPr>
       <w:r>
+        <w:lastRenderedPageBreak/>
         <w:t xml:space="preserve">Add new consumer to </w:t>
       </w:r>
       <w:proofErr w:type="spellStart"/>
@@ -6058,11 +6208,11 @@
         <w:pStyle w:val="Heading2"/>
         <w:jc w:val="both"/>
       </w:pPr>
-      <w:bookmarkStart w:id="21" w:name="_Toc415142687"/>
+      <w:bookmarkStart w:id="24" w:name="_Toc429993239"/>
       <w:r>
         <w:t>Advanced Exercise</w:t>
       </w:r>
-      <w:bookmarkEnd w:id="21"/>
+      <w:bookmarkEnd w:id="24"/>
     </w:p>
     <w:p>
       <w:pPr>
@@ -6086,12 +6236,11 @@
       <w:pPr>
         <w:pStyle w:val="Heading1"/>
       </w:pPr>
-      <w:bookmarkStart w:id="22" w:name="_Toc415142688"/>
-      <w:r>
-        <w:lastRenderedPageBreak/>
+      <w:bookmarkStart w:id="25" w:name="_Toc429993240"/>
+      <w:r>
         <w:t>Exercise 4 (Optional): Consumer Multi-Object CRUD</w:t>
       </w:r>
-      <w:bookmarkEnd w:id="22"/>
+      <w:bookmarkEnd w:id="25"/>
     </w:p>
     <w:p>
       <w:pPr>
@@ -6799,7 +6948,7 @@
       <w:pPr>
         <w:pStyle w:val="Heading1"/>
       </w:pPr>
-      <w:bookmarkStart w:id="23" w:name="_Toc415142689"/>
+      <w:bookmarkStart w:id="26" w:name="_Toc429993241"/>
       <w:r>
         <w:t xml:space="preserve">Exercise </w:t>
       </w:r>
@@ -6812,7 +6961,7 @@
       <w:r>
         <w:t>Environment Template Management</w:t>
       </w:r>
-      <w:bookmarkEnd w:id="23"/>
+      <w:bookmarkEnd w:id="26"/>
     </w:p>
     <w:p>
       <w:pPr>
@@ -6828,13 +6977,14 @@
       <w:pPr>
         <w:pStyle w:val="Heading2"/>
       </w:pPr>
-      <w:bookmarkStart w:id="24" w:name="_Ref395786981"/>
-      <w:bookmarkStart w:id="25" w:name="_Toc415142690"/>
-      <w:r>
+      <w:bookmarkStart w:id="27" w:name="_Ref395786981"/>
+      <w:bookmarkStart w:id="28" w:name="_Toc429993242"/>
+      <w:r>
+        <w:lastRenderedPageBreak/>
         <w:t>Manage Consumer Environment Templates</w:t>
       </w:r>
-      <w:bookmarkEnd w:id="24"/>
-      <w:bookmarkEnd w:id="25"/>
+      <w:bookmarkEnd w:id="27"/>
+      <w:bookmarkEnd w:id="28"/>
     </w:p>
     <w:p>
       <w:pPr>
@@ -6945,7 +7095,6 @@
         <w:ind w:left="0"/>
       </w:pPr>
       <w:r>
-        <w:lastRenderedPageBreak/>
         <w:t xml:space="preserve">Open the </w:t>
       </w:r>
       <w:r>
@@ -7170,13 +7319,13 @@
       <w:pPr>
         <w:pStyle w:val="Heading2"/>
       </w:pPr>
-      <w:bookmarkStart w:id="26" w:name="_Ref395779626"/>
-      <w:bookmarkStart w:id="27" w:name="_Toc415142691"/>
+      <w:bookmarkStart w:id="29" w:name="_Ref395779626"/>
+      <w:bookmarkStart w:id="30" w:name="_Toc429993243"/>
       <w:r>
         <w:t>Manage DIRECT Provider Environment Templates</w:t>
       </w:r>
-      <w:bookmarkEnd w:id="26"/>
-      <w:bookmarkEnd w:id="27"/>
+      <w:bookmarkEnd w:id="29"/>
+      <w:bookmarkEnd w:id="30"/>
     </w:p>
     <w:p>
       <w:pPr>
@@ -7518,15 +7667,16 @@
       <w:pPr>
         <w:pStyle w:val="Heading1"/>
       </w:pPr>
-      <w:bookmarkStart w:id="28" w:name="_Toc415142692"/>
-      <w:r>
+      <w:bookmarkStart w:id="31" w:name="_Toc429993244"/>
+      <w:r>
+        <w:lastRenderedPageBreak/>
         <w:t xml:space="preserve">Exercise 7: </w:t>
       </w:r>
       <w:proofErr w:type="spellStart"/>
       <w:r>
         <w:t>ServicePath</w:t>
       </w:r>
-      <w:bookmarkEnd w:id="28"/>
+      <w:bookmarkEnd w:id="31"/>
       <w:proofErr w:type="spellEnd"/>
     </w:p>
     <w:p>
@@ -7543,13 +7693,13 @@
       <w:pPr>
         <w:pStyle w:val="Heading2"/>
       </w:pPr>
-      <w:bookmarkStart w:id="29" w:name="_Ref415141583"/>
-      <w:bookmarkStart w:id="30" w:name="_Toc415142693"/>
+      <w:bookmarkStart w:id="32" w:name="_Ref415141583"/>
+      <w:bookmarkStart w:id="33" w:name="_Toc429993245"/>
       <w:r>
         <w:t>Provider Implementation</w:t>
       </w:r>
-      <w:bookmarkEnd w:id="29"/>
-      <w:bookmarkEnd w:id="30"/>
+      <w:bookmarkEnd w:id="32"/>
+      <w:bookmarkEnd w:id="33"/>
     </w:p>
     <w:p>
       <w:r>
@@ -7569,7 +7719,6 @@
         <w:rPr>
           <w:b/>
         </w:rPr>
-        <w:lastRenderedPageBreak/>
         <w:t>Task:</w:t>
       </w:r>
     </w:p>
@@ -7865,11 +8014,11 @@
       <w:pPr>
         <w:pStyle w:val="Heading2"/>
       </w:pPr>
-      <w:bookmarkStart w:id="31" w:name="_Toc415142694"/>
+      <w:bookmarkStart w:id="34" w:name="_Toc429993246"/>
       <w:r>
         <w:t>Consumer Implementation</w:t>
       </w:r>
-      <w:bookmarkEnd w:id="31"/>
+      <w:bookmarkEnd w:id="34"/>
     </w:p>
     <w:p>
       <w:r>
@@ -8125,8 +8274,9 @@
       <w:pPr>
         <w:pStyle w:val="Heading1"/>
       </w:pPr>
-      <w:bookmarkStart w:id="32" w:name="_Toc415142695"/>
-      <w:r>
+      <w:bookmarkStart w:id="35" w:name="_Toc429993247"/>
+      <w:r>
+        <w:lastRenderedPageBreak/>
         <w:t xml:space="preserve">Exercise </w:t>
       </w:r>
       <w:r>
@@ -8135,7 +8285,7 @@
       <w:r>
         <w:t>: Connect-A-Thon</w:t>
       </w:r>
-      <w:bookmarkEnd w:id="32"/>
+      <w:bookmarkEnd w:id="35"/>
     </w:p>
     <w:p>
       <w:pPr>
@@ -8186,12 +8336,11 @@
         <w:pStyle w:val="Heading2"/>
         <w:jc w:val="both"/>
       </w:pPr>
-      <w:bookmarkStart w:id="33" w:name="_Toc415142696"/>
-      <w:r>
-        <w:lastRenderedPageBreak/>
+      <w:bookmarkStart w:id="36" w:name="_Toc429993248"/>
+      <w:r>
         <w:t>General Preparation</w:t>
       </w:r>
-      <w:bookmarkEnd w:id="33"/>
+      <w:bookmarkEnd w:id="36"/>
     </w:p>
     <w:p>
       <w:pPr>
@@ -8225,11 +8374,11 @@
         <w:pStyle w:val="Heading2"/>
         <w:jc w:val="both"/>
       </w:pPr>
-      <w:bookmarkStart w:id="34" w:name="_Toc415142697"/>
+      <w:bookmarkStart w:id="37" w:name="_Toc429993249"/>
       <w:r>
         <w:t>Prepare your Provider to participate in the local network</w:t>
       </w:r>
-      <w:bookmarkEnd w:id="34"/>
+      <w:bookmarkEnd w:id="37"/>
     </w:p>
     <w:p>
       <w:pPr>
@@ -8427,11 +8576,11 @@
         <w:pStyle w:val="Heading2"/>
         <w:jc w:val="both"/>
       </w:pPr>
-      <w:bookmarkStart w:id="35" w:name="_Toc415142698"/>
+      <w:bookmarkStart w:id="38" w:name="_Toc429993250"/>
       <w:r>
         <w:t>Prepare you Consumer to connect to another Provider</w:t>
       </w:r>
-      <w:bookmarkEnd w:id="35"/>
+      <w:bookmarkEnd w:id="38"/>
     </w:p>
     <w:p>
       <w:pPr>
@@ -8562,11 +8711,11 @@
         <w:pStyle w:val="Heading2"/>
         <w:jc w:val="both"/>
       </w:pPr>
-      <w:bookmarkStart w:id="36" w:name="_Toc415142699"/>
+      <w:bookmarkStart w:id="39" w:name="_Toc429993251"/>
       <w:r>
         <w:t>Confirm that it is really working…</w:t>
       </w:r>
-      <w:bookmarkEnd w:id="36"/>
+      <w:bookmarkEnd w:id="39"/>
     </w:p>
     <w:p>
       <w:pPr>
@@ -8620,7 +8769,7 @@
       <w:pPr>
         <w:pStyle w:val="Title"/>
       </w:pPr>
-      <w:bookmarkStart w:id="37" w:name="_Toc415142700"/>
+      <w:bookmarkStart w:id="40" w:name="_Toc429993252"/>
       <w:r>
         <w:lastRenderedPageBreak/>
         <w:t xml:space="preserve">Appendix A: </w:t>
@@ -8633,7 +8782,7 @@
       <w:r>
         <w:t xml:space="preserve"> &amp; Deployment</w:t>
       </w:r>
-      <w:bookmarkEnd w:id="37"/>
+      <w:bookmarkEnd w:id="40"/>
     </w:p>
     <w:p>
       <w:pPr>
@@ -8643,7 +8792,7 @@
           <w:numId w:val="0"/>
         </w:numPr>
       </w:pPr>
-      <w:bookmarkStart w:id="38" w:name="_Toc415142701"/>
+      <w:bookmarkStart w:id="41" w:name="_Toc429993253"/>
       <w:r>
         <w:t xml:space="preserve">Ant </w:t>
       </w:r>
@@ -8656,7 +8805,7 @@
       <w:r>
         <w:t>s</w:t>
       </w:r>
-      <w:bookmarkEnd w:id="38"/>
+      <w:bookmarkEnd w:id="41"/>
     </w:p>
     <w:p>
       <w:r>
@@ -8677,11 +8826,11 @@
           <w:numId w:val="0"/>
         </w:numPr>
       </w:pPr>
-      <w:bookmarkStart w:id="39" w:name="_Toc415142702"/>
+      <w:bookmarkStart w:id="42" w:name="_Toc429993254"/>
       <w:r>
         <w:t>Provider</w:t>
       </w:r>
-      <w:bookmarkEnd w:id="39"/>
+      <w:bookmarkEnd w:id="42"/>
     </w:p>
     <w:p>
       <w:pPr>
@@ -9347,11 +9496,11 @@
           <w:numId w:val="0"/>
         </w:numPr>
       </w:pPr>
-      <w:bookmarkStart w:id="40" w:name="_Toc415142703"/>
+      <w:bookmarkStart w:id="43" w:name="_Toc429993255"/>
       <w:r>
         <w:t>Consumer</w:t>
       </w:r>
-      <w:bookmarkEnd w:id="40"/>
+      <w:bookmarkEnd w:id="43"/>
     </w:p>
     <w:p>
       <w:r>
@@ -9644,14 +9793,14 @@
       <w:pPr>
         <w:pStyle w:val="Title"/>
       </w:pPr>
-      <w:bookmarkStart w:id="41" w:name="_Toc400781497"/>
-      <w:bookmarkStart w:id="42" w:name="_Toc415142704"/>
+      <w:bookmarkStart w:id="44" w:name="_Toc400781497"/>
+      <w:bookmarkStart w:id="45" w:name="_Toc429993256"/>
       <w:r>
         <w:lastRenderedPageBreak/>
         <w:t>Appendix B: REST Client – Chrome Postman</w:t>
       </w:r>
-      <w:bookmarkEnd w:id="41"/>
-      <w:bookmarkEnd w:id="42"/>
+      <w:bookmarkEnd w:id="44"/>
+      <w:bookmarkEnd w:id="45"/>
     </w:p>
     <w:p>
       <w:pPr>
@@ -10040,7 +10189,7 @@
       <w:rPr>
         <w:noProof/>
       </w:rPr>
-      <w:t>14</w:t>
+      <w:t>2</w:t>
     </w:r>
     <w:r>
       <w:fldChar w:fldCharType="end"/>
@@ -12470,6 +12619,92 @@
     </w:lvl>
   </w:abstractNum>
   <w:abstractNum w:abstractNumId="15">
+    <w:nsid w:val="332F5562"/>
+    <w:multiLevelType w:val="hybridMultilevel"/>
+    <w:tmpl w:val="9716A59C"/>
+    <w:lvl w:ilvl="0" w:tplc="0C09000F">
+      <w:start w:val="1"/>
+      <w:numFmt w:val="decimal"/>
+      <w:lvlText w:val="%1."/>
+      <w:lvlJc w:val="left"/>
+      <w:pPr>
+        <w:ind w:left="720" w:hanging="360"/>
+      </w:pPr>
+    </w:lvl>
+    <w:lvl w:ilvl="1" w:tplc="0C090019" w:tentative="1">
+      <w:start w:val="1"/>
+      <w:numFmt w:val="lowerLetter"/>
+      <w:lvlText w:val="%2."/>
+      <w:lvlJc w:val="left"/>
+      <w:pPr>
+        <w:ind w:left="1440" w:hanging="360"/>
+      </w:pPr>
+    </w:lvl>
+    <w:lvl w:ilvl="2" w:tplc="0C09001B" w:tentative="1">
+      <w:start w:val="1"/>
+      <w:numFmt w:val="lowerRoman"/>
+      <w:lvlText w:val="%3."/>
+      <w:lvlJc w:val="right"/>
+      <w:pPr>
+        <w:ind w:left="2160" w:hanging="180"/>
+      </w:pPr>
+    </w:lvl>
+    <w:lvl w:ilvl="3" w:tplc="0C09000F" w:tentative="1">
+      <w:start w:val="1"/>
+      <w:numFmt w:val="decimal"/>
+      <w:lvlText w:val="%4."/>
+      <w:lvlJc w:val="left"/>
+      <w:pPr>
+        <w:ind w:left="2880" w:hanging="360"/>
+      </w:pPr>
+    </w:lvl>
+    <w:lvl w:ilvl="4" w:tplc="0C090019" w:tentative="1">
+      <w:start w:val="1"/>
+      <w:numFmt w:val="lowerLetter"/>
+      <w:lvlText w:val="%5."/>
+      <w:lvlJc w:val="left"/>
+      <w:pPr>
+        <w:ind w:left="3600" w:hanging="360"/>
+      </w:pPr>
+    </w:lvl>
+    <w:lvl w:ilvl="5" w:tplc="0C09001B" w:tentative="1">
+      <w:start w:val="1"/>
+      <w:numFmt w:val="lowerRoman"/>
+      <w:lvlText w:val="%6."/>
+      <w:lvlJc w:val="right"/>
+      <w:pPr>
+        <w:ind w:left="4320" w:hanging="180"/>
+      </w:pPr>
+    </w:lvl>
+    <w:lvl w:ilvl="6" w:tplc="0C09000F" w:tentative="1">
+      <w:start w:val="1"/>
+      <w:numFmt w:val="decimal"/>
+      <w:lvlText w:val="%7."/>
+      <w:lvlJc w:val="left"/>
+      <w:pPr>
+        <w:ind w:left="5040" w:hanging="360"/>
+      </w:pPr>
+    </w:lvl>
+    <w:lvl w:ilvl="7" w:tplc="0C090019" w:tentative="1">
+      <w:start w:val="1"/>
+      <w:numFmt w:val="lowerLetter"/>
+      <w:lvlText w:val="%8."/>
+      <w:lvlJc w:val="left"/>
+      <w:pPr>
+        <w:ind w:left="5760" w:hanging="360"/>
+      </w:pPr>
+    </w:lvl>
+    <w:lvl w:ilvl="8" w:tplc="0C09001B" w:tentative="1">
+      <w:start w:val="1"/>
+      <w:numFmt w:val="lowerRoman"/>
+      <w:lvlText w:val="%9."/>
+      <w:lvlJc w:val="right"/>
+      <w:pPr>
+        <w:ind w:left="6480" w:hanging="180"/>
+      </w:pPr>
+    </w:lvl>
+  </w:abstractNum>
+  <w:abstractNum w:abstractNumId="16">
     <w:nsid w:val="33EF17FC"/>
     <w:multiLevelType w:val="hybridMultilevel"/>
     <w:tmpl w:val="AB682F60"/>
@@ -12582,7 +12817,7 @@
       </w:rPr>
     </w:lvl>
   </w:abstractNum>
-  <w:abstractNum w:abstractNumId="16">
+  <w:abstractNum w:abstractNumId="17">
     <w:nsid w:val="34F73017"/>
     <w:multiLevelType w:val="hybridMultilevel"/>
     <w:tmpl w:val="398E7FEA"/>
@@ -12668,7 +12903,7 @@
       </w:pPr>
     </w:lvl>
   </w:abstractNum>
-  <w:abstractNum w:abstractNumId="17">
+  <w:abstractNum w:abstractNumId="18">
     <w:nsid w:val="3FEC0810"/>
     <w:multiLevelType w:val="hybridMultilevel"/>
     <w:tmpl w:val="D72442E2"/>
@@ -12754,7 +12989,7 @@
       </w:pPr>
     </w:lvl>
   </w:abstractNum>
-  <w:abstractNum w:abstractNumId="18">
+  <w:abstractNum w:abstractNumId="19">
     <w:nsid w:val="42E93988"/>
     <w:multiLevelType w:val="hybridMultilevel"/>
     <w:tmpl w:val="ABAA2648"/>
@@ -12867,7 +13102,7 @@
       </w:rPr>
     </w:lvl>
   </w:abstractNum>
-  <w:abstractNum w:abstractNumId="19">
+  <w:abstractNum w:abstractNumId="20">
     <w:nsid w:val="440E11A3"/>
     <w:multiLevelType w:val="multilevel"/>
     <w:tmpl w:val="3358FF80"/>
@@ -13043,7 +13278,7 @@
       </w:rPr>
     </w:lvl>
   </w:abstractNum>
-  <w:abstractNum w:abstractNumId="20">
+  <w:abstractNum w:abstractNumId="21">
     <w:nsid w:val="4C6B6786"/>
     <w:multiLevelType w:val="hybridMultilevel"/>
     <w:tmpl w:val="B144054C"/>
@@ -13156,7 +13391,7 @@
       </w:rPr>
     </w:lvl>
   </w:abstractNum>
-  <w:abstractNum w:abstractNumId="21">
+  <w:abstractNum w:abstractNumId="22">
     <w:nsid w:val="55197A4F"/>
     <w:multiLevelType w:val="hybridMultilevel"/>
     <w:tmpl w:val="DF86D2E8"/>
@@ -13269,7 +13504,7 @@
       </w:rPr>
     </w:lvl>
   </w:abstractNum>
-  <w:abstractNum w:abstractNumId="22">
+  <w:abstractNum w:abstractNumId="23">
     <w:nsid w:val="55987623"/>
     <w:multiLevelType w:val="hybridMultilevel"/>
     <w:tmpl w:val="D5745228"/>
@@ -13409,7 +13644,7 @@
       </w:rPr>
     </w:lvl>
   </w:abstractNum>
-  <w:abstractNum w:abstractNumId="23">
+  <w:abstractNum w:abstractNumId="24">
     <w:nsid w:val="5A8905DF"/>
     <w:multiLevelType w:val="multilevel"/>
     <w:tmpl w:val="86443F36"/>
@@ -13555,7 +13790,7 @@
       </w:rPr>
     </w:lvl>
   </w:abstractNum>
-  <w:abstractNum w:abstractNumId="24">
+  <w:abstractNum w:abstractNumId="25">
     <w:nsid w:val="5ECF6536"/>
     <w:multiLevelType w:val="hybridMultilevel"/>
     <w:tmpl w:val="40846FC2"/>
@@ -13668,7 +13903,7 @@
       </w:rPr>
     </w:lvl>
   </w:abstractNum>
-  <w:abstractNum w:abstractNumId="25">
+  <w:abstractNum w:abstractNumId="26">
     <w:nsid w:val="600C6EE5"/>
     <w:multiLevelType w:val="hybridMultilevel"/>
     <w:tmpl w:val="49746136"/>
@@ -13808,7 +14043,7 @@
       </w:rPr>
     </w:lvl>
   </w:abstractNum>
-  <w:abstractNum w:abstractNumId="26">
+  <w:abstractNum w:abstractNumId="27">
     <w:nsid w:val="605A34C8"/>
     <w:multiLevelType w:val="hybridMultilevel"/>
     <w:tmpl w:val="22C66E54"/>
@@ -13921,7 +14156,7 @@
       </w:rPr>
     </w:lvl>
   </w:abstractNum>
-  <w:abstractNum w:abstractNumId="27">
+  <w:abstractNum w:abstractNumId="28">
     <w:nsid w:val="64C22CD8"/>
     <w:multiLevelType w:val="hybridMultilevel"/>
     <w:tmpl w:val="27A6952E"/>
@@ -14034,7 +14269,7 @@
       </w:rPr>
     </w:lvl>
   </w:abstractNum>
-  <w:abstractNum w:abstractNumId="28">
+  <w:abstractNum w:abstractNumId="29">
     <w:nsid w:val="659F46D5"/>
     <w:multiLevelType w:val="hybridMultilevel"/>
     <w:tmpl w:val="3DDC9290"/>
@@ -14147,7 +14382,7 @@
       </w:rPr>
     </w:lvl>
   </w:abstractNum>
-  <w:abstractNum w:abstractNumId="29">
+  <w:abstractNum w:abstractNumId="30">
     <w:nsid w:val="682D4B3D"/>
     <w:multiLevelType w:val="hybridMultilevel"/>
     <w:tmpl w:val="687CE364"/>
@@ -14260,7 +14495,7 @@
       </w:rPr>
     </w:lvl>
   </w:abstractNum>
-  <w:abstractNum w:abstractNumId="30">
+  <w:abstractNum w:abstractNumId="31">
     <w:nsid w:val="685314FC"/>
     <w:multiLevelType w:val="hybridMultilevel"/>
     <w:tmpl w:val="64CEA3AC"/>
@@ -14346,7 +14581,7 @@
       </w:pPr>
     </w:lvl>
   </w:abstractNum>
-  <w:abstractNum w:abstractNumId="31">
+  <w:abstractNum w:abstractNumId="32">
     <w:nsid w:val="6B457A16"/>
     <w:multiLevelType w:val="hybridMultilevel"/>
     <w:tmpl w:val="D72442E2"/>
@@ -14432,7 +14667,7 @@
       </w:pPr>
     </w:lvl>
   </w:abstractNum>
-  <w:abstractNum w:abstractNumId="32">
+  <w:abstractNum w:abstractNumId="33">
     <w:nsid w:val="6CC76AC5"/>
     <w:multiLevelType w:val="hybridMultilevel"/>
     <w:tmpl w:val="A8ECF5F8"/>
@@ -14545,7 +14780,7 @@
       </w:rPr>
     </w:lvl>
   </w:abstractNum>
-  <w:abstractNum w:abstractNumId="33">
+  <w:abstractNum w:abstractNumId="34">
     <w:nsid w:val="6E2A2201"/>
     <w:multiLevelType w:val="hybridMultilevel"/>
     <w:tmpl w:val="350EC6B0"/>
@@ -14658,7 +14893,7 @@
       </w:rPr>
     </w:lvl>
   </w:abstractNum>
-  <w:abstractNum w:abstractNumId="34">
+  <w:abstractNum w:abstractNumId="35">
     <w:nsid w:val="73F72079"/>
     <w:multiLevelType w:val="hybridMultilevel"/>
     <w:tmpl w:val="D44ABFA2"/>
@@ -14771,7 +15006,7 @@
       </w:rPr>
     </w:lvl>
   </w:abstractNum>
-  <w:abstractNum w:abstractNumId="35">
+  <w:abstractNum w:abstractNumId="36">
     <w:nsid w:val="74164BA4"/>
     <w:multiLevelType w:val="multilevel"/>
     <w:tmpl w:val="0D40B8F8"/>
@@ -14923,7 +15158,7 @@
       </w:rPr>
     </w:lvl>
   </w:abstractNum>
-  <w:abstractNum w:abstractNumId="36">
+  <w:abstractNum w:abstractNumId="37">
     <w:nsid w:val="7606184A"/>
     <w:multiLevelType w:val="hybridMultilevel"/>
     <w:tmpl w:val="0A1A0C86"/>
@@ -15036,7 +15271,7 @@
       </w:rPr>
     </w:lvl>
   </w:abstractNum>
-  <w:abstractNum w:abstractNumId="37">
+  <w:abstractNum w:abstractNumId="38">
     <w:nsid w:val="761731F9"/>
     <w:multiLevelType w:val="hybridMultilevel"/>
     <w:tmpl w:val="D7B01690"/>
@@ -15149,7 +15384,7 @@
       </w:rPr>
     </w:lvl>
   </w:abstractNum>
-  <w:abstractNum w:abstractNumId="38">
+  <w:abstractNum w:abstractNumId="39">
     <w:nsid w:val="7AD75A61"/>
     <w:multiLevelType w:val="hybridMultilevel"/>
     <w:tmpl w:val="21C03F26"/>
@@ -15262,7 +15497,7 @@
       </w:rPr>
     </w:lvl>
   </w:abstractNum>
-  <w:abstractNum w:abstractNumId="39">
+  <w:abstractNum w:abstractNumId="40">
     <w:nsid w:val="7D417750"/>
     <w:multiLevelType w:val="hybridMultilevel"/>
     <w:tmpl w:val="F8DE0A66"/>
@@ -15376,22 +15611,22 @@
     </w:lvl>
   </w:abstractNum>
   <w:num w:numId="1">
-    <w:abstractNumId w:val="19"/>
+    <w:abstractNumId w:val="20"/>
   </w:num>
   <w:num w:numId="2">
-    <w:abstractNumId w:val="35"/>
+    <w:abstractNumId w:val="36"/>
   </w:num>
   <w:num w:numId="3">
-    <w:abstractNumId w:val="23"/>
+    <w:abstractNumId w:val="24"/>
   </w:num>
   <w:num w:numId="4">
     <w:abstractNumId w:val="12"/>
   </w:num>
   <w:num w:numId="5">
-    <w:abstractNumId w:val="23"/>
+    <w:abstractNumId w:val="24"/>
   </w:num>
   <w:num w:numId="6">
-    <w:abstractNumId w:val="19"/>
+    <w:abstractNumId w:val="20"/>
   </w:num>
   <w:num w:numId="7">
     <w:abstractNumId w:val="11"/>
@@ -15406,64 +15641,64 @@
     <w:abstractNumId w:val="13"/>
   </w:num>
   <w:num w:numId="11">
-    <w:abstractNumId w:val="22"/>
+    <w:abstractNumId w:val="23"/>
   </w:num>
   <w:num w:numId="12">
-    <w:abstractNumId w:val="15"/>
+    <w:abstractNumId w:val="16"/>
   </w:num>
   <w:num w:numId="13">
-    <w:abstractNumId w:val="29"/>
+    <w:abstractNumId w:val="30"/>
   </w:num>
   <w:num w:numId="14">
-    <w:abstractNumId w:val="26"/>
+    <w:abstractNumId w:val="27"/>
   </w:num>
   <w:num w:numId="15">
-    <w:abstractNumId w:val="34"/>
+    <w:abstractNumId w:val="35"/>
   </w:num>
   <w:num w:numId="16">
     <w:abstractNumId w:val="3"/>
   </w:num>
   <w:num w:numId="17">
-    <w:abstractNumId w:val="30"/>
+    <w:abstractNumId w:val="31"/>
   </w:num>
   <w:num w:numId="18">
     <w:abstractNumId w:val="10"/>
   </w:num>
   <w:num w:numId="19">
-    <w:abstractNumId w:val="17"/>
+    <w:abstractNumId w:val="18"/>
   </w:num>
   <w:num w:numId="20">
-    <w:abstractNumId w:val="31"/>
+    <w:abstractNumId w:val="32"/>
   </w:num>
   <w:num w:numId="21">
-    <w:abstractNumId w:val="32"/>
+    <w:abstractNumId w:val="33"/>
   </w:num>
   <w:num w:numId="22">
-    <w:abstractNumId w:val="28"/>
+    <w:abstractNumId w:val="29"/>
   </w:num>
   <w:num w:numId="23">
-    <w:abstractNumId w:val="33"/>
+    <w:abstractNumId w:val="34"/>
   </w:num>
   <w:num w:numId="24">
     <w:abstractNumId w:val="6"/>
   </w:num>
   <w:num w:numId="25">
-    <w:abstractNumId w:val="25"/>
+    <w:abstractNumId w:val="26"/>
   </w:num>
   <w:num w:numId="26">
     <w:abstractNumId w:val="1"/>
   </w:num>
   <w:num w:numId="27">
-    <w:abstractNumId w:val="18"/>
+    <w:abstractNumId w:val="19"/>
   </w:num>
   <w:num w:numId="28">
     <w:abstractNumId w:val="2"/>
   </w:num>
   <w:num w:numId="29">
-    <w:abstractNumId w:val="36"/>
+    <w:abstractNumId w:val="37"/>
   </w:num>
   <w:num w:numId="30">
-    <w:abstractNumId w:val="16"/>
+    <w:abstractNumId w:val="17"/>
   </w:num>
   <w:num w:numId="31">
     <w:abstractNumId w:val="4"/>
@@ -15472,34 +15707,37 @@
     <w:abstractNumId w:val="5"/>
   </w:num>
   <w:num w:numId="33">
-    <w:abstractNumId w:val="21"/>
+    <w:abstractNumId w:val="22"/>
   </w:num>
   <w:num w:numId="34">
-    <w:abstractNumId w:val="27"/>
+    <w:abstractNumId w:val="28"/>
   </w:num>
   <w:num w:numId="35">
     <w:abstractNumId w:val="0"/>
   </w:num>
   <w:num w:numId="36">
-    <w:abstractNumId w:val="20"/>
+    <w:abstractNumId w:val="21"/>
   </w:num>
   <w:num w:numId="37">
-    <w:abstractNumId w:val="38"/>
+    <w:abstractNumId w:val="39"/>
   </w:num>
   <w:num w:numId="38">
     <w:abstractNumId w:val="9"/>
   </w:num>
   <w:num w:numId="39">
-    <w:abstractNumId w:val="39"/>
+    <w:abstractNumId w:val="40"/>
   </w:num>
   <w:num w:numId="40">
-    <w:abstractNumId w:val="37"/>
+    <w:abstractNumId w:val="38"/>
   </w:num>
   <w:num w:numId="41">
-    <w:abstractNumId w:val="24"/>
+    <w:abstractNumId w:val="25"/>
   </w:num>
   <w:num w:numId="42">
     <w:abstractNumId w:val="14"/>
+  </w:num>
+  <w:num w:numId="43">
+    <w:abstractNumId w:val="15"/>
   </w:num>
   <w:numIdMacAtCleanup w:val="7"/>
 </w:numbering>
@@ -18957,7 +19195,7 @@
 </file>
 
 <file path=customXml/itemProps1.xml><?xml version="1.0" encoding="utf-8"?>
-<ds:datastoreItem xmlns:ds="http://schemas.openxmlformats.org/officeDocument/2006/customXml" ds:itemID="{0F1D036E-ECA0-4582-8EE2-2E1E3EDA0C7D}">
+<ds:datastoreItem xmlns:ds="http://schemas.openxmlformats.org/officeDocument/2006/customXml" ds:itemID="{9F5B8A4B-3453-4AF0-AB81-925A1DBD963B}">
   <ds:schemaRefs>
     <ds:schemaRef ds:uri="http://schemas.openxmlformats.org/officeDocument/2006/bibliography"/>
   </ds:schemaRefs>

--- a/SIF3Training/localeSetup/AU/Exercises/SIF3 Training Exercises (1 Day) - Java.docx
+++ b/SIF3Training/localeSetup/AU/Exercises/SIF3 Training Exercises (1 Day) - Java.docx
@@ -33,21 +33,41 @@
       <w:r>
         <w:t xml:space="preserve">ersion </w:t>
       </w:r>
-      <w:fldSimple w:instr=" DOCPROPERTY &quot;SystemVersion&quot; ">
-        <w:r>
-          <w:t>1.0</w:t>
-        </w:r>
-      </w:fldSimple>
+      <w:r>
+        <w:fldChar w:fldCharType="begin"/>
+      </w:r>
+      <w:r>
+        <w:instrText xml:space="preserve"> DOCPROPERTY "SystemVersion" </w:instrText>
+      </w:r>
+      <w:r>
+        <w:fldChar w:fldCharType="separate"/>
+      </w:r>
+      <w:r>
+        <w:t>1.0</w:t>
+      </w:r>
+      <w:r>
+        <w:fldChar w:fldCharType="end"/>
+      </w:r>
     </w:p>
     <w:p>
       <w:pPr>
         <w:pStyle w:val="DocumentTitleBlock"/>
       </w:pPr>
-      <w:fldSimple w:instr=" DOCPROPERTY &quot;Title&quot; ">
-        <w:r>
-          <w:t>SIF3 Training Exercises - Java</w:t>
-        </w:r>
-      </w:fldSimple>
+      <w:r>
+        <w:fldChar w:fldCharType="begin"/>
+      </w:r>
+      <w:r>
+        <w:instrText xml:space="preserve"> DOCPROPERTY "Title" </w:instrText>
+      </w:r>
+      <w:r>
+        <w:fldChar w:fldCharType="separate"/>
+      </w:r>
+      <w:r>
+        <w:t>SIF3 Training Exercises - Java</w:t>
+      </w:r>
+      <w:r>
+        <w:fldChar w:fldCharType="end"/>
+      </w:r>
     </w:p>
     <w:p>
       <w:pPr>
@@ -71,11 +91,21 @@
       <w:r>
         <w:t xml:space="preserve"> </w:t>
       </w:r>
-      <w:fldSimple w:instr=" DOCPROPERTY &quot;Author&quot; ">
-        <w:r>
-          <w:t>Joerg Huber</w:t>
-        </w:r>
-      </w:fldSimple>
+      <w:r>
+        <w:fldChar w:fldCharType="begin"/>
+      </w:r>
+      <w:r>
+        <w:instrText xml:space="preserve"> DOCPROPERTY "Author" </w:instrText>
+      </w:r>
+      <w:r>
+        <w:fldChar w:fldCharType="separate"/>
+      </w:r>
+      <w:r>
+        <w:t>Joerg Huber</w:t>
+      </w:r>
+      <w:r>
+        <w:fldChar w:fldCharType="end"/>
+      </w:r>
       <w:r>
         <w:t xml:space="preserve">, </w:t>
       </w:r>
@@ -148,11 +178,21 @@
       <w:r>
         <w:instrText xml:space="preserve">F </w:instrText>
       </w:r>
-      <w:fldSimple w:instr=" DOCPROPERTY &quot;Status&quot; ">
-        <w:r>
-          <w:instrText>draft</w:instrText>
-        </w:r>
-      </w:fldSimple>
+      <w:r>
+        <w:fldChar w:fldCharType="begin"/>
+      </w:r>
+      <w:r>
+        <w:instrText xml:space="preserve"> DOCPROPERTY "Status" </w:instrText>
+      </w:r>
+      <w:r>
+        <w:fldChar w:fldCharType="separate"/>
+      </w:r>
+      <w:r>
+        <w:instrText>draft</w:instrText>
+      </w:r>
+      <w:r>
+        <w:fldChar w:fldCharType="end"/>
+      </w:r>
       <w:r>
         <w:instrText xml:space="preserve"> = "draft" " (</w:instrText>
       </w:r>
@@ -288,11 +328,21 @@
       <w:r>
         <w:t xml:space="preserve">, </w:t>
       </w:r>
-      <w:fldSimple w:instr=" DOCPROPERTY &quot;Company&quot; ">
-        <w:r>
-          <w:t>Systemic Pty Ltd</w:t>
-        </w:r>
-      </w:fldSimple>
+      <w:r>
+        <w:fldChar w:fldCharType="begin"/>
+      </w:r>
+      <w:r>
+        <w:instrText xml:space="preserve"> DOCPROPERTY "Company" </w:instrText>
+      </w:r>
+      <w:r>
+        <w:fldChar w:fldCharType="separate"/>
+      </w:r>
+      <w:r>
+        <w:t>Systemic Pty Ltd</w:t>
+      </w:r>
+      <w:r>
+        <w:fldChar w:fldCharType="end"/>
+      </w:r>
     </w:p>
     <w:p>
       <w:pPr>
@@ -623,8 +673,6 @@
         </w:rPr>
         <w:fldChar w:fldCharType="end"/>
       </w:r>
-      <w:bookmarkStart w:id="0" w:name="_GoBack"/>
-      <w:bookmarkEnd w:id="0"/>
     </w:p>
     <w:p>
       <w:pPr>
@@ -2757,12 +2805,12 @@
         <w:pStyle w:val="Title"/>
         <w:jc w:val="left"/>
       </w:pPr>
-      <w:bookmarkStart w:id="1" w:name="_Toc429993218"/>
+      <w:bookmarkStart w:id="0" w:name="_Toc429993218"/>
       <w:r>
         <w:lastRenderedPageBreak/>
         <w:t>General Notes</w:t>
       </w:r>
-      <w:bookmarkEnd w:id="1"/>
+      <w:bookmarkEnd w:id="0"/>
     </w:p>
     <w:p>
       <w:pPr>
@@ -2897,14 +2945,14 @@
       <w:pPr>
         <w:pStyle w:val="Heading1"/>
       </w:pPr>
-      <w:bookmarkStart w:id="2" w:name="_Toc429993219"/>
+      <w:bookmarkStart w:id="1" w:name="_Toc429993219"/>
       <w:r>
         <w:t xml:space="preserve">Exercise 1: </w:t>
       </w:r>
       <w:r>
         <w:t>SIF3 Framework Installation &amp; Verification</w:t>
       </w:r>
-      <w:bookmarkEnd w:id="2"/>
+      <w:bookmarkEnd w:id="1"/>
       <w:r>
         <w:tab/>
       </w:r>
@@ -3001,13 +3049,13 @@
       <w:pPr>
         <w:pStyle w:val="Heading2"/>
       </w:pPr>
-      <w:bookmarkStart w:id="3" w:name="_Toc429993153"/>
-      <w:bookmarkStart w:id="4" w:name="_Toc429993220"/>
+      <w:bookmarkStart w:id="2" w:name="_Toc429993153"/>
+      <w:bookmarkStart w:id="3" w:name="_Toc429993220"/>
       <w:r>
         <w:t>SIF3 Framework Installation</w:t>
       </w:r>
+      <w:bookmarkEnd w:id="2"/>
       <w:bookmarkEnd w:id="3"/>
-      <w:bookmarkEnd w:id="4"/>
     </w:p>
     <w:p>
       <w:pPr>
@@ -3030,13 +3078,13 @@
       <w:pPr>
         <w:pStyle w:val="Heading3"/>
       </w:pPr>
-      <w:bookmarkStart w:id="5" w:name="_Toc429993154"/>
-      <w:bookmarkStart w:id="6" w:name="_Toc429993221"/>
+      <w:bookmarkStart w:id="4" w:name="_Toc429993154"/>
+      <w:bookmarkStart w:id="5" w:name="_Toc429993221"/>
       <w:r>
         <w:t>Setup Training Project for your Locale (Australia)</w:t>
       </w:r>
+      <w:bookmarkEnd w:id="4"/>
       <w:bookmarkEnd w:id="5"/>
-      <w:bookmarkEnd w:id="6"/>
     </w:p>
     <w:p>
       <w:r>
@@ -3113,7 +3161,7 @@
       <w:pPr>
         <w:pStyle w:val="Heading3"/>
       </w:pPr>
-      <w:bookmarkStart w:id="7" w:name="_Toc429993222"/>
+      <w:bookmarkStart w:id="6" w:name="_Toc429993222"/>
       <w:r>
         <w:t xml:space="preserve">DB </w:t>
       </w:r>
@@ -3121,7 +3169,7 @@
       <w:r>
         <w:t>Config</w:t>
       </w:r>
-      <w:bookmarkEnd w:id="7"/>
+      <w:bookmarkEnd w:id="6"/>
       <w:proofErr w:type="spellEnd"/>
     </w:p>
     <w:p>
@@ -3331,21 +3379,21 @@
       <w:pPr>
         <w:pStyle w:val="Heading2"/>
       </w:pPr>
-      <w:bookmarkStart w:id="8" w:name="_Toc429993223"/>
+      <w:bookmarkStart w:id="7" w:name="_Toc429993223"/>
       <w:r>
         <w:t>Modify Configurations</w:t>
       </w:r>
+      <w:bookmarkEnd w:id="7"/>
+    </w:p>
+    <w:p>
+      <w:pPr>
+        <w:pStyle w:val="Heading3"/>
+      </w:pPr>
+      <w:bookmarkStart w:id="8" w:name="_Toc429993224"/>
+      <w:r>
+        <w:t>JDBC Setup</w:t>
+      </w:r>
       <w:bookmarkEnd w:id="8"/>
-    </w:p>
-    <w:p>
-      <w:pPr>
-        <w:pStyle w:val="Heading3"/>
-      </w:pPr>
-      <w:bookmarkStart w:id="9" w:name="_Toc429993224"/>
-      <w:r>
-        <w:t>JDBC Setup</w:t>
-      </w:r>
-      <w:bookmarkEnd w:id="9"/>
     </w:p>
     <w:p>
       <w:pPr>
@@ -3425,11 +3473,11 @@
       <w:pPr>
         <w:pStyle w:val="Heading3"/>
       </w:pPr>
-      <w:bookmarkStart w:id="10" w:name="_Toc429993225"/>
+      <w:bookmarkStart w:id="9" w:name="_Toc429993225"/>
       <w:r>
         <w:t>Configuration Files</w:t>
       </w:r>
-      <w:bookmarkEnd w:id="10"/>
+      <w:bookmarkEnd w:id="9"/>
     </w:p>
     <w:p>
       <w:pPr>
@@ -3832,14 +3880,9 @@
       <w:pPr>
         <w:pStyle w:val="Heading2"/>
       </w:pPr>
-      <w:bookmarkStart w:id="11" w:name="_Toc429993226"/>
-      <w:proofErr w:type="spellStart"/>
-      <w:r>
-        <w:t>Classpath</w:t>
-      </w:r>
-      <w:proofErr w:type="spellEnd"/>
-      <w:r>
-        <w:t>,</w:t>
+      <w:bookmarkStart w:id="10" w:name="_Toc429993226"/>
+      <w:r>
+        <w:t>Classpath,</w:t>
       </w:r>
       <w:r>
         <w:t xml:space="preserve"> </w:t>
@@ -3858,7 +3901,7 @@
       <w:r>
         <w:t>, Deployment</w:t>
       </w:r>
-      <w:bookmarkEnd w:id="11"/>
+      <w:bookmarkEnd w:id="10"/>
     </w:p>
     <w:p>
       <w:pPr>
@@ -3883,12 +3926,12 @@
       <w:pPr>
         <w:pStyle w:val="Heading2"/>
       </w:pPr>
-      <w:bookmarkStart w:id="12" w:name="_Toc429993227"/>
+      <w:bookmarkStart w:id="11" w:name="_Toc429993227"/>
       <w:r>
         <w:lastRenderedPageBreak/>
         <w:t>Verify Installation</w:t>
       </w:r>
-      <w:bookmarkEnd w:id="12"/>
+      <w:bookmarkEnd w:id="11"/>
     </w:p>
     <w:p/>
     <w:p>
@@ -4145,7 +4188,7 @@
       <w:pPr>
         <w:pStyle w:val="Heading1"/>
       </w:pPr>
-      <w:bookmarkStart w:id="13" w:name="_Toc429993228"/>
+      <w:bookmarkStart w:id="12" w:name="_Toc429993228"/>
       <w:r>
         <w:t>Exercise</w:t>
       </w:r>
@@ -4161,7 +4204,7 @@
       <w:r>
         <w:t xml:space="preserve"> – StudentPersonal</w:t>
       </w:r>
-      <w:bookmarkEnd w:id="13"/>
+      <w:bookmarkEnd w:id="12"/>
     </w:p>
     <w:p>
       <w:pPr>
@@ -4187,7 +4230,7 @@
         <w:pStyle w:val="Heading2"/>
         <w:jc w:val="both"/>
       </w:pPr>
-      <w:bookmarkStart w:id="14" w:name="_Toc429993229"/>
+      <w:bookmarkStart w:id="13" w:name="_Toc429993229"/>
       <w:r>
         <w:t xml:space="preserve">Write </w:t>
       </w:r>
@@ -4195,7 +4238,7 @@
       <w:r>
         <w:t>StudentPersonalConsumer</w:t>
       </w:r>
-      <w:bookmarkEnd w:id="14"/>
+      <w:bookmarkEnd w:id="13"/>
       <w:proofErr w:type="spellEnd"/>
     </w:p>
     <w:p>
@@ -4486,7 +4529,7 @@
         <w:pStyle w:val="Heading2"/>
         <w:jc w:val="both"/>
       </w:pPr>
-      <w:bookmarkStart w:id="15" w:name="_Toc429993230"/>
+      <w:bookmarkStart w:id="14" w:name="_Toc429993230"/>
       <w:r>
         <w:t xml:space="preserve">Write </w:t>
       </w:r>
@@ -4494,7 +4537,7 @@
       <w:r>
         <w:t>DemoConsumer</w:t>
       </w:r>
-      <w:bookmarkEnd w:id="15"/>
+      <w:bookmarkEnd w:id="14"/>
       <w:proofErr w:type="spellEnd"/>
     </w:p>
     <w:p>
@@ -4749,7 +4792,7 @@
         <w:pStyle w:val="Heading2"/>
         <w:jc w:val="both"/>
       </w:pPr>
-      <w:bookmarkStart w:id="16" w:name="_Toc429993231"/>
+      <w:bookmarkStart w:id="15" w:name="_Toc429993231"/>
       <w:r>
         <w:t xml:space="preserve">Run </w:t>
       </w:r>
@@ -4757,7 +4800,7 @@
       <w:r>
         <w:t>DemoConsumer</w:t>
       </w:r>
-      <w:bookmarkEnd w:id="16"/>
+      <w:bookmarkEnd w:id="15"/>
       <w:proofErr w:type="spellEnd"/>
     </w:p>
     <w:p>
@@ -4968,11 +5011,11 @@
       <w:pPr>
         <w:pStyle w:val="Heading2"/>
       </w:pPr>
-      <w:bookmarkStart w:id="17" w:name="_Toc429993232"/>
+      <w:bookmarkStart w:id="16" w:name="_Toc429993232"/>
       <w:r>
         <w:t>Advanced Exercise</w:t>
       </w:r>
-      <w:bookmarkEnd w:id="17"/>
+      <w:bookmarkEnd w:id="16"/>
     </w:p>
     <w:p>
       <w:pPr>
@@ -4987,7 +5030,7 @@
       <w:pPr>
         <w:pStyle w:val="Heading1"/>
       </w:pPr>
-      <w:bookmarkStart w:id="18" w:name="_Toc429993233"/>
+      <w:bookmarkStart w:id="17" w:name="_Toc429993233"/>
       <w:r>
         <w:t xml:space="preserve">Exercise 3: </w:t>
       </w:r>
@@ -5001,7 +5044,7 @@
       <w:r>
         <w:t>SchoolInfo</w:t>
       </w:r>
-      <w:bookmarkEnd w:id="18"/>
+      <w:bookmarkEnd w:id="17"/>
       <w:proofErr w:type="spellEnd"/>
     </w:p>
     <w:p>
@@ -5083,7 +5126,7 @@
         <w:pStyle w:val="Heading2"/>
         <w:jc w:val="both"/>
       </w:pPr>
-      <w:bookmarkStart w:id="19" w:name="_Toc429993234"/>
+      <w:bookmarkStart w:id="18" w:name="_Toc429993234"/>
       <w:r>
         <w:t xml:space="preserve">Write </w:t>
       </w:r>
@@ -5091,7 +5134,7 @@
       <w:r>
         <w:t>SchoolInfoProvider</w:t>
       </w:r>
-      <w:bookmarkEnd w:id="19"/>
+      <w:bookmarkEnd w:id="18"/>
       <w:proofErr w:type="spellEnd"/>
     </w:p>
     <w:p>
@@ -5491,7 +5534,7 @@
       <w:pPr>
         <w:pStyle w:val="Heading2"/>
       </w:pPr>
-      <w:bookmarkStart w:id="20" w:name="_Toc429993235"/>
+      <w:bookmarkStart w:id="19" w:name="_Toc429993235"/>
       <w:r>
         <w:lastRenderedPageBreak/>
         <w:t xml:space="preserve">Deploy </w:t>
@@ -5500,7 +5543,7 @@
       <w:r>
         <w:t>SchoolInfoProvider</w:t>
       </w:r>
-      <w:bookmarkEnd w:id="20"/>
+      <w:bookmarkEnd w:id="19"/>
       <w:proofErr w:type="spellEnd"/>
     </w:p>
     <w:p>
@@ -5794,7 +5837,7 @@
       <w:pPr>
         <w:pStyle w:val="Heading2"/>
       </w:pPr>
-      <w:bookmarkStart w:id="21" w:name="_Toc429993236"/>
+      <w:bookmarkStart w:id="20" w:name="_Toc429993236"/>
       <w:r>
         <w:t xml:space="preserve">Test your </w:t>
       </w:r>
@@ -5806,17 +5849,17 @@
       <w:r>
         <w:t xml:space="preserve"> Provider</w:t>
       </w:r>
+      <w:bookmarkEnd w:id="20"/>
+    </w:p>
+    <w:p>
+      <w:pPr>
+        <w:pStyle w:val="Heading3"/>
+      </w:pPr>
+      <w:bookmarkStart w:id="21" w:name="_Toc429993237"/>
+      <w:r>
+        <w:t>Postman (Chrome Plugin) – Easy Test</w:t>
+      </w:r>
       <w:bookmarkEnd w:id="21"/>
-    </w:p>
-    <w:p>
-      <w:pPr>
-        <w:pStyle w:val="Heading3"/>
-      </w:pPr>
-      <w:bookmarkStart w:id="22" w:name="_Toc429993237"/>
-      <w:r>
-        <w:t>Postman (Chrome Plugin) – Easy Test</w:t>
-      </w:r>
-      <w:bookmarkEnd w:id="22"/>
     </w:p>
     <w:p>
       <w:pPr>
@@ -6072,7 +6115,7 @@
         <w:pStyle w:val="Heading3"/>
         <w:jc w:val="both"/>
       </w:pPr>
-      <w:bookmarkStart w:id="23" w:name="_Toc429993238"/>
+      <w:bookmarkStart w:id="22" w:name="_Toc429993238"/>
       <w:r>
         <w:t xml:space="preserve">Write </w:t>
       </w:r>
@@ -6084,7 +6127,7 @@
       <w:r>
         <w:t xml:space="preserve"> Consumer – More Work</w:t>
       </w:r>
-      <w:bookmarkEnd w:id="23"/>
+      <w:bookmarkEnd w:id="22"/>
     </w:p>
     <w:p>
       <w:pPr>
@@ -6208,11 +6251,11 @@
         <w:pStyle w:val="Heading2"/>
         <w:jc w:val="both"/>
       </w:pPr>
-      <w:bookmarkStart w:id="24" w:name="_Toc429993239"/>
+      <w:bookmarkStart w:id="23" w:name="_Toc429993239"/>
       <w:r>
         <w:t>Advanced Exercise</w:t>
       </w:r>
-      <w:bookmarkEnd w:id="24"/>
+      <w:bookmarkEnd w:id="23"/>
     </w:p>
     <w:p>
       <w:pPr>
@@ -6236,11 +6279,11 @@
       <w:pPr>
         <w:pStyle w:val="Heading1"/>
       </w:pPr>
-      <w:bookmarkStart w:id="25" w:name="_Toc429993240"/>
+      <w:bookmarkStart w:id="24" w:name="_Toc429993240"/>
       <w:r>
         <w:t>Exercise 4 (Optional): Consumer Multi-Object CRUD</w:t>
       </w:r>
-      <w:bookmarkEnd w:id="25"/>
+      <w:bookmarkEnd w:id="24"/>
     </w:p>
     <w:p>
       <w:pPr>
@@ -6596,7 +6639,13 @@
       </w:r>
       <w:proofErr w:type="spellStart"/>
       <w:r>
-        <w:t>StudentCollectionType</w:t>
+        <w:t>Student</w:t>
+      </w:r>
+      <w:r>
+        <w:t>Personal</w:t>
+      </w:r>
+      <w:r>
+        <w:t>CollectionType</w:t>
       </w:r>
       <w:proofErr w:type="spellEnd"/>
       <w:r>
@@ -6749,7 +6798,25 @@
           <w:sz w:val="20"/>
           <w:szCs w:val="20"/>
         </w:rPr>
-        <w:t>objFactory.createStudentCollectionType</w:t>
+        <w:t>objFactory.createStudent</w:t>
+      </w:r>
+      <w:r>
+        <w:rPr>
+          <w:rFonts w:ascii="Courier New" w:hAnsi="Courier New" w:cs="Courier New"/>
+          <w:color w:val="000000"/>
+          <w:sz w:val="20"/>
+          <w:szCs w:val="20"/>
+        </w:rPr>
+        <w:t>Personal</w:t>
+      </w:r>
+      <w:r>
+        <w:rPr>
+          <w:rFonts w:ascii="Courier New" w:hAnsi="Courier New" w:cs="Courier New"/>
+          <w:color w:val="000000"/>
+          <w:sz w:val="20"/>
+          <w:szCs w:val="20"/>
+        </w:rPr>
+        <w:t>CollectionType</w:t>
       </w:r>
       <w:proofErr w:type="spellEnd"/>
       <w:r>
@@ -6869,7 +6936,12 @@
         <w:jc w:val="both"/>
       </w:pPr>
       <w:r>
-        <w:t xml:space="preserve">Determine what parameters the </w:t>
+        <w:t>Determine what para</w:t>
+      </w:r>
+      <w:bookmarkStart w:id="25" w:name="_GoBack"/>
+      <w:bookmarkEnd w:id="25"/>
+      <w:r>
+        <w:t xml:space="preserve">meters the </w:t>
       </w:r>
       <w:proofErr w:type="spellStart"/>
       <w:proofErr w:type="gramStart"/>
@@ -8408,7 +8480,15 @@
         <w:t>,</w:t>
       </w:r>
       <w:r>
-        <w:t xml:space="preserve"> so that they use your IP address instead of ‘localhost’</w:t>
+        <w:t xml:space="preserve"> so that they use your IP address instead of ‘</w:t>
+      </w:r>
+      <w:proofErr w:type="spellStart"/>
+      <w:r>
+        <w:t>localhost</w:t>
+      </w:r>
+      <w:proofErr w:type="spellEnd"/>
+      <w:r>
+        <w:t>’</w:t>
       </w:r>
       <w:r>
         <w:t xml:space="preserve">: </w:t>
@@ -8772,15 +8852,7 @@
       <w:bookmarkStart w:id="40" w:name="_Toc429993252"/>
       <w:r>
         <w:lastRenderedPageBreak/>
-        <w:t xml:space="preserve">Appendix A: </w:t>
-      </w:r>
-      <w:proofErr w:type="spellStart"/>
-      <w:r>
-        <w:t>Classpath</w:t>
-      </w:r>
-      <w:proofErr w:type="spellEnd"/>
-      <w:r>
-        <w:t xml:space="preserve"> &amp; Deployment</w:t>
+        <w:t>Appendix A: Classpath &amp; Deployment</w:t>
       </w:r>
       <w:bookmarkEnd w:id="40"/>
     </w:p>
@@ -8859,19 +8931,8 @@
           <w:szCs w:val="28"/>
           <w:u w:val="single"/>
         </w:rPr>
-        <w:t xml:space="preserve"> Files and </w:t>
-      </w:r>
-      <w:proofErr w:type="spellStart"/>
-      <w:r>
-        <w:rPr>
-          <w:b/>
-          <w:sz w:val="28"/>
-          <w:szCs w:val="28"/>
-          <w:u w:val="single"/>
-        </w:rPr>
-        <w:t>Classpath</w:t>
-      </w:r>
-      <w:proofErr w:type="spellEnd"/>
+        <w:t xml:space="preserve"> Files and Classpath</w:t>
+      </w:r>
     </w:p>
     <w:p>
       <w:r>
@@ -9262,17 +9323,8 @@
           <w:b/>
           <w:u w:val="single"/>
         </w:rPr>
-        <w:t xml:space="preserve"> File &amp; </w:t>
-      </w:r>
-      <w:proofErr w:type="spellStart"/>
-      <w:r>
-        <w:rPr>
-          <w:b/>
-          <w:u w:val="single"/>
-        </w:rPr>
-        <w:t>Classpath</w:t>
-      </w:r>
-      <w:proofErr w:type="spellEnd"/>
+        <w:t xml:space="preserve"> File &amp; Classpath</w:t>
+      </w:r>
     </w:p>
     <w:p>
       <w:r>
@@ -9521,15 +9573,7 @@
         <w:t xml:space="preserve">and the following jar files </w:t>
       </w:r>
       <w:r>
-        <w:t xml:space="preserve">are on the </w:t>
-      </w:r>
-      <w:proofErr w:type="spellStart"/>
-      <w:r>
-        <w:t>classpath</w:t>
-      </w:r>
-      <w:proofErr w:type="spellEnd"/>
-      <w:r>
-        <w:t xml:space="preserve"> of your executable:</w:t>
+        <w:t>are on the classpath of your executable:</w:t>
       </w:r>
     </w:p>
     <w:p/>
@@ -9867,51 +9911,7 @@
           <w:szCs w:val="22"/>
           <w:u w:val="none"/>
         </w:rPr>
-        <w:t xml:space="preserve">you can only install it with a Google account/sign-in. If you do not have one there is the option to install it without a Google sign-in. For this you need to download the extension from </w:t>
-      </w:r>
-      <w:proofErr w:type="spellStart"/>
-      <w:r>
-        <w:rPr>
-          <w:rStyle w:val="Hyperlink"/>
-          <w:rFonts w:asciiTheme="minorHAnsi" w:hAnsiTheme="minorHAnsi" w:cstheme="minorHAnsi"/>
-          <w:color w:val="auto"/>
-          <w:szCs w:val="22"/>
-          <w:u w:val="none"/>
-        </w:rPr>
-        <w:t>Github</w:t>
-      </w:r>
-      <w:proofErr w:type="spellEnd"/>
-      <w:r>
-        <w:rPr>
-          <w:rStyle w:val="Hyperlink"/>
-          <w:rFonts w:asciiTheme="minorHAnsi" w:hAnsiTheme="minorHAnsi" w:cstheme="minorHAnsi"/>
-          <w:color w:val="auto"/>
-          <w:szCs w:val="22"/>
-          <w:u w:val="none"/>
-        </w:rPr>
-        <w:t xml:space="preserve"> directly and follow the instructions in the README.md. The </w:t>
-      </w:r>
-      <w:proofErr w:type="spellStart"/>
-      <w:r>
-        <w:rPr>
-          <w:rStyle w:val="Hyperlink"/>
-          <w:rFonts w:asciiTheme="minorHAnsi" w:hAnsiTheme="minorHAnsi" w:cstheme="minorHAnsi"/>
-          <w:color w:val="auto"/>
-          <w:szCs w:val="22"/>
-          <w:u w:val="none"/>
-        </w:rPr>
-        <w:t>Github</w:t>
-      </w:r>
-      <w:proofErr w:type="spellEnd"/>
-      <w:r>
-        <w:rPr>
-          <w:rStyle w:val="Hyperlink"/>
-          <w:rFonts w:asciiTheme="minorHAnsi" w:hAnsiTheme="minorHAnsi" w:cstheme="minorHAnsi"/>
-          <w:color w:val="auto"/>
-          <w:szCs w:val="22"/>
-          <w:u w:val="none"/>
-        </w:rPr>
-        <w:t xml:space="preserve"> location is </w:t>
+        <w:t xml:space="preserve">you can only install it with a Google account/sign-in. If you do not have one there is the option to install it without a Google sign-in. For this you need to download the extension from Github directly and follow the instructions in the README.md. The Github location is </w:t>
       </w:r>
       <w:hyperlink r:id="rId15" w:history="1">
         <w:r>
@@ -9988,11 +9988,21 @@
     <w:r>
       <w:instrText xml:space="preserve"> QUOTE "Revision: " </w:instrText>
     </w:r>
-    <w:fldSimple w:instr=" DOCPROPERTY &quot;Revision&quot; ">
-      <w:r>
-        <w:instrText>1.1</w:instrText>
-      </w:r>
-    </w:fldSimple>
+    <w:r>
+      <w:fldChar w:fldCharType="begin"/>
+    </w:r>
+    <w:r>
+      <w:instrText xml:space="preserve"> DOCPROPERTY "Revision" </w:instrText>
+    </w:r>
+    <w:r>
+      <w:fldChar w:fldCharType="separate"/>
+    </w:r>
+    <w:r>
+      <w:instrText>1.1</w:instrText>
+    </w:r>
+    <w:r>
+      <w:fldChar w:fldCharType="end"/>
+    </w:r>
     <w:r>
       <w:fldChar w:fldCharType="begin"/>
     </w:r>
@@ -10005,11 +10015,21 @@
     <w:r>
       <w:instrText xml:space="preserve">F </w:instrText>
     </w:r>
-    <w:fldSimple w:instr=" DOCPROPERTY &quot;Status&quot; ">
-      <w:r>
-        <w:instrText>draft</w:instrText>
-      </w:r>
-    </w:fldSimple>
+    <w:r>
+      <w:fldChar w:fldCharType="begin"/>
+    </w:r>
+    <w:r>
+      <w:instrText xml:space="preserve"> DOCPROPERTY "Status" </w:instrText>
+    </w:r>
+    <w:r>
+      <w:fldChar w:fldCharType="separate"/>
+    </w:r>
+    <w:r>
+      <w:instrText>draft</w:instrText>
+    </w:r>
+    <w:r>
+      <w:fldChar w:fldCharType="end"/>
+    </w:r>
     <w:r>
       <w:instrText xml:space="preserve"> = "draft" " (</w:instrText>
     </w:r>
@@ -10109,19 +10129,39 @@
     <w:r>
       <w:tab/>
     </w:r>
-    <w:fldSimple w:instr=" DOCPROPERTY &quot;Title&quot; ">
-      <w:r>
-        <w:t>SIF3 Training Exercises - Java</w:t>
-      </w:r>
-    </w:fldSimple>
+    <w:r>
+      <w:fldChar w:fldCharType="begin"/>
+    </w:r>
+    <w:r>
+      <w:instrText xml:space="preserve"> DOCPROPERTY "Title" </w:instrText>
+    </w:r>
+    <w:r>
+      <w:fldChar w:fldCharType="separate"/>
+    </w:r>
+    <w:r>
+      <w:t>SIF3 Training Exercises - Java</w:t>
+    </w:r>
+    <w:r>
+      <w:fldChar w:fldCharType="end"/>
+    </w:r>
     <w:r>
       <w:t xml:space="preserve"> (</w:t>
     </w:r>
-    <w:fldSimple w:instr=" DOCPROPERTY &quot;SystemAbbreviation&quot; ">
-      <w:r>
-        <w:t>BC_EX_JAVA</w:t>
-      </w:r>
-    </w:fldSimple>
+    <w:r>
+      <w:fldChar w:fldCharType="begin"/>
+    </w:r>
+    <w:r>
+      <w:instrText xml:space="preserve"> DOCPROPERTY "SystemAbbreviation" </w:instrText>
+    </w:r>
+    <w:r>
+      <w:fldChar w:fldCharType="separate"/>
+    </w:r>
+    <w:r>
+      <w:t>BC_EX_JAVA</w:t>
+    </w:r>
+    <w:r>
+      <w:fldChar w:fldCharType="end"/>
+    </w:r>
     <w:r>
       <w:t>)</w:t>
     </w:r>
@@ -10189,7 +10229,7 @@
       <w:rPr>
         <w:noProof/>
       </w:rPr>
-      <w:t>2</w:t>
+      <w:t>10</w:t>
     </w:r>
     <w:r>
       <w:fldChar w:fldCharType="end"/>
@@ -10197,14 +10237,27 @@
     <w:r>
       <w:t xml:space="preserve"> of </w:t>
     </w:r>
-    <w:fldSimple w:instr=" NUMPAGES ">
-      <w:r>
-        <w:rPr>
-          <w:noProof/>
-        </w:rPr>
-        <w:t>15</w:t>
-      </w:r>
-    </w:fldSimple>
+    <w:r>
+      <w:fldChar w:fldCharType="begin"/>
+    </w:r>
+    <w:r>
+      <w:instrText xml:space="preserve"> NUMPAGES </w:instrText>
+    </w:r>
+    <w:r>
+      <w:fldChar w:fldCharType="separate"/>
+    </w:r>
+    <w:r>
+      <w:rPr>
+        <w:noProof/>
+      </w:rPr>
+      <w:t>15</w:t>
+    </w:r>
+    <w:r>
+      <w:rPr>
+        <w:noProof/>
+      </w:rPr>
+      <w:fldChar w:fldCharType="end"/>
+    </w:r>
     <w:r>
       <w:rPr>
         <w:noProof/>
@@ -10291,19 +10344,39 @@
     <w:pPr>
       <w:pStyle w:val="Footer"/>
     </w:pPr>
-    <w:fldSimple w:instr=" DOCPROPERTY &quot;SystemAbbreviation&quot; ">
-      <w:r>
-        <w:t>BC_EX_JAVA</w:t>
-      </w:r>
-    </w:fldSimple>
+    <w:r>
+      <w:fldChar w:fldCharType="begin"/>
+    </w:r>
+    <w:r>
+      <w:instrText xml:space="preserve"> DOCPROPERTY "SystemAbbreviation" </w:instrText>
+    </w:r>
+    <w:r>
+      <w:fldChar w:fldCharType="separate"/>
+    </w:r>
+    <w:r>
+      <w:t>BC_EX_JAVA</w:t>
+    </w:r>
+    <w:r>
+      <w:fldChar w:fldCharType="end"/>
+    </w:r>
     <w:r>
       <w:t xml:space="preserve"> Version </w:t>
     </w:r>
-    <w:fldSimple w:instr=" DOCPROPERTY &quot;SystemVersion&quot; ">
-      <w:r>
-        <w:t>1.0</w:t>
-      </w:r>
-    </w:fldSimple>
+    <w:r>
+      <w:fldChar w:fldCharType="begin"/>
+    </w:r>
+    <w:r>
+      <w:instrText xml:space="preserve"> DOCPROPERTY "SystemVersion" </w:instrText>
+    </w:r>
+    <w:r>
+      <w:fldChar w:fldCharType="separate"/>
+    </w:r>
+    <w:r>
+      <w:t>1.0</w:t>
+    </w:r>
+    <w:r>
+      <w:fldChar w:fldCharType="end"/>
+    </w:r>
     <w:r>
       <w:tab/>
     </w:r>
@@ -10316,11 +10389,21 @@
     <w:r>
       <w:instrText xml:space="preserve"> QUOTE "Revision: " </w:instrText>
     </w:r>
-    <w:fldSimple w:instr=" DOCPROPERTY &quot;Revision&quot; ">
-      <w:r>
-        <w:instrText>1.1</w:instrText>
-      </w:r>
-    </w:fldSimple>
+    <w:r>
+      <w:fldChar w:fldCharType="begin"/>
+    </w:r>
+    <w:r>
+      <w:instrText xml:space="preserve"> DOCPROPERTY "Revision" </w:instrText>
+    </w:r>
+    <w:r>
+      <w:fldChar w:fldCharType="separate"/>
+    </w:r>
+    <w:r>
+      <w:instrText>1.1</w:instrText>
+    </w:r>
+    <w:r>
+      <w:fldChar w:fldCharType="end"/>
+    </w:r>
     <w:r>
       <w:fldChar w:fldCharType="begin"/>
     </w:r>
@@ -10333,11 +10416,21 @@
     <w:r>
       <w:instrText xml:space="preserve">F </w:instrText>
     </w:r>
-    <w:fldSimple w:instr=" DOCPROPERTY &quot;Status&quot; ">
-      <w:r>
-        <w:instrText>draft</w:instrText>
-      </w:r>
-    </w:fldSimple>
+    <w:r>
+      <w:fldChar w:fldCharType="begin"/>
+    </w:r>
+    <w:r>
+      <w:instrText xml:space="preserve"> DOCPROPERTY "Status" </w:instrText>
+    </w:r>
+    <w:r>
+      <w:fldChar w:fldCharType="separate"/>
+    </w:r>
+    <w:r>
+      <w:instrText>draft</w:instrText>
+    </w:r>
+    <w:r>
+      <w:fldChar w:fldCharType="end"/>
+    </w:r>
     <w:r>
       <w:instrText xml:space="preserve"> = "draft" " (</w:instrText>
     </w:r>
@@ -10436,11 +10529,21 @@
     <w:pPr>
       <w:pStyle w:val="Footer"/>
     </w:pPr>
-    <w:fldSimple w:instr=" DOCPROPERTY &quot;Title&quot; ">
-      <w:r>
-        <w:t>SIF3 Training Exercises - Java</w:t>
-      </w:r>
-    </w:fldSimple>
+    <w:r>
+      <w:fldChar w:fldCharType="begin"/>
+    </w:r>
+    <w:r>
+      <w:instrText xml:space="preserve"> DOCPROPERTY "Title" </w:instrText>
+    </w:r>
+    <w:r>
+      <w:fldChar w:fldCharType="separate"/>
+    </w:r>
+    <w:r>
+      <w:t>SIF3 Training Exercises - Java</w:t>
+    </w:r>
+    <w:r>
+      <w:fldChar w:fldCharType="end"/>
+    </w:r>
     <w:r>
       <w:tab/>
     </w:r>
@@ -10484,7 +10587,7 @@
       <w:rPr>
         <w:noProof/>
       </w:rPr>
-      <w:t>15</w:t>
+      <w:t>11</w:t>
     </w:r>
     <w:r>
       <w:fldChar w:fldCharType="end"/>
@@ -10492,14 +10595,27 @@
     <w:r>
       <w:t xml:space="preserve"> of </w:t>
     </w:r>
-    <w:fldSimple w:instr=" NUMPAGES ">
-      <w:r>
-        <w:rPr>
-          <w:noProof/>
-        </w:rPr>
-        <w:t>15</w:t>
-      </w:r>
-    </w:fldSimple>
+    <w:r>
+      <w:fldChar w:fldCharType="begin"/>
+    </w:r>
+    <w:r>
+      <w:instrText xml:space="preserve"> NUMPAGES </w:instrText>
+    </w:r>
+    <w:r>
+      <w:fldChar w:fldCharType="separate"/>
+    </w:r>
+    <w:r>
+      <w:rPr>
+        <w:noProof/>
+      </w:rPr>
+      <w:t>15</w:t>
+    </w:r>
+    <w:r>
+      <w:rPr>
+        <w:noProof/>
+      </w:rPr>
+      <w:fldChar w:fldCharType="end"/>
+    </w:r>
     <w:r>
       <w:rPr>
         <w:noProof/>
@@ -10681,11 +10797,21 @@
         </mc:Fallback>
       </mc:AlternateContent>
     </w:r>
-    <w:fldSimple w:instr=" DOCPROPERTY &quot;SystemTitle&quot; ">
-      <w:r>
-        <w:t>SIF3 Training Exercises</w:t>
-      </w:r>
-    </w:fldSimple>
+    <w:r>
+      <w:fldChar w:fldCharType="begin"/>
+    </w:r>
+    <w:r>
+      <w:instrText xml:space="preserve"> DOCPROPERTY "SystemTitle" </w:instrText>
+    </w:r>
+    <w:r>
+      <w:fldChar w:fldCharType="separate"/>
+    </w:r>
+    <w:r>
+      <w:t>SIF3 Training Exercises</w:t>
+    </w:r>
+    <w:r>
+      <w:fldChar w:fldCharType="end"/>
+    </w:r>
     <w:r>
       <w:tab/>
     </w:r>
@@ -10890,11 +11016,21 @@
     <w:r>
       <w:tab/>
     </w:r>
-    <w:fldSimple w:instr=" DOCPROPERTY &quot;SystemTitle&quot; ">
-      <w:r>
-        <w:t>SIF3 Training Exercises</w:t>
-      </w:r>
-    </w:fldSimple>
+    <w:r>
+      <w:fldChar w:fldCharType="begin"/>
+    </w:r>
+    <w:r>
+      <w:instrText xml:space="preserve"> DOCPROPERTY "SystemTitle" </w:instrText>
+    </w:r>
+    <w:r>
+      <w:fldChar w:fldCharType="separate"/>
+    </w:r>
+    <w:r>
+      <w:t>SIF3 Training Exercises</w:t>
+    </w:r>
+    <w:r>
+      <w:fldChar w:fldCharType="end"/>
+    </w:r>
   </w:p>
 </w:hdr>
 </file>
@@ -19195,7 +19331,7 @@
 </file>
 
 <file path=customXml/itemProps1.xml><?xml version="1.0" encoding="utf-8"?>
-<ds:datastoreItem xmlns:ds="http://schemas.openxmlformats.org/officeDocument/2006/customXml" ds:itemID="{9F5B8A4B-3453-4AF0-AB81-925A1DBD963B}">
+<ds:datastoreItem xmlns:ds="http://schemas.openxmlformats.org/officeDocument/2006/customXml" ds:itemID="{AD5FCB84-277D-4C31-858A-699AC7452052}">
   <ds:schemaRefs>
     <ds:schemaRef ds:uri="http://schemas.openxmlformats.org/officeDocument/2006/bibliography"/>
   </ds:schemaRefs>

--- a/SIF3Training/localeSetup/AU/Exercises/SIF3 Training Exercises (1 Day) - Java.docx
+++ b/SIF3Training/localeSetup/AU/Exercises/SIF3 Training Exercises (1 Day) - Java.docx
@@ -43,7 +43,7 @@
         <w:fldChar w:fldCharType="separate"/>
       </w:r>
       <w:r>
-        <w:t>1.0</w:t>
+        <w:t>1.2</w:t>
       </w:r>
       <w:r>
         <w:fldChar w:fldCharType="end"/>
@@ -161,7 +161,7 @@
         <w:fldChar w:fldCharType="separate"/>
       </w:r>
       <w:r>
-        <w:t>1.1</w:t>
+        <w:t>1.2</w:t>
       </w:r>
       <w:r>
         <w:fldChar w:fldCharType="end"/>
@@ -293,7 +293,7 @@
         <w:fldChar w:fldCharType="separate"/>
       </w:r>
       <w:r>
-        <w:t>Mar 2015</w:t>
+        <w:t>Jun 2016</w:t>
       </w:r>
       <w:r>
         <w:fldChar w:fldCharType="end"/>
@@ -320,7 +320,7 @@
         <w:rPr>
           <w:noProof/>
         </w:rPr>
-        <w:t>2015</w:t>
+        <w:t>2016</w:t>
       </w:r>
       <w:r>
         <w:fldChar w:fldCharType="end"/>
@@ -396,7 +396,7 @@
         <w:rPr>
           <w:noProof/>
         </w:rPr>
-        <w:instrText xml:space="preserve"> PAGEREF _Toc429993218 \h </w:instrText>
+        <w:instrText xml:space="preserve"> PAGEREF _Toc453229993 \h </w:instrText>
       </w:r>
       <w:r>
         <w:rPr>
@@ -459,7 +459,7 @@
         <w:rPr>
           <w:noProof/>
         </w:rPr>
-        <w:instrText xml:space="preserve"> PAGEREF _Toc429993219 \h </w:instrText>
+        <w:instrText xml:space="preserve"> PAGEREF _Toc453229994 \h </w:instrText>
       </w:r>
       <w:r>
         <w:rPr>
@@ -522,7 +522,7 @@
         <w:rPr>
           <w:noProof/>
         </w:rPr>
-        <w:instrText xml:space="preserve"> PAGEREF _Toc429993220 \h </w:instrText>
+        <w:instrText xml:space="preserve"> PAGEREF _Toc453229995 \h </w:instrText>
       </w:r>
       <w:r>
         <w:rPr>
@@ -585,7 +585,7 @@
         <w:rPr>
           <w:noProof/>
         </w:rPr>
-        <w:instrText xml:space="preserve"> PAGEREF _Toc429993221 \h </w:instrText>
+        <w:instrText xml:space="preserve"> PAGEREF _Toc453229996 \h </w:instrText>
       </w:r>
       <w:r>
         <w:rPr>
@@ -648,7 +648,7 @@
         <w:rPr>
           <w:noProof/>
         </w:rPr>
-        <w:instrText xml:space="preserve"> PAGEREF _Toc429993222 \h </w:instrText>
+        <w:instrText xml:space="preserve"> PAGEREF _Toc453229997 \h </w:instrText>
       </w:r>
       <w:r>
         <w:rPr>
@@ -711,7 +711,7 @@
         <w:rPr>
           <w:noProof/>
         </w:rPr>
-        <w:instrText xml:space="preserve"> PAGEREF _Toc429993223 \h </w:instrText>
+        <w:instrText xml:space="preserve"> PAGEREF _Toc453229998 \h </w:instrText>
       </w:r>
       <w:r>
         <w:rPr>
@@ -774,7 +774,7 @@
         <w:rPr>
           <w:noProof/>
         </w:rPr>
-        <w:instrText xml:space="preserve"> PAGEREF _Toc429993224 \h </w:instrText>
+        <w:instrText xml:space="preserve"> PAGEREF _Toc453229999 \h </w:instrText>
       </w:r>
       <w:r>
         <w:rPr>
@@ -837,7 +837,7 @@
         <w:rPr>
           <w:noProof/>
         </w:rPr>
-        <w:instrText xml:space="preserve"> PAGEREF _Toc429993225 \h </w:instrText>
+        <w:instrText xml:space="preserve"> PAGEREF _Toc453230000 \h </w:instrText>
       </w:r>
       <w:r>
         <w:rPr>
@@ -900,7 +900,7 @@
         <w:rPr>
           <w:noProof/>
         </w:rPr>
-        <w:instrText xml:space="preserve"> PAGEREF _Toc429993226 \h </w:instrText>
+        <w:instrText xml:space="preserve"> PAGEREF _Toc453230001 \h </w:instrText>
       </w:r>
       <w:r>
         <w:rPr>
@@ -917,7 +917,7 @@
         <w:rPr>
           <w:noProof/>
         </w:rPr>
-        <w:t>5</w:t>
+        <w:t>6</w:t>
       </w:r>
       <w:r>
         <w:rPr>
@@ -963,7 +963,7 @@
         <w:rPr>
           <w:noProof/>
         </w:rPr>
-        <w:instrText xml:space="preserve"> PAGEREF _Toc429993227 \h </w:instrText>
+        <w:instrText xml:space="preserve"> PAGEREF _Toc453230002 \h </w:instrText>
       </w:r>
       <w:r>
         <w:rPr>
@@ -1026,7 +1026,7 @@
         <w:rPr>
           <w:noProof/>
         </w:rPr>
-        <w:instrText xml:space="preserve"> PAGEREF _Toc429993228 \h </w:instrText>
+        <w:instrText xml:space="preserve"> PAGEREF _Toc453230003 \h </w:instrText>
       </w:r>
       <w:r>
         <w:rPr>
@@ -1089,7 +1089,7 @@
         <w:rPr>
           <w:noProof/>
         </w:rPr>
-        <w:instrText xml:space="preserve"> PAGEREF _Toc429993229 \h </w:instrText>
+        <w:instrText xml:space="preserve"> PAGEREF _Toc453230004 \h </w:instrText>
       </w:r>
       <w:r>
         <w:rPr>
@@ -1152,7 +1152,7 @@
         <w:rPr>
           <w:noProof/>
         </w:rPr>
-        <w:instrText xml:space="preserve"> PAGEREF _Toc429993230 \h </w:instrText>
+        <w:instrText xml:space="preserve"> PAGEREF _Toc453230005 \h </w:instrText>
       </w:r>
       <w:r>
         <w:rPr>
@@ -1215,7 +1215,7 @@
         <w:rPr>
           <w:noProof/>
         </w:rPr>
-        <w:instrText xml:space="preserve"> PAGEREF _Toc429993231 \h </w:instrText>
+        <w:instrText xml:space="preserve"> PAGEREF _Toc453230006 \h </w:instrText>
       </w:r>
       <w:r>
         <w:rPr>
@@ -1278,7 +1278,7 @@
         <w:rPr>
           <w:noProof/>
         </w:rPr>
-        <w:instrText xml:space="preserve"> PAGEREF _Toc429993232 \h </w:instrText>
+        <w:instrText xml:space="preserve"> PAGEREF _Toc453230007 \h </w:instrText>
       </w:r>
       <w:r>
         <w:rPr>
@@ -1341,7 +1341,7 @@
         <w:rPr>
           <w:noProof/>
         </w:rPr>
-        <w:instrText xml:space="preserve"> PAGEREF _Toc429993233 \h </w:instrText>
+        <w:instrText xml:space="preserve"> PAGEREF _Toc453230008 \h </w:instrText>
       </w:r>
       <w:r>
         <w:rPr>
@@ -1404,7 +1404,7 @@
         <w:rPr>
           <w:noProof/>
         </w:rPr>
-        <w:instrText xml:space="preserve"> PAGEREF _Toc429993234 \h </w:instrText>
+        <w:instrText xml:space="preserve"> PAGEREF _Toc453230009 \h </w:instrText>
       </w:r>
       <w:r>
         <w:rPr>
@@ -1467,7 +1467,7 @@
         <w:rPr>
           <w:noProof/>
         </w:rPr>
-        <w:instrText xml:space="preserve"> PAGEREF _Toc429993235 \h </w:instrText>
+        <w:instrText xml:space="preserve"> PAGEREF _Toc453230010 \h </w:instrText>
       </w:r>
       <w:r>
         <w:rPr>
@@ -1530,7 +1530,7 @@
         <w:rPr>
           <w:noProof/>
         </w:rPr>
-        <w:instrText xml:space="preserve"> PAGEREF _Toc429993236 \h </w:instrText>
+        <w:instrText xml:space="preserve"> PAGEREF _Toc453230011 \h </w:instrText>
       </w:r>
       <w:r>
         <w:rPr>
@@ -1593,7 +1593,7 @@
         <w:rPr>
           <w:noProof/>
         </w:rPr>
-        <w:instrText xml:space="preserve"> PAGEREF _Toc429993237 \h </w:instrText>
+        <w:instrText xml:space="preserve"> PAGEREF _Toc453230012 \h </w:instrText>
       </w:r>
       <w:r>
         <w:rPr>
@@ -1656,7 +1656,7 @@
         <w:rPr>
           <w:noProof/>
         </w:rPr>
-        <w:instrText xml:space="preserve"> PAGEREF _Toc429993238 \h </w:instrText>
+        <w:instrText xml:space="preserve"> PAGEREF _Toc453230013 \h </w:instrText>
       </w:r>
       <w:r>
         <w:rPr>
@@ -1719,7 +1719,7 @@
         <w:rPr>
           <w:noProof/>
         </w:rPr>
-        <w:instrText xml:space="preserve"> PAGEREF _Toc429993239 \h </w:instrText>
+        <w:instrText xml:space="preserve"> PAGEREF _Toc453230014 \h </w:instrText>
       </w:r>
       <w:r>
         <w:rPr>
@@ -1782,7 +1782,7 @@
         <w:rPr>
           <w:noProof/>
         </w:rPr>
-        <w:instrText xml:space="preserve"> PAGEREF _Toc429993240 \h </w:instrText>
+        <w:instrText xml:space="preserve"> PAGEREF _Toc453230015 \h </w:instrText>
       </w:r>
       <w:r>
         <w:rPr>
@@ -1845,7 +1845,7 @@
         <w:rPr>
           <w:noProof/>
         </w:rPr>
-        <w:instrText xml:space="preserve"> PAGEREF _Toc429993241 \h </w:instrText>
+        <w:instrText xml:space="preserve"> PAGEREF _Toc453230016 \h </w:instrText>
       </w:r>
       <w:r>
         <w:rPr>
@@ -1862,7 +1862,7 @@
         <w:rPr>
           <w:noProof/>
         </w:rPr>
-        <w:t>9</w:t>
+        <w:t>10</w:t>
       </w:r>
       <w:r>
         <w:rPr>
@@ -1908,7 +1908,7 @@
         <w:rPr>
           <w:noProof/>
         </w:rPr>
-        <w:instrText xml:space="preserve"> PAGEREF _Toc429993242 \h </w:instrText>
+        <w:instrText xml:space="preserve"> PAGEREF _Toc453230017 \h </w:instrText>
       </w:r>
       <w:r>
         <w:rPr>
@@ -1971,7 +1971,7 @@
         <w:rPr>
           <w:noProof/>
         </w:rPr>
-        <w:instrText xml:space="preserve"> PAGEREF _Toc429993243 \h </w:instrText>
+        <w:instrText xml:space="preserve"> PAGEREF _Toc453230018 \h </w:instrText>
       </w:r>
       <w:r>
         <w:rPr>
@@ -2034,7 +2034,7 @@
         <w:rPr>
           <w:noProof/>
         </w:rPr>
-        <w:instrText xml:space="preserve"> PAGEREF _Toc429993244 \h </w:instrText>
+        <w:instrText xml:space="preserve"> PAGEREF _Toc453230019 \h </w:instrText>
       </w:r>
       <w:r>
         <w:rPr>
@@ -2097,7 +2097,7 @@
         <w:rPr>
           <w:noProof/>
         </w:rPr>
-        <w:instrText xml:space="preserve"> PAGEREF _Toc429993245 \h </w:instrText>
+        <w:instrText xml:space="preserve"> PAGEREF _Toc453230020 \h </w:instrText>
       </w:r>
       <w:r>
         <w:rPr>
@@ -2160,7 +2160,7 @@
         <w:rPr>
           <w:noProof/>
         </w:rPr>
-        <w:instrText xml:space="preserve"> PAGEREF _Toc429993246 \h </w:instrText>
+        <w:instrText xml:space="preserve"> PAGEREF _Toc453230021 \h </w:instrText>
       </w:r>
       <w:r>
         <w:rPr>
@@ -2223,7 +2223,7 @@
         <w:rPr>
           <w:noProof/>
         </w:rPr>
-        <w:instrText xml:space="preserve"> PAGEREF _Toc429993247 \h </w:instrText>
+        <w:instrText xml:space="preserve"> PAGEREF _Toc453230022 \h </w:instrText>
       </w:r>
       <w:r>
         <w:rPr>
@@ -2286,7 +2286,7 @@
         <w:rPr>
           <w:noProof/>
         </w:rPr>
-        <w:instrText xml:space="preserve"> PAGEREF _Toc429993248 \h </w:instrText>
+        <w:instrText xml:space="preserve"> PAGEREF _Toc453230023 \h </w:instrText>
       </w:r>
       <w:r>
         <w:rPr>
@@ -2349,7 +2349,7 @@
         <w:rPr>
           <w:noProof/>
         </w:rPr>
-        <w:instrText xml:space="preserve"> PAGEREF _Toc429993249 \h </w:instrText>
+        <w:instrText xml:space="preserve"> PAGEREF _Toc453230024 \h </w:instrText>
       </w:r>
       <w:r>
         <w:rPr>
@@ -2394,7 +2394,7 @@
         <w:rPr>
           <w:noProof/>
         </w:rPr>
-        <w:t xml:space="preserve"> Prepare you Consumer to connect to another Provider</w:t>
+        <w:t xml:space="preserve"> Prepare you Consumer to connect to another Provider on the local network</w:t>
       </w:r>
       <w:r>
         <w:rPr>
@@ -2412,7 +2412,7 @@
         <w:rPr>
           <w:noProof/>
         </w:rPr>
-        <w:instrText xml:space="preserve"> PAGEREF _Toc429993250 \h </w:instrText>
+        <w:instrText xml:space="preserve"> PAGEREF _Toc453230025 \h </w:instrText>
       </w:r>
       <w:r>
         <w:rPr>
@@ -2475,7 +2475,7 @@
         <w:rPr>
           <w:noProof/>
         </w:rPr>
-        <w:instrText xml:space="preserve"> PAGEREF _Toc429993251 \h </w:instrText>
+        <w:instrText xml:space="preserve"> PAGEREF _Toc453230026 \h </w:instrText>
       </w:r>
       <w:r>
         <w:rPr>
@@ -2492,7 +2492,7 @@
         <w:rPr>
           <w:noProof/>
         </w:rPr>
-        <w:t>12</w:t>
+        <w:t>13</w:t>
       </w:r>
       <w:r>
         <w:rPr>
@@ -2503,6 +2503,69 @@
     </w:p>
     <w:p>
       <w:pPr>
+        <w:pStyle w:val="TOC2"/>
+        <w:rPr>
+          <w:rFonts w:asciiTheme="minorHAnsi" w:eastAsiaTheme="minorEastAsia" w:hAnsiTheme="minorHAnsi" w:cstheme="minorBidi"/>
+          <w:noProof/>
+          <w:szCs w:val="22"/>
+        </w:rPr>
+      </w:pPr>
+      <w:r>
+        <w:rPr>
+          <w:noProof/>
+        </w:rPr>
+        <w:t>7.5.</w:t>
+      </w:r>
+      <w:r>
+        <w:rPr>
+          <w:noProof/>
+        </w:rPr>
+        <w:t xml:space="preserve"> Connect your Consumer to HITS</w:t>
+      </w:r>
+      <w:r>
+        <w:rPr>
+          <w:noProof/>
+        </w:rPr>
+        <w:tab/>
+      </w:r>
+      <w:r>
+        <w:rPr>
+          <w:noProof/>
+        </w:rPr>
+        <w:fldChar w:fldCharType="begin"/>
+      </w:r>
+      <w:r>
+        <w:rPr>
+          <w:noProof/>
+        </w:rPr>
+        <w:instrText xml:space="preserve"> PAGEREF _Toc453230027 \h </w:instrText>
+      </w:r>
+      <w:r>
+        <w:rPr>
+          <w:noProof/>
+        </w:rPr>
+      </w:r>
+      <w:r>
+        <w:rPr>
+          <w:noProof/>
+        </w:rPr>
+        <w:fldChar w:fldCharType="separate"/>
+      </w:r>
+      <w:r>
+        <w:rPr>
+          <w:noProof/>
+        </w:rPr>
+        <w:t>13</w:t>
+      </w:r>
+      <w:r>
+        <w:rPr>
+          <w:noProof/>
+        </w:rPr>
+        <w:fldChar w:fldCharType="end"/>
+      </w:r>
+    </w:p>
+    <w:p>
+      <w:pPr>
         <w:pStyle w:val="TOC1"/>
         <w:rPr>
           <w:rFonts w:asciiTheme="minorHAnsi" w:eastAsiaTheme="minorEastAsia" w:hAnsiTheme="minorHAnsi" w:cstheme="minorBidi"/>
@@ -2532,7 +2595,7 @@
         <w:rPr>
           <w:noProof/>
         </w:rPr>
-        <w:instrText xml:space="preserve"> PAGEREF _Toc429993252 \h </w:instrText>
+        <w:instrText xml:space="preserve"> PAGEREF _Toc453230028 \h </w:instrText>
       </w:r>
       <w:r>
         <w:rPr>
@@ -2549,7 +2612,7 @@
         <w:rPr>
           <w:noProof/>
         </w:rPr>
-        <w:t>13</w:t>
+        <w:t>14</w:t>
       </w:r>
       <w:r>
         <w:rPr>
@@ -2589,7 +2652,7 @@
         <w:rPr>
           <w:noProof/>
         </w:rPr>
-        <w:instrText xml:space="preserve"> PAGEREF _Toc429993253 \h </w:instrText>
+        <w:instrText xml:space="preserve"> PAGEREF _Toc453230029 \h </w:instrText>
       </w:r>
       <w:r>
         <w:rPr>
@@ -2606,7 +2669,7 @@
         <w:rPr>
           <w:noProof/>
         </w:rPr>
-        <w:t>13</w:t>
+        <w:t>14</w:t>
       </w:r>
       <w:r>
         <w:rPr>
@@ -2646,7 +2709,7 @@
         <w:rPr>
           <w:noProof/>
         </w:rPr>
-        <w:instrText xml:space="preserve"> PAGEREF _Toc429993254 \h </w:instrText>
+        <w:instrText xml:space="preserve"> PAGEREF _Toc453230030 \h </w:instrText>
       </w:r>
       <w:r>
         <w:rPr>
@@ -2663,7 +2726,7 @@
         <w:rPr>
           <w:noProof/>
         </w:rPr>
-        <w:t>13</w:t>
+        <w:t>14</w:t>
       </w:r>
       <w:r>
         <w:rPr>
@@ -2671,6 +2734,8 @@
         </w:rPr>
         <w:fldChar w:fldCharType="end"/>
       </w:r>
+      <w:bookmarkStart w:id="0" w:name="_GoBack"/>
+      <w:bookmarkEnd w:id="0"/>
     </w:p>
     <w:p>
       <w:pPr>
@@ -2704,7 +2769,7 @@
         <w:rPr>
           <w:noProof/>
         </w:rPr>
-        <w:instrText xml:space="preserve"> PAGEREF _Toc429993255 \h </w:instrText>
+        <w:instrText xml:space="preserve"> PAGEREF _Toc453230031 \h </w:instrText>
       </w:r>
       <w:r>
         <w:rPr>
@@ -2721,7 +2786,7 @@
         <w:rPr>
           <w:noProof/>
         </w:rPr>
-        <w:t>14</w:t>
+        <w:t>15</w:t>
       </w:r>
       <w:r>
         <w:rPr>
@@ -2761,7 +2826,7 @@
         <w:rPr>
           <w:noProof/>
         </w:rPr>
-        <w:instrText xml:space="preserve"> PAGEREF _Toc429993256 \h </w:instrText>
+        <w:instrText xml:space="preserve"> PAGEREF _Toc453230032 \h </w:instrText>
       </w:r>
       <w:r>
         <w:rPr>
@@ -2778,7 +2843,7 @@
         <w:rPr>
           <w:noProof/>
         </w:rPr>
-        <w:t>15</w:t>
+        <w:t>16</w:t>
       </w:r>
       <w:r>
         <w:rPr>
@@ -2805,12 +2870,12 @@
         <w:pStyle w:val="Title"/>
         <w:jc w:val="left"/>
       </w:pPr>
-      <w:bookmarkStart w:id="0" w:name="_Toc429993218"/>
+      <w:bookmarkStart w:id="1" w:name="_Toc453229993"/>
       <w:r>
         <w:lastRenderedPageBreak/>
         <w:t>General Notes</w:t>
       </w:r>
-      <w:bookmarkEnd w:id="0"/>
+      <w:bookmarkEnd w:id="1"/>
     </w:p>
     <w:p>
       <w:pPr>
@@ -2945,14 +3010,14 @@
       <w:pPr>
         <w:pStyle w:val="Heading1"/>
       </w:pPr>
-      <w:bookmarkStart w:id="1" w:name="_Toc429993219"/>
+      <w:bookmarkStart w:id="2" w:name="_Toc453229994"/>
       <w:r>
         <w:t xml:space="preserve">Exercise 1: </w:t>
       </w:r>
       <w:r>
         <w:t>SIF3 Framework Installation &amp; Verification</w:t>
       </w:r>
-      <w:bookmarkEnd w:id="1"/>
+      <w:bookmarkEnd w:id="2"/>
       <w:r>
         <w:tab/>
       </w:r>
@@ -3049,13 +3114,13 @@
       <w:pPr>
         <w:pStyle w:val="Heading2"/>
       </w:pPr>
-      <w:bookmarkStart w:id="2" w:name="_Toc429993153"/>
-      <w:bookmarkStart w:id="3" w:name="_Toc429993220"/>
+      <w:bookmarkStart w:id="3" w:name="_Toc429993153"/>
+      <w:bookmarkStart w:id="4" w:name="_Toc453229995"/>
       <w:r>
         <w:t>SIF3 Framework Installation</w:t>
       </w:r>
-      <w:bookmarkEnd w:id="2"/>
       <w:bookmarkEnd w:id="3"/>
+      <w:bookmarkEnd w:id="4"/>
     </w:p>
     <w:p>
       <w:pPr>
@@ -3063,28 +3128,20 @@
         <w:ind w:left="0"/>
       </w:pPr>
       <w:r>
-        <w:t xml:space="preserve">If you are using the SIF3Training project all you need to do is creating appropriate tables and inserts to install the framework. Libs, </w:t>
-      </w:r>
-      <w:proofErr w:type="spellStart"/>
-      <w:r>
-        <w:t>Config</w:t>
-      </w:r>
-      <w:proofErr w:type="spellEnd"/>
-      <w:r>
-        <w:t xml:space="preserve"> Files, Web configuration etc. are already there, so there is no need to copy these files from the SIF3Framework to this project as highlighted in the presentation.</w:t>
+        <w:t>If you are using the SIF3Training project all you need to do is configuring it for the Australian data model and exercises. Libs, Config Files, Web configuration etc. are already there, so there is no need to copy these files from the SIF3Framework to this project as highlighted in the presentation.</w:t>
       </w:r>
     </w:p>
     <w:p>
       <w:pPr>
         <w:pStyle w:val="Heading3"/>
       </w:pPr>
-      <w:bookmarkStart w:id="4" w:name="_Toc429993154"/>
-      <w:bookmarkStart w:id="5" w:name="_Toc429993221"/>
+      <w:bookmarkStart w:id="5" w:name="_Toc453229371"/>
+      <w:bookmarkStart w:id="6" w:name="_Toc453229996"/>
       <w:r>
         <w:t>Setup Training Project for your Locale (Australia)</w:t>
       </w:r>
-      <w:bookmarkEnd w:id="4"/>
       <w:bookmarkEnd w:id="5"/>
+      <w:bookmarkEnd w:id="6"/>
     </w:p>
     <w:p>
       <w:r>
@@ -3161,37 +3218,19 @@
       <w:pPr>
         <w:pStyle w:val="Heading3"/>
       </w:pPr>
-      <w:bookmarkStart w:id="6" w:name="_Toc429993222"/>
-      <w:r>
-        <w:t xml:space="preserve">DB </w:t>
-      </w:r>
-      <w:proofErr w:type="spellStart"/>
-      <w:r>
-        <w:t>Config</w:t>
-      </w:r>
-      <w:bookmarkEnd w:id="6"/>
-      <w:proofErr w:type="spellEnd"/>
+      <w:bookmarkStart w:id="7" w:name="_Toc453229997"/>
+      <w:r>
+        <w:t>DB Config</w:t>
+      </w:r>
+      <w:bookmarkEnd w:id="7"/>
     </w:p>
     <w:p>
       <w:pPr>
         <w:pStyle w:val="Body1"/>
         <w:ind w:left="0"/>
-        <w:jc w:val="both"/>
-      </w:pPr>
-      <w:r>
-        <w:t>If you do not have a local DB installed you can use the SQLite DB that comes with the SIF3</w:t>
-      </w:r>
-      <w:r>
-        <w:t>Training</w:t>
-      </w:r>
-      <w:r>
-        <w:t xml:space="preserve"> project. Please not</w:t>
-      </w:r>
-      <w:r>
-        <w:t>e</w:t>
-      </w:r>
-      <w:r>
-        <w:t xml:space="preserve"> that you </w:t>
+      </w:pPr>
+      <w:r>
+        <w:t xml:space="preserve">Throughout the training SQLite is used as the database for the SIF3 Framework. This is already installed and configured to be used as is. Please not that you </w:t>
       </w:r>
       <w:r>
         <w:rPr>
@@ -3212,11 +3251,18 @@
         </w:numPr>
         <w:spacing w:before="0"/>
         <w:ind w:left="426" w:hanging="426"/>
-        <w:jc w:val="both"/>
       </w:pPr>
       <w:r>
         <w:lastRenderedPageBreak/>
-        <w:t>Start your DB Explorer of choice and connect to your database</w:t>
+        <w:t xml:space="preserve">Start your DB Explorer (i.e. </w:t>
+      </w:r>
+      <w:proofErr w:type="spellStart"/>
+      <w:r>
+        <w:t>SQuirreL</w:t>
+      </w:r>
+      <w:proofErr w:type="spellEnd"/>
+      <w:r>
+        <w:t>) of choice and connect to your database</w:t>
       </w:r>
     </w:p>
     <w:p>
@@ -3228,22 +3274,9 @@
         </w:numPr>
         <w:spacing w:before="0"/>
         <w:ind w:left="851" w:hanging="425"/>
-        <w:jc w:val="both"/>
-      </w:pPr>
-      <w:r>
-        <w:t>SQLite users</w:t>
-      </w:r>
-      <w:r>
-        <w:t>:</w:t>
-      </w:r>
-      <w:r>
-        <w:t xml:space="preserve"> </w:t>
-      </w:r>
-      <w:r>
-        <w:t xml:space="preserve"> Y</w:t>
-      </w:r>
-      <w:r>
-        <w:t>our DB file is located at &lt;</w:t>
+      </w:pPr>
+      <w:r>
+        <w:t>SQLite users:  Your DB file is located at &lt;</w:t>
       </w:r>
       <w:proofErr w:type="spellStart"/>
       <w:r>
@@ -3265,7 +3298,15 @@
       </w:r>
       <w:proofErr w:type="spellEnd"/>
       <w:r>
-        <w:t>&gt;/war/WEB-INF/lib called sqlite-jdbc-3.7.2.jar.</w:t>
+        <w:t>&gt;/lib/</w:t>
+      </w:r>
+      <w:proofErr w:type="spellStart"/>
+      <w:r>
+        <w:t>jdbc</w:t>
+      </w:r>
+      <w:proofErr w:type="spellEnd"/>
+      <w:r>
+        <w:t xml:space="preserve"> called sqlite-jdbc-3.7.2.jar.</w:t>
       </w:r>
     </w:p>
     <w:p>
@@ -3277,99 +3318,26 @@
         </w:numPr>
         <w:spacing w:before="0"/>
         <w:ind w:left="426" w:hanging="426"/>
-        <w:jc w:val="both"/>
-      </w:pPr>
-      <w:r>
-        <w:t>Create a DB/Schema called SIF3 (or any other name you like).</w:t>
-      </w:r>
-    </w:p>
-    <w:p>
-      <w:pPr>
-        <w:pStyle w:val="Body1"/>
-        <w:numPr>
-          <w:ilvl w:val="0"/>
-          <w:numId w:val="24"/>
-        </w:numPr>
-        <w:spacing w:before="0"/>
-        <w:ind w:left="426" w:hanging="426"/>
-        <w:jc w:val="both"/>
-      </w:pPr>
-      <w:r>
-        <w:t>Run &lt;</w:t>
-      </w:r>
-      <w:proofErr w:type="spellStart"/>
-      <w:r>
-        <w:t>installDir</w:t>
-      </w:r>
-      <w:proofErr w:type="spellEnd"/>
-      <w:r>
-        <w:t>&gt;/</w:t>
-      </w:r>
-      <w:r>
-        <w:t>DB/DDL/SIF3InfrastructureERM_DDL_&lt;</w:t>
-      </w:r>
-      <w:proofErr w:type="spellStart"/>
-      <w:r>
-        <w:t>db_product</w:t>
-      </w:r>
-      <w:proofErr w:type="spellEnd"/>
-      <w:r>
-        <w:t>&gt;.</w:t>
-      </w:r>
-      <w:proofErr w:type="spellStart"/>
-      <w:r>
-        <w:t>sql</w:t>
-      </w:r>
-      <w:proofErr w:type="spellEnd"/>
-      <w:r>
-        <w:t xml:space="preserve"> script.</w:t>
-      </w:r>
-    </w:p>
-    <w:p>
-      <w:pPr>
-        <w:pStyle w:val="Body1"/>
-        <w:numPr>
-          <w:ilvl w:val="0"/>
-          <w:numId w:val="24"/>
-        </w:numPr>
-        <w:spacing w:before="0"/>
-        <w:ind w:left="426" w:hanging="426"/>
-        <w:jc w:val="both"/>
-      </w:pPr>
-      <w:r>
-        <w:t>Run &lt;</w:t>
-      </w:r>
-      <w:proofErr w:type="spellStart"/>
-      <w:r>
-        <w:t>installDir</w:t>
-      </w:r>
-      <w:proofErr w:type="spellEnd"/>
-      <w:r>
-        <w:t>&gt;/</w:t>
-      </w:r>
-      <w:r>
-        <w:t>DB/DLL/</w:t>
-      </w:r>
-      <w:proofErr w:type="spellStart"/>
-      <w:r>
-        <w:t>Initial_Inserts.sql</w:t>
-      </w:r>
-      <w:proofErr w:type="spellEnd"/>
+      </w:pPr>
+      <w:r>
+        <w:t>Use the DB Explorer to connect to the SQLite DB and view the existing tables. You should see a table called SIF3_APP_TEMPLATE with one row. The SIF3_SESSION table should be empty at this point.</w:t>
+      </w:r>
     </w:p>
     <w:p>
       <w:pPr>
         <w:pStyle w:val="Body1"/>
         <w:spacing w:before="0"/>
         <w:ind w:left="0"/>
-        <w:jc w:val="both"/>
-      </w:pPr>
+      </w:pPr>
+      <w:r>
+        <w:t xml:space="preserve"> </w:t>
+      </w:r>
     </w:p>
     <w:p>
       <w:pPr>
         <w:pStyle w:val="Body1"/>
         <w:spacing w:before="0"/>
         <w:ind w:left="0"/>
-        <w:jc w:val="both"/>
       </w:pPr>
       <w:r>
         <w:t>Now your DB should be configured for this training course.</w:t>
@@ -3379,21 +3347,21 @@
       <w:pPr>
         <w:pStyle w:val="Heading2"/>
       </w:pPr>
-      <w:bookmarkStart w:id="7" w:name="_Toc429993223"/>
+      <w:bookmarkStart w:id="8" w:name="_Toc453229998"/>
       <w:r>
         <w:t>Modify Configurations</w:t>
       </w:r>
-      <w:bookmarkEnd w:id="7"/>
+      <w:bookmarkEnd w:id="8"/>
     </w:p>
     <w:p>
       <w:pPr>
         <w:pStyle w:val="Heading3"/>
       </w:pPr>
-      <w:bookmarkStart w:id="8" w:name="_Toc429993224"/>
+      <w:bookmarkStart w:id="9" w:name="_Toc453229999"/>
       <w:r>
         <w:t>JDBC Setup</w:t>
       </w:r>
-      <w:bookmarkEnd w:id="8"/>
+      <w:bookmarkEnd w:id="9"/>
     </w:p>
     <w:p>
       <w:pPr>
@@ -3403,7 +3371,6 @@
           <w:numId w:val="39"/>
         </w:numPr>
         <w:ind w:left="426" w:hanging="426"/>
-        <w:jc w:val="both"/>
       </w:pPr>
       <w:r>
         <w:t>Ensure that you have an appropriate JDBC driver (library) in the &lt;</w:t>
@@ -3430,7 +3397,7 @@
       </w:r>
       <w:proofErr w:type="spellEnd"/>
       <w:r>
-        <w:t xml:space="preserve"> directory.</w:t>
+        <w:t xml:space="preserve"> directory. For the purpose of this training the sqlite-jdbc-3.7.2.jar driver is used which is already present.</w:t>
       </w:r>
     </w:p>
     <w:p>
@@ -3441,58 +3408,41 @@
           <w:numId w:val="39"/>
         </w:numPr>
         <w:ind w:left="426" w:hanging="426"/>
+      </w:pPr>
+      <w:r>
+        <w:t>Make hibernate aware of the database connection. Configure your JDBC configuration in &lt;</w:t>
+      </w:r>
+      <w:proofErr w:type="spellStart"/>
+      <w:r>
+        <w:t>instalDir</w:t>
+      </w:r>
+      <w:proofErr w:type="spellEnd"/>
+      <w:r>
+        <w:t>&gt;/config/hibernate/</w:t>
+      </w:r>
+      <w:r>
+        <w:t>sif3infra.hibernate.cfg.xml</w:t>
+      </w:r>
+      <w:r>
+        <w:t>. All you need to do is point the connection URL to the same location as in the DB Explorer setup in the previous section.</w:t>
+      </w:r>
+    </w:p>
+    <w:p>
+      <w:pPr>
+        <w:pStyle w:val="Heading3"/>
+      </w:pPr>
+      <w:bookmarkStart w:id="10" w:name="_Toc453230000"/>
+      <w:r>
+        <w:t>Configuration Files</w:t>
+      </w:r>
+      <w:bookmarkEnd w:id="10"/>
+    </w:p>
+    <w:p>
+      <w:pPr>
         <w:jc w:val="both"/>
       </w:pPr>
       <w:r>
-        <w:t>Make hibernate aware of the database connection from previous section. Configure your JDBC configuration in &lt;</w:t>
-      </w:r>
-      <w:proofErr w:type="spellStart"/>
-      <w:r>
-        <w:t>instalDir</w:t>
-      </w:r>
-      <w:proofErr w:type="spellEnd"/>
-      <w:r>
-        <w:t>&gt;/</w:t>
-      </w:r>
-      <w:proofErr w:type="spellStart"/>
-      <w:r>
-        <w:t>config</w:t>
-      </w:r>
-      <w:proofErr w:type="spellEnd"/>
-      <w:r>
-        <w:t>/hibernate/</w:t>
-      </w:r>
-      <w:r>
-        <w:t>sif3infra.hibernate.cfg.xml</w:t>
-      </w:r>
-      <w:r>
-        <w:t>.</w:t>
-      </w:r>
-    </w:p>
-    <w:p>
-      <w:pPr>
-        <w:pStyle w:val="Heading3"/>
-      </w:pPr>
-      <w:bookmarkStart w:id="9" w:name="_Toc429993225"/>
-      <w:r>
-        <w:t>Configuration Files</w:t>
-      </w:r>
-      <w:bookmarkEnd w:id="9"/>
-    </w:p>
-    <w:p>
-      <w:pPr>
-        <w:jc w:val="both"/>
-      </w:pPr>
-      <w:r>
-        <w:t xml:space="preserve">There are three </w:t>
-      </w:r>
-      <w:proofErr w:type="spellStart"/>
-      <w:r>
-        <w:t>config</w:t>
-      </w:r>
-      <w:proofErr w:type="spellEnd"/>
-      <w:r>
-        <w:t xml:space="preserve"> files that need to be checked. </w:t>
+        <w:t xml:space="preserve">There are three config files that need to be checked. </w:t>
       </w:r>
       <w:proofErr w:type="gramStart"/>
       <w:r>
@@ -3557,13 +3507,8 @@
       </w:r>
       <w:proofErr w:type="spellEnd"/>
       <w:r>
-        <w:t>&gt;/</w:t>
-      </w:r>
-      <w:proofErr w:type="spellStart"/>
-      <w:r>
-        <w:t>config</w:t>
-      </w:r>
-      <w:proofErr w:type="spellEnd"/>
+        <w:t>&gt;/config</w:t>
+      </w:r>
     </w:p>
     <w:p>
       <w:pPr>
@@ -3605,15 +3550,7 @@
       </w:r>
       <w:proofErr w:type="spellEnd"/>
       <w:r>
-        <w:t>&gt;/</w:t>
-      </w:r>
-      <w:proofErr w:type="spellStart"/>
-      <w:r>
-        <w:t>config</w:t>
-      </w:r>
-      <w:proofErr w:type="spellEnd"/>
-      <w:r>
-        <w:t>/environments.</w:t>
+        <w:t>&gt;/config/environments.</w:t>
       </w:r>
     </w:p>
     <w:p>
@@ -3667,15 +3604,7 @@
       </w:r>
       <w:proofErr w:type="spellEnd"/>
       <w:r>
-        <w:t>&gt;/</w:t>
-      </w:r>
-      <w:proofErr w:type="spellStart"/>
-      <w:r>
-        <w:t>config</w:t>
-      </w:r>
-      <w:proofErr w:type="spellEnd"/>
-      <w:r>
-        <w:t>/consumers</w:t>
+        <w:t>&gt;/config/consumers</w:t>
       </w:r>
     </w:p>
     <w:p>
@@ -3778,15 +3707,7 @@
       </w:r>
       <w:proofErr w:type="spellEnd"/>
       <w:r>
-        <w:t>&gt;/</w:t>
-      </w:r>
-      <w:proofErr w:type="spellStart"/>
-      <w:r>
-        <w:t>config</w:t>
-      </w:r>
-      <w:proofErr w:type="spellEnd"/>
-      <w:r>
-        <w:t>/providers</w:t>
+        <w:t>&gt;/config/providers</w:t>
       </w:r>
     </w:p>
     <w:p>
@@ -3880,18 +3801,14 @@
       <w:pPr>
         <w:pStyle w:val="Heading2"/>
       </w:pPr>
-      <w:bookmarkStart w:id="10" w:name="_Toc429993226"/>
-      <w:r>
+      <w:bookmarkStart w:id="11" w:name="_Toc453230001"/>
+      <w:r>
+        <w:lastRenderedPageBreak/>
         <w:t>Classpath,</w:t>
       </w:r>
       <w:r>
-        <w:t xml:space="preserve"> </w:t>
-      </w:r>
-      <w:proofErr w:type="spellStart"/>
-      <w:r>
-        <w:t>Config</w:t>
-      </w:r>
-      <w:proofErr w:type="spellEnd"/>
+        <w:t xml:space="preserve"> Config</w:t>
+      </w:r>
       <w:r>
         <w:t>/Property</w:t>
       </w:r>
@@ -3901,20 +3818,15 @@
       <w:r>
         <w:t>, Deployment</w:t>
       </w:r>
-      <w:bookmarkEnd w:id="10"/>
+      <w:bookmarkEnd w:id="11"/>
     </w:p>
     <w:p>
       <w:pPr>
         <w:jc w:val="both"/>
       </w:pPr>
       <w:r>
-        <w:t xml:space="preserve">Please refer to Appendix A for details on </w:t>
-      </w:r>
-      <w:proofErr w:type="spellStart"/>
-      <w:r>
-        <w:t>config</w:t>
-      </w:r>
-      <w:proofErr w:type="spellEnd"/>
+        <w:t>Please refer to Appendix A for details on config</w:t>
+      </w:r>
       <w:r>
         <w:t>/property</w:t>
       </w:r>
@@ -3926,12 +3838,11 @@
       <w:pPr>
         <w:pStyle w:val="Heading2"/>
       </w:pPr>
-      <w:bookmarkStart w:id="11" w:name="_Toc429993227"/>
-      <w:r>
-        <w:lastRenderedPageBreak/>
+      <w:bookmarkStart w:id="12" w:name="_Toc453230002"/>
+      <w:r>
         <w:t>Verify Installation</w:t>
       </w:r>
-      <w:bookmarkEnd w:id="11"/>
+      <w:bookmarkEnd w:id="12"/>
     </w:p>
     <w:p/>
     <w:p>
@@ -4188,7 +4099,7 @@
       <w:pPr>
         <w:pStyle w:val="Heading1"/>
       </w:pPr>
-      <w:bookmarkStart w:id="12" w:name="_Toc429993228"/>
+      <w:bookmarkStart w:id="13" w:name="_Toc453230003"/>
       <w:r>
         <w:t>Exercise</w:t>
       </w:r>
@@ -4204,7 +4115,7 @@
       <w:r>
         <w:t xml:space="preserve"> – StudentPersonal</w:t>
       </w:r>
-      <w:bookmarkEnd w:id="12"/>
+      <w:bookmarkEnd w:id="13"/>
     </w:p>
     <w:p>
       <w:pPr>
@@ -4230,7 +4141,7 @@
         <w:pStyle w:val="Heading2"/>
         <w:jc w:val="both"/>
       </w:pPr>
-      <w:bookmarkStart w:id="13" w:name="_Toc429993229"/>
+      <w:bookmarkStart w:id="14" w:name="_Toc453230004"/>
       <w:r>
         <w:t xml:space="preserve">Write </w:t>
       </w:r>
@@ -4238,7 +4149,7 @@
       <w:r>
         <w:t>StudentPersonalConsumer</w:t>
       </w:r>
-      <w:bookmarkEnd w:id="13"/>
+      <w:bookmarkEnd w:id="14"/>
       <w:proofErr w:type="spellEnd"/>
     </w:p>
     <w:p>
@@ -4529,7 +4440,7 @@
         <w:pStyle w:val="Heading2"/>
         <w:jc w:val="both"/>
       </w:pPr>
-      <w:bookmarkStart w:id="14" w:name="_Toc429993230"/>
+      <w:bookmarkStart w:id="15" w:name="_Toc453230005"/>
       <w:r>
         <w:t xml:space="preserve">Write </w:t>
       </w:r>
@@ -4537,7 +4448,7 @@
       <w:r>
         <w:t>DemoConsumer</w:t>
       </w:r>
-      <w:bookmarkEnd w:id="14"/>
+      <w:bookmarkEnd w:id="15"/>
       <w:proofErr w:type="spellEnd"/>
     </w:p>
     <w:p>
@@ -4713,7 +4624,6 @@
       </w:pPr>
       <w:proofErr w:type="gramStart"/>
       <w:r>
-        <w:lastRenderedPageBreak/>
         <w:t xml:space="preserve">Implement  </w:t>
       </w:r>
       <w:proofErr w:type="spellStart"/>
@@ -4792,7 +4702,7 @@
         <w:pStyle w:val="Heading2"/>
         <w:jc w:val="both"/>
       </w:pPr>
-      <w:bookmarkStart w:id="15" w:name="_Toc429993231"/>
+      <w:bookmarkStart w:id="16" w:name="_Toc453230006"/>
       <w:r>
         <w:t xml:space="preserve">Run </w:t>
       </w:r>
@@ -4800,7 +4710,7 @@
       <w:r>
         <w:t>DemoConsumer</w:t>
       </w:r>
-      <w:bookmarkEnd w:id="15"/>
+      <w:bookmarkEnd w:id="16"/>
       <w:proofErr w:type="spellEnd"/>
     </w:p>
     <w:p>
@@ -4856,19 +4766,11 @@
       <w:r>
         <w:t xml:space="preserve">If you don’t see above line check your </w:t>
       </w:r>
-      <w:proofErr w:type="spellStart"/>
       <w:r>
         <w:rPr>
           <w:rFonts w:ascii="Courier New" w:hAnsi="Courier New" w:cs="Courier New"/>
         </w:rPr>
-        <w:t>config</w:t>
-      </w:r>
-      <w:proofErr w:type="spellEnd"/>
-      <w:r>
-        <w:rPr>
-          <w:rFonts w:ascii="Courier New" w:hAnsi="Courier New" w:cs="Courier New"/>
-        </w:rPr>
-        <w:t>/providers/</w:t>
+        <w:t>config/providers/</w:t>
       </w:r>
       <w:proofErr w:type="spellStart"/>
       <w:r>
@@ -5011,11 +4913,11 @@
       <w:pPr>
         <w:pStyle w:val="Heading2"/>
       </w:pPr>
-      <w:bookmarkStart w:id="16" w:name="_Toc429993232"/>
+      <w:bookmarkStart w:id="17" w:name="_Toc453230007"/>
       <w:r>
         <w:t>Advanced Exercise</w:t>
       </w:r>
-      <w:bookmarkEnd w:id="16"/>
+      <w:bookmarkEnd w:id="17"/>
     </w:p>
     <w:p>
       <w:pPr>
@@ -5030,7 +4932,7 @@
       <w:pPr>
         <w:pStyle w:val="Heading1"/>
       </w:pPr>
-      <w:bookmarkStart w:id="17" w:name="_Toc429993233"/>
+      <w:bookmarkStart w:id="18" w:name="_Toc453230008"/>
       <w:r>
         <w:t xml:space="preserve">Exercise 3: </w:t>
       </w:r>
@@ -5044,7 +4946,7 @@
       <w:r>
         <w:t>SchoolInfo</w:t>
       </w:r>
-      <w:bookmarkEnd w:id="17"/>
+      <w:bookmarkEnd w:id="18"/>
       <w:proofErr w:type="spellEnd"/>
     </w:p>
     <w:p>
@@ -5126,7 +5028,7 @@
         <w:pStyle w:val="Heading2"/>
         <w:jc w:val="both"/>
       </w:pPr>
-      <w:bookmarkStart w:id="18" w:name="_Toc429993234"/>
+      <w:bookmarkStart w:id="19" w:name="_Toc453230009"/>
       <w:r>
         <w:t xml:space="preserve">Write </w:t>
       </w:r>
@@ -5134,7 +5036,7 @@
       <w:r>
         <w:t>SchoolInfoProvider</w:t>
       </w:r>
-      <w:bookmarkEnd w:id="18"/>
+      <w:bookmarkEnd w:id="19"/>
       <w:proofErr w:type="spellEnd"/>
     </w:p>
     <w:p>
@@ -5466,6 +5368,7 @@
           <w:color w:val="000000"/>
           <w:szCs w:val="22"/>
         </w:rPr>
+        <w:lastRenderedPageBreak/>
         <w:t>retrieve()</w:t>
       </w:r>
     </w:p>
@@ -5534,16 +5437,15 @@
       <w:pPr>
         <w:pStyle w:val="Heading2"/>
       </w:pPr>
-      <w:bookmarkStart w:id="19" w:name="_Toc429993235"/>
-      <w:r>
-        <w:lastRenderedPageBreak/>
+      <w:bookmarkStart w:id="20" w:name="_Toc453230010"/>
+      <w:r>
         <w:t xml:space="preserve">Deploy </w:t>
       </w:r>
       <w:proofErr w:type="spellStart"/>
       <w:r>
         <w:t>SchoolInfoProvider</w:t>
       </w:r>
-      <w:bookmarkEnd w:id="19"/>
+      <w:bookmarkEnd w:id="20"/>
       <w:proofErr w:type="spellEnd"/>
     </w:p>
     <w:p>
@@ -5724,142 +5626,134 @@
       <w:r>
         <w:t xml:space="preserve">If you don’t see above line check your </w:t>
       </w:r>
+      <w:r>
+        <w:rPr>
+          <w:rFonts w:ascii="Courier New" w:hAnsi="Courier New" w:cs="Courier New"/>
+        </w:rPr>
+        <w:t>config/providers/</w:t>
+      </w:r>
       <w:proofErr w:type="spellStart"/>
       <w:r>
         <w:rPr>
           <w:rFonts w:ascii="Courier New" w:hAnsi="Courier New" w:cs="Courier New"/>
         </w:rPr>
-        <w:t>config</w:t>
+        <w:t>StudentProvider.properties</w:t>
       </w:r>
       <w:proofErr w:type="spellEnd"/>
       <w:r>
+        <w:t xml:space="preserve"> file. Ensure that the property “</w:t>
+      </w:r>
+      <w:proofErr w:type="spellStart"/>
+      <w:r>
         <w:rPr>
           <w:rFonts w:ascii="Courier New" w:hAnsi="Courier New" w:cs="Courier New"/>
         </w:rPr>
-        <w:t>/providers/</w:t>
+        <w:t>provider.s</w:t>
+      </w:r>
+      <w:r>
+        <w:rPr>
+          <w:rFonts w:ascii="Courier New" w:hAnsi="Courier New" w:cs="Courier New"/>
+        </w:rPr>
+        <w:t>chool</w:t>
+      </w:r>
+      <w:r>
+        <w:rPr>
+          <w:rFonts w:ascii="Courier New" w:hAnsi="Courier New" w:cs="Courier New"/>
+        </w:rPr>
+        <w:t>.file.location</w:t>
+      </w:r>
+      <w:proofErr w:type="spellEnd"/>
+      <w:r>
+        <w:t>” point to the correct location (</w:t>
+      </w:r>
+      <w:r>
+        <w:rPr>
+          <w:rFonts w:ascii="Courier New" w:hAnsi="Courier New" w:cs="Courier New"/>
+        </w:rPr>
+        <w:t>&lt;</w:t>
       </w:r>
       <w:proofErr w:type="spellStart"/>
       <w:r>
         <w:rPr>
           <w:rFonts w:ascii="Courier New" w:hAnsi="Courier New" w:cs="Courier New"/>
         </w:rPr>
-        <w:t>StudentProvider.properties</w:t>
+        <w:t>installDir</w:t>
       </w:r>
       <w:proofErr w:type="spellEnd"/>
       <w:r>
-        <w:t xml:space="preserve"> file. Ensure that the property “</w:t>
+        <w:rPr>
+          <w:rFonts w:ascii="Courier New" w:hAnsi="Courier New" w:cs="Courier New"/>
+        </w:rPr>
+        <w:t>&gt;/</w:t>
       </w:r>
       <w:proofErr w:type="spellStart"/>
       <w:r>
         <w:rPr>
           <w:rFonts w:ascii="Courier New" w:hAnsi="Courier New" w:cs="Courier New"/>
         </w:rPr>
-        <w:t>provider.s</w:t>
-      </w:r>
+        <w:t>TestData</w:t>
+      </w:r>
+      <w:proofErr w:type="spellEnd"/>
       <w:r>
         <w:rPr>
           <w:rFonts w:ascii="Courier New" w:hAnsi="Courier New" w:cs="Courier New"/>
         </w:rPr>
-        <w:t>chool</w:t>
+        <w:t>/xml/input/S</w:t>
       </w:r>
       <w:r>
         <w:rPr>
           <w:rFonts w:ascii="Courier New" w:hAnsi="Courier New" w:cs="Courier New"/>
         </w:rPr>
-        <w:t>.file.location</w:t>
+        <w:t>choolInfos</w:t>
+      </w:r>
+      <w:r>
+        <w:rPr>
+          <w:rFonts w:ascii="Courier New" w:hAnsi="Courier New" w:cs="Courier New"/>
+        </w:rPr>
+        <w:t>.xml</w:t>
+      </w:r>
+      <w:r>
+        <w:t xml:space="preserve">).  </w:t>
+      </w:r>
+      <w:proofErr w:type="gramStart"/>
+      <w:r>
+        <w:t>If it doesn’t then fix the path and restart your provider.</w:t>
+      </w:r>
+      <w:proofErr w:type="gramEnd"/>
+      <w:r>
+        <w:t xml:space="preserve"> </w:t>
+      </w:r>
+      <w:r>
+        <w:t>. Also ensure that your log4j configuration is set to DEBUG for the sif3demo package as well as the sif3 (framework) package.</w:t>
+      </w:r>
+    </w:p>
+    <w:p>
+      <w:pPr>
+        <w:pStyle w:val="Heading2"/>
+      </w:pPr>
+      <w:bookmarkStart w:id="21" w:name="_Toc453230011"/>
+      <w:r>
+        <w:t xml:space="preserve">Test your </w:t>
+      </w:r>
+      <w:proofErr w:type="spellStart"/>
+      <w:r>
+        <w:t>SchoolInfo</w:t>
       </w:r>
       <w:proofErr w:type="spellEnd"/>
       <w:r>
-        <w:t>” point to the correct location (</w:t>
-      </w:r>
-      <w:r>
-        <w:rPr>
-          <w:rFonts w:ascii="Courier New" w:hAnsi="Courier New" w:cs="Courier New"/>
-        </w:rPr>
-        <w:t>&lt;</w:t>
-      </w:r>
-      <w:proofErr w:type="spellStart"/>
-      <w:r>
-        <w:rPr>
-          <w:rFonts w:ascii="Courier New" w:hAnsi="Courier New" w:cs="Courier New"/>
-        </w:rPr>
-        <w:t>installDir</w:t>
-      </w:r>
-      <w:proofErr w:type="spellEnd"/>
-      <w:r>
-        <w:rPr>
-          <w:rFonts w:ascii="Courier New" w:hAnsi="Courier New" w:cs="Courier New"/>
-        </w:rPr>
-        <w:t>&gt;/</w:t>
-      </w:r>
-      <w:proofErr w:type="spellStart"/>
-      <w:r>
-        <w:rPr>
-          <w:rFonts w:ascii="Courier New" w:hAnsi="Courier New" w:cs="Courier New"/>
-        </w:rPr>
-        <w:t>TestData</w:t>
-      </w:r>
-      <w:proofErr w:type="spellEnd"/>
-      <w:r>
-        <w:rPr>
-          <w:rFonts w:ascii="Courier New" w:hAnsi="Courier New" w:cs="Courier New"/>
-        </w:rPr>
-        <w:t>/xml/input/S</w:t>
-      </w:r>
-      <w:r>
-        <w:rPr>
-          <w:rFonts w:ascii="Courier New" w:hAnsi="Courier New" w:cs="Courier New"/>
-        </w:rPr>
-        <w:t>choolInfos</w:t>
-      </w:r>
-      <w:r>
-        <w:rPr>
-          <w:rFonts w:ascii="Courier New" w:hAnsi="Courier New" w:cs="Courier New"/>
-        </w:rPr>
-        <w:t>.xml</w:t>
-      </w:r>
-      <w:r>
-        <w:t xml:space="preserve">).  </w:t>
-      </w:r>
-      <w:proofErr w:type="gramStart"/>
-      <w:r>
-        <w:t>If it doesn’t then fix the path and restart your provider.</w:t>
-      </w:r>
-      <w:proofErr w:type="gramEnd"/>
-      <w:r>
-        <w:t xml:space="preserve"> </w:t>
-      </w:r>
-      <w:r>
-        <w:t>. Also ensure that your log4j configuration is set to DEBUG for the sif3demo package as well as the sif3 (framework) package.</w:t>
-      </w:r>
-    </w:p>
-    <w:p>
-      <w:pPr>
-        <w:pStyle w:val="Heading2"/>
-      </w:pPr>
-      <w:bookmarkStart w:id="20" w:name="_Toc429993236"/>
-      <w:r>
-        <w:t xml:space="preserve">Test your </w:t>
-      </w:r>
-      <w:proofErr w:type="spellStart"/>
-      <w:r>
-        <w:t>SchoolInfo</w:t>
-      </w:r>
-      <w:proofErr w:type="spellEnd"/>
-      <w:r>
         <w:t xml:space="preserve"> Provider</w:t>
       </w:r>
-      <w:bookmarkEnd w:id="20"/>
+      <w:bookmarkEnd w:id="21"/>
     </w:p>
     <w:p>
       <w:pPr>
         <w:pStyle w:val="Heading3"/>
       </w:pPr>
-      <w:bookmarkStart w:id="21" w:name="_Toc429993237"/>
+      <w:bookmarkStart w:id="22" w:name="_Toc453230012"/>
       <w:r>
         <w:t>Postman (Chrome Plugin) – Easy Test</w:t>
       </w:r>
-      <w:bookmarkEnd w:id="21"/>
+      <w:bookmarkEnd w:id="22"/>
     </w:p>
     <w:p>
       <w:pPr>
@@ -5953,7 +5847,7 @@
           <w:rPr>
             <w:rStyle w:val="Hyperlink"/>
           </w:rPr>
-          <w:t>http://localhost:9080/SIF3Training/sif3Demo/requests/SchoolInfos</w:t>
+          <w:t>http://localhost:8080/SIF3Training/sif3Demo/requests/SchoolInfos</w:t>
         </w:r>
       </w:hyperlink>
     </w:p>
@@ -6012,36 +5906,16 @@
           <w:rPr>
             <w:rStyle w:val="Hyperlink"/>
           </w:rPr>
-          <w:t>http://localhost:9080/SIF3Training /sif3Demo/requests/</w:t>
+          <w:t>http://localhost:8080/SIF3Training /sif3Demo/requests/</w:t>
         </w:r>
-        <w:proofErr w:type="spellStart"/>
         <w:r>
           <w:rPr>
             <w:rStyle w:val="Hyperlink"/>
             <w:b/>
             <w:sz w:val="24"/>
           </w:rPr>
-          <w:t>SchoolInfos</w:t>
+          <w:t>SchoolInfos/SchoolInfo</w:t>
         </w:r>
-        <w:proofErr w:type="spellEnd"/>
-        <w:r>
-          <w:rPr>
-            <w:rStyle w:val="Hyperlink"/>
-            <w:b/>
-            <w:sz w:val="24"/>
-          </w:rPr>
-          <w:t>/</w:t>
-        </w:r>
-        <w:proofErr w:type="spellStart"/>
-        <w:r>
-          <w:rPr>
-            <w:rStyle w:val="Hyperlink"/>
-            <w:b/>
-            <w:sz w:val="24"/>
-          </w:rPr>
-          <w:t>SchoolInfo</w:t>
-        </w:r>
-        <w:proofErr w:type="spellEnd"/>
       </w:hyperlink>
       <w:r>
         <w:t xml:space="preserve"> (</w:t>
@@ -6086,21 +5960,7 @@
           <w:rPr>
             <w:rStyle w:val="Hyperlink"/>
           </w:rPr>
-          <w:t>http://localhost:9080/SIF3Training /sif3Demo/requests/</w:t>
-        </w:r>
-        <w:proofErr w:type="spellStart"/>
-        <w:r>
-          <w:rPr>
-            <w:rStyle w:val="Hyperlink"/>
-          </w:rPr>
-          <w:t>SchoolInfos</w:t>
-        </w:r>
-        <w:proofErr w:type="spellEnd"/>
-        <w:r>
-          <w:rPr>
-            <w:rStyle w:val="Hyperlink"/>
-          </w:rPr>
-          <w:t>/&lt;GUID&gt;</w:t>
+          <w:t>http://localhost:8080/SIF3Training /sif3Demo/requests/SchoolInfos/&lt;GUID&gt;</w:t>
         </w:r>
       </w:hyperlink>
       <w:r>
@@ -6115,7 +5975,7 @@
         <w:pStyle w:val="Heading3"/>
         <w:jc w:val="both"/>
       </w:pPr>
-      <w:bookmarkStart w:id="22" w:name="_Toc429993238"/>
+      <w:bookmarkStart w:id="23" w:name="_Toc453230013"/>
       <w:r>
         <w:t xml:space="preserve">Write </w:t>
       </w:r>
@@ -6127,7 +5987,7 @@
       <w:r>
         <w:t xml:space="preserve"> Consumer – More Work</w:t>
       </w:r>
-      <w:bookmarkEnd w:id="22"/>
+      <w:bookmarkEnd w:id="23"/>
     </w:p>
     <w:p>
       <w:pPr>
@@ -6155,6 +6015,7 @@
         <w:jc w:val="both"/>
       </w:pPr>
       <w:r>
+        <w:lastRenderedPageBreak/>
         <w:t xml:space="preserve">Create a new consumer class </w:t>
       </w:r>
       <w:proofErr w:type="spellStart"/>
@@ -6213,7 +6074,6 @@
         <w:jc w:val="both"/>
       </w:pPr>
       <w:r>
-        <w:lastRenderedPageBreak/>
         <w:t xml:space="preserve">Add new consumer to </w:t>
       </w:r>
       <w:proofErr w:type="spellStart"/>
@@ -6251,11 +6111,11 @@
         <w:pStyle w:val="Heading2"/>
         <w:jc w:val="both"/>
       </w:pPr>
-      <w:bookmarkStart w:id="23" w:name="_Toc429993239"/>
+      <w:bookmarkStart w:id="24" w:name="_Toc453230014"/>
       <w:r>
         <w:t>Advanced Exercise</w:t>
       </w:r>
-      <w:bookmarkEnd w:id="23"/>
+      <w:bookmarkEnd w:id="24"/>
     </w:p>
     <w:p>
       <w:pPr>
@@ -6279,11 +6139,11 @@
       <w:pPr>
         <w:pStyle w:val="Heading1"/>
       </w:pPr>
-      <w:bookmarkStart w:id="24" w:name="_Toc429993240"/>
+      <w:bookmarkStart w:id="25" w:name="_Toc453230015"/>
       <w:r>
         <w:t>Exercise 4 (Optional): Consumer Multi-Object CRUD</w:t>
       </w:r>
-      <w:bookmarkEnd w:id="24"/>
+      <w:bookmarkEnd w:id="25"/>
     </w:p>
     <w:p>
       <w:pPr>
@@ -6936,12 +6796,7 @@
         <w:jc w:val="both"/>
       </w:pPr>
       <w:r>
-        <w:t>Determine what para</w:t>
-      </w:r>
-      <w:bookmarkStart w:id="25" w:name="_GoBack"/>
-      <w:bookmarkEnd w:id="25"/>
-      <w:r>
-        <w:t xml:space="preserve">meters the </w:t>
+        <w:t xml:space="preserve">Determine what parameters the </w:t>
       </w:r>
       <w:proofErr w:type="spellStart"/>
       <w:proofErr w:type="gramStart"/>
@@ -7020,8 +6875,9 @@
       <w:pPr>
         <w:pStyle w:val="Heading1"/>
       </w:pPr>
-      <w:bookmarkStart w:id="26" w:name="_Toc429993241"/>
-      <w:r>
+      <w:bookmarkStart w:id="26" w:name="_Toc453230016"/>
+      <w:r>
+        <w:lastRenderedPageBreak/>
         <w:t xml:space="preserve">Exercise </w:t>
       </w:r>
       <w:r>
@@ -7050,9 +6906,8 @@
         <w:pStyle w:val="Heading2"/>
       </w:pPr>
       <w:bookmarkStart w:id="27" w:name="_Ref395786981"/>
-      <w:bookmarkStart w:id="28" w:name="_Toc429993242"/>
-      <w:r>
-        <w:lastRenderedPageBreak/>
+      <w:bookmarkStart w:id="28" w:name="_Toc453230017"/>
+      <w:r>
         <w:t>Manage Consumer Environment Templates</w:t>
       </w:r>
       <w:bookmarkEnd w:id="27"/>
@@ -7259,15 +7114,7 @@
         <w:t>&gt;</w:t>
       </w:r>
       <w:r>
-        <w:t>/</w:t>
-      </w:r>
-      <w:proofErr w:type="spellStart"/>
-      <w:r>
-        <w:t>config</w:t>
-      </w:r>
-      <w:proofErr w:type="spellEnd"/>
-      <w:r>
-        <w:t>/consumers.</w:t>
+        <w:t>/config/consumers.</w:t>
       </w:r>
       <w:r>
         <w:t xml:space="preserve"> </w:t>
@@ -7392,7 +7239,7 @@
         <w:pStyle w:val="Heading2"/>
       </w:pPr>
       <w:bookmarkStart w:id="29" w:name="_Ref395779626"/>
-      <w:bookmarkStart w:id="30" w:name="_Toc429993243"/>
+      <w:bookmarkStart w:id="30" w:name="_Toc453230018"/>
       <w:r>
         <w:t>Manage DIRECT Provider Environment Templates</w:t>
       </w:r>
@@ -7667,6 +7514,7 @@
         <w:rPr>
           <w:b/>
         </w:rPr>
+        <w:lastRenderedPageBreak/>
         <w:t>Exercise</w:t>
       </w:r>
       <w:r>
@@ -7739,9 +7587,8 @@
       <w:pPr>
         <w:pStyle w:val="Heading1"/>
       </w:pPr>
-      <w:bookmarkStart w:id="31" w:name="_Toc429993244"/>
-      <w:r>
-        <w:lastRenderedPageBreak/>
+      <w:bookmarkStart w:id="31" w:name="_Toc453230019"/>
+      <w:r>
         <w:t xml:space="preserve">Exercise 7: </w:t>
       </w:r>
       <w:proofErr w:type="spellStart"/>
@@ -7766,7 +7613,7 @@
         <w:pStyle w:val="Heading2"/>
       </w:pPr>
       <w:bookmarkStart w:id="32" w:name="_Ref415141583"/>
-      <w:bookmarkStart w:id="33" w:name="_Toc429993245"/>
+      <w:bookmarkStart w:id="33" w:name="_Toc453230020"/>
       <w:r>
         <w:t>Provider Implementation</w:t>
       </w:r>
@@ -8086,7 +7933,7 @@
       <w:pPr>
         <w:pStyle w:val="Heading2"/>
       </w:pPr>
-      <w:bookmarkStart w:id="34" w:name="_Toc429993246"/>
+      <w:bookmarkStart w:id="34" w:name="_Toc453230021"/>
       <w:r>
         <w:t>Consumer Implementation</w:t>
       </w:r>
@@ -8251,6 +8098,7 @@
         <w:rPr>
           <w:b/>
         </w:rPr>
+        <w:lastRenderedPageBreak/>
         <w:t>Tips</w:t>
       </w:r>
       <w:r>
@@ -8346,9 +8194,8 @@
       <w:pPr>
         <w:pStyle w:val="Heading1"/>
       </w:pPr>
-      <w:bookmarkStart w:id="35" w:name="_Toc429993247"/>
-      <w:r>
-        <w:lastRenderedPageBreak/>
+      <w:bookmarkStart w:id="35" w:name="_Toc453230022"/>
+      <w:r>
         <w:t xml:space="preserve">Exercise </w:t>
       </w:r>
       <w:r>
@@ -8363,7 +8210,6 @@
       <w:pPr>
         <w:pStyle w:val="Body1"/>
         <w:ind w:left="0"/>
-        <w:jc w:val="both"/>
       </w:pPr>
       <w:r>
         <w:rPr>
@@ -8383,7 +8229,6 @@
           <w:numId w:val="27"/>
         </w:numPr>
         <w:spacing w:before="0"/>
-        <w:jc w:val="both"/>
       </w:pPr>
       <w:r>
         <w:t>Either connect your consumer to another participants provider or</w:t>
@@ -8397,10 +8242,22 @@
           <w:numId w:val="27"/>
         </w:numPr>
         <w:spacing w:before="0"/>
-        <w:jc w:val="both"/>
-      </w:pPr>
-      <w:r>
-        <w:t>Prepare your provider, so that other participants can connect their consumers</w:t>
+      </w:pPr>
+      <w:r>
+        <w:t>Prepare your provider, so that other participants can connect their consumers or</w:t>
+      </w:r>
+    </w:p>
+    <w:p>
+      <w:pPr>
+        <w:pStyle w:val="Body1"/>
+        <w:numPr>
+          <w:ilvl w:val="0"/>
+          <w:numId w:val="27"/>
+        </w:numPr>
+        <w:spacing w:before="0"/>
+      </w:pPr>
+      <w:r>
+        <w:t>Use HITS as provider and connect your consumer to it.</w:t>
       </w:r>
     </w:p>
     <w:p>
@@ -8408,7 +8265,7 @@
         <w:pStyle w:val="Heading2"/>
         <w:jc w:val="both"/>
       </w:pPr>
-      <w:bookmarkStart w:id="36" w:name="_Toc429993248"/>
+      <w:bookmarkStart w:id="36" w:name="_Toc453230023"/>
       <w:r>
         <w:t>General Preparation</w:t>
       </w:r>
@@ -8446,7 +8303,7 @@
         <w:pStyle w:val="Heading2"/>
         <w:jc w:val="both"/>
       </w:pPr>
-      <w:bookmarkStart w:id="37" w:name="_Toc429993249"/>
+      <w:bookmarkStart w:id="37" w:name="_Toc453230024"/>
       <w:r>
         <w:t>Prepare your Provider to participate in the local network</w:t>
       </w:r>
@@ -8480,15 +8337,7 @@
         <w:t>,</w:t>
       </w:r>
       <w:r>
-        <w:t xml:space="preserve"> so that they use your IP address instead of ‘</w:t>
-      </w:r>
-      <w:proofErr w:type="spellStart"/>
-      <w:r>
-        <w:t>localhost</w:t>
-      </w:r>
-      <w:proofErr w:type="spellEnd"/>
-      <w:r>
-        <w:t>’</w:t>
+        <w:t xml:space="preserve"> so that they use your IP address instead of ‘localhost’</w:t>
       </w:r>
       <w:r>
         <w:t xml:space="preserve">: </w:t>
@@ -8654,13 +8503,14 @@
     <w:p>
       <w:pPr>
         <w:pStyle w:val="Heading2"/>
-        <w:jc w:val="both"/>
-      </w:pPr>
-      <w:bookmarkStart w:id="38" w:name="_Toc429993250"/>
-      <w:r>
-        <w:t>Prepare you Consumer to connect to another Provider</w:t>
+      </w:pPr>
+      <w:bookmarkStart w:id="38" w:name="_Toc453229400"/>
+      <w:bookmarkStart w:id="39" w:name="_Toc453230025"/>
+      <w:r>
+        <w:t>Prepare you Consumer to connect to another Provider on the local network</w:t>
       </w:r>
       <w:bookmarkEnd w:id="38"/>
+      <w:bookmarkEnd w:id="39"/>
     </w:p>
     <w:p>
       <w:pPr>
@@ -8686,15 +8536,7 @@
         <w:t>assword,</w:t>
       </w:r>
       <w:r>
-        <w:t xml:space="preserve"> IP Address and port </w:t>
-      </w:r>
-      <w:proofErr w:type="gramStart"/>
-      <w:r>
-        <w:t>number  of</w:t>
-      </w:r>
-      <w:proofErr w:type="gramEnd"/>
-      <w:r>
-        <w:t xml:space="preserve"> provider.</w:t>
+        <w:t xml:space="preserve"> IP Address and port number of provider.</w:t>
       </w:r>
     </w:p>
     <w:p>
@@ -8791,11 +8633,12 @@
         <w:pStyle w:val="Heading2"/>
         <w:jc w:val="both"/>
       </w:pPr>
-      <w:bookmarkStart w:id="39" w:name="_Toc429993251"/>
-      <w:r>
+      <w:bookmarkStart w:id="40" w:name="_Toc453230026"/>
+      <w:r>
+        <w:lastRenderedPageBreak/>
         <w:t>Confirm that it is really working…</w:t>
       </w:r>
-      <w:bookmarkEnd w:id="39"/>
+      <w:bookmarkEnd w:id="40"/>
     </w:p>
     <w:p>
       <w:pPr>
@@ -8839,6 +8682,114 @@
     <w:p/>
     <w:p>
       <w:pPr>
+        <w:pStyle w:val="Heading2"/>
+      </w:pPr>
+      <w:bookmarkStart w:id="41" w:name="_Toc453229402"/>
+      <w:bookmarkStart w:id="42" w:name="_Toc453230027"/>
+      <w:r>
+        <w:t>Connect your Consumer to HITS</w:t>
+      </w:r>
+      <w:bookmarkEnd w:id="41"/>
+      <w:bookmarkEnd w:id="42"/>
+    </w:p>
+    <w:p>
+      <w:r>
+        <w:t>As part of this training course you will be given a setup on HITS. Please use the information given to you during the training. A detailed description on how to configure your consumer to connect to HITS can be found in the &lt;</w:t>
+      </w:r>
+      <w:proofErr w:type="spellStart"/>
+      <w:r>
+        <w:t>installDir</w:t>
+      </w:r>
+      <w:proofErr w:type="spellEnd"/>
+      <w:r>
+        <w:t>&gt;/documentation/</w:t>
+      </w:r>
+      <w:proofErr w:type="spellStart"/>
+      <w:r>
+        <w:t>UseCases</w:t>
+      </w:r>
+      <w:proofErr w:type="spellEnd"/>
+      <w:r>
+        <w:t>/HITS/</w:t>
+      </w:r>
+      <w:r>
+        <w:t>SIF3 Framework Consumer and HITS.docx</w:t>
+      </w:r>
+      <w:r>
+        <w:t>.</w:t>
+      </w:r>
+    </w:p>
+    <w:p/>
+    <w:p>
+      <w:r>
+        <w:t>Once you are successfully connected to HITS try the following with your Student Consumer (DemoConsumer.java):</w:t>
+      </w:r>
+    </w:p>
+    <w:p>
+      <w:pPr>
+        <w:pStyle w:val="ListParagraph"/>
+        <w:numPr>
+          <w:ilvl w:val="0"/>
+          <w:numId w:val="44"/>
+        </w:numPr>
+        <w:ind w:left="426"/>
+      </w:pPr>
+      <w:r>
+        <w:t>Get a list of students</w:t>
+      </w:r>
+    </w:p>
+    <w:p>
+      <w:pPr>
+        <w:pStyle w:val="ListParagraph"/>
+        <w:numPr>
+          <w:ilvl w:val="0"/>
+          <w:numId w:val="44"/>
+        </w:numPr>
+        <w:ind w:left="426"/>
+      </w:pPr>
+      <w:r>
+        <w:t>Get a specific student</w:t>
+      </w:r>
+    </w:p>
+    <w:p>
+      <w:pPr>
+        <w:pStyle w:val="ListParagraph"/>
+        <w:numPr>
+          <w:ilvl w:val="0"/>
+          <w:numId w:val="44"/>
+        </w:numPr>
+        <w:ind w:left="426"/>
+      </w:pPr>
+      <w:r>
+        <w:t>Get all students at a School (refer to Service Path exercise)</w:t>
+      </w:r>
+    </w:p>
+    <w:p>
+      <w:pPr>
+        <w:pStyle w:val="ListParagraph"/>
+        <w:numPr>
+          <w:ilvl w:val="0"/>
+          <w:numId w:val="44"/>
+        </w:numPr>
+        <w:ind w:left="426"/>
+      </w:pPr>
+      <w:proofErr w:type="spellStart"/>
+      <w:r>
+        <w:t>Etc</w:t>
+      </w:r>
+      <w:proofErr w:type="spellEnd"/>
+      <w:r>
+        <w:t>…</w:t>
+      </w:r>
+    </w:p>
+    <w:p/>
+    <w:p>
+      <w:r>
+        <w:t>You can use Postman to verify your consumer code.</w:t>
+      </w:r>
+    </w:p>
+    <w:p>
+      <w:pPr>
         <w:keepLines w:val="0"/>
       </w:pPr>
       <w:r>
@@ -8849,12 +8800,12 @@
       <w:pPr>
         <w:pStyle w:val="Title"/>
       </w:pPr>
-      <w:bookmarkStart w:id="40" w:name="_Toc429993252"/>
+      <w:bookmarkStart w:id="43" w:name="_Toc453230028"/>
       <w:r>
         <w:lastRenderedPageBreak/>
         <w:t>Appendix A: Classpath &amp; Deployment</w:t>
       </w:r>
-      <w:bookmarkEnd w:id="40"/>
+      <w:bookmarkEnd w:id="43"/>
     </w:p>
     <w:p>
       <w:pPr>
@@ -8864,7 +8815,7 @@
           <w:numId w:val="0"/>
         </w:numPr>
       </w:pPr>
-      <w:bookmarkStart w:id="41" w:name="_Toc429993253"/>
+      <w:bookmarkStart w:id="44" w:name="_Toc453230029"/>
       <w:r>
         <w:t xml:space="preserve">Ant </w:t>
       </w:r>
@@ -8877,7 +8828,7 @@
       <w:r>
         <w:t>s</w:t>
       </w:r>
-      <w:bookmarkEnd w:id="41"/>
+      <w:bookmarkEnd w:id="44"/>
     </w:p>
     <w:p>
       <w:r>
@@ -8898,11 +8849,11 @@
           <w:numId w:val="0"/>
         </w:numPr>
       </w:pPr>
-      <w:bookmarkStart w:id="42" w:name="_Toc429993254"/>
+      <w:bookmarkStart w:id="45" w:name="_Toc453230030"/>
       <w:r>
         <w:t>Provider</w:t>
       </w:r>
-      <w:bookmarkEnd w:id="42"/>
+      <w:bookmarkEnd w:id="45"/>
     </w:p>
     <w:p>
       <w:pPr>
@@ -8913,7 +8864,6 @@
           <w:u w:val="single"/>
         </w:rPr>
       </w:pPr>
-      <w:proofErr w:type="spellStart"/>
       <w:r>
         <w:rPr>
           <w:b/>
@@ -8921,28 +8871,13 @@
           <w:szCs w:val="28"/>
           <w:u w:val="single"/>
         </w:rPr>
-        <w:t>Config</w:t>
-      </w:r>
-      <w:proofErr w:type="spellEnd"/>
-      <w:r>
-        <w:rPr>
-          <w:b/>
-          <w:sz w:val="28"/>
-          <w:szCs w:val="28"/>
-          <w:u w:val="single"/>
-        </w:rPr>
-        <w:t xml:space="preserve"> Files and Classpath</w:t>
-      </w:r>
-    </w:p>
-    <w:p>
-      <w:r>
-        <w:t xml:space="preserve">Deploying a provider means deploying a Web-Application (*.war) to a web- or application container such as Tomcat, JBoss etc. For a successful deployment the provider web-application must have the following </w:t>
-      </w:r>
-      <w:proofErr w:type="spellStart"/>
-      <w:r>
-        <w:t>config</w:t>
-      </w:r>
-      <w:proofErr w:type="spellEnd"/>
+        <w:t>Config Files and Classpath</w:t>
+      </w:r>
+    </w:p>
+    <w:p>
+      <w:r>
+        <w:t>Deploying a provider means deploying a Web-Application (*.war) to a web- or application container such as Tomcat, JBoss etc. For a successful deployment the provider web-application must have the following config</w:t>
+      </w:r>
       <w:r>
         <w:t>/property</w:t>
       </w:r>
@@ -8968,15 +8903,7 @@
       </w:r>
       <w:proofErr w:type="spellEnd"/>
       <w:r>
-        <w:t>&gt;/</w:t>
-      </w:r>
-      <w:proofErr w:type="spellStart"/>
-      <w:r>
-        <w:t>config</w:t>
-      </w:r>
-      <w:proofErr w:type="spellEnd"/>
-      <w:r>
-        <w:t>/providers/</w:t>
+        <w:t>&gt;/config/providers/</w:t>
       </w:r>
       <w:proofErr w:type="spellStart"/>
       <w:r>
@@ -9001,15 +8928,7 @@
       </w:r>
       <w:proofErr w:type="spellEnd"/>
       <w:r>
-        <w:t>&gt;/</w:t>
-      </w:r>
-      <w:proofErr w:type="spellStart"/>
-      <w:r>
-        <w:t>config</w:t>
-      </w:r>
-      <w:proofErr w:type="spellEnd"/>
-      <w:r>
-        <w:t>/</w:t>
+        <w:t>&gt;/config/</w:t>
       </w:r>
       <w:proofErr w:type="spellStart"/>
       <w:r>
@@ -9034,15 +8953,7 @@
       </w:r>
       <w:proofErr w:type="spellEnd"/>
       <w:r>
-        <w:t>&gt;/</w:t>
-      </w:r>
-      <w:proofErr w:type="spellStart"/>
-      <w:r>
-        <w:t>config</w:t>
-      </w:r>
-      <w:proofErr w:type="spellEnd"/>
-      <w:r>
-        <w:t>/hibernate</w:t>
+        <w:t>&gt;/config/hibernate</w:t>
       </w:r>
     </w:p>
     <w:p>
@@ -9062,15 +8973,7 @@
       </w:r>
       <w:proofErr w:type="spellEnd"/>
       <w:r>
-        <w:t>&gt;/</w:t>
-      </w:r>
-      <w:proofErr w:type="spellStart"/>
-      <w:r>
-        <w:t>config</w:t>
-      </w:r>
-      <w:proofErr w:type="spellEnd"/>
-      <w:r>
-        <w:t>/log4j.properties</w:t>
+        <w:t>&gt;/config/log4j.properties</w:t>
       </w:r>
     </w:p>
     <w:p>
@@ -9308,48 +9211,31 @@
           <w:u w:val="single"/>
         </w:rPr>
       </w:pPr>
-      <w:proofErr w:type="spellStart"/>
       <w:r>
         <w:rPr>
           <w:b/>
           <w:u w:val="single"/>
         </w:rPr>
         <w:lastRenderedPageBreak/>
-        <w:t>Config</w:t>
-      </w:r>
-      <w:proofErr w:type="spellEnd"/>
+        <w:t>Config File &amp; Classpath</w:t>
+      </w:r>
+    </w:p>
+    <w:p>
+      <w:r>
+        <w:t xml:space="preserve">Whatever web-container you use you need to tell the </w:t>
+      </w:r>
+      <w:r>
+        <w:t>container</w:t>
+      </w:r>
+      <w:r>
+        <w:t xml:space="preserve"> where your config/properties file are. There are two options to do so.</w:t>
+      </w:r>
+    </w:p>
+    <w:p/>
+    <w:p>
       <w:r>
         <w:rPr>
           <w:b/>
-          <w:u w:val="single"/>
-        </w:rPr>
-        <w:t xml:space="preserve"> File &amp; Classpath</w:t>
-      </w:r>
-    </w:p>
-    <w:p>
-      <w:r>
-        <w:t xml:space="preserve">Whatever web-container you use you need to tell the </w:t>
-      </w:r>
-      <w:r>
-        <w:t>container</w:t>
-      </w:r>
-      <w:r>
-        <w:t xml:space="preserve"> where your </w:t>
-      </w:r>
-      <w:proofErr w:type="spellStart"/>
-      <w:r>
-        <w:t>config</w:t>
-      </w:r>
-      <w:proofErr w:type="spellEnd"/>
-      <w:r>
-        <w:t>/properties file are. There are two options to do so.</w:t>
-      </w:r>
-    </w:p>
-    <w:p/>
-    <w:p>
-      <w:r>
-        <w:rPr>
-          <w:b/>
         </w:rPr>
         <w:t>Option 1:</w:t>
       </w:r>
@@ -9359,15 +9245,7 @@
     </w:p>
     <w:p>
       <w:r>
-        <w:t xml:space="preserve">With this option you have to configure your web-container to be able to load the </w:t>
-      </w:r>
-      <w:proofErr w:type="spellStart"/>
-      <w:r>
-        <w:t>config</w:t>
-      </w:r>
-      <w:proofErr w:type="spellEnd"/>
-      <w:r>
-        <w:t>/propert</w:t>
+        <w:t>With this option you have to configure your web-container to be able to load the config/propert</w:t>
       </w:r>
       <w:r>
         <w:t>y</w:t>
@@ -9453,13 +9331,8 @@
       <w:r>
         <w:t xml:space="preserve">With this option you don’t need any further configuration in your web-container. All appropriate </w:t>
       </w:r>
-      <w:proofErr w:type="spellStart"/>
-      <w:r>
-        <w:t>config</w:t>
-      </w:r>
-      <w:proofErr w:type="spellEnd"/>
-      <w:r>
-        <w:t>/property</w:t>
+      <w:r>
+        <w:t>config/property</w:t>
       </w:r>
       <w:r>
         <w:t xml:space="preserve"> file</w:t>
@@ -9529,15 +9402,7 @@
         <w:t xml:space="preserve">it </w:t>
       </w:r>
       <w:r>
-        <w:t xml:space="preserve">every time you change a </w:t>
-      </w:r>
-      <w:proofErr w:type="spellStart"/>
-      <w:r>
-        <w:t>config</w:t>
-      </w:r>
-      <w:proofErr w:type="spellEnd"/>
-      <w:r>
-        <w:t>/properties file.</w:t>
+        <w:t>every time you change a config/properties file.</w:t>
       </w:r>
     </w:p>
     <w:p>
@@ -9548,26 +9413,18 @@
           <w:numId w:val="0"/>
         </w:numPr>
       </w:pPr>
-      <w:bookmarkStart w:id="43" w:name="_Toc429993255"/>
+      <w:bookmarkStart w:id="46" w:name="_Toc453230031"/>
       <w:r>
         <w:t>Consumer</w:t>
       </w:r>
-      <w:bookmarkEnd w:id="43"/>
+      <w:bookmarkEnd w:id="46"/>
     </w:p>
     <w:p>
       <w:r>
         <w:t xml:space="preserve">You should be able to run your consumer from within your IDE as a basic java application. They are simple executables that do not require a web- or application container. </w:t>
       </w:r>
       <w:r>
-        <w:t xml:space="preserve"> All you have to ensure is that the following </w:t>
-      </w:r>
-      <w:proofErr w:type="spellStart"/>
-      <w:r>
-        <w:t>config</w:t>
-      </w:r>
-      <w:proofErr w:type="spellEnd"/>
-      <w:r>
-        <w:t xml:space="preserve">/properties file </w:t>
+        <w:t xml:space="preserve"> All you have to ensure is that the following config/properties file </w:t>
       </w:r>
       <w:r>
         <w:t xml:space="preserve">and the following jar files </w:t>
@@ -9594,15 +9451,7 @@
       </w:r>
       <w:proofErr w:type="spellEnd"/>
       <w:r>
-        <w:t>&gt;/</w:t>
-      </w:r>
-      <w:proofErr w:type="spellStart"/>
-      <w:r>
-        <w:t>config</w:t>
-      </w:r>
-      <w:proofErr w:type="spellEnd"/>
-      <w:r>
-        <w:t>/</w:t>
+        <w:t>&gt;/config/</w:t>
       </w:r>
       <w:proofErr w:type="spellStart"/>
       <w:r>
@@ -9635,15 +9484,7 @@
       </w:r>
       <w:proofErr w:type="spellEnd"/>
       <w:r>
-        <w:t>&gt;/</w:t>
-      </w:r>
-      <w:proofErr w:type="spellStart"/>
-      <w:r>
-        <w:t>config</w:t>
-      </w:r>
-      <w:proofErr w:type="spellEnd"/>
-      <w:r>
-        <w:t>/</w:t>
+        <w:t>&gt;/config/</w:t>
       </w:r>
       <w:proofErr w:type="spellStart"/>
       <w:r>
@@ -9668,15 +9509,7 @@
       </w:r>
       <w:proofErr w:type="spellEnd"/>
       <w:r>
-        <w:t>&gt;/</w:t>
-      </w:r>
-      <w:proofErr w:type="spellStart"/>
-      <w:r>
-        <w:t>config</w:t>
-      </w:r>
-      <w:proofErr w:type="spellEnd"/>
-      <w:r>
-        <w:t>/hibernate</w:t>
+        <w:t>&gt;/config/hibernate</w:t>
       </w:r>
     </w:p>
     <w:p>
@@ -9696,15 +9529,7 @@
       </w:r>
       <w:proofErr w:type="spellEnd"/>
       <w:r>
-        <w:t>&gt;/</w:t>
-      </w:r>
-      <w:proofErr w:type="spellStart"/>
-      <w:r>
-        <w:t>config</w:t>
-      </w:r>
-      <w:proofErr w:type="spellEnd"/>
-      <w:r>
-        <w:t>/log4j.properties</w:t>
+        <w:t>&gt;/config/log4j.properties</w:t>
       </w:r>
     </w:p>
     <w:p>
@@ -9837,14 +9662,14 @@
       <w:pPr>
         <w:pStyle w:val="Title"/>
       </w:pPr>
-      <w:bookmarkStart w:id="44" w:name="_Toc400781497"/>
-      <w:bookmarkStart w:id="45" w:name="_Toc429993256"/>
+      <w:bookmarkStart w:id="47" w:name="_Toc400781497"/>
+      <w:bookmarkStart w:id="48" w:name="_Toc453230032"/>
       <w:r>
         <w:lastRenderedPageBreak/>
         <w:t>Appendix B: REST Client – Chrome Postman</w:t>
       </w:r>
-      <w:bookmarkEnd w:id="44"/>
-      <w:bookmarkEnd w:id="45"/>
+      <w:bookmarkEnd w:id="47"/>
+      <w:bookmarkEnd w:id="48"/>
     </w:p>
     <w:p>
       <w:pPr>
@@ -9911,7 +9736,29 @@
           <w:szCs w:val="22"/>
           <w:u w:val="none"/>
         </w:rPr>
-        <w:t xml:space="preserve">you can only install it with a Google account/sign-in. If you do not have one there is the option to install it without a Google sign-in. For this you need to download the extension from Github directly and follow the instructions in the README.md. The Github location is </w:t>
+        <w:t xml:space="preserve">you can only install it with a Google account/sign-in. If you do not have one there is the option to install it without a Google sign-in. For this you need to download the extension from Github directly and follow the instructions in the README.md. The </w:t>
+      </w:r>
+      <w:proofErr w:type="spellStart"/>
+      <w:r>
+        <w:rPr>
+          <w:rStyle w:val="Hyperlink"/>
+          <w:rFonts w:asciiTheme="minorHAnsi" w:hAnsiTheme="minorHAnsi" w:cstheme="minorHAnsi"/>
+          <w:color w:val="auto"/>
+          <w:szCs w:val="22"/>
+          <w:u w:val="none"/>
+        </w:rPr>
+        <w:t>Github</w:t>
+      </w:r>
+      <w:proofErr w:type="spellEnd"/>
+      <w:r>
+        <w:rPr>
+          <w:rStyle w:val="Hyperlink"/>
+          <w:rFonts w:asciiTheme="minorHAnsi" w:hAnsiTheme="minorHAnsi" w:cstheme="minorHAnsi"/>
+          <w:color w:val="auto"/>
+          <w:szCs w:val="22"/>
+          <w:u w:val="none"/>
+        </w:rPr>
+        <w:t xml:space="preserve"> location is </w:t>
       </w:r>
       <w:hyperlink r:id="rId15" w:history="1">
         <w:r>
@@ -9998,7 +9845,7 @@
       <w:fldChar w:fldCharType="separate"/>
     </w:r>
     <w:r>
-      <w:instrText>1.1</w:instrText>
+      <w:instrText>1.2</w:instrText>
     </w:r>
     <w:r>
       <w:fldChar w:fldCharType="end"/>
@@ -10098,7 +9945,7 @@
       <w:fldChar w:fldCharType="separate"/>
     </w:r>
     <w:r>
-      <w:t>Revision: 1.1</w:t>
+      <w:t>Revision: 1.2</w:t>
     </w:r>
     <w:r>
       <w:rPr>
@@ -10180,7 +10027,7 @@
       <w:fldChar w:fldCharType="separate"/>
     </w:r>
     <w:r>
-      <w:t>Mar 2015</w:t>
+      <w:t>Jun 2016</w:t>
     </w:r>
     <w:r>
       <w:fldChar w:fldCharType="end"/>
@@ -10202,7 +10049,7 @@
       <w:fldChar w:fldCharType="separate"/>
     </w:r>
     <w:r>
-      <w:t>1.0</w:t>
+      <w:t>1.2</w:t>
     </w:r>
     <w:r>
       <w:fldChar w:fldCharType="end"/>
@@ -10229,7 +10076,7 @@
       <w:rPr>
         <w:noProof/>
       </w:rPr>
-      <w:t>10</w:t>
+      <w:t>2</w:t>
     </w:r>
     <w:r>
       <w:fldChar w:fldCharType="end"/>
@@ -10250,7 +10097,7 @@
       <w:rPr>
         <w:noProof/>
       </w:rPr>
-      <w:t>15</w:t>
+      <w:t>16</w:t>
     </w:r>
     <w:r>
       <w:rPr>
@@ -10265,7 +10112,7 @@
       <mc:AlternateContent>
         <mc:Choice Requires="wps">
           <w:drawing>
-            <wp:anchor distT="0" distB="0" distL="114300" distR="114300" simplePos="0" relativeHeight="251657216" behindDoc="0" locked="1" layoutInCell="0" allowOverlap="0" wp14:anchorId="4E64341E" wp14:editId="75303F6F">
+            <wp:anchor distT="0" distB="0" distL="114300" distR="114300" simplePos="0" relativeHeight="251657216" behindDoc="0" locked="1" layoutInCell="0" allowOverlap="0" wp14:anchorId="586E7935" wp14:editId="212CBA67">
               <wp:simplePos x="0" y="0"/>
               <wp:positionH relativeFrom="page">
                 <wp:posOffset>720090</wp:posOffset>
@@ -10372,7 +10219,7 @@
       <w:fldChar w:fldCharType="separate"/>
     </w:r>
     <w:r>
-      <w:t>1.0</w:t>
+      <w:t>1.2</w:t>
     </w:r>
     <w:r>
       <w:fldChar w:fldCharType="end"/>
@@ -10399,7 +10246,7 @@
       <w:fldChar w:fldCharType="separate"/>
     </w:r>
     <w:r>
-      <w:instrText>1.1</w:instrText>
+      <w:instrText>1.2</w:instrText>
     </w:r>
     <w:r>
       <w:fldChar w:fldCharType="end"/>
@@ -10499,7 +10346,7 @@
       <w:fldChar w:fldCharType="separate"/>
     </w:r>
     <w:r>
-      <w:t>Revision: 1.1</w:t>
+      <w:t>Revision: 1.2</w:t>
     </w:r>
     <w:r>
       <w:rPr>
@@ -10560,7 +10407,7 @@
       <w:fldChar w:fldCharType="separate"/>
     </w:r>
     <w:r>
-      <w:t>Mar 2015</w:t>
+      <w:t>Jun 2016</w:t>
     </w:r>
     <w:r>
       <w:fldChar w:fldCharType="end"/>
@@ -10587,7 +10434,7 @@
       <w:rPr>
         <w:noProof/>
       </w:rPr>
-      <w:t>11</w:t>
+      <w:t>3</w:t>
     </w:r>
     <w:r>
       <w:fldChar w:fldCharType="end"/>
@@ -10608,7 +10455,7 @@
       <w:rPr>
         <w:noProof/>
       </w:rPr>
-      <w:t>15</w:t>
+      <w:t>16</w:t>
     </w:r>
     <w:r>
       <w:rPr>
@@ -10623,7 +10470,7 @@
       <mc:AlternateContent>
         <mc:Choice Requires="wps">
           <w:drawing>
-            <wp:anchor distT="0" distB="0" distL="114300" distR="114300" simplePos="0" relativeHeight="251656192" behindDoc="0" locked="1" layoutInCell="0" allowOverlap="0" wp14:anchorId="746F2D70" wp14:editId="682F1A18">
+            <wp:anchor distT="0" distB="0" distL="114300" distR="114300" simplePos="0" relativeHeight="251656192" behindDoc="0" locked="1" layoutInCell="0" allowOverlap="0" wp14:anchorId="6DFD11E5" wp14:editId="20A4806B">
               <wp:simplePos x="0" y="0"/>
               <wp:positionH relativeFrom="page">
                 <wp:posOffset>900430</wp:posOffset>
@@ -13781,6 +13628,119 @@
     </w:lvl>
   </w:abstractNum>
   <w:abstractNum w:abstractNumId="24">
+    <w:nsid w:val="5960758C"/>
+    <w:multiLevelType w:val="hybridMultilevel"/>
+    <w:tmpl w:val="7A4C3072"/>
+    <w:lvl w:ilvl="0" w:tplc="0C090001">
+      <w:start w:val="1"/>
+      <w:numFmt w:val="bullet"/>
+      <w:lvlText w:val=""/>
+      <w:lvlJc w:val="left"/>
+      <w:pPr>
+        <w:ind w:left="3600" w:hanging="360"/>
+      </w:pPr>
+      <w:rPr>
+        <w:rFonts w:ascii="Symbol" w:hAnsi="Symbol" w:hint="default"/>
+      </w:rPr>
+    </w:lvl>
+    <w:lvl w:ilvl="1" w:tplc="0C090003" w:tentative="1">
+      <w:start w:val="1"/>
+      <w:numFmt w:val="bullet"/>
+      <w:lvlText w:val="o"/>
+      <w:lvlJc w:val="left"/>
+      <w:pPr>
+        <w:ind w:left="4320" w:hanging="360"/>
+      </w:pPr>
+      <w:rPr>
+        <w:rFonts w:ascii="Courier New" w:hAnsi="Courier New" w:cs="Courier New" w:hint="default"/>
+      </w:rPr>
+    </w:lvl>
+    <w:lvl w:ilvl="2" w:tplc="0C090005" w:tentative="1">
+      <w:start w:val="1"/>
+      <w:numFmt w:val="bullet"/>
+      <w:lvlText w:val=""/>
+      <w:lvlJc w:val="left"/>
+      <w:pPr>
+        <w:ind w:left="5040" w:hanging="360"/>
+      </w:pPr>
+      <w:rPr>
+        <w:rFonts w:ascii="Wingdings" w:hAnsi="Wingdings" w:hint="default"/>
+      </w:rPr>
+    </w:lvl>
+    <w:lvl w:ilvl="3" w:tplc="0C090001" w:tentative="1">
+      <w:start w:val="1"/>
+      <w:numFmt w:val="bullet"/>
+      <w:lvlText w:val=""/>
+      <w:lvlJc w:val="left"/>
+      <w:pPr>
+        <w:ind w:left="5760" w:hanging="360"/>
+      </w:pPr>
+      <w:rPr>
+        <w:rFonts w:ascii="Symbol" w:hAnsi="Symbol" w:hint="default"/>
+      </w:rPr>
+    </w:lvl>
+    <w:lvl w:ilvl="4" w:tplc="0C090003" w:tentative="1">
+      <w:start w:val="1"/>
+      <w:numFmt w:val="bullet"/>
+      <w:lvlText w:val="o"/>
+      <w:lvlJc w:val="left"/>
+      <w:pPr>
+        <w:ind w:left="6480" w:hanging="360"/>
+      </w:pPr>
+      <w:rPr>
+        <w:rFonts w:ascii="Courier New" w:hAnsi="Courier New" w:cs="Courier New" w:hint="default"/>
+      </w:rPr>
+    </w:lvl>
+    <w:lvl w:ilvl="5" w:tplc="0C090005" w:tentative="1">
+      <w:start w:val="1"/>
+      <w:numFmt w:val="bullet"/>
+      <w:lvlText w:val=""/>
+      <w:lvlJc w:val="left"/>
+      <w:pPr>
+        <w:ind w:left="7200" w:hanging="360"/>
+      </w:pPr>
+      <w:rPr>
+        <w:rFonts w:ascii="Wingdings" w:hAnsi="Wingdings" w:hint="default"/>
+      </w:rPr>
+    </w:lvl>
+    <w:lvl w:ilvl="6" w:tplc="0C090001" w:tentative="1">
+      <w:start w:val="1"/>
+      <w:numFmt w:val="bullet"/>
+      <w:lvlText w:val=""/>
+      <w:lvlJc w:val="left"/>
+      <w:pPr>
+        <w:ind w:left="7920" w:hanging="360"/>
+      </w:pPr>
+      <w:rPr>
+        <w:rFonts w:ascii="Symbol" w:hAnsi="Symbol" w:hint="default"/>
+      </w:rPr>
+    </w:lvl>
+    <w:lvl w:ilvl="7" w:tplc="0C090003" w:tentative="1">
+      <w:start w:val="1"/>
+      <w:numFmt w:val="bullet"/>
+      <w:lvlText w:val="o"/>
+      <w:lvlJc w:val="left"/>
+      <w:pPr>
+        <w:ind w:left="8640" w:hanging="360"/>
+      </w:pPr>
+      <w:rPr>
+        <w:rFonts w:ascii="Courier New" w:hAnsi="Courier New" w:cs="Courier New" w:hint="default"/>
+      </w:rPr>
+    </w:lvl>
+    <w:lvl w:ilvl="8" w:tplc="0C090005" w:tentative="1">
+      <w:start w:val="1"/>
+      <w:numFmt w:val="bullet"/>
+      <w:lvlText w:val=""/>
+      <w:lvlJc w:val="left"/>
+      <w:pPr>
+        <w:ind w:left="9360" w:hanging="360"/>
+      </w:pPr>
+      <w:rPr>
+        <w:rFonts w:ascii="Wingdings" w:hAnsi="Wingdings" w:hint="default"/>
+      </w:rPr>
+    </w:lvl>
+  </w:abstractNum>
+  <w:abstractNum w:abstractNumId="25">
     <w:nsid w:val="5A8905DF"/>
     <w:multiLevelType w:val="multilevel"/>
     <w:tmpl w:val="86443F36"/>
@@ -13926,7 +13886,7 @@
       </w:rPr>
     </w:lvl>
   </w:abstractNum>
-  <w:abstractNum w:abstractNumId="25">
+  <w:abstractNum w:abstractNumId="26">
     <w:nsid w:val="5ECF6536"/>
     <w:multiLevelType w:val="hybridMultilevel"/>
     <w:tmpl w:val="40846FC2"/>
@@ -14039,7 +13999,7 @@
       </w:rPr>
     </w:lvl>
   </w:abstractNum>
-  <w:abstractNum w:abstractNumId="26">
+  <w:abstractNum w:abstractNumId="27">
     <w:nsid w:val="600C6EE5"/>
     <w:multiLevelType w:val="hybridMultilevel"/>
     <w:tmpl w:val="49746136"/>
@@ -14179,7 +14139,7 @@
       </w:rPr>
     </w:lvl>
   </w:abstractNum>
-  <w:abstractNum w:abstractNumId="27">
+  <w:abstractNum w:abstractNumId="28">
     <w:nsid w:val="605A34C8"/>
     <w:multiLevelType w:val="hybridMultilevel"/>
     <w:tmpl w:val="22C66E54"/>
@@ -14292,7 +14252,7 @@
       </w:rPr>
     </w:lvl>
   </w:abstractNum>
-  <w:abstractNum w:abstractNumId="28">
+  <w:abstractNum w:abstractNumId="29">
     <w:nsid w:val="64C22CD8"/>
     <w:multiLevelType w:val="hybridMultilevel"/>
     <w:tmpl w:val="27A6952E"/>
@@ -14405,7 +14365,7 @@
       </w:rPr>
     </w:lvl>
   </w:abstractNum>
-  <w:abstractNum w:abstractNumId="29">
+  <w:abstractNum w:abstractNumId="30">
     <w:nsid w:val="659F46D5"/>
     <w:multiLevelType w:val="hybridMultilevel"/>
     <w:tmpl w:val="3DDC9290"/>
@@ -14518,7 +14478,7 @@
       </w:rPr>
     </w:lvl>
   </w:abstractNum>
-  <w:abstractNum w:abstractNumId="30">
+  <w:abstractNum w:abstractNumId="31">
     <w:nsid w:val="682D4B3D"/>
     <w:multiLevelType w:val="hybridMultilevel"/>
     <w:tmpl w:val="687CE364"/>
@@ -14631,7 +14591,7 @@
       </w:rPr>
     </w:lvl>
   </w:abstractNum>
-  <w:abstractNum w:abstractNumId="31">
+  <w:abstractNum w:abstractNumId="32">
     <w:nsid w:val="685314FC"/>
     <w:multiLevelType w:val="hybridMultilevel"/>
     <w:tmpl w:val="64CEA3AC"/>
@@ -14717,7 +14677,7 @@
       </w:pPr>
     </w:lvl>
   </w:abstractNum>
-  <w:abstractNum w:abstractNumId="32">
+  <w:abstractNum w:abstractNumId="33">
     <w:nsid w:val="6B457A16"/>
     <w:multiLevelType w:val="hybridMultilevel"/>
     <w:tmpl w:val="D72442E2"/>
@@ -14803,7 +14763,7 @@
       </w:pPr>
     </w:lvl>
   </w:abstractNum>
-  <w:abstractNum w:abstractNumId="33">
+  <w:abstractNum w:abstractNumId="34">
     <w:nsid w:val="6CC76AC5"/>
     <w:multiLevelType w:val="hybridMultilevel"/>
     <w:tmpl w:val="A8ECF5F8"/>
@@ -14916,7 +14876,7 @@
       </w:rPr>
     </w:lvl>
   </w:abstractNum>
-  <w:abstractNum w:abstractNumId="34">
+  <w:abstractNum w:abstractNumId="35">
     <w:nsid w:val="6E2A2201"/>
     <w:multiLevelType w:val="hybridMultilevel"/>
     <w:tmpl w:val="350EC6B0"/>
@@ -15029,7 +14989,7 @@
       </w:rPr>
     </w:lvl>
   </w:abstractNum>
-  <w:abstractNum w:abstractNumId="35">
+  <w:abstractNum w:abstractNumId="36">
     <w:nsid w:val="73F72079"/>
     <w:multiLevelType w:val="hybridMultilevel"/>
     <w:tmpl w:val="D44ABFA2"/>
@@ -15142,7 +15102,7 @@
       </w:rPr>
     </w:lvl>
   </w:abstractNum>
-  <w:abstractNum w:abstractNumId="36">
+  <w:abstractNum w:abstractNumId="37">
     <w:nsid w:val="74164BA4"/>
     <w:multiLevelType w:val="multilevel"/>
     <w:tmpl w:val="0D40B8F8"/>
@@ -15294,7 +15254,7 @@
       </w:rPr>
     </w:lvl>
   </w:abstractNum>
-  <w:abstractNum w:abstractNumId="37">
+  <w:abstractNum w:abstractNumId="38">
     <w:nsid w:val="7606184A"/>
     <w:multiLevelType w:val="hybridMultilevel"/>
     <w:tmpl w:val="0A1A0C86"/>
@@ -15407,7 +15367,7 @@
       </w:rPr>
     </w:lvl>
   </w:abstractNum>
-  <w:abstractNum w:abstractNumId="38">
+  <w:abstractNum w:abstractNumId="39">
     <w:nsid w:val="761731F9"/>
     <w:multiLevelType w:val="hybridMultilevel"/>
     <w:tmpl w:val="D7B01690"/>
@@ -15520,7 +15480,7 @@
       </w:rPr>
     </w:lvl>
   </w:abstractNum>
-  <w:abstractNum w:abstractNumId="39">
+  <w:abstractNum w:abstractNumId="40">
     <w:nsid w:val="7AD75A61"/>
     <w:multiLevelType w:val="hybridMultilevel"/>
     <w:tmpl w:val="21C03F26"/>
@@ -15633,7 +15593,7 @@
       </w:rPr>
     </w:lvl>
   </w:abstractNum>
-  <w:abstractNum w:abstractNumId="40">
+  <w:abstractNum w:abstractNumId="41">
     <w:nsid w:val="7D417750"/>
     <w:multiLevelType w:val="hybridMultilevel"/>
     <w:tmpl w:val="F8DE0A66"/>
@@ -15750,16 +15710,16 @@
     <w:abstractNumId w:val="20"/>
   </w:num>
   <w:num w:numId="2">
-    <w:abstractNumId w:val="36"/>
+    <w:abstractNumId w:val="37"/>
   </w:num>
   <w:num w:numId="3">
-    <w:abstractNumId w:val="24"/>
+    <w:abstractNumId w:val="25"/>
   </w:num>
   <w:num w:numId="4">
     <w:abstractNumId w:val="12"/>
   </w:num>
   <w:num w:numId="5">
-    <w:abstractNumId w:val="24"/>
+    <w:abstractNumId w:val="25"/>
   </w:num>
   <w:num w:numId="6">
     <w:abstractNumId w:val="20"/>
@@ -15783,19 +15743,19 @@
     <w:abstractNumId w:val="16"/>
   </w:num>
   <w:num w:numId="13">
-    <w:abstractNumId w:val="30"/>
+    <w:abstractNumId w:val="31"/>
   </w:num>
   <w:num w:numId="14">
-    <w:abstractNumId w:val="27"/>
+    <w:abstractNumId w:val="28"/>
   </w:num>
   <w:num w:numId="15">
-    <w:abstractNumId w:val="35"/>
+    <w:abstractNumId w:val="36"/>
   </w:num>
   <w:num w:numId="16">
     <w:abstractNumId w:val="3"/>
   </w:num>
   <w:num w:numId="17">
-    <w:abstractNumId w:val="31"/>
+    <w:abstractNumId w:val="32"/>
   </w:num>
   <w:num w:numId="18">
     <w:abstractNumId w:val="10"/>
@@ -15804,22 +15764,22 @@
     <w:abstractNumId w:val="18"/>
   </w:num>
   <w:num w:numId="20">
-    <w:abstractNumId w:val="32"/>
+    <w:abstractNumId w:val="33"/>
   </w:num>
   <w:num w:numId="21">
-    <w:abstractNumId w:val="33"/>
+    <w:abstractNumId w:val="34"/>
   </w:num>
   <w:num w:numId="22">
-    <w:abstractNumId w:val="29"/>
+    <w:abstractNumId w:val="30"/>
   </w:num>
   <w:num w:numId="23">
-    <w:abstractNumId w:val="34"/>
+    <w:abstractNumId w:val="35"/>
   </w:num>
   <w:num w:numId="24">
     <w:abstractNumId w:val="6"/>
   </w:num>
   <w:num w:numId="25">
-    <w:abstractNumId w:val="26"/>
+    <w:abstractNumId w:val="27"/>
   </w:num>
   <w:num w:numId="26">
     <w:abstractNumId w:val="1"/>
@@ -15831,7 +15791,7 @@
     <w:abstractNumId w:val="2"/>
   </w:num>
   <w:num w:numId="29">
-    <w:abstractNumId w:val="37"/>
+    <w:abstractNumId w:val="38"/>
   </w:num>
   <w:num w:numId="30">
     <w:abstractNumId w:val="17"/>
@@ -15846,7 +15806,7 @@
     <w:abstractNumId w:val="22"/>
   </w:num>
   <w:num w:numId="34">
-    <w:abstractNumId w:val="28"/>
+    <w:abstractNumId w:val="29"/>
   </w:num>
   <w:num w:numId="35">
     <w:abstractNumId w:val="0"/>
@@ -15855,25 +15815,28 @@
     <w:abstractNumId w:val="21"/>
   </w:num>
   <w:num w:numId="37">
-    <w:abstractNumId w:val="39"/>
+    <w:abstractNumId w:val="40"/>
   </w:num>
   <w:num w:numId="38">
     <w:abstractNumId w:val="9"/>
   </w:num>
   <w:num w:numId="39">
-    <w:abstractNumId w:val="40"/>
+    <w:abstractNumId w:val="41"/>
   </w:num>
   <w:num w:numId="40">
-    <w:abstractNumId w:val="38"/>
+    <w:abstractNumId w:val="39"/>
   </w:num>
   <w:num w:numId="41">
-    <w:abstractNumId w:val="25"/>
+    <w:abstractNumId w:val="26"/>
   </w:num>
   <w:num w:numId="42">
     <w:abstractNumId w:val="14"/>
   </w:num>
   <w:num w:numId="43">
     <w:abstractNumId w:val="15"/>
+  </w:num>
+  <w:num w:numId="44">
+    <w:abstractNumId w:val="24"/>
   </w:num>
   <w:numIdMacAtCleanup w:val="7"/>
 </w:numbering>
@@ -19331,7 +19294,7 @@
 </file>
 
 <file path=customXml/itemProps1.xml><?xml version="1.0" encoding="utf-8"?>
-<ds:datastoreItem xmlns:ds="http://schemas.openxmlformats.org/officeDocument/2006/customXml" ds:itemID="{AD5FCB84-277D-4C31-858A-699AC7452052}">
+<ds:datastoreItem xmlns:ds="http://schemas.openxmlformats.org/officeDocument/2006/customXml" ds:itemID="{ABAE3AEA-0736-4110-A0E4-38ACDAEFA8DB}">
   <ds:schemaRefs>
     <ds:schemaRef ds:uri="http://schemas.openxmlformats.org/officeDocument/2006/bibliography"/>
   </ds:schemaRefs>

--- a/SIF3Training/localeSetup/AU/Exercises/SIF3 Training Exercises (1 Day) - Java.docx
+++ b/SIF3Training/localeSetup/AU/Exercises/SIF3 Training Exercises (1 Day) - Java.docx
@@ -33,41 +33,21 @@
       <w:r>
         <w:t xml:space="preserve">ersion </w:t>
       </w:r>
-      <w:r>
-        <w:fldChar w:fldCharType="begin"/>
-      </w:r>
-      <w:r>
-        <w:instrText xml:space="preserve"> DOCPROPERTY "SystemVersion" </w:instrText>
-      </w:r>
-      <w:r>
-        <w:fldChar w:fldCharType="separate"/>
-      </w:r>
-      <w:r>
-        <w:t>1.2</w:t>
-      </w:r>
-      <w:r>
-        <w:fldChar w:fldCharType="end"/>
-      </w:r>
+      <w:fldSimple w:instr=" DOCPROPERTY &quot;SystemVersion&quot; ">
+        <w:r>
+          <w:t>1.2</w:t>
+        </w:r>
+      </w:fldSimple>
     </w:p>
     <w:p>
       <w:pPr>
         <w:pStyle w:val="DocumentTitleBlock"/>
       </w:pPr>
-      <w:r>
-        <w:fldChar w:fldCharType="begin"/>
-      </w:r>
-      <w:r>
-        <w:instrText xml:space="preserve"> DOCPROPERTY "Title" </w:instrText>
-      </w:r>
-      <w:r>
-        <w:fldChar w:fldCharType="separate"/>
-      </w:r>
-      <w:r>
-        <w:t>SIF3 Training Exercises - Java</w:t>
-      </w:r>
-      <w:r>
-        <w:fldChar w:fldCharType="end"/>
-      </w:r>
+      <w:fldSimple w:instr=" DOCPROPERTY &quot;Title&quot; ">
+        <w:r>
+          <w:t>SIF3 Training Exercises - Java</w:t>
+        </w:r>
+      </w:fldSimple>
     </w:p>
     <w:p>
       <w:pPr>
@@ -91,21 +71,11 @@
       <w:r>
         <w:t xml:space="preserve"> </w:t>
       </w:r>
-      <w:r>
-        <w:fldChar w:fldCharType="begin"/>
-      </w:r>
-      <w:r>
-        <w:instrText xml:space="preserve"> DOCPROPERTY "Author" </w:instrText>
-      </w:r>
-      <w:r>
-        <w:fldChar w:fldCharType="separate"/>
-      </w:r>
-      <w:r>
-        <w:t>Joerg Huber</w:t>
-      </w:r>
-      <w:r>
-        <w:fldChar w:fldCharType="end"/>
-      </w:r>
+      <w:fldSimple w:instr=" DOCPROPERTY &quot;Author&quot; ">
+        <w:r>
+          <w:t>Joerg Huber</w:t>
+        </w:r>
+      </w:fldSimple>
       <w:r>
         <w:t xml:space="preserve">, </w:t>
       </w:r>
@@ -178,21 +148,11 @@
       <w:r>
         <w:instrText xml:space="preserve">F </w:instrText>
       </w:r>
-      <w:r>
-        <w:fldChar w:fldCharType="begin"/>
-      </w:r>
-      <w:r>
-        <w:instrText xml:space="preserve"> DOCPROPERTY "Status" </w:instrText>
-      </w:r>
-      <w:r>
-        <w:fldChar w:fldCharType="separate"/>
-      </w:r>
-      <w:r>
-        <w:instrText>draft</w:instrText>
-      </w:r>
-      <w:r>
-        <w:fldChar w:fldCharType="end"/>
-      </w:r>
+      <w:fldSimple w:instr=" DOCPROPERTY &quot;Status&quot; ">
+        <w:r>
+          <w:instrText>draft</w:instrText>
+        </w:r>
+      </w:fldSimple>
       <w:r>
         <w:instrText xml:space="preserve"> = "draft" " (</w:instrText>
       </w:r>
@@ -328,21 +288,11 @@
       <w:r>
         <w:t xml:space="preserve">, </w:t>
       </w:r>
-      <w:r>
-        <w:fldChar w:fldCharType="begin"/>
-      </w:r>
-      <w:r>
-        <w:instrText xml:space="preserve"> DOCPROPERTY "Company" </w:instrText>
-      </w:r>
-      <w:r>
-        <w:fldChar w:fldCharType="separate"/>
-      </w:r>
-      <w:r>
-        <w:t>Systemic Pty Ltd</w:t>
-      </w:r>
-      <w:r>
-        <w:fldChar w:fldCharType="end"/>
-      </w:r>
+      <w:fldSimple w:instr=" DOCPROPERTY &quot;Company&quot; ">
+        <w:r>
+          <w:t>Systemic Pty Ltd</w:t>
+        </w:r>
+      </w:fldSimple>
     </w:p>
     <w:p>
       <w:pPr>
@@ -350,2392 +300,13 @@
       </w:pPr>
       <w:r>
         <w:lastRenderedPageBreak/>
-        <w:t>Table of Contents</w:t>
-      </w:r>
-    </w:p>
-    <w:p>
-      <w:pPr>
-        <w:pStyle w:val="TOC1"/>
-        <w:rPr>
-          <w:rFonts w:asciiTheme="minorHAnsi" w:eastAsiaTheme="minorEastAsia" w:hAnsiTheme="minorHAnsi" w:cstheme="minorBidi"/>
-          <w:noProof/>
-          <w:szCs w:val="22"/>
-        </w:rPr>
-      </w:pPr>
-      <w:r>
-        <w:fldChar w:fldCharType="begin"/>
-      </w:r>
-      <w:r>
-        <w:instrText xml:space="preserve"> TOC \o"1-3</w:instrText>
-      </w:r>
-      <w:r>
-        <w:instrText xml:space="preserve">" </w:instrText>
-      </w:r>
-      <w:r>
-        <w:fldChar w:fldCharType="separate"/>
-      </w:r>
-      <w:r>
-        <w:rPr>
-          <w:noProof/>
-        </w:rPr>
-        <w:t>General Notes</w:t>
-      </w:r>
-      <w:r>
-        <w:rPr>
-          <w:noProof/>
-        </w:rPr>
-        <w:tab/>
-      </w:r>
-      <w:r>
-        <w:rPr>
-          <w:noProof/>
-        </w:rPr>
-        <w:fldChar w:fldCharType="begin"/>
-      </w:r>
-      <w:r>
-        <w:rPr>
-          <w:noProof/>
-        </w:rPr>
-        <w:instrText xml:space="preserve"> PAGEREF _Toc453229993 \h </w:instrText>
-      </w:r>
-      <w:r>
-        <w:rPr>
-          <w:noProof/>
-        </w:rPr>
-      </w:r>
-      <w:r>
-        <w:rPr>
-          <w:noProof/>
-        </w:rPr>
-        <w:fldChar w:fldCharType="separate"/>
-      </w:r>
-      <w:r>
-        <w:rPr>
-          <w:noProof/>
-        </w:rPr>
-        <w:t>4</w:t>
-      </w:r>
-      <w:r>
-        <w:rPr>
-          <w:noProof/>
-        </w:rPr>
-        <w:fldChar w:fldCharType="end"/>
-      </w:r>
-    </w:p>
-    <w:p>
-      <w:pPr>
-        <w:pStyle w:val="TOC1"/>
-        <w:rPr>
-          <w:rFonts w:asciiTheme="minorHAnsi" w:eastAsiaTheme="minorEastAsia" w:hAnsiTheme="minorHAnsi" w:cstheme="minorBidi"/>
-          <w:noProof/>
-          <w:szCs w:val="22"/>
-        </w:rPr>
-      </w:pPr>
-      <w:r>
-        <w:rPr>
-          <w:noProof/>
-        </w:rPr>
-        <w:t>1.</w:t>
-      </w:r>
-      <w:r>
-        <w:rPr>
-          <w:noProof/>
-        </w:rPr>
-        <w:t xml:space="preserve"> Exercise 1: SIF3 Framework Installation &amp; Verification</w:t>
-      </w:r>
-      <w:r>
-        <w:rPr>
-          <w:noProof/>
-        </w:rPr>
-        <w:tab/>
-      </w:r>
-      <w:r>
-        <w:rPr>
-          <w:noProof/>
-        </w:rPr>
-        <w:fldChar w:fldCharType="begin"/>
-      </w:r>
-      <w:r>
-        <w:rPr>
-          <w:noProof/>
-        </w:rPr>
-        <w:instrText xml:space="preserve"> PAGEREF _Toc453229994 \h </w:instrText>
-      </w:r>
-      <w:r>
-        <w:rPr>
-          <w:noProof/>
-        </w:rPr>
-      </w:r>
-      <w:r>
-        <w:rPr>
-          <w:noProof/>
-        </w:rPr>
-        <w:fldChar w:fldCharType="separate"/>
-      </w:r>
-      <w:r>
-        <w:rPr>
-          <w:noProof/>
-        </w:rPr>
-        <w:t>4</w:t>
-      </w:r>
-      <w:r>
-        <w:rPr>
-          <w:noProof/>
-        </w:rPr>
-        <w:fldChar w:fldCharType="end"/>
-      </w:r>
-    </w:p>
-    <w:p>
-      <w:pPr>
-        <w:pStyle w:val="TOC2"/>
-        <w:rPr>
-          <w:rFonts w:asciiTheme="minorHAnsi" w:eastAsiaTheme="minorEastAsia" w:hAnsiTheme="minorHAnsi" w:cstheme="minorBidi"/>
-          <w:noProof/>
-          <w:szCs w:val="22"/>
-        </w:rPr>
-      </w:pPr>
-      <w:r>
-        <w:rPr>
-          <w:noProof/>
-        </w:rPr>
-        <w:t>1.1.</w:t>
-      </w:r>
-      <w:r>
-        <w:rPr>
-          <w:noProof/>
-        </w:rPr>
-        <w:t xml:space="preserve"> SIF3 Framework Installation</w:t>
-      </w:r>
-      <w:r>
-        <w:rPr>
-          <w:noProof/>
-        </w:rPr>
-        <w:tab/>
-      </w:r>
-      <w:r>
-        <w:rPr>
-          <w:noProof/>
-        </w:rPr>
-        <w:fldChar w:fldCharType="begin"/>
-      </w:r>
-      <w:r>
-        <w:rPr>
-          <w:noProof/>
-        </w:rPr>
-        <w:instrText xml:space="preserve"> PAGEREF _Toc453229995 \h </w:instrText>
-      </w:r>
-      <w:r>
-        <w:rPr>
-          <w:noProof/>
-        </w:rPr>
-      </w:r>
-      <w:r>
-        <w:rPr>
-          <w:noProof/>
-        </w:rPr>
-        <w:fldChar w:fldCharType="separate"/>
-      </w:r>
-      <w:r>
-        <w:rPr>
-          <w:noProof/>
-        </w:rPr>
-        <w:t>4</w:t>
-      </w:r>
-      <w:r>
-        <w:rPr>
-          <w:noProof/>
-        </w:rPr>
-        <w:fldChar w:fldCharType="end"/>
-      </w:r>
-    </w:p>
-    <w:p>
-      <w:pPr>
-        <w:pStyle w:val="TOC3"/>
-        <w:rPr>
-          <w:rFonts w:asciiTheme="minorHAnsi" w:eastAsiaTheme="minorEastAsia" w:hAnsiTheme="minorHAnsi" w:cstheme="minorBidi"/>
-          <w:noProof/>
-          <w:szCs w:val="22"/>
-        </w:rPr>
-      </w:pPr>
-      <w:r>
-        <w:rPr>
-          <w:noProof/>
-        </w:rPr>
-        <w:t>1.1.1.</w:t>
-      </w:r>
-      <w:r>
-        <w:rPr>
-          <w:noProof/>
-        </w:rPr>
-        <w:t xml:space="preserve"> Setup Training Project for your Locale (Australia)</w:t>
-      </w:r>
-      <w:r>
-        <w:rPr>
-          <w:noProof/>
-        </w:rPr>
-        <w:tab/>
-      </w:r>
-      <w:r>
-        <w:rPr>
-          <w:noProof/>
-        </w:rPr>
-        <w:fldChar w:fldCharType="begin"/>
-      </w:r>
-      <w:r>
-        <w:rPr>
-          <w:noProof/>
-        </w:rPr>
-        <w:instrText xml:space="preserve"> PAGEREF _Toc453229996 \h </w:instrText>
-      </w:r>
-      <w:r>
-        <w:rPr>
-          <w:noProof/>
-        </w:rPr>
-      </w:r>
-      <w:r>
-        <w:rPr>
-          <w:noProof/>
-        </w:rPr>
-        <w:fldChar w:fldCharType="separate"/>
-      </w:r>
-      <w:r>
-        <w:rPr>
-          <w:noProof/>
-        </w:rPr>
-        <w:t>4</w:t>
-      </w:r>
-      <w:r>
-        <w:rPr>
-          <w:noProof/>
-        </w:rPr>
-        <w:fldChar w:fldCharType="end"/>
-      </w:r>
-    </w:p>
-    <w:p>
-      <w:pPr>
-        <w:pStyle w:val="TOC3"/>
-        <w:rPr>
-          <w:rFonts w:asciiTheme="minorHAnsi" w:eastAsiaTheme="minorEastAsia" w:hAnsiTheme="minorHAnsi" w:cstheme="minorBidi"/>
-          <w:noProof/>
-          <w:szCs w:val="22"/>
-        </w:rPr>
-      </w:pPr>
-      <w:r>
-        <w:rPr>
-          <w:noProof/>
-        </w:rPr>
-        <w:t>1.1.2.</w:t>
-      </w:r>
-      <w:r>
-        <w:rPr>
-          <w:noProof/>
-        </w:rPr>
-        <w:t xml:space="preserve"> DB Config</w:t>
-      </w:r>
-      <w:r>
-        <w:rPr>
-          <w:noProof/>
-        </w:rPr>
-        <w:tab/>
-      </w:r>
-      <w:r>
-        <w:rPr>
-          <w:noProof/>
-        </w:rPr>
-        <w:fldChar w:fldCharType="begin"/>
-      </w:r>
-      <w:r>
-        <w:rPr>
-          <w:noProof/>
-        </w:rPr>
-        <w:instrText xml:space="preserve"> PAGEREF _Toc453229997 \h </w:instrText>
-      </w:r>
-      <w:r>
-        <w:rPr>
-          <w:noProof/>
-        </w:rPr>
-      </w:r>
-      <w:r>
-        <w:rPr>
-          <w:noProof/>
-        </w:rPr>
-        <w:fldChar w:fldCharType="separate"/>
-      </w:r>
-      <w:r>
-        <w:rPr>
-          <w:noProof/>
-        </w:rPr>
-        <w:t>4</w:t>
-      </w:r>
-      <w:r>
-        <w:rPr>
-          <w:noProof/>
-        </w:rPr>
-        <w:fldChar w:fldCharType="end"/>
-      </w:r>
-    </w:p>
-    <w:p>
-      <w:pPr>
-        <w:pStyle w:val="TOC2"/>
-        <w:rPr>
-          <w:rFonts w:asciiTheme="minorHAnsi" w:eastAsiaTheme="minorEastAsia" w:hAnsiTheme="minorHAnsi" w:cstheme="minorBidi"/>
-          <w:noProof/>
-          <w:szCs w:val="22"/>
-        </w:rPr>
-      </w:pPr>
-      <w:r>
-        <w:rPr>
-          <w:noProof/>
-        </w:rPr>
-        <w:t>1.2.</w:t>
-      </w:r>
-      <w:r>
-        <w:rPr>
-          <w:noProof/>
-        </w:rPr>
-        <w:t xml:space="preserve"> Modify Configurations</w:t>
-      </w:r>
-      <w:r>
-        <w:rPr>
-          <w:noProof/>
-        </w:rPr>
-        <w:tab/>
-      </w:r>
-      <w:r>
-        <w:rPr>
-          <w:noProof/>
-        </w:rPr>
-        <w:fldChar w:fldCharType="begin"/>
-      </w:r>
-      <w:r>
-        <w:rPr>
-          <w:noProof/>
-        </w:rPr>
-        <w:instrText xml:space="preserve"> PAGEREF _Toc453229998 \h </w:instrText>
-      </w:r>
-      <w:r>
-        <w:rPr>
-          <w:noProof/>
-        </w:rPr>
-      </w:r>
-      <w:r>
-        <w:rPr>
-          <w:noProof/>
-        </w:rPr>
-        <w:fldChar w:fldCharType="separate"/>
-      </w:r>
-      <w:r>
-        <w:rPr>
-          <w:noProof/>
-        </w:rPr>
-        <w:t>5</w:t>
-      </w:r>
-      <w:r>
-        <w:rPr>
-          <w:noProof/>
-        </w:rPr>
-        <w:fldChar w:fldCharType="end"/>
-      </w:r>
-    </w:p>
-    <w:p>
-      <w:pPr>
-        <w:pStyle w:val="TOC3"/>
-        <w:rPr>
-          <w:rFonts w:asciiTheme="minorHAnsi" w:eastAsiaTheme="minorEastAsia" w:hAnsiTheme="minorHAnsi" w:cstheme="minorBidi"/>
-          <w:noProof/>
-          <w:szCs w:val="22"/>
-        </w:rPr>
-      </w:pPr>
-      <w:r>
-        <w:rPr>
-          <w:noProof/>
-        </w:rPr>
-        <w:t>1.2.1.</w:t>
-      </w:r>
-      <w:r>
-        <w:rPr>
-          <w:noProof/>
-        </w:rPr>
-        <w:t xml:space="preserve"> JDBC Setup</w:t>
-      </w:r>
-      <w:r>
-        <w:rPr>
-          <w:noProof/>
-        </w:rPr>
-        <w:tab/>
-      </w:r>
-      <w:r>
-        <w:rPr>
-          <w:noProof/>
-        </w:rPr>
-        <w:fldChar w:fldCharType="begin"/>
-      </w:r>
-      <w:r>
-        <w:rPr>
-          <w:noProof/>
-        </w:rPr>
-        <w:instrText xml:space="preserve"> PAGEREF _Toc453229999 \h </w:instrText>
-      </w:r>
-      <w:r>
-        <w:rPr>
-          <w:noProof/>
-        </w:rPr>
-      </w:r>
-      <w:r>
-        <w:rPr>
-          <w:noProof/>
-        </w:rPr>
-        <w:fldChar w:fldCharType="separate"/>
-      </w:r>
-      <w:r>
-        <w:rPr>
-          <w:noProof/>
-        </w:rPr>
-        <w:t>5</w:t>
-      </w:r>
-      <w:r>
-        <w:rPr>
-          <w:noProof/>
-        </w:rPr>
-        <w:fldChar w:fldCharType="end"/>
-      </w:r>
-    </w:p>
-    <w:p>
-      <w:pPr>
-        <w:pStyle w:val="TOC3"/>
-        <w:rPr>
-          <w:rFonts w:asciiTheme="minorHAnsi" w:eastAsiaTheme="minorEastAsia" w:hAnsiTheme="minorHAnsi" w:cstheme="minorBidi"/>
-          <w:noProof/>
-          <w:szCs w:val="22"/>
-        </w:rPr>
-      </w:pPr>
-      <w:r>
-        <w:rPr>
-          <w:noProof/>
-        </w:rPr>
-        <w:t>1.2.2.</w:t>
-      </w:r>
-      <w:r>
-        <w:rPr>
-          <w:noProof/>
-        </w:rPr>
-        <w:t xml:space="preserve"> Configuration Files</w:t>
-      </w:r>
-      <w:r>
-        <w:rPr>
-          <w:noProof/>
-        </w:rPr>
-        <w:tab/>
-      </w:r>
-      <w:r>
-        <w:rPr>
-          <w:noProof/>
-        </w:rPr>
-        <w:fldChar w:fldCharType="begin"/>
-      </w:r>
-      <w:r>
-        <w:rPr>
-          <w:noProof/>
-        </w:rPr>
-        <w:instrText xml:space="preserve"> PAGEREF _Toc453230000 \h </w:instrText>
-      </w:r>
-      <w:r>
-        <w:rPr>
-          <w:noProof/>
-        </w:rPr>
-      </w:r>
-      <w:r>
-        <w:rPr>
-          <w:noProof/>
-        </w:rPr>
-        <w:fldChar w:fldCharType="separate"/>
-      </w:r>
-      <w:r>
-        <w:rPr>
-          <w:noProof/>
-        </w:rPr>
-        <w:t>5</w:t>
-      </w:r>
-      <w:r>
-        <w:rPr>
-          <w:noProof/>
-        </w:rPr>
-        <w:fldChar w:fldCharType="end"/>
-      </w:r>
-    </w:p>
-    <w:p>
-      <w:pPr>
-        <w:pStyle w:val="TOC2"/>
-        <w:rPr>
-          <w:rFonts w:asciiTheme="minorHAnsi" w:eastAsiaTheme="minorEastAsia" w:hAnsiTheme="minorHAnsi" w:cstheme="minorBidi"/>
-          <w:noProof/>
-          <w:szCs w:val="22"/>
-        </w:rPr>
-      </w:pPr>
-      <w:r>
-        <w:rPr>
-          <w:noProof/>
-        </w:rPr>
-        <w:t>1.3.</w:t>
-      </w:r>
-      <w:r>
-        <w:rPr>
-          <w:noProof/>
-        </w:rPr>
-        <w:t xml:space="preserve"> Classpath, Config/Property Files, Deployment</w:t>
-      </w:r>
-      <w:r>
-        <w:rPr>
-          <w:noProof/>
-        </w:rPr>
-        <w:tab/>
-      </w:r>
-      <w:r>
-        <w:rPr>
-          <w:noProof/>
-        </w:rPr>
-        <w:fldChar w:fldCharType="begin"/>
-      </w:r>
-      <w:r>
-        <w:rPr>
-          <w:noProof/>
-        </w:rPr>
-        <w:instrText xml:space="preserve"> PAGEREF _Toc453230001 \h </w:instrText>
-      </w:r>
-      <w:r>
-        <w:rPr>
-          <w:noProof/>
-        </w:rPr>
-      </w:r>
-      <w:r>
-        <w:rPr>
-          <w:noProof/>
-        </w:rPr>
-        <w:fldChar w:fldCharType="separate"/>
-      </w:r>
-      <w:r>
-        <w:rPr>
-          <w:noProof/>
-        </w:rPr>
-        <w:t>6</w:t>
-      </w:r>
-      <w:r>
-        <w:rPr>
-          <w:noProof/>
-        </w:rPr>
-        <w:fldChar w:fldCharType="end"/>
-      </w:r>
-    </w:p>
-    <w:p>
-      <w:pPr>
-        <w:pStyle w:val="TOC2"/>
-        <w:rPr>
-          <w:rFonts w:asciiTheme="minorHAnsi" w:eastAsiaTheme="minorEastAsia" w:hAnsiTheme="minorHAnsi" w:cstheme="minorBidi"/>
-          <w:noProof/>
-          <w:szCs w:val="22"/>
-        </w:rPr>
-      </w:pPr>
-      <w:r>
-        <w:rPr>
-          <w:noProof/>
-        </w:rPr>
-        <w:t>1.4.</w:t>
-      </w:r>
-      <w:r>
-        <w:rPr>
-          <w:noProof/>
-        </w:rPr>
-        <w:t xml:space="preserve"> Verify Installation</w:t>
-      </w:r>
-      <w:r>
-        <w:rPr>
-          <w:noProof/>
-        </w:rPr>
-        <w:tab/>
-      </w:r>
-      <w:r>
-        <w:rPr>
-          <w:noProof/>
-        </w:rPr>
-        <w:fldChar w:fldCharType="begin"/>
-      </w:r>
-      <w:r>
-        <w:rPr>
-          <w:noProof/>
-        </w:rPr>
-        <w:instrText xml:space="preserve"> PAGEREF _Toc453230002 \h </w:instrText>
-      </w:r>
-      <w:r>
-        <w:rPr>
-          <w:noProof/>
-        </w:rPr>
-      </w:r>
-      <w:r>
-        <w:rPr>
-          <w:noProof/>
-        </w:rPr>
-        <w:fldChar w:fldCharType="separate"/>
-      </w:r>
-      <w:r>
-        <w:rPr>
-          <w:noProof/>
-        </w:rPr>
-        <w:t>6</w:t>
-      </w:r>
-      <w:r>
-        <w:rPr>
-          <w:noProof/>
-        </w:rPr>
-        <w:fldChar w:fldCharType="end"/>
-      </w:r>
-    </w:p>
-    <w:p>
-      <w:pPr>
-        <w:pStyle w:val="TOC1"/>
-        <w:rPr>
-          <w:rFonts w:asciiTheme="minorHAnsi" w:eastAsiaTheme="minorEastAsia" w:hAnsiTheme="minorHAnsi" w:cstheme="minorBidi"/>
-          <w:noProof/>
-          <w:szCs w:val="22"/>
-        </w:rPr>
-      </w:pPr>
-      <w:r>
-        <w:rPr>
-          <w:noProof/>
-        </w:rPr>
-        <w:t>2.</w:t>
-      </w:r>
-      <w:r>
-        <w:rPr>
-          <w:noProof/>
-        </w:rPr>
-        <w:t xml:space="preserve"> Exercise 2: First Consumer – StudentPersonal</w:t>
-      </w:r>
-      <w:r>
-        <w:rPr>
-          <w:noProof/>
-        </w:rPr>
-        <w:tab/>
-      </w:r>
-      <w:r>
-        <w:rPr>
-          <w:noProof/>
-        </w:rPr>
-        <w:fldChar w:fldCharType="begin"/>
-      </w:r>
-      <w:r>
-        <w:rPr>
-          <w:noProof/>
-        </w:rPr>
-        <w:instrText xml:space="preserve"> PAGEREF _Toc453230003 \h </w:instrText>
-      </w:r>
-      <w:r>
-        <w:rPr>
-          <w:noProof/>
-        </w:rPr>
-      </w:r>
-      <w:r>
-        <w:rPr>
-          <w:noProof/>
-        </w:rPr>
-        <w:fldChar w:fldCharType="separate"/>
-      </w:r>
-      <w:r>
-        <w:rPr>
-          <w:noProof/>
-        </w:rPr>
-        <w:t>6</w:t>
-      </w:r>
-      <w:r>
-        <w:rPr>
-          <w:noProof/>
-        </w:rPr>
-        <w:fldChar w:fldCharType="end"/>
-      </w:r>
-    </w:p>
-    <w:p>
-      <w:pPr>
-        <w:pStyle w:val="TOC2"/>
-        <w:rPr>
-          <w:rFonts w:asciiTheme="minorHAnsi" w:eastAsiaTheme="minorEastAsia" w:hAnsiTheme="minorHAnsi" w:cstheme="minorBidi"/>
-          <w:noProof/>
-          <w:szCs w:val="22"/>
-        </w:rPr>
-      </w:pPr>
-      <w:r>
-        <w:rPr>
-          <w:noProof/>
-        </w:rPr>
-        <w:t>2.1.</w:t>
-      </w:r>
-      <w:r>
-        <w:rPr>
-          <w:noProof/>
-        </w:rPr>
-        <w:t xml:space="preserve"> Write StudentPersonalConsumer</w:t>
-      </w:r>
-      <w:r>
-        <w:rPr>
-          <w:noProof/>
-        </w:rPr>
-        <w:tab/>
-      </w:r>
-      <w:r>
-        <w:rPr>
-          <w:noProof/>
-        </w:rPr>
-        <w:fldChar w:fldCharType="begin"/>
-      </w:r>
-      <w:r>
-        <w:rPr>
-          <w:noProof/>
-        </w:rPr>
-        <w:instrText xml:space="preserve"> PAGEREF _Toc453230004 \h </w:instrText>
-      </w:r>
-      <w:r>
-        <w:rPr>
-          <w:noProof/>
-        </w:rPr>
-      </w:r>
-      <w:r>
-        <w:rPr>
-          <w:noProof/>
-        </w:rPr>
-        <w:fldChar w:fldCharType="separate"/>
-      </w:r>
-      <w:r>
-        <w:rPr>
-          <w:noProof/>
-        </w:rPr>
-        <w:t>6</w:t>
-      </w:r>
-      <w:r>
-        <w:rPr>
-          <w:noProof/>
-        </w:rPr>
-        <w:fldChar w:fldCharType="end"/>
-      </w:r>
-    </w:p>
-    <w:p>
-      <w:pPr>
-        <w:pStyle w:val="TOC2"/>
-        <w:rPr>
-          <w:rFonts w:asciiTheme="minorHAnsi" w:eastAsiaTheme="minorEastAsia" w:hAnsiTheme="minorHAnsi" w:cstheme="minorBidi"/>
-          <w:noProof/>
-          <w:szCs w:val="22"/>
-        </w:rPr>
-      </w:pPr>
-      <w:r>
-        <w:rPr>
-          <w:noProof/>
-        </w:rPr>
-        <w:t>2.2.</w:t>
-      </w:r>
-      <w:r>
-        <w:rPr>
-          <w:noProof/>
-        </w:rPr>
-        <w:t xml:space="preserve"> Write DemoConsumer</w:t>
-      </w:r>
-      <w:r>
-        <w:rPr>
-          <w:noProof/>
-        </w:rPr>
-        <w:tab/>
-      </w:r>
-      <w:r>
-        <w:rPr>
-          <w:noProof/>
-        </w:rPr>
-        <w:fldChar w:fldCharType="begin"/>
-      </w:r>
-      <w:r>
-        <w:rPr>
-          <w:noProof/>
-        </w:rPr>
-        <w:instrText xml:space="preserve"> PAGEREF _Toc453230005 \h </w:instrText>
-      </w:r>
-      <w:r>
-        <w:rPr>
-          <w:noProof/>
-        </w:rPr>
-      </w:r>
-      <w:r>
-        <w:rPr>
-          <w:noProof/>
-        </w:rPr>
-        <w:fldChar w:fldCharType="separate"/>
-      </w:r>
-      <w:r>
-        <w:rPr>
-          <w:noProof/>
-        </w:rPr>
-        <w:t>6</w:t>
-      </w:r>
-      <w:r>
-        <w:rPr>
-          <w:noProof/>
-        </w:rPr>
-        <w:fldChar w:fldCharType="end"/>
-      </w:r>
-    </w:p>
-    <w:p>
-      <w:pPr>
-        <w:pStyle w:val="TOC2"/>
-        <w:rPr>
-          <w:rFonts w:asciiTheme="minorHAnsi" w:eastAsiaTheme="minorEastAsia" w:hAnsiTheme="minorHAnsi" w:cstheme="minorBidi"/>
-          <w:noProof/>
-          <w:szCs w:val="22"/>
-        </w:rPr>
-      </w:pPr>
-      <w:r>
-        <w:rPr>
-          <w:noProof/>
-        </w:rPr>
-        <w:t>2.3.</w:t>
-      </w:r>
-      <w:r>
-        <w:rPr>
-          <w:noProof/>
-        </w:rPr>
-        <w:t xml:space="preserve"> Run DemoConsumer</w:t>
-      </w:r>
-      <w:r>
-        <w:rPr>
-          <w:noProof/>
-        </w:rPr>
-        <w:tab/>
-      </w:r>
-      <w:r>
-        <w:rPr>
-          <w:noProof/>
-        </w:rPr>
-        <w:fldChar w:fldCharType="begin"/>
-      </w:r>
-      <w:r>
-        <w:rPr>
-          <w:noProof/>
-        </w:rPr>
-        <w:instrText xml:space="preserve"> PAGEREF _Toc453230006 \h </w:instrText>
-      </w:r>
-      <w:r>
-        <w:rPr>
-          <w:noProof/>
-        </w:rPr>
-      </w:r>
-      <w:r>
-        <w:rPr>
-          <w:noProof/>
-        </w:rPr>
-        <w:fldChar w:fldCharType="separate"/>
-      </w:r>
-      <w:r>
-        <w:rPr>
-          <w:noProof/>
-        </w:rPr>
-        <w:t>7</w:t>
-      </w:r>
-      <w:r>
-        <w:rPr>
-          <w:noProof/>
-        </w:rPr>
-        <w:fldChar w:fldCharType="end"/>
-      </w:r>
-    </w:p>
-    <w:p>
-      <w:pPr>
-        <w:pStyle w:val="TOC2"/>
-        <w:rPr>
-          <w:rFonts w:asciiTheme="minorHAnsi" w:eastAsiaTheme="minorEastAsia" w:hAnsiTheme="minorHAnsi" w:cstheme="minorBidi"/>
-          <w:noProof/>
-          <w:szCs w:val="22"/>
-        </w:rPr>
-      </w:pPr>
-      <w:r>
-        <w:rPr>
-          <w:noProof/>
-        </w:rPr>
-        <w:t>2.4.</w:t>
-      </w:r>
-      <w:r>
-        <w:rPr>
-          <w:noProof/>
-        </w:rPr>
-        <w:t xml:space="preserve"> Advanced Exercise</w:t>
-      </w:r>
-      <w:r>
-        <w:rPr>
-          <w:noProof/>
-        </w:rPr>
-        <w:tab/>
-      </w:r>
-      <w:r>
-        <w:rPr>
-          <w:noProof/>
-        </w:rPr>
-        <w:fldChar w:fldCharType="begin"/>
-      </w:r>
-      <w:r>
-        <w:rPr>
-          <w:noProof/>
-        </w:rPr>
-        <w:instrText xml:space="preserve"> PAGEREF _Toc453230007 \h </w:instrText>
-      </w:r>
-      <w:r>
-        <w:rPr>
-          <w:noProof/>
-        </w:rPr>
-      </w:r>
-      <w:r>
-        <w:rPr>
-          <w:noProof/>
-        </w:rPr>
-        <w:fldChar w:fldCharType="separate"/>
-      </w:r>
-      <w:r>
-        <w:rPr>
-          <w:noProof/>
-        </w:rPr>
-        <w:t>7</w:t>
-      </w:r>
-      <w:r>
-        <w:rPr>
-          <w:noProof/>
-        </w:rPr>
-        <w:fldChar w:fldCharType="end"/>
-      </w:r>
-    </w:p>
-    <w:p>
-      <w:pPr>
-        <w:pStyle w:val="TOC1"/>
-        <w:rPr>
-          <w:rFonts w:asciiTheme="minorHAnsi" w:eastAsiaTheme="minorEastAsia" w:hAnsiTheme="minorHAnsi" w:cstheme="minorBidi"/>
-          <w:noProof/>
-          <w:szCs w:val="22"/>
-        </w:rPr>
-      </w:pPr>
-      <w:r>
-        <w:rPr>
-          <w:noProof/>
-        </w:rPr>
-        <w:t>3.</w:t>
-      </w:r>
-      <w:r>
-        <w:rPr>
-          <w:noProof/>
-        </w:rPr>
-        <w:t xml:space="preserve"> Exercise 3: First Provider – SchoolInfo</w:t>
-      </w:r>
-      <w:r>
-        <w:rPr>
-          <w:noProof/>
-        </w:rPr>
-        <w:tab/>
-      </w:r>
-      <w:r>
-        <w:rPr>
-          <w:noProof/>
-        </w:rPr>
-        <w:fldChar w:fldCharType="begin"/>
-      </w:r>
-      <w:r>
-        <w:rPr>
-          <w:noProof/>
-        </w:rPr>
-        <w:instrText xml:space="preserve"> PAGEREF _Toc453230008 \h </w:instrText>
-      </w:r>
-      <w:r>
-        <w:rPr>
-          <w:noProof/>
-        </w:rPr>
-      </w:r>
-      <w:r>
-        <w:rPr>
-          <w:noProof/>
-        </w:rPr>
-        <w:fldChar w:fldCharType="separate"/>
-      </w:r>
-      <w:r>
-        <w:rPr>
-          <w:noProof/>
-        </w:rPr>
-        <w:t>7</w:t>
-      </w:r>
-      <w:r>
-        <w:rPr>
-          <w:noProof/>
-        </w:rPr>
-        <w:fldChar w:fldCharType="end"/>
-      </w:r>
-    </w:p>
-    <w:p>
-      <w:pPr>
-        <w:pStyle w:val="TOC2"/>
-        <w:rPr>
-          <w:rFonts w:asciiTheme="minorHAnsi" w:eastAsiaTheme="minorEastAsia" w:hAnsiTheme="minorHAnsi" w:cstheme="minorBidi"/>
-          <w:noProof/>
-          <w:szCs w:val="22"/>
-        </w:rPr>
-      </w:pPr>
-      <w:r>
-        <w:rPr>
-          <w:noProof/>
-        </w:rPr>
-        <w:t>3.1.</w:t>
-      </w:r>
-      <w:r>
-        <w:rPr>
-          <w:noProof/>
-        </w:rPr>
-        <w:t xml:space="preserve"> Write SchoolInfoProvider</w:t>
-      </w:r>
-      <w:r>
-        <w:rPr>
-          <w:noProof/>
-        </w:rPr>
-        <w:tab/>
-      </w:r>
-      <w:r>
-        <w:rPr>
-          <w:noProof/>
-        </w:rPr>
-        <w:fldChar w:fldCharType="begin"/>
-      </w:r>
-      <w:r>
-        <w:rPr>
-          <w:noProof/>
-        </w:rPr>
-        <w:instrText xml:space="preserve"> PAGEREF _Toc453230009 \h </w:instrText>
-      </w:r>
-      <w:r>
-        <w:rPr>
-          <w:noProof/>
-        </w:rPr>
-      </w:r>
-      <w:r>
-        <w:rPr>
-          <w:noProof/>
-        </w:rPr>
-        <w:fldChar w:fldCharType="separate"/>
-      </w:r>
-      <w:r>
-        <w:rPr>
-          <w:noProof/>
-        </w:rPr>
-        <w:t>7</w:t>
-      </w:r>
-      <w:r>
-        <w:rPr>
-          <w:noProof/>
-        </w:rPr>
-        <w:fldChar w:fldCharType="end"/>
-      </w:r>
-    </w:p>
-    <w:p>
-      <w:pPr>
-        <w:pStyle w:val="TOC2"/>
-        <w:rPr>
-          <w:rFonts w:asciiTheme="minorHAnsi" w:eastAsiaTheme="minorEastAsia" w:hAnsiTheme="minorHAnsi" w:cstheme="minorBidi"/>
-          <w:noProof/>
-          <w:szCs w:val="22"/>
-        </w:rPr>
-      </w:pPr>
-      <w:r>
-        <w:rPr>
-          <w:noProof/>
-        </w:rPr>
-        <w:t>3.2.</w:t>
-      </w:r>
-      <w:r>
-        <w:rPr>
-          <w:noProof/>
-        </w:rPr>
-        <w:t xml:space="preserve"> Deploy SchoolInfoProvider</w:t>
-      </w:r>
-      <w:r>
-        <w:rPr>
-          <w:noProof/>
-        </w:rPr>
-        <w:tab/>
-      </w:r>
-      <w:r>
-        <w:rPr>
-          <w:noProof/>
-        </w:rPr>
-        <w:fldChar w:fldCharType="begin"/>
-      </w:r>
-      <w:r>
-        <w:rPr>
-          <w:noProof/>
-        </w:rPr>
-        <w:instrText xml:space="preserve"> PAGEREF _Toc453230010 \h </w:instrText>
-      </w:r>
-      <w:r>
-        <w:rPr>
-          <w:noProof/>
-        </w:rPr>
-      </w:r>
-      <w:r>
-        <w:rPr>
-          <w:noProof/>
-        </w:rPr>
-        <w:fldChar w:fldCharType="separate"/>
-      </w:r>
-      <w:r>
-        <w:rPr>
-          <w:noProof/>
-        </w:rPr>
-        <w:t>8</w:t>
-      </w:r>
-      <w:r>
-        <w:rPr>
-          <w:noProof/>
-        </w:rPr>
-        <w:fldChar w:fldCharType="end"/>
-      </w:r>
-    </w:p>
-    <w:p>
-      <w:pPr>
-        <w:pStyle w:val="TOC2"/>
-        <w:rPr>
-          <w:rFonts w:asciiTheme="minorHAnsi" w:eastAsiaTheme="minorEastAsia" w:hAnsiTheme="minorHAnsi" w:cstheme="minorBidi"/>
-          <w:noProof/>
-          <w:szCs w:val="22"/>
-        </w:rPr>
-      </w:pPr>
-      <w:r>
-        <w:rPr>
-          <w:noProof/>
-        </w:rPr>
-        <w:t>3.3.</w:t>
-      </w:r>
-      <w:r>
-        <w:rPr>
-          <w:noProof/>
-        </w:rPr>
-        <w:t xml:space="preserve"> Test your SchoolInfo Provider</w:t>
-      </w:r>
-      <w:r>
-        <w:rPr>
-          <w:noProof/>
-        </w:rPr>
-        <w:tab/>
-      </w:r>
-      <w:r>
-        <w:rPr>
-          <w:noProof/>
-        </w:rPr>
-        <w:fldChar w:fldCharType="begin"/>
-      </w:r>
-      <w:r>
-        <w:rPr>
-          <w:noProof/>
-        </w:rPr>
-        <w:instrText xml:space="preserve"> PAGEREF _Toc453230011 \h </w:instrText>
-      </w:r>
-      <w:r>
-        <w:rPr>
-          <w:noProof/>
-        </w:rPr>
-      </w:r>
-      <w:r>
-        <w:rPr>
-          <w:noProof/>
-        </w:rPr>
-        <w:fldChar w:fldCharType="separate"/>
-      </w:r>
-      <w:r>
-        <w:rPr>
-          <w:noProof/>
-        </w:rPr>
-        <w:t>8</w:t>
-      </w:r>
-      <w:r>
-        <w:rPr>
-          <w:noProof/>
-        </w:rPr>
-        <w:fldChar w:fldCharType="end"/>
-      </w:r>
-    </w:p>
-    <w:p>
-      <w:pPr>
-        <w:pStyle w:val="TOC3"/>
-        <w:rPr>
-          <w:rFonts w:asciiTheme="minorHAnsi" w:eastAsiaTheme="minorEastAsia" w:hAnsiTheme="minorHAnsi" w:cstheme="minorBidi"/>
-          <w:noProof/>
-          <w:szCs w:val="22"/>
-        </w:rPr>
-      </w:pPr>
-      <w:r>
-        <w:rPr>
-          <w:noProof/>
-        </w:rPr>
-        <w:t>3.3.1.</w:t>
-      </w:r>
-      <w:r>
-        <w:rPr>
-          <w:noProof/>
-        </w:rPr>
-        <w:t xml:space="preserve"> Postman (Chrome Plugin) – Easy Test</w:t>
-      </w:r>
-      <w:r>
-        <w:rPr>
-          <w:noProof/>
-        </w:rPr>
-        <w:tab/>
-      </w:r>
-      <w:r>
-        <w:rPr>
-          <w:noProof/>
-        </w:rPr>
-        <w:fldChar w:fldCharType="begin"/>
-      </w:r>
-      <w:r>
-        <w:rPr>
-          <w:noProof/>
-        </w:rPr>
-        <w:instrText xml:space="preserve"> PAGEREF _Toc453230012 \h </w:instrText>
-      </w:r>
-      <w:r>
-        <w:rPr>
-          <w:noProof/>
-        </w:rPr>
-      </w:r>
-      <w:r>
-        <w:rPr>
-          <w:noProof/>
-        </w:rPr>
-        <w:fldChar w:fldCharType="separate"/>
-      </w:r>
-      <w:r>
-        <w:rPr>
-          <w:noProof/>
-        </w:rPr>
-        <w:t>8</w:t>
-      </w:r>
-      <w:r>
-        <w:rPr>
-          <w:noProof/>
-        </w:rPr>
-        <w:fldChar w:fldCharType="end"/>
-      </w:r>
-    </w:p>
-    <w:p>
-      <w:pPr>
-        <w:pStyle w:val="TOC3"/>
-        <w:rPr>
-          <w:rFonts w:asciiTheme="minorHAnsi" w:eastAsiaTheme="minorEastAsia" w:hAnsiTheme="minorHAnsi" w:cstheme="minorBidi"/>
-          <w:noProof/>
-          <w:szCs w:val="22"/>
-        </w:rPr>
-      </w:pPr>
-      <w:r>
-        <w:rPr>
-          <w:noProof/>
-        </w:rPr>
-        <w:t>3.3.2.</w:t>
-      </w:r>
-      <w:r>
-        <w:rPr>
-          <w:noProof/>
-        </w:rPr>
-        <w:t xml:space="preserve"> Write SchoolInfo Consumer – More Work</w:t>
-      </w:r>
-      <w:r>
-        <w:rPr>
-          <w:noProof/>
-        </w:rPr>
-        <w:tab/>
-      </w:r>
-      <w:r>
-        <w:rPr>
-          <w:noProof/>
-        </w:rPr>
-        <w:fldChar w:fldCharType="begin"/>
-      </w:r>
-      <w:r>
-        <w:rPr>
-          <w:noProof/>
-        </w:rPr>
-        <w:instrText xml:space="preserve"> PAGEREF _Toc453230013 \h </w:instrText>
-      </w:r>
-      <w:r>
-        <w:rPr>
-          <w:noProof/>
-        </w:rPr>
-      </w:r>
-      <w:r>
-        <w:rPr>
-          <w:noProof/>
-        </w:rPr>
-        <w:fldChar w:fldCharType="separate"/>
-      </w:r>
-      <w:r>
-        <w:rPr>
-          <w:noProof/>
-        </w:rPr>
-        <w:t>8</w:t>
-      </w:r>
-      <w:r>
-        <w:rPr>
-          <w:noProof/>
-        </w:rPr>
-        <w:fldChar w:fldCharType="end"/>
-      </w:r>
-    </w:p>
-    <w:p>
-      <w:pPr>
-        <w:pStyle w:val="TOC2"/>
-        <w:rPr>
-          <w:rFonts w:asciiTheme="minorHAnsi" w:eastAsiaTheme="minorEastAsia" w:hAnsiTheme="minorHAnsi" w:cstheme="minorBidi"/>
-          <w:noProof/>
-          <w:szCs w:val="22"/>
-        </w:rPr>
-      </w:pPr>
-      <w:r>
-        <w:rPr>
-          <w:noProof/>
-        </w:rPr>
-        <w:t>3.4.</w:t>
-      </w:r>
-      <w:r>
-        <w:rPr>
-          <w:noProof/>
-        </w:rPr>
-        <w:t xml:space="preserve"> Advanced Exercise</w:t>
-      </w:r>
-      <w:r>
-        <w:rPr>
-          <w:noProof/>
-        </w:rPr>
-        <w:tab/>
-      </w:r>
-      <w:r>
-        <w:rPr>
-          <w:noProof/>
-        </w:rPr>
-        <w:fldChar w:fldCharType="begin"/>
-      </w:r>
-      <w:r>
-        <w:rPr>
-          <w:noProof/>
-        </w:rPr>
-        <w:instrText xml:space="preserve"> PAGEREF _Toc453230014 \h </w:instrText>
-      </w:r>
-      <w:r>
-        <w:rPr>
-          <w:noProof/>
-        </w:rPr>
-      </w:r>
-      <w:r>
-        <w:rPr>
-          <w:noProof/>
-        </w:rPr>
-        <w:fldChar w:fldCharType="separate"/>
-      </w:r>
-      <w:r>
-        <w:rPr>
-          <w:noProof/>
-        </w:rPr>
-        <w:t>9</w:t>
-      </w:r>
-      <w:r>
-        <w:rPr>
-          <w:noProof/>
-        </w:rPr>
-        <w:fldChar w:fldCharType="end"/>
-      </w:r>
-    </w:p>
-    <w:p>
-      <w:pPr>
-        <w:pStyle w:val="TOC1"/>
-        <w:rPr>
-          <w:rFonts w:asciiTheme="minorHAnsi" w:eastAsiaTheme="minorEastAsia" w:hAnsiTheme="minorHAnsi" w:cstheme="minorBidi"/>
-          <w:noProof/>
-          <w:szCs w:val="22"/>
-        </w:rPr>
-      </w:pPr>
-      <w:r>
-        <w:rPr>
-          <w:noProof/>
-        </w:rPr>
-        <w:t>4.</w:t>
-      </w:r>
-      <w:r>
-        <w:rPr>
-          <w:noProof/>
-        </w:rPr>
-        <w:t xml:space="preserve"> Exercise 4 (Optional): Consumer Multi-Object CRUD</w:t>
-      </w:r>
-      <w:r>
-        <w:rPr>
-          <w:noProof/>
-        </w:rPr>
-        <w:tab/>
-      </w:r>
-      <w:r>
-        <w:rPr>
-          <w:noProof/>
-        </w:rPr>
-        <w:fldChar w:fldCharType="begin"/>
-      </w:r>
-      <w:r>
-        <w:rPr>
-          <w:noProof/>
-        </w:rPr>
-        <w:instrText xml:space="preserve"> PAGEREF _Toc453230015 \h </w:instrText>
-      </w:r>
-      <w:r>
-        <w:rPr>
-          <w:noProof/>
-        </w:rPr>
-      </w:r>
-      <w:r>
-        <w:rPr>
-          <w:noProof/>
-        </w:rPr>
-        <w:fldChar w:fldCharType="separate"/>
-      </w:r>
-      <w:r>
-        <w:rPr>
-          <w:noProof/>
-        </w:rPr>
-        <w:t>9</w:t>
-      </w:r>
-      <w:r>
-        <w:rPr>
-          <w:noProof/>
-        </w:rPr>
-        <w:fldChar w:fldCharType="end"/>
-      </w:r>
-    </w:p>
-    <w:p>
-      <w:pPr>
-        <w:pStyle w:val="TOC1"/>
-        <w:rPr>
-          <w:rFonts w:asciiTheme="minorHAnsi" w:eastAsiaTheme="minorEastAsia" w:hAnsiTheme="minorHAnsi" w:cstheme="minorBidi"/>
-          <w:noProof/>
-          <w:szCs w:val="22"/>
-        </w:rPr>
-      </w:pPr>
-      <w:r>
-        <w:rPr>
-          <w:noProof/>
-        </w:rPr>
-        <w:t>5.</w:t>
-      </w:r>
-      <w:r>
-        <w:rPr>
-          <w:noProof/>
-        </w:rPr>
-        <w:t xml:space="preserve"> Exercise 5: Environment Template Management</w:t>
-      </w:r>
-      <w:r>
-        <w:rPr>
-          <w:noProof/>
-        </w:rPr>
-        <w:tab/>
-      </w:r>
-      <w:r>
-        <w:rPr>
-          <w:noProof/>
-        </w:rPr>
-        <w:fldChar w:fldCharType="begin"/>
-      </w:r>
-      <w:r>
-        <w:rPr>
-          <w:noProof/>
-        </w:rPr>
-        <w:instrText xml:space="preserve"> PAGEREF _Toc453230016 \h </w:instrText>
-      </w:r>
-      <w:r>
-        <w:rPr>
-          <w:noProof/>
-        </w:rPr>
-      </w:r>
-      <w:r>
-        <w:rPr>
-          <w:noProof/>
-        </w:rPr>
-        <w:fldChar w:fldCharType="separate"/>
-      </w:r>
-      <w:r>
-        <w:rPr>
-          <w:noProof/>
-        </w:rPr>
-        <w:t>10</w:t>
-      </w:r>
-      <w:r>
-        <w:rPr>
-          <w:noProof/>
-        </w:rPr>
-        <w:fldChar w:fldCharType="end"/>
-      </w:r>
-    </w:p>
-    <w:p>
-      <w:pPr>
-        <w:pStyle w:val="TOC2"/>
-        <w:rPr>
-          <w:rFonts w:asciiTheme="minorHAnsi" w:eastAsiaTheme="minorEastAsia" w:hAnsiTheme="minorHAnsi" w:cstheme="minorBidi"/>
-          <w:noProof/>
-          <w:szCs w:val="22"/>
-        </w:rPr>
-      </w:pPr>
-      <w:r>
-        <w:rPr>
-          <w:noProof/>
-        </w:rPr>
-        <w:t>5.1.</w:t>
-      </w:r>
-      <w:r>
-        <w:rPr>
-          <w:noProof/>
-        </w:rPr>
-        <w:t xml:space="preserve"> Manage Consumer Environment Templates</w:t>
-      </w:r>
-      <w:r>
-        <w:rPr>
-          <w:noProof/>
-        </w:rPr>
-        <w:tab/>
-      </w:r>
-      <w:r>
-        <w:rPr>
-          <w:noProof/>
-        </w:rPr>
-        <w:fldChar w:fldCharType="begin"/>
-      </w:r>
-      <w:r>
-        <w:rPr>
-          <w:noProof/>
-        </w:rPr>
-        <w:instrText xml:space="preserve"> PAGEREF _Toc453230017 \h </w:instrText>
-      </w:r>
-      <w:r>
-        <w:rPr>
-          <w:noProof/>
-        </w:rPr>
-      </w:r>
-      <w:r>
-        <w:rPr>
-          <w:noProof/>
-        </w:rPr>
-        <w:fldChar w:fldCharType="separate"/>
-      </w:r>
-      <w:r>
-        <w:rPr>
-          <w:noProof/>
-        </w:rPr>
-        <w:t>10</w:t>
-      </w:r>
-      <w:r>
-        <w:rPr>
-          <w:noProof/>
-        </w:rPr>
-        <w:fldChar w:fldCharType="end"/>
-      </w:r>
-    </w:p>
-    <w:p>
-      <w:pPr>
-        <w:pStyle w:val="TOC2"/>
-        <w:rPr>
-          <w:rFonts w:asciiTheme="minorHAnsi" w:eastAsiaTheme="minorEastAsia" w:hAnsiTheme="minorHAnsi" w:cstheme="minorBidi"/>
-          <w:noProof/>
-          <w:szCs w:val="22"/>
-        </w:rPr>
-      </w:pPr>
-      <w:r>
-        <w:rPr>
-          <w:noProof/>
-        </w:rPr>
-        <w:t>5.2.</w:t>
-      </w:r>
-      <w:r>
-        <w:rPr>
-          <w:noProof/>
-        </w:rPr>
-        <w:t xml:space="preserve"> Manage DIRECT Provider Environment Templates</w:t>
-      </w:r>
-      <w:r>
-        <w:rPr>
-          <w:noProof/>
-        </w:rPr>
-        <w:tab/>
-      </w:r>
-      <w:r>
-        <w:rPr>
-          <w:noProof/>
-        </w:rPr>
-        <w:fldChar w:fldCharType="begin"/>
-      </w:r>
-      <w:r>
-        <w:rPr>
-          <w:noProof/>
-        </w:rPr>
-        <w:instrText xml:space="preserve"> PAGEREF _Toc453230018 \h </w:instrText>
-      </w:r>
-      <w:r>
-        <w:rPr>
-          <w:noProof/>
-        </w:rPr>
-      </w:r>
-      <w:r>
-        <w:rPr>
-          <w:noProof/>
-        </w:rPr>
-        <w:fldChar w:fldCharType="separate"/>
-      </w:r>
-      <w:r>
-        <w:rPr>
-          <w:noProof/>
-        </w:rPr>
-        <w:t>10</w:t>
-      </w:r>
-      <w:r>
-        <w:rPr>
-          <w:noProof/>
-        </w:rPr>
-        <w:fldChar w:fldCharType="end"/>
-      </w:r>
-    </w:p>
-    <w:p>
-      <w:pPr>
-        <w:pStyle w:val="TOC1"/>
-        <w:rPr>
-          <w:rFonts w:asciiTheme="minorHAnsi" w:eastAsiaTheme="minorEastAsia" w:hAnsiTheme="minorHAnsi" w:cstheme="minorBidi"/>
-          <w:noProof/>
-          <w:szCs w:val="22"/>
-        </w:rPr>
-      </w:pPr>
-      <w:r>
-        <w:rPr>
-          <w:noProof/>
-        </w:rPr>
-        <w:t>6.</w:t>
-      </w:r>
-      <w:r>
-        <w:rPr>
-          <w:noProof/>
-        </w:rPr>
-        <w:t xml:space="preserve"> Exercise 7: ServicePath</w:t>
-      </w:r>
-      <w:r>
-        <w:rPr>
-          <w:noProof/>
-        </w:rPr>
-        <w:tab/>
-      </w:r>
-      <w:r>
-        <w:rPr>
-          <w:noProof/>
-        </w:rPr>
-        <w:fldChar w:fldCharType="begin"/>
-      </w:r>
-      <w:r>
-        <w:rPr>
-          <w:noProof/>
-        </w:rPr>
-        <w:instrText xml:space="preserve"> PAGEREF _Toc453230019 \h </w:instrText>
-      </w:r>
-      <w:r>
-        <w:rPr>
-          <w:noProof/>
-        </w:rPr>
-      </w:r>
-      <w:r>
-        <w:rPr>
-          <w:noProof/>
-        </w:rPr>
-        <w:fldChar w:fldCharType="separate"/>
-      </w:r>
-      <w:r>
-        <w:rPr>
-          <w:noProof/>
-        </w:rPr>
-        <w:t>11</w:t>
-      </w:r>
-      <w:r>
-        <w:rPr>
-          <w:noProof/>
-        </w:rPr>
-        <w:fldChar w:fldCharType="end"/>
-      </w:r>
-    </w:p>
-    <w:p>
-      <w:pPr>
-        <w:pStyle w:val="TOC2"/>
-        <w:rPr>
-          <w:rFonts w:asciiTheme="minorHAnsi" w:eastAsiaTheme="minorEastAsia" w:hAnsiTheme="minorHAnsi" w:cstheme="minorBidi"/>
-          <w:noProof/>
-          <w:szCs w:val="22"/>
-        </w:rPr>
-      </w:pPr>
-      <w:r>
-        <w:rPr>
-          <w:noProof/>
-        </w:rPr>
-        <w:t>6.1.</w:t>
-      </w:r>
-      <w:r>
-        <w:rPr>
-          <w:noProof/>
-        </w:rPr>
-        <w:t xml:space="preserve"> Provider Implementation</w:t>
-      </w:r>
-      <w:r>
-        <w:rPr>
-          <w:noProof/>
-        </w:rPr>
-        <w:tab/>
-      </w:r>
-      <w:r>
-        <w:rPr>
-          <w:noProof/>
-        </w:rPr>
-        <w:fldChar w:fldCharType="begin"/>
-      </w:r>
-      <w:r>
-        <w:rPr>
-          <w:noProof/>
-        </w:rPr>
-        <w:instrText xml:space="preserve"> PAGEREF _Toc453230020 \h </w:instrText>
-      </w:r>
-      <w:r>
-        <w:rPr>
-          <w:noProof/>
-        </w:rPr>
-      </w:r>
-      <w:r>
-        <w:rPr>
-          <w:noProof/>
-        </w:rPr>
-        <w:fldChar w:fldCharType="separate"/>
-      </w:r>
-      <w:r>
-        <w:rPr>
-          <w:noProof/>
-        </w:rPr>
-        <w:t>11</w:t>
-      </w:r>
-      <w:r>
-        <w:rPr>
-          <w:noProof/>
-        </w:rPr>
-        <w:fldChar w:fldCharType="end"/>
-      </w:r>
-    </w:p>
-    <w:p>
-      <w:pPr>
-        <w:pStyle w:val="TOC2"/>
-        <w:rPr>
-          <w:rFonts w:asciiTheme="minorHAnsi" w:eastAsiaTheme="minorEastAsia" w:hAnsiTheme="minorHAnsi" w:cstheme="minorBidi"/>
-          <w:noProof/>
-          <w:szCs w:val="22"/>
-        </w:rPr>
-      </w:pPr>
-      <w:r>
-        <w:rPr>
-          <w:noProof/>
-        </w:rPr>
-        <w:t>6.2.</w:t>
-      </w:r>
-      <w:r>
-        <w:rPr>
-          <w:noProof/>
-        </w:rPr>
-        <w:t xml:space="preserve"> Consumer Implementation</w:t>
-      </w:r>
-      <w:r>
-        <w:rPr>
-          <w:noProof/>
-        </w:rPr>
-        <w:tab/>
-      </w:r>
-      <w:r>
-        <w:rPr>
-          <w:noProof/>
-        </w:rPr>
-        <w:fldChar w:fldCharType="begin"/>
-      </w:r>
-      <w:r>
-        <w:rPr>
-          <w:noProof/>
-        </w:rPr>
-        <w:instrText xml:space="preserve"> PAGEREF _Toc453230021 \h </w:instrText>
-      </w:r>
-      <w:r>
-        <w:rPr>
-          <w:noProof/>
-        </w:rPr>
-      </w:r>
-      <w:r>
-        <w:rPr>
-          <w:noProof/>
-        </w:rPr>
-        <w:fldChar w:fldCharType="separate"/>
-      </w:r>
-      <w:r>
-        <w:rPr>
-          <w:noProof/>
-        </w:rPr>
-        <w:t>11</w:t>
-      </w:r>
-      <w:r>
-        <w:rPr>
-          <w:noProof/>
-        </w:rPr>
-        <w:fldChar w:fldCharType="end"/>
-      </w:r>
-    </w:p>
-    <w:p>
-      <w:pPr>
-        <w:pStyle w:val="TOC1"/>
-        <w:rPr>
-          <w:rFonts w:asciiTheme="minorHAnsi" w:eastAsiaTheme="minorEastAsia" w:hAnsiTheme="minorHAnsi" w:cstheme="minorBidi"/>
-          <w:noProof/>
-          <w:szCs w:val="22"/>
-        </w:rPr>
-      </w:pPr>
-      <w:r>
-        <w:rPr>
-          <w:noProof/>
-        </w:rPr>
-        <w:t>7.</w:t>
-      </w:r>
-      <w:r>
-        <w:rPr>
-          <w:noProof/>
-        </w:rPr>
-        <w:t xml:space="preserve"> Exercise 6: Connect-A-Thon</w:t>
-      </w:r>
-      <w:r>
-        <w:rPr>
-          <w:noProof/>
-        </w:rPr>
-        <w:tab/>
-      </w:r>
-      <w:r>
-        <w:rPr>
-          <w:noProof/>
-        </w:rPr>
-        <w:fldChar w:fldCharType="begin"/>
-      </w:r>
-      <w:r>
-        <w:rPr>
-          <w:noProof/>
-        </w:rPr>
-        <w:instrText xml:space="preserve"> PAGEREF _Toc453230022 \h </w:instrText>
-      </w:r>
-      <w:r>
-        <w:rPr>
-          <w:noProof/>
-        </w:rPr>
-      </w:r>
-      <w:r>
-        <w:rPr>
-          <w:noProof/>
-        </w:rPr>
-        <w:fldChar w:fldCharType="separate"/>
-      </w:r>
-      <w:r>
-        <w:rPr>
-          <w:noProof/>
-        </w:rPr>
-        <w:t>12</w:t>
-      </w:r>
-      <w:r>
-        <w:rPr>
-          <w:noProof/>
-        </w:rPr>
-        <w:fldChar w:fldCharType="end"/>
-      </w:r>
-    </w:p>
-    <w:p>
-      <w:pPr>
-        <w:pStyle w:val="TOC2"/>
-        <w:rPr>
-          <w:rFonts w:asciiTheme="minorHAnsi" w:eastAsiaTheme="minorEastAsia" w:hAnsiTheme="minorHAnsi" w:cstheme="minorBidi"/>
-          <w:noProof/>
-          <w:szCs w:val="22"/>
-        </w:rPr>
-      </w:pPr>
-      <w:r>
-        <w:rPr>
-          <w:noProof/>
-        </w:rPr>
-        <w:t>7.1.</w:t>
-      </w:r>
-      <w:r>
-        <w:rPr>
-          <w:noProof/>
-        </w:rPr>
-        <w:t xml:space="preserve"> General Preparation</w:t>
-      </w:r>
-      <w:r>
-        <w:rPr>
-          <w:noProof/>
-        </w:rPr>
-        <w:tab/>
-      </w:r>
-      <w:r>
-        <w:rPr>
-          <w:noProof/>
-        </w:rPr>
-        <w:fldChar w:fldCharType="begin"/>
-      </w:r>
-      <w:r>
-        <w:rPr>
-          <w:noProof/>
-        </w:rPr>
-        <w:instrText xml:space="preserve"> PAGEREF _Toc453230023 \h </w:instrText>
-      </w:r>
-      <w:r>
-        <w:rPr>
-          <w:noProof/>
-        </w:rPr>
-      </w:r>
-      <w:r>
-        <w:rPr>
-          <w:noProof/>
-        </w:rPr>
-        <w:fldChar w:fldCharType="separate"/>
-      </w:r>
-      <w:r>
-        <w:rPr>
-          <w:noProof/>
-        </w:rPr>
-        <w:t>12</w:t>
-      </w:r>
-      <w:r>
-        <w:rPr>
-          <w:noProof/>
-        </w:rPr>
-        <w:fldChar w:fldCharType="end"/>
-      </w:r>
-    </w:p>
-    <w:p>
-      <w:pPr>
-        <w:pStyle w:val="TOC2"/>
-        <w:rPr>
-          <w:rFonts w:asciiTheme="minorHAnsi" w:eastAsiaTheme="minorEastAsia" w:hAnsiTheme="minorHAnsi" w:cstheme="minorBidi"/>
-          <w:noProof/>
-          <w:szCs w:val="22"/>
-        </w:rPr>
-      </w:pPr>
-      <w:r>
-        <w:rPr>
-          <w:noProof/>
-        </w:rPr>
-        <w:t>7.2.</w:t>
-      </w:r>
-      <w:r>
-        <w:rPr>
-          <w:noProof/>
-        </w:rPr>
-        <w:t xml:space="preserve"> Prepare your Provider to participate in the local network</w:t>
-      </w:r>
-      <w:r>
-        <w:rPr>
-          <w:noProof/>
-        </w:rPr>
-        <w:tab/>
-      </w:r>
-      <w:r>
-        <w:rPr>
-          <w:noProof/>
-        </w:rPr>
-        <w:fldChar w:fldCharType="begin"/>
-      </w:r>
-      <w:r>
-        <w:rPr>
-          <w:noProof/>
-        </w:rPr>
-        <w:instrText xml:space="preserve"> PAGEREF _Toc453230024 \h </w:instrText>
-      </w:r>
-      <w:r>
-        <w:rPr>
-          <w:noProof/>
-        </w:rPr>
-      </w:r>
-      <w:r>
-        <w:rPr>
-          <w:noProof/>
-        </w:rPr>
-        <w:fldChar w:fldCharType="separate"/>
-      </w:r>
-      <w:r>
-        <w:rPr>
-          <w:noProof/>
-        </w:rPr>
-        <w:t>12</w:t>
-      </w:r>
-      <w:r>
-        <w:rPr>
-          <w:noProof/>
-        </w:rPr>
-        <w:fldChar w:fldCharType="end"/>
-      </w:r>
-    </w:p>
-    <w:p>
-      <w:pPr>
-        <w:pStyle w:val="TOC2"/>
-        <w:rPr>
-          <w:rFonts w:asciiTheme="minorHAnsi" w:eastAsiaTheme="minorEastAsia" w:hAnsiTheme="minorHAnsi" w:cstheme="minorBidi"/>
-          <w:noProof/>
-          <w:szCs w:val="22"/>
-        </w:rPr>
-      </w:pPr>
-      <w:r>
-        <w:rPr>
-          <w:noProof/>
-        </w:rPr>
-        <w:t>7.3.</w:t>
-      </w:r>
-      <w:r>
-        <w:rPr>
-          <w:noProof/>
-        </w:rPr>
-        <w:t xml:space="preserve"> Prepare you Consumer to connect to another Provider on the local network</w:t>
-      </w:r>
-      <w:r>
-        <w:rPr>
-          <w:noProof/>
-        </w:rPr>
-        <w:tab/>
-      </w:r>
-      <w:r>
-        <w:rPr>
-          <w:noProof/>
-        </w:rPr>
-        <w:fldChar w:fldCharType="begin"/>
-      </w:r>
-      <w:r>
-        <w:rPr>
-          <w:noProof/>
-        </w:rPr>
-        <w:instrText xml:space="preserve"> PAGEREF _Toc453230025 \h </w:instrText>
-      </w:r>
-      <w:r>
-        <w:rPr>
-          <w:noProof/>
-        </w:rPr>
-      </w:r>
-      <w:r>
-        <w:rPr>
-          <w:noProof/>
-        </w:rPr>
-        <w:fldChar w:fldCharType="separate"/>
-      </w:r>
-      <w:r>
-        <w:rPr>
-          <w:noProof/>
-        </w:rPr>
-        <w:t>12</w:t>
-      </w:r>
-      <w:r>
-        <w:rPr>
-          <w:noProof/>
-        </w:rPr>
-        <w:fldChar w:fldCharType="end"/>
-      </w:r>
-    </w:p>
-    <w:p>
-      <w:pPr>
-        <w:pStyle w:val="TOC2"/>
-        <w:rPr>
-          <w:rFonts w:asciiTheme="minorHAnsi" w:eastAsiaTheme="minorEastAsia" w:hAnsiTheme="minorHAnsi" w:cstheme="minorBidi"/>
-          <w:noProof/>
-          <w:szCs w:val="22"/>
-        </w:rPr>
-      </w:pPr>
-      <w:r>
-        <w:rPr>
-          <w:noProof/>
-        </w:rPr>
-        <w:t>7.4.</w:t>
-      </w:r>
-      <w:r>
-        <w:rPr>
-          <w:noProof/>
-        </w:rPr>
-        <w:t xml:space="preserve"> Confirm that it is really working…</w:t>
-      </w:r>
-      <w:r>
-        <w:rPr>
-          <w:noProof/>
-        </w:rPr>
-        <w:tab/>
-      </w:r>
-      <w:r>
-        <w:rPr>
-          <w:noProof/>
-        </w:rPr>
-        <w:fldChar w:fldCharType="begin"/>
-      </w:r>
-      <w:r>
-        <w:rPr>
-          <w:noProof/>
-        </w:rPr>
-        <w:instrText xml:space="preserve"> PAGEREF _Toc453230026 \h </w:instrText>
-      </w:r>
-      <w:r>
-        <w:rPr>
-          <w:noProof/>
-        </w:rPr>
-      </w:r>
-      <w:r>
-        <w:rPr>
-          <w:noProof/>
-        </w:rPr>
-        <w:fldChar w:fldCharType="separate"/>
-      </w:r>
-      <w:r>
-        <w:rPr>
-          <w:noProof/>
-        </w:rPr>
-        <w:t>13</w:t>
-      </w:r>
-      <w:r>
-        <w:rPr>
-          <w:noProof/>
-        </w:rPr>
-        <w:fldChar w:fldCharType="end"/>
-      </w:r>
-    </w:p>
-    <w:p>
-      <w:pPr>
-        <w:pStyle w:val="TOC2"/>
-        <w:rPr>
-          <w:rFonts w:asciiTheme="minorHAnsi" w:eastAsiaTheme="minorEastAsia" w:hAnsiTheme="minorHAnsi" w:cstheme="minorBidi"/>
-          <w:noProof/>
-          <w:szCs w:val="22"/>
-        </w:rPr>
-      </w:pPr>
-      <w:r>
-        <w:rPr>
-          <w:noProof/>
-        </w:rPr>
-        <w:t>7.5.</w:t>
-      </w:r>
-      <w:r>
-        <w:rPr>
-          <w:noProof/>
-        </w:rPr>
-        <w:t xml:space="preserve"> Connect your Consumer to HITS</w:t>
-      </w:r>
-      <w:r>
-        <w:rPr>
-          <w:noProof/>
-        </w:rPr>
-        <w:tab/>
-      </w:r>
-      <w:r>
-        <w:rPr>
-          <w:noProof/>
-        </w:rPr>
-        <w:fldChar w:fldCharType="begin"/>
-      </w:r>
-      <w:r>
-        <w:rPr>
-          <w:noProof/>
-        </w:rPr>
-        <w:instrText xml:space="preserve"> PAGEREF _Toc453230027 \h </w:instrText>
-      </w:r>
-      <w:r>
-        <w:rPr>
-          <w:noProof/>
-        </w:rPr>
-      </w:r>
-      <w:r>
-        <w:rPr>
-          <w:noProof/>
-        </w:rPr>
-        <w:fldChar w:fldCharType="separate"/>
-      </w:r>
-      <w:r>
-        <w:rPr>
-          <w:noProof/>
-        </w:rPr>
-        <w:t>13</w:t>
-      </w:r>
-      <w:r>
-        <w:rPr>
-          <w:noProof/>
-        </w:rPr>
-        <w:fldChar w:fldCharType="end"/>
-      </w:r>
-    </w:p>
-    <w:p>
-      <w:pPr>
-        <w:pStyle w:val="TOC1"/>
-        <w:rPr>
-          <w:rFonts w:asciiTheme="minorHAnsi" w:eastAsiaTheme="minorEastAsia" w:hAnsiTheme="minorHAnsi" w:cstheme="minorBidi"/>
-          <w:noProof/>
-          <w:szCs w:val="22"/>
-        </w:rPr>
-      </w:pPr>
-      <w:r>
-        <w:rPr>
-          <w:noProof/>
-        </w:rPr>
-        <w:t>Appendix A: Classpath &amp; Deployment</w:t>
-      </w:r>
-      <w:r>
-        <w:rPr>
-          <w:noProof/>
-        </w:rPr>
-        <w:tab/>
-      </w:r>
-      <w:r>
-        <w:rPr>
-          <w:noProof/>
-        </w:rPr>
-        <w:fldChar w:fldCharType="begin"/>
-      </w:r>
-      <w:r>
-        <w:rPr>
-          <w:noProof/>
-        </w:rPr>
-        <w:instrText xml:space="preserve"> PAGEREF _Toc453230028 \h </w:instrText>
-      </w:r>
-      <w:r>
-        <w:rPr>
-          <w:noProof/>
-        </w:rPr>
-      </w:r>
-      <w:r>
-        <w:rPr>
-          <w:noProof/>
-        </w:rPr>
-        <w:fldChar w:fldCharType="separate"/>
-      </w:r>
-      <w:r>
-        <w:rPr>
-          <w:noProof/>
-        </w:rPr>
-        <w:t>14</w:t>
-      </w:r>
-      <w:r>
-        <w:rPr>
-          <w:noProof/>
-        </w:rPr>
-        <w:fldChar w:fldCharType="end"/>
-      </w:r>
-    </w:p>
-    <w:p>
-      <w:pPr>
-        <w:pStyle w:val="TOC1"/>
-        <w:rPr>
-          <w:rFonts w:asciiTheme="minorHAnsi" w:eastAsiaTheme="minorEastAsia" w:hAnsiTheme="minorHAnsi" w:cstheme="minorBidi"/>
-          <w:noProof/>
-          <w:szCs w:val="22"/>
-        </w:rPr>
-      </w:pPr>
-      <w:r>
-        <w:rPr>
-          <w:noProof/>
-        </w:rPr>
-        <w:t>Ant Build Script and Tasks</w:t>
-      </w:r>
-      <w:r>
-        <w:rPr>
-          <w:noProof/>
-        </w:rPr>
-        <w:tab/>
-      </w:r>
-      <w:r>
-        <w:rPr>
-          <w:noProof/>
-        </w:rPr>
-        <w:fldChar w:fldCharType="begin"/>
-      </w:r>
-      <w:r>
-        <w:rPr>
-          <w:noProof/>
-        </w:rPr>
-        <w:instrText xml:space="preserve"> PAGEREF _Toc453230029 \h </w:instrText>
-      </w:r>
-      <w:r>
-        <w:rPr>
-          <w:noProof/>
-        </w:rPr>
-      </w:r>
-      <w:r>
-        <w:rPr>
-          <w:noProof/>
-        </w:rPr>
-        <w:fldChar w:fldCharType="separate"/>
-      </w:r>
-      <w:r>
-        <w:rPr>
-          <w:noProof/>
-        </w:rPr>
-        <w:t>14</w:t>
-      </w:r>
-      <w:r>
-        <w:rPr>
-          <w:noProof/>
-        </w:rPr>
-        <w:fldChar w:fldCharType="end"/>
-      </w:r>
-    </w:p>
-    <w:p>
-      <w:pPr>
-        <w:pStyle w:val="TOC1"/>
-        <w:rPr>
-          <w:rFonts w:asciiTheme="minorHAnsi" w:eastAsiaTheme="minorEastAsia" w:hAnsiTheme="minorHAnsi" w:cstheme="minorBidi"/>
-          <w:noProof/>
-          <w:szCs w:val="22"/>
-        </w:rPr>
-      </w:pPr>
-      <w:r>
-        <w:rPr>
-          <w:noProof/>
-        </w:rPr>
-        <w:t>Provider</w:t>
-      </w:r>
-      <w:r>
-        <w:rPr>
-          <w:noProof/>
-        </w:rPr>
-        <w:tab/>
-      </w:r>
-      <w:r>
-        <w:rPr>
-          <w:noProof/>
-        </w:rPr>
-        <w:fldChar w:fldCharType="begin"/>
-      </w:r>
-      <w:r>
-        <w:rPr>
-          <w:noProof/>
-        </w:rPr>
-        <w:instrText xml:space="preserve"> PAGEREF _Toc453230030 \h </w:instrText>
-      </w:r>
-      <w:r>
-        <w:rPr>
-          <w:noProof/>
-        </w:rPr>
-      </w:r>
-      <w:r>
-        <w:rPr>
-          <w:noProof/>
-        </w:rPr>
-        <w:fldChar w:fldCharType="separate"/>
-      </w:r>
-      <w:r>
-        <w:rPr>
-          <w:noProof/>
-        </w:rPr>
-        <w:t>14</w:t>
-      </w:r>
-      <w:r>
-        <w:rPr>
-          <w:noProof/>
-        </w:rPr>
-        <w:fldChar w:fldCharType="end"/>
+        <w:t>Table of Co</w:t>
       </w:r>
       <w:bookmarkStart w:id="0" w:name="_GoBack"/>
       <w:bookmarkEnd w:id="0"/>
+      <w:r>
+        <w:t>ntents</w:t>
+      </w:r>
     </w:p>
     <w:p>
       <w:pPr>
@@ -2747,10 +318,2518 @@
         </w:rPr>
       </w:pPr>
       <w:r>
+        <w:fldChar w:fldCharType="begin"/>
+      </w:r>
+      <w:r>
+        <w:instrText xml:space="preserve"> TOC \o"1-3</w:instrText>
+      </w:r>
+      <w:r>
+        <w:instrText xml:space="preserve">" </w:instrText>
+      </w:r>
+      <w:r>
+        <w:fldChar w:fldCharType="separate"/>
+      </w:r>
+      <w:r>
+        <w:rPr>
+          <w:noProof/>
+        </w:rPr>
+        <w:t>General Notes</w:t>
+      </w:r>
+      <w:r>
+        <w:rPr>
+          <w:noProof/>
+        </w:rPr>
+        <w:tab/>
+      </w:r>
+      <w:r>
+        <w:rPr>
+          <w:noProof/>
+        </w:rPr>
+        <w:fldChar w:fldCharType="begin"/>
+      </w:r>
+      <w:r>
+        <w:rPr>
+          <w:noProof/>
+        </w:rPr>
+        <w:instrText xml:space="preserve"> PAGEREF _Toc453660094 \h </w:instrText>
+      </w:r>
+      <w:r>
+        <w:rPr>
+          <w:noProof/>
+        </w:rPr>
+      </w:r>
+      <w:r>
+        <w:rPr>
+          <w:noProof/>
+        </w:rPr>
+        <w:fldChar w:fldCharType="separate"/>
+      </w:r>
+      <w:r>
+        <w:rPr>
+          <w:noProof/>
+        </w:rPr>
+        <w:t>4</w:t>
+      </w:r>
+      <w:r>
+        <w:rPr>
+          <w:noProof/>
+        </w:rPr>
+        <w:fldChar w:fldCharType="end"/>
+      </w:r>
+    </w:p>
+    <w:p>
+      <w:pPr>
+        <w:pStyle w:val="TOC1"/>
+        <w:rPr>
+          <w:rFonts w:asciiTheme="minorHAnsi" w:eastAsiaTheme="minorEastAsia" w:hAnsiTheme="minorHAnsi" w:cstheme="minorBidi"/>
+          <w:noProof/>
+          <w:szCs w:val="22"/>
+        </w:rPr>
+      </w:pPr>
+      <w:r>
+        <w:rPr>
+          <w:noProof/>
+        </w:rPr>
+        <w:t>1.</w:t>
+      </w:r>
+      <w:r>
+        <w:rPr>
+          <w:noProof/>
+        </w:rPr>
+        <w:t xml:space="preserve"> Exercise 1: SIF3 Framework Installation &amp; Verification</w:t>
+      </w:r>
+      <w:r>
+        <w:rPr>
+          <w:noProof/>
+        </w:rPr>
+        <w:tab/>
+      </w:r>
+      <w:r>
+        <w:rPr>
+          <w:noProof/>
+        </w:rPr>
+        <w:fldChar w:fldCharType="begin"/>
+      </w:r>
+      <w:r>
+        <w:rPr>
+          <w:noProof/>
+        </w:rPr>
+        <w:instrText xml:space="preserve"> PAGEREF _Toc453660095 \h </w:instrText>
+      </w:r>
+      <w:r>
+        <w:rPr>
+          <w:noProof/>
+        </w:rPr>
+      </w:r>
+      <w:r>
+        <w:rPr>
+          <w:noProof/>
+        </w:rPr>
+        <w:fldChar w:fldCharType="separate"/>
+      </w:r>
+      <w:r>
+        <w:rPr>
+          <w:noProof/>
+        </w:rPr>
+        <w:t>4</w:t>
+      </w:r>
+      <w:r>
+        <w:rPr>
+          <w:noProof/>
+        </w:rPr>
+        <w:fldChar w:fldCharType="end"/>
+      </w:r>
+    </w:p>
+    <w:p>
+      <w:pPr>
+        <w:pStyle w:val="TOC2"/>
+        <w:rPr>
+          <w:rFonts w:asciiTheme="minorHAnsi" w:eastAsiaTheme="minorEastAsia" w:hAnsiTheme="minorHAnsi" w:cstheme="minorBidi"/>
+          <w:noProof/>
+          <w:szCs w:val="22"/>
+        </w:rPr>
+      </w:pPr>
+      <w:r>
+        <w:rPr>
+          <w:noProof/>
+        </w:rPr>
+        <w:t>1.1.</w:t>
+      </w:r>
+      <w:r>
+        <w:rPr>
+          <w:noProof/>
+        </w:rPr>
+        <w:t xml:space="preserve"> SIF3 Framework Installation</w:t>
+      </w:r>
+      <w:r>
+        <w:rPr>
+          <w:noProof/>
+        </w:rPr>
+        <w:tab/>
+      </w:r>
+      <w:r>
+        <w:rPr>
+          <w:noProof/>
+        </w:rPr>
+        <w:fldChar w:fldCharType="begin"/>
+      </w:r>
+      <w:r>
+        <w:rPr>
+          <w:noProof/>
+        </w:rPr>
+        <w:instrText xml:space="preserve"> PAGEREF _Toc453660096 \h </w:instrText>
+      </w:r>
+      <w:r>
+        <w:rPr>
+          <w:noProof/>
+        </w:rPr>
+      </w:r>
+      <w:r>
+        <w:rPr>
+          <w:noProof/>
+        </w:rPr>
+        <w:fldChar w:fldCharType="separate"/>
+      </w:r>
+      <w:r>
+        <w:rPr>
+          <w:noProof/>
+        </w:rPr>
+        <w:t>4</w:t>
+      </w:r>
+      <w:r>
+        <w:rPr>
+          <w:noProof/>
+        </w:rPr>
+        <w:fldChar w:fldCharType="end"/>
+      </w:r>
+    </w:p>
+    <w:p>
+      <w:pPr>
+        <w:pStyle w:val="TOC3"/>
+        <w:rPr>
+          <w:rFonts w:asciiTheme="minorHAnsi" w:eastAsiaTheme="minorEastAsia" w:hAnsiTheme="minorHAnsi" w:cstheme="minorBidi"/>
+          <w:noProof/>
+          <w:szCs w:val="22"/>
+        </w:rPr>
+      </w:pPr>
+      <w:r>
+        <w:rPr>
+          <w:noProof/>
+        </w:rPr>
+        <w:t>1.1.1.</w:t>
+      </w:r>
+      <w:r>
+        <w:rPr>
+          <w:noProof/>
+        </w:rPr>
+        <w:t xml:space="preserve"> Install from ZIP files with Development Environment</w:t>
+      </w:r>
+      <w:r>
+        <w:rPr>
+          <w:noProof/>
+        </w:rPr>
+        <w:tab/>
+      </w:r>
+      <w:r>
+        <w:rPr>
+          <w:noProof/>
+        </w:rPr>
+        <w:fldChar w:fldCharType="begin"/>
+      </w:r>
+      <w:r>
+        <w:rPr>
+          <w:noProof/>
+        </w:rPr>
+        <w:instrText xml:space="preserve"> PAGEREF _Toc453660097 \h </w:instrText>
+      </w:r>
+      <w:r>
+        <w:rPr>
+          <w:noProof/>
+        </w:rPr>
+      </w:r>
+      <w:r>
+        <w:rPr>
+          <w:noProof/>
+        </w:rPr>
+        <w:fldChar w:fldCharType="separate"/>
+      </w:r>
+      <w:r>
+        <w:rPr>
+          <w:noProof/>
+        </w:rPr>
+        <w:t>4</w:t>
+      </w:r>
+      <w:r>
+        <w:rPr>
+          <w:noProof/>
+        </w:rPr>
+        <w:fldChar w:fldCharType="end"/>
+      </w:r>
+    </w:p>
+    <w:p>
+      <w:pPr>
+        <w:pStyle w:val="TOC3"/>
+        <w:rPr>
+          <w:rFonts w:asciiTheme="minorHAnsi" w:eastAsiaTheme="minorEastAsia" w:hAnsiTheme="minorHAnsi" w:cstheme="minorBidi"/>
+          <w:noProof/>
+          <w:szCs w:val="22"/>
+        </w:rPr>
+      </w:pPr>
+      <w:r>
+        <w:rPr>
+          <w:noProof/>
+        </w:rPr>
+        <w:t>1.1.2.</w:t>
+      </w:r>
+      <w:r>
+        <w:rPr>
+          <w:noProof/>
+        </w:rPr>
+        <w:t xml:space="preserve"> Manual Install</w:t>
+      </w:r>
+      <w:r>
+        <w:rPr>
+          <w:noProof/>
+        </w:rPr>
+        <w:tab/>
+      </w:r>
+      <w:r>
+        <w:rPr>
+          <w:noProof/>
+        </w:rPr>
+        <w:fldChar w:fldCharType="begin"/>
+      </w:r>
+      <w:r>
+        <w:rPr>
+          <w:noProof/>
+        </w:rPr>
+        <w:instrText xml:space="preserve"> PAGEREF _Toc453660098 \h </w:instrText>
+      </w:r>
+      <w:r>
+        <w:rPr>
+          <w:noProof/>
+        </w:rPr>
+      </w:r>
+      <w:r>
+        <w:rPr>
+          <w:noProof/>
+        </w:rPr>
+        <w:fldChar w:fldCharType="separate"/>
+      </w:r>
+      <w:r>
+        <w:rPr>
+          <w:noProof/>
+        </w:rPr>
+        <w:t>5</w:t>
+      </w:r>
+      <w:r>
+        <w:rPr>
+          <w:noProof/>
+        </w:rPr>
+        <w:fldChar w:fldCharType="end"/>
+      </w:r>
+    </w:p>
+    <w:p>
+      <w:pPr>
+        <w:pStyle w:val="TOC3"/>
+        <w:rPr>
+          <w:rFonts w:asciiTheme="minorHAnsi" w:eastAsiaTheme="minorEastAsia" w:hAnsiTheme="minorHAnsi" w:cstheme="minorBidi"/>
+          <w:noProof/>
+          <w:szCs w:val="22"/>
+        </w:rPr>
+      </w:pPr>
+      <w:r>
+        <w:rPr>
+          <w:noProof/>
+        </w:rPr>
+        <w:t>1.1.3.</w:t>
+      </w:r>
+      <w:r>
+        <w:rPr>
+          <w:noProof/>
+        </w:rPr>
+        <w:t xml:space="preserve"> Setup Training Project for your Locale (Australia)</w:t>
+      </w:r>
+      <w:r>
+        <w:rPr>
+          <w:noProof/>
+        </w:rPr>
+        <w:tab/>
+      </w:r>
+      <w:r>
+        <w:rPr>
+          <w:noProof/>
+        </w:rPr>
+        <w:fldChar w:fldCharType="begin"/>
+      </w:r>
+      <w:r>
+        <w:rPr>
+          <w:noProof/>
+        </w:rPr>
+        <w:instrText xml:space="preserve"> PAGEREF _Toc453660099 \h </w:instrText>
+      </w:r>
+      <w:r>
+        <w:rPr>
+          <w:noProof/>
+        </w:rPr>
+      </w:r>
+      <w:r>
+        <w:rPr>
+          <w:noProof/>
+        </w:rPr>
+        <w:fldChar w:fldCharType="separate"/>
+      </w:r>
+      <w:r>
+        <w:rPr>
+          <w:noProof/>
+        </w:rPr>
+        <w:t>5</w:t>
+      </w:r>
+      <w:r>
+        <w:rPr>
+          <w:noProof/>
+        </w:rPr>
+        <w:fldChar w:fldCharType="end"/>
+      </w:r>
+    </w:p>
+    <w:p>
+      <w:pPr>
+        <w:pStyle w:val="TOC3"/>
+        <w:rPr>
+          <w:rFonts w:asciiTheme="minorHAnsi" w:eastAsiaTheme="minorEastAsia" w:hAnsiTheme="minorHAnsi" w:cstheme="minorBidi"/>
+          <w:noProof/>
+          <w:szCs w:val="22"/>
+        </w:rPr>
+      </w:pPr>
+      <w:r>
+        <w:rPr>
+          <w:noProof/>
+        </w:rPr>
+        <w:t>1.1.4.</w:t>
+      </w:r>
+      <w:r>
+        <w:rPr>
+          <w:noProof/>
+        </w:rPr>
+        <w:t xml:space="preserve"> DB Config</w:t>
+      </w:r>
+      <w:r>
+        <w:rPr>
+          <w:noProof/>
+        </w:rPr>
+        <w:tab/>
+      </w:r>
+      <w:r>
+        <w:rPr>
+          <w:noProof/>
+        </w:rPr>
+        <w:fldChar w:fldCharType="begin"/>
+      </w:r>
+      <w:r>
+        <w:rPr>
+          <w:noProof/>
+        </w:rPr>
+        <w:instrText xml:space="preserve"> PAGEREF _Toc453660100 \h </w:instrText>
+      </w:r>
+      <w:r>
+        <w:rPr>
+          <w:noProof/>
+        </w:rPr>
+      </w:r>
+      <w:r>
+        <w:rPr>
+          <w:noProof/>
+        </w:rPr>
+        <w:fldChar w:fldCharType="separate"/>
+      </w:r>
+      <w:r>
+        <w:rPr>
+          <w:noProof/>
+        </w:rPr>
+        <w:t>5</w:t>
+      </w:r>
+      <w:r>
+        <w:rPr>
+          <w:noProof/>
+        </w:rPr>
+        <w:fldChar w:fldCharType="end"/>
+      </w:r>
+    </w:p>
+    <w:p>
+      <w:pPr>
+        <w:pStyle w:val="TOC2"/>
+        <w:rPr>
+          <w:rFonts w:asciiTheme="minorHAnsi" w:eastAsiaTheme="minorEastAsia" w:hAnsiTheme="minorHAnsi" w:cstheme="minorBidi"/>
+          <w:noProof/>
+          <w:szCs w:val="22"/>
+        </w:rPr>
+      </w:pPr>
+      <w:r>
+        <w:rPr>
+          <w:noProof/>
+        </w:rPr>
+        <w:t>1.2.</w:t>
+      </w:r>
+      <w:r>
+        <w:rPr>
+          <w:noProof/>
+        </w:rPr>
+        <w:t xml:space="preserve"> Modify Configurations</w:t>
+      </w:r>
+      <w:r>
+        <w:rPr>
+          <w:noProof/>
+        </w:rPr>
+        <w:tab/>
+      </w:r>
+      <w:r>
+        <w:rPr>
+          <w:noProof/>
+        </w:rPr>
+        <w:fldChar w:fldCharType="begin"/>
+      </w:r>
+      <w:r>
+        <w:rPr>
+          <w:noProof/>
+        </w:rPr>
+        <w:instrText xml:space="preserve"> PAGEREF _Toc453660101 \h </w:instrText>
+      </w:r>
+      <w:r>
+        <w:rPr>
+          <w:noProof/>
+        </w:rPr>
+      </w:r>
+      <w:r>
+        <w:rPr>
+          <w:noProof/>
+        </w:rPr>
+        <w:fldChar w:fldCharType="separate"/>
+      </w:r>
+      <w:r>
+        <w:rPr>
+          <w:noProof/>
+        </w:rPr>
+        <w:t>6</w:t>
+      </w:r>
+      <w:r>
+        <w:rPr>
+          <w:noProof/>
+        </w:rPr>
+        <w:fldChar w:fldCharType="end"/>
+      </w:r>
+    </w:p>
+    <w:p>
+      <w:pPr>
+        <w:pStyle w:val="TOC3"/>
+        <w:rPr>
+          <w:rFonts w:asciiTheme="minorHAnsi" w:eastAsiaTheme="minorEastAsia" w:hAnsiTheme="minorHAnsi" w:cstheme="minorBidi"/>
+          <w:noProof/>
+          <w:szCs w:val="22"/>
+        </w:rPr>
+      </w:pPr>
+      <w:r>
+        <w:rPr>
+          <w:noProof/>
+        </w:rPr>
+        <w:t>1.2.1.</w:t>
+      </w:r>
+      <w:r>
+        <w:rPr>
+          <w:noProof/>
+        </w:rPr>
+        <w:t xml:space="preserve"> JDBC Setup</w:t>
+      </w:r>
+      <w:r>
+        <w:rPr>
+          <w:noProof/>
+        </w:rPr>
+        <w:tab/>
+      </w:r>
+      <w:r>
+        <w:rPr>
+          <w:noProof/>
+        </w:rPr>
+        <w:fldChar w:fldCharType="begin"/>
+      </w:r>
+      <w:r>
+        <w:rPr>
+          <w:noProof/>
+        </w:rPr>
+        <w:instrText xml:space="preserve"> PAGEREF _Toc453660102 \h </w:instrText>
+      </w:r>
+      <w:r>
+        <w:rPr>
+          <w:noProof/>
+        </w:rPr>
+      </w:r>
+      <w:r>
+        <w:rPr>
+          <w:noProof/>
+        </w:rPr>
+        <w:fldChar w:fldCharType="separate"/>
+      </w:r>
+      <w:r>
+        <w:rPr>
+          <w:noProof/>
+        </w:rPr>
+        <w:t>6</w:t>
+      </w:r>
+      <w:r>
+        <w:rPr>
+          <w:noProof/>
+        </w:rPr>
+        <w:fldChar w:fldCharType="end"/>
+      </w:r>
+    </w:p>
+    <w:p>
+      <w:pPr>
+        <w:pStyle w:val="TOC3"/>
+        <w:rPr>
+          <w:rFonts w:asciiTheme="minorHAnsi" w:eastAsiaTheme="minorEastAsia" w:hAnsiTheme="minorHAnsi" w:cstheme="minorBidi"/>
+          <w:noProof/>
+          <w:szCs w:val="22"/>
+        </w:rPr>
+      </w:pPr>
+      <w:r>
+        <w:rPr>
+          <w:noProof/>
+        </w:rPr>
+        <w:t>1.2.2.</w:t>
+      </w:r>
+      <w:r>
+        <w:rPr>
+          <w:noProof/>
+        </w:rPr>
+        <w:t xml:space="preserve"> Configuration Files</w:t>
+      </w:r>
+      <w:r>
+        <w:rPr>
+          <w:noProof/>
+        </w:rPr>
+        <w:tab/>
+      </w:r>
+      <w:r>
+        <w:rPr>
+          <w:noProof/>
+        </w:rPr>
+        <w:fldChar w:fldCharType="begin"/>
+      </w:r>
+      <w:r>
+        <w:rPr>
+          <w:noProof/>
+        </w:rPr>
+        <w:instrText xml:space="preserve"> PAGEREF _Toc453660103 \h </w:instrText>
+      </w:r>
+      <w:r>
+        <w:rPr>
+          <w:noProof/>
+        </w:rPr>
+      </w:r>
+      <w:r>
+        <w:rPr>
+          <w:noProof/>
+        </w:rPr>
+        <w:fldChar w:fldCharType="separate"/>
+      </w:r>
+      <w:r>
+        <w:rPr>
+          <w:noProof/>
+        </w:rPr>
+        <w:t>6</w:t>
+      </w:r>
+      <w:r>
+        <w:rPr>
+          <w:noProof/>
+        </w:rPr>
+        <w:fldChar w:fldCharType="end"/>
+      </w:r>
+    </w:p>
+    <w:p>
+      <w:pPr>
+        <w:pStyle w:val="TOC2"/>
+        <w:rPr>
+          <w:rFonts w:asciiTheme="minorHAnsi" w:eastAsiaTheme="minorEastAsia" w:hAnsiTheme="minorHAnsi" w:cstheme="minorBidi"/>
+          <w:noProof/>
+          <w:szCs w:val="22"/>
+        </w:rPr>
+      </w:pPr>
+      <w:r>
+        <w:rPr>
+          <w:noProof/>
+        </w:rPr>
+        <w:t>1.3.</w:t>
+      </w:r>
+      <w:r>
+        <w:rPr>
+          <w:noProof/>
+        </w:rPr>
+        <w:t xml:space="preserve"> Classpath, Config/Property Files, Deployment</w:t>
+      </w:r>
+      <w:r>
+        <w:rPr>
+          <w:noProof/>
+        </w:rPr>
+        <w:tab/>
+      </w:r>
+      <w:r>
+        <w:rPr>
+          <w:noProof/>
+        </w:rPr>
+        <w:fldChar w:fldCharType="begin"/>
+      </w:r>
+      <w:r>
+        <w:rPr>
+          <w:noProof/>
+        </w:rPr>
+        <w:instrText xml:space="preserve"> PAGEREF _Toc453660104 \h </w:instrText>
+      </w:r>
+      <w:r>
+        <w:rPr>
+          <w:noProof/>
+        </w:rPr>
+      </w:r>
+      <w:r>
+        <w:rPr>
+          <w:noProof/>
+        </w:rPr>
+        <w:fldChar w:fldCharType="separate"/>
+      </w:r>
+      <w:r>
+        <w:rPr>
+          <w:noProof/>
+        </w:rPr>
+        <w:t>6</w:t>
+      </w:r>
+      <w:r>
+        <w:rPr>
+          <w:noProof/>
+        </w:rPr>
+        <w:fldChar w:fldCharType="end"/>
+      </w:r>
+    </w:p>
+    <w:p>
+      <w:pPr>
+        <w:pStyle w:val="TOC2"/>
+        <w:rPr>
+          <w:rFonts w:asciiTheme="minorHAnsi" w:eastAsiaTheme="minorEastAsia" w:hAnsiTheme="minorHAnsi" w:cstheme="minorBidi"/>
+          <w:noProof/>
+          <w:szCs w:val="22"/>
+        </w:rPr>
+      </w:pPr>
+      <w:r>
+        <w:rPr>
+          <w:noProof/>
+        </w:rPr>
+        <w:t>1.4.</w:t>
+      </w:r>
+      <w:r>
+        <w:rPr>
+          <w:noProof/>
+        </w:rPr>
+        <w:t xml:space="preserve"> Verify Installation</w:t>
+      </w:r>
+      <w:r>
+        <w:rPr>
+          <w:noProof/>
+        </w:rPr>
+        <w:tab/>
+      </w:r>
+      <w:r>
+        <w:rPr>
+          <w:noProof/>
+        </w:rPr>
+        <w:fldChar w:fldCharType="begin"/>
+      </w:r>
+      <w:r>
+        <w:rPr>
+          <w:noProof/>
+        </w:rPr>
+        <w:instrText xml:space="preserve"> PAGEREF _Toc453660105 \h </w:instrText>
+      </w:r>
+      <w:r>
+        <w:rPr>
+          <w:noProof/>
+        </w:rPr>
+      </w:r>
+      <w:r>
+        <w:rPr>
+          <w:noProof/>
+        </w:rPr>
+        <w:fldChar w:fldCharType="separate"/>
+      </w:r>
+      <w:r>
+        <w:rPr>
+          <w:noProof/>
+        </w:rPr>
+        <w:t>6</w:t>
+      </w:r>
+      <w:r>
+        <w:rPr>
+          <w:noProof/>
+        </w:rPr>
+        <w:fldChar w:fldCharType="end"/>
+      </w:r>
+    </w:p>
+    <w:p>
+      <w:pPr>
+        <w:pStyle w:val="TOC1"/>
+        <w:rPr>
+          <w:rFonts w:asciiTheme="minorHAnsi" w:eastAsiaTheme="minorEastAsia" w:hAnsiTheme="minorHAnsi" w:cstheme="minorBidi"/>
+          <w:noProof/>
+          <w:szCs w:val="22"/>
+        </w:rPr>
+      </w:pPr>
+      <w:r>
+        <w:rPr>
+          <w:noProof/>
+        </w:rPr>
+        <w:t>2.</w:t>
+      </w:r>
+      <w:r>
+        <w:rPr>
+          <w:noProof/>
+        </w:rPr>
+        <w:t xml:space="preserve"> Exercise 2: First Consumer – StudentPersonal</w:t>
+      </w:r>
+      <w:r>
+        <w:rPr>
+          <w:noProof/>
+        </w:rPr>
+        <w:tab/>
+      </w:r>
+      <w:r>
+        <w:rPr>
+          <w:noProof/>
+        </w:rPr>
+        <w:fldChar w:fldCharType="begin"/>
+      </w:r>
+      <w:r>
+        <w:rPr>
+          <w:noProof/>
+        </w:rPr>
+        <w:instrText xml:space="preserve"> PAGEREF _Toc453660106 \h </w:instrText>
+      </w:r>
+      <w:r>
+        <w:rPr>
+          <w:noProof/>
+        </w:rPr>
+      </w:r>
+      <w:r>
+        <w:rPr>
+          <w:noProof/>
+        </w:rPr>
+        <w:fldChar w:fldCharType="separate"/>
+      </w:r>
+      <w:r>
+        <w:rPr>
+          <w:noProof/>
+        </w:rPr>
+        <w:t>7</w:t>
+      </w:r>
+      <w:r>
+        <w:rPr>
+          <w:noProof/>
+        </w:rPr>
+        <w:fldChar w:fldCharType="end"/>
+      </w:r>
+    </w:p>
+    <w:p>
+      <w:pPr>
+        <w:pStyle w:val="TOC2"/>
+        <w:rPr>
+          <w:rFonts w:asciiTheme="minorHAnsi" w:eastAsiaTheme="minorEastAsia" w:hAnsiTheme="minorHAnsi" w:cstheme="minorBidi"/>
+          <w:noProof/>
+          <w:szCs w:val="22"/>
+        </w:rPr>
+      </w:pPr>
+      <w:r>
+        <w:rPr>
+          <w:noProof/>
+        </w:rPr>
+        <w:t>2.1.</w:t>
+      </w:r>
+      <w:r>
+        <w:rPr>
+          <w:noProof/>
+        </w:rPr>
+        <w:t xml:space="preserve"> Write StudentPersonalConsumer</w:t>
+      </w:r>
+      <w:r>
+        <w:rPr>
+          <w:noProof/>
+        </w:rPr>
+        <w:tab/>
+      </w:r>
+      <w:r>
+        <w:rPr>
+          <w:noProof/>
+        </w:rPr>
+        <w:fldChar w:fldCharType="begin"/>
+      </w:r>
+      <w:r>
+        <w:rPr>
+          <w:noProof/>
+        </w:rPr>
+        <w:instrText xml:space="preserve"> PAGEREF _Toc453660107 \h </w:instrText>
+      </w:r>
+      <w:r>
+        <w:rPr>
+          <w:noProof/>
+        </w:rPr>
+      </w:r>
+      <w:r>
+        <w:rPr>
+          <w:noProof/>
+        </w:rPr>
+        <w:fldChar w:fldCharType="separate"/>
+      </w:r>
+      <w:r>
+        <w:rPr>
+          <w:noProof/>
+        </w:rPr>
+        <w:t>7</w:t>
+      </w:r>
+      <w:r>
+        <w:rPr>
+          <w:noProof/>
+        </w:rPr>
+        <w:fldChar w:fldCharType="end"/>
+      </w:r>
+    </w:p>
+    <w:p>
+      <w:pPr>
+        <w:pStyle w:val="TOC2"/>
+        <w:rPr>
+          <w:rFonts w:asciiTheme="minorHAnsi" w:eastAsiaTheme="minorEastAsia" w:hAnsiTheme="minorHAnsi" w:cstheme="minorBidi"/>
+          <w:noProof/>
+          <w:szCs w:val="22"/>
+        </w:rPr>
+      </w:pPr>
+      <w:r>
+        <w:rPr>
+          <w:noProof/>
+        </w:rPr>
+        <w:t>2.2.</w:t>
+      </w:r>
+      <w:r>
+        <w:rPr>
+          <w:noProof/>
+        </w:rPr>
+        <w:t xml:space="preserve"> Write DemoConsumer</w:t>
+      </w:r>
+      <w:r>
+        <w:rPr>
+          <w:noProof/>
+        </w:rPr>
+        <w:tab/>
+      </w:r>
+      <w:r>
+        <w:rPr>
+          <w:noProof/>
+        </w:rPr>
+        <w:fldChar w:fldCharType="begin"/>
+      </w:r>
+      <w:r>
+        <w:rPr>
+          <w:noProof/>
+        </w:rPr>
+        <w:instrText xml:space="preserve"> PAGEREF _Toc453660108 \h </w:instrText>
+      </w:r>
+      <w:r>
+        <w:rPr>
+          <w:noProof/>
+        </w:rPr>
+      </w:r>
+      <w:r>
+        <w:rPr>
+          <w:noProof/>
+        </w:rPr>
+        <w:fldChar w:fldCharType="separate"/>
+      </w:r>
+      <w:r>
+        <w:rPr>
+          <w:noProof/>
+        </w:rPr>
+        <w:t>7</w:t>
+      </w:r>
+      <w:r>
+        <w:rPr>
+          <w:noProof/>
+        </w:rPr>
+        <w:fldChar w:fldCharType="end"/>
+      </w:r>
+    </w:p>
+    <w:p>
+      <w:pPr>
+        <w:pStyle w:val="TOC2"/>
+        <w:rPr>
+          <w:rFonts w:asciiTheme="minorHAnsi" w:eastAsiaTheme="minorEastAsia" w:hAnsiTheme="minorHAnsi" w:cstheme="minorBidi"/>
+          <w:noProof/>
+          <w:szCs w:val="22"/>
+        </w:rPr>
+      </w:pPr>
+      <w:r>
+        <w:rPr>
+          <w:noProof/>
+        </w:rPr>
+        <w:t>2.3.</w:t>
+      </w:r>
+      <w:r>
+        <w:rPr>
+          <w:noProof/>
+        </w:rPr>
+        <w:t xml:space="preserve"> Run DemoConsumer</w:t>
+      </w:r>
+      <w:r>
+        <w:rPr>
+          <w:noProof/>
+        </w:rPr>
+        <w:tab/>
+      </w:r>
+      <w:r>
+        <w:rPr>
+          <w:noProof/>
+        </w:rPr>
+        <w:fldChar w:fldCharType="begin"/>
+      </w:r>
+      <w:r>
+        <w:rPr>
+          <w:noProof/>
+        </w:rPr>
+        <w:instrText xml:space="preserve"> PAGEREF _Toc453660109 \h </w:instrText>
+      </w:r>
+      <w:r>
+        <w:rPr>
+          <w:noProof/>
+        </w:rPr>
+      </w:r>
+      <w:r>
+        <w:rPr>
+          <w:noProof/>
+        </w:rPr>
+        <w:fldChar w:fldCharType="separate"/>
+      </w:r>
+      <w:r>
+        <w:rPr>
+          <w:noProof/>
+        </w:rPr>
+        <w:t>8</w:t>
+      </w:r>
+      <w:r>
+        <w:rPr>
+          <w:noProof/>
+        </w:rPr>
+        <w:fldChar w:fldCharType="end"/>
+      </w:r>
+    </w:p>
+    <w:p>
+      <w:pPr>
+        <w:pStyle w:val="TOC2"/>
+        <w:rPr>
+          <w:rFonts w:asciiTheme="minorHAnsi" w:eastAsiaTheme="minorEastAsia" w:hAnsiTheme="minorHAnsi" w:cstheme="minorBidi"/>
+          <w:noProof/>
+          <w:szCs w:val="22"/>
+        </w:rPr>
+      </w:pPr>
+      <w:r>
+        <w:rPr>
+          <w:noProof/>
+        </w:rPr>
+        <w:t>2.4.</w:t>
+      </w:r>
+      <w:r>
+        <w:rPr>
+          <w:noProof/>
+        </w:rPr>
+        <w:t xml:space="preserve"> Advanced Exercise</w:t>
+      </w:r>
+      <w:r>
+        <w:rPr>
+          <w:noProof/>
+        </w:rPr>
+        <w:tab/>
+      </w:r>
+      <w:r>
+        <w:rPr>
+          <w:noProof/>
+        </w:rPr>
+        <w:fldChar w:fldCharType="begin"/>
+      </w:r>
+      <w:r>
+        <w:rPr>
+          <w:noProof/>
+        </w:rPr>
+        <w:instrText xml:space="preserve"> PAGEREF _Toc453660110 \h </w:instrText>
+      </w:r>
+      <w:r>
+        <w:rPr>
+          <w:noProof/>
+        </w:rPr>
+      </w:r>
+      <w:r>
+        <w:rPr>
+          <w:noProof/>
+        </w:rPr>
+        <w:fldChar w:fldCharType="separate"/>
+      </w:r>
+      <w:r>
+        <w:rPr>
+          <w:noProof/>
+        </w:rPr>
+        <w:t>8</w:t>
+      </w:r>
+      <w:r>
+        <w:rPr>
+          <w:noProof/>
+        </w:rPr>
+        <w:fldChar w:fldCharType="end"/>
+      </w:r>
+    </w:p>
+    <w:p>
+      <w:pPr>
+        <w:pStyle w:val="TOC1"/>
+        <w:rPr>
+          <w:rFonts w:asciiTheme="minorHAnsi" w:eastAsiaTheme="minorEastAsia" w:hAnsiTheme="minorHAnsi" w:cstheme="minorBidi"/>
+          <w:noProof/>
+          <w:szCs w:val="22"/>
+        </w:rPr>
+      </w:pPr>
+      <w:r>
+        <w:rPr>
+          <w:noProof/>
+        </w:rPr>
+        <w:t>3.</w:t>
+      </w:r>
+      <w:r>
+        <w:rPr>
+          <w:noProof/>
+        </w:rPr>
+        <w:t xml:space="preserve"> Exercise 3: First Provider – SchoolInfo</w:t>
+      </w:r>
+      <w:r>
+        <w:rPr>
+          <w:noProof/>
+        </w:rPr>
+        <w:tab/>
+      </w:r>
+      <w:r>
+        <w:rPr>
+          <w:noProof/>
+        </w:rPr>
+        <w:fldChar w:fldCharType="begin"/>
+      </w:r>
+      <w:r>
+        <w:rPr>
+          <w:noProof/>
+        </w:rPr>
+        <w:instrText xml:space="preserve"> PAGEREF _Toc453660111 \h </w:instrText>
+      </w:r>
+      <w:r>
+        <w:rPr>
+          <w:noProof/>
+        </w:rPr>
+      </w:r>
+      <w:r>
+        <w:rPr>
+          <w:noProof/>
+        </w:rPr>
+        <w:fldChar w:fldCharType="separate"/>
+      </w:r>
+      <w:r>
+        <w:rPr>
+          <w:noProof/>
+        </w:rPr>
+        <w:t>8</w:t>
+      </w:r>
+      <w:r>
+        <w:rPr>
+          <w:noProof/>
+        </w:rPr>
+        <w:fldChar w:fldCharType="end"/>
+      </w:r>
+    </w:p>
+    <w:p>
+      <w:pPr>
+        <w:pStyle w:val="TOC2"/>
+        <w:rPr>
+          <w:rFonts w:asciiTheme="minorHAnsi" w:eastAsiaTheme="minorEastAsia" w:hAnsiTheme="minorHAnsi" w:cstheme="minorBidi"/>
+          <w:noProof/>
+          <w:szCs w:val="22"/>
+        </w:rPr>
+      </w:pPr>
+      <w:r>
+        <w:rPr>
+          <w:noProof/>
+        </w:rPr>
+        <w:t>3.1.</w:t>
+      </w:r>
+      <w:r>
+        <w:rPr>
+          <w:noProof/>
+        </w:rPr>
+        <w:t xml:space="preserve"> Write SchoolInfoProvider</w:t>
+      </w:r>
+      <w:r>
+        <w:rPr>
+          <w:noProof/>
+        </w:rPr>
+        <w:tab/>
+      </w:r>
+      <w:r>
+        <w:rPr>
+          <w:noProof/>
+        </w:rPr>
+        <w:fldChar w:fldCharType="begin"/>
+      </w:r>
+      <w:r>
+        <w:rPr>
+          <w:noProof/>
+        </w:rPr>
+        <w:instrText xml:space="preserve"> PAGEREF _Toc453660112 \h </w:instrText>
+      </w:r>
+      <w:r>
+        <w:rPr>
+          <w:noProof/>
+        </w:rPr>
+      </w:r>
+      <w:r>
+        <w:rPr>
+          <w:noProof/>
+        </w:rPr>
+        <w:fldChar w:fldCharType="separate"/>
+      </w:r>
+      <w:r>
+        <w:rPr>
+          <w:noProof/>
+        </w:rPr>
+        <w:t>8</w:t>
+      </w:r>
+      <w:r>
+        <w:rPr>
+          <w:noProof/>
+        </w:rPr>
+        <w:fldChar w:fldCharType="end"/>
+      </w:r>
+    </w:p>
+    <w:p>
+      <w:pPr>
+        <w:pStyle w:val="TOC2"/>
+        <w:rPr>
+          <w:rFonts w:asciiTheme="minorHAnsi" w:eastAsiaTheme="minorEastAsia" w:hAnsiTheme="minorHAnsi" w:cstheme="minorBidi"/>
+          <w:noProof/>
+          <w:szCs w:val="22"/>
+        </w:rPr>
+      </w:pPr>
+      <w:r>
+        <w:rPr>
+          <w:noProof/>
+        </w:rPr>
+        <w:t>3.2.</w:t>
+      </w:r>
+      <w:r>
+        <w:rPr>
+          <w:noProof/>
+        </w:rPr>
+        <w:t xml:space="preserve"> Deploy SchoolInfoProvider</w:t>
+      </w:r>
+      <w:r>
+        <w:rPr>
+          <w:noProof/>
+        </w:rPr>
+        <w:tab/>
+      </w:r>
+      <w:r>
+        <w:rPr>
+          <w:noProof/>
+        </w:rPr>
+        <w:fldChar w:fldCharType="begin"/>
+      </w:r>
+      <w:r>
+        <w:rPr>
+          <w:noProof/>
+        </w:rPr>
+        <w:instrText xml:space="preserve"> PAGEREF _Toc453660113 \h </w:instrText>
+      </w:r>
+      <w:r>
+        <w:rPr>
+          <w:noProof/>
+        </w:rPr>
+      </w:r>
+      <w:r>
+        <w:rPr>
+          <w:noProof/>
+        </w:rPr>
+        <w:fldChar w:fldCharType="separate"/>
+      </w:r>
+      <w:r>
+        <w:rPr>
+          <w:noProof/>
+        </w:rPr>
+        <w:t>9</w:t>
+      </w:r>
+      <w:r>
+        <w:rPr>
+          <w:noProof/>
+        </w:rPr>
+        <w:fldChar w:fldCharType="end"/>
+      </w:r>
+    </w:p>
+    <w:p>
+      <w:pPr>
+        <w:pStyle w:val="TOC2"/>
+        <w:rPr>
+          <w:rFonts w:asciiTheme="minorHAnsi" w:eastAsiaTheme="minorEastAsia" w:hAnsiTheme="minorHAnsi" w:cstheme="minorBidi"/>
+          <w:noProof/>
+          <w:szCs w:val="22"/>
+        </w:rPr>
+      </w:pPr>
+      <w:r>
+        <w:rPr>
+          <w:noProof/>
+        </w:rPr>
+        <w:t>3.3.</w:t>
+      </w:r>
+      <w:r>
+        <w:rPr>
+          <w:noProof/>
+        </w:rPr>
+        <w:t xml:space="preserve"> Test your SchoolInfo Provider</w:t>
+      </w:r>
+      <w:r>
+        <w:rPr>
+          <w:noProof/>
+        </w:rPr>
+        <w:tab/>
+      </w:r>
+      <w:r>
+        <w:rPr>
+          <w:noProof/>
+        </w:rPr>
+        <w:fldChar w:fldCharType="begin"/>
+      </w:r>
+      <w:r>
+        <w:rPr>
+          <w:noProof/>
+        </w:rPr>
+        <w:instrText xml:space="preserve"> PAGEREF _Toc453660114 \h </w:instrText>
+      </w:r>
+      <w:r>
+        <w:rPr>
+          <w:noProof/>
+        </w:rPr>
+      </w:r>
+      <w:r>
+        <w:rPr>
+          <w:noProof/>
+        </w:rPr>
+        <w:fldChar w:fldCharType="separate"/>
+      </w:r>
+      <w:r>
+        <w:rPr>
+          <w:noProof/>
+        </w:rPr>
+        <w:t>9</w:t>
+      </w:r>
+      <w:r>
+        <w:rPr>
+          <w:noProof/>
+        </w:rPr>
+        <w:fldChar w:fldCharType="end"/>
+      </w:r>
+    </w:p>
+    <w:p>
+      <w:pPr>
+        <w:pStyle w:val="TOC3"/>
+        <w:rPr>
+          <w:rFonts w:asciiTheme="minorHAnsi" w:eastAsiaTheme="minorEastAsia" w:hAnsiTheme="minorHAnsi" w:cstheme="minorBidi"/>
+          <w:noProof/>
+          <w:szCs w:val="22"/>
+        </w:rPr>
+      </w:pPr>
+      <w:r>
+        <w:rPr>
+          <w:noProof/>
+        </w:rPr>
+        <w:t>3.3.1.</w:t>
+      </w:r>
+      <w:r>
+        <w:rPr>
+          <w:noProof/>
+        </w:rPr>
+        <w:t xml:space="preserve"> Postman (Chrome Plugin) – Easy Test</w:t>
+      </w:r>
+      <w:r>
+        <w:rPr>
+          <w:noProof/>
+        </w:rPr>
+        <w:tab/>
+      </w:r>
+      <w:r>
+        <w:rPr>
+          <w:noProof/>
+        </w:rPr>
+        <w:fldChar w:fldCharType="begin"/>
+      </w:r>
+      <w:r>
+        <w:rPr>
+          <w:noProof/>
+        </w:rPr>
+        <w:instrText xml:space="preserve"> PAGEREF _Toc453660115 \h </w:instrText>
+      </w:r>
+      <w:r>
+        <w:rPr>
+          <w:noProof/>
+        </w:rPr>
+      </w:r>
+      <w:r>
+        <w:rPr>
+          <w:noProof/>
+        </w:rPr>
+        <w:fldChar w:fldCharType="separate"/>
+      </w:r>
+      <w:r>
+        <w:rPr>
+          <w:noProof/>
+        </w:rPr>
+        <w:t>9</w:t>
+      </w:r>
+      <w:r>
+        <w:rPr>
+          <w:noProof/>
+        </w:rPr>
+        <w:fldChar w:fldCharType="end"/>
+      </w:r>
+    </w:p>
+    <w:p>
+      <w:pPr>
+        <w:pStyle w:val="TOC3"/>
+        <w:rPr>
+          <w:rFonts w:asciiTheme="minorHAnsi" w:eastAsiaTheme="minorEastAsia" w:hAnsiTheme="minorHAnsi" w:cstheme="minorBidi"/>
+          <w:noProof/>
+          <w:szCs w:val="22"/>
+        </w:rPr>
+      </w:pPr>
+      <w:r>
+        <w:rPr>
+          <w:noProof/>
+        </w:rPr>
+        <w:t>3.3.2.</w:t>
+      </w:r>
+      <w:r>
+        <w:rPr>
+          <w:noProof/>
+        </w:rPr>
+        <w:t xml:space="preserve"> Write SchoolInfo Consumer – More Work</w:t>
+      </w:r>
+      <w:r>
+        <w:rPr>
+          <w:noProof/>
+        </w:rPr>
+        <w:tab/>
+      </w:r>
+      <w:r>
+        <w:rPr>
+          <w:noProof/>
+        </w:rPr>
+        <w:fldChar w:fldCharType="begin"/>
+      </w:r>
+      <w:r>
+        <w:rPr>
+          <w:noProof/>
+        </w:rPr>
+        <w:instrText xml:space="preserve"> PAGEREF _Toc453660116 \h </w:instrText>
+      </w:r>
+      <w:r>
+        <w:rPr>
+          <w:noProof/>
+        </w:rPr>
+      </w:r>
+      <w:r>
+        <w:rPr>
+          <w:noProof/>
+        </w:rPr>
+        <w:fldChar w:fldCharType="separate"/>
+      </w:r>
+      <w:r>
+        <w:rPr>
+          <w:noProof/>
+        </w:rPr>
+        <w:t>9</w:t>
+      </w:r>
+      <w:r>
+        <w:rPr>
+          <w:noProof/>
+        </w:rPr>
+        <w:fldChar w:fldCharType="end"/>
+      </w:r>
+    </w:p>
+    <w:p>
+      <w:pPr>
+        <w:pStyle w:val="TOC2"/>
+        <w:rPr>
+          <w:rFonts w:asciiTheme="minorHAnsi" w:eastAsiaTheme="minorEastAsia" w:hAnsiTheme="minorHAnsi" w:cstheme="minorBidi"/>
+          <w:noProof/>
+          <w:szCs w:val="22"/>
+        </w:rPr>
+      </w:pPr>
+      <w:r>
+        <w:rPr>
+          <w:noProof/>
+        </w:rPr>
+        <w:t>3.4.</w:t>
+      </w:r>
+      <w:r>
+        <w:rPr>
+          <w:noProof/>
+        </w:rPr>
+        <w:t xml:space="preserve"> Advanced Exercise</w:t>
+      </w:r>
+      <w:r>
+        <w:rPr>
+          <w:noProof/>
+        </w:rPr>
+        <w:tab/>
+      </w:r>
+      <w:r>
+        <w:rPr>
+          <w:noProof/>
+        </w:rPr>
+        <w:fldChar w:fldCharType="begin"/>
+      </w:r>
+      <w:r>
+        <w:rPr>
+          <w:noProof/>
+        </w:rPr>
+        <w:instrText xml:space="preserve"> PAGEREF _Toc453660117 \h </w:instrText>
+      </w:r>
+      <w:r>
+        <w:rPr>
+          <w:noProof/>
+        </w:rPr>
+      </w:r>
+      <w:r>
+        <w:rPr>
+          <w:noProof/>
+        </w:rPr>
+        <w:fldChar w:fldCharType="separate"/>
+      </w:r>
+      <w:r>
+        <w:rPr>
+          <w:noProof/>
+        </w:rPr>
+        <w:t>10</w:t>
+      </w:r>
+      <w:r>
+        <w:rPr>
+          <w:noProof/>
+        </w:rPr>
+        <w:fldChar w:fldCharType="end"/>
+      </w:r>
+    </w:p>
+    <w:p>
+      <w:pPr>
+        <w:pStyle w:val="TOC1"/>
+        <w:rPr>
+          <w:rFonts w:asciiTheme="minorHAnsi" w:eastAsiaTheme="minorEastAsia" w:hAnsiTheme="minorHAnsi" w:cstheme="minorBidi"/>
+          <w:noProof/>
+          <w:szCs w:val="22"/>
+        </w:rPr>
+      </w:pPr>
+      <w:r>
+        <w:rPr>
+          <w:noProof/>
+        </w:rPr>
+        <w:t>4.</w:t>
+      </w:r>
+      <w:r>
+        <w:rPr>
+          <w:noProof/>
+        </w:rPr>
+        <w:t xml:space="preserve"> Exercise 4 (Optional): Consumer Multi-Object CRUD</w:t>
+      </w:r>
+      <w:r>
+        <w:rPr>
+          <w:noProof/>
+        </w:rPr>
+        <w:tab/>
+      </w:r>
+      <w:r>
+        <w:rPr>
+          <w:noProof/>
+        </w:rPr>
+        <w:fldChar w:fldCharType="begin"/>
+      </w:r>
+      <w:r>
+        <w:rPr>
+          <w:noProof/>
+        </w:rPr>
+        <w:instrText xml:space="preserve"> PAGEREF _Toc453660118 \h </w:instrText>
+      </w:r>
+      <w:r>
+        <w:rPr>
+          <w:noProof/>
+        </w:rPr>
+      </w:r>
+      <w:r>
+        <w:rPr>
+          <w:noProof/>
+        </w:rPr>
+        <w:fldChar w:fldCharType="separate"/>
+      </w:r>
+      <w:r>
+        <w:rPr>
+          <w:noProof/>
+        </w:rPr>
+        <w:t>10</w:t>
+      </w:r>
+      <w:r>
+        <w:rPr>
+          <w:noProof/>
+        </w:rPr>
+        <w:fldChar w:fldCharType="end"/>
+      </w:r>
+    </w:p>
+    <w:p>
+      <w:pPr>
+        <w:pStyle w:val="TOC1"/>
+        <w:rPr>
+          <w:rFonts w:asciiTheme="minorHAnsi" w:eastAsiaTheme="minorEastAsia" w:hAnsiTheme="minorHAnsi" w:cstheme="minorBidi"/>
+          <w:noProof/>
+          <w:szCs w:val="22"/>
+        </w:rPr>
+      </w:pPr>
+      <w:r>
+        <w:rPr>
+          <w:noProof/>
+        </w:rPr>
+        <w:t>5.</w:t>
+      </w:r>
+      <w:r>
+        <w:rPr>
+          <w:noProof/>
+        </w:rPr>
+        <w:t xml:space="preserve"> Exercise 5: Environment Template Management</w:t>
+      </w:r>
+      <w:r>
+        <w:rPr>
+          <w:noProof/>
+        </w:rPr>
+        <w:tab/>
+      </w:r>
+      <w:r>
+        <w:rPr>
+          <w:noProof/>
+        </w:rPr>
+        <w:fldChar w:fldCharType="begin"/>
+      </w:r>
+      <w:r>
+        <w:rPr>
+          <w:noProof/>
+        </w:rPr>
+        <w:instrText xml:space="preserve"> PAGEREF _Toc453660119 \h </w:instrText>
+      </w:r>
+      <w:r>
+        <w:rPr>
+          <w:noProof/>
+        </w:rPr>
+      </w:r>
+      <w:r>
+        <w:rPr>
+          <w:noProof/>
+        </w:rPr>
+        <w:fldChar w:fldCharType="separate"/>
+      </w:r>
+      <w:r>
+        <w:rPr>
+          <w:noProof/>
+        </w:rPr>
+        <w:t>10</w:t>
+      </w:r>
+      <w:r>
+        <w:rPr>
+          <w:noProof/>
+        </w:rPr>
+        <w:fldChar w:fldCharType="end"/>
+      </w:r>
+    </w:p>
+    <w:p>
+      <w:pPr>
+        <w:pStyle w:val="TOC2"/>
+        <w:rPr>
+          <w:rFonts w:asciiTheme="minorHAnsi" w:eastAsiaTheme="minorEastAsia" w:hAnsiTheme="minorHAnsi" w:cstheme="minorBidi"/>
+          <w:noProof/>
+          <w:szCs w:val="22"/>
+        </w:rPr>
+      </w:pPr>
+      <w:r>
+        <w:rPr>
+          <w:noProof/>
+        </w:rPr>
+        <w:t>5.1.</w:t>
+      </w:r>
+      <w:r>
+        <w:rPr>
+          <w:noProof/>
+        </w:rPr>
+        <w:t xml:space="preserve"> Manage Consumer Environment Templates</w:t>
+      </w:r>
+      <w:r>
+        <w:rPr>
+          <w:noProof/>
+        </w:rPr>
+        <w:tab/>
+      </w:r>
+      <w:r>
+        <w:rPr>
+          <w:noProof/>
+        </w:rPr>
+        <w:fldChar w:fldCharType="begin"/>
+      </w:r>
+      <w:r>
+        <w:rPr>
+          <w:noProof/>
+        </w:rPr>
+        <w:instrText xml:space="preserve"> PAGEREF _Toc453660120 \h </w:instrText>
+      </w:r>
+      <w:r>
+        <w:rPr>
+          <w:noProof/>
+        </w:rPr>
+      </w:r>
+      <w:r>
+        <w:rPr>
+          <w:noProof/>
+        </w:rPr>
+        <w:fldChar w:fldCharType="separate"/>
+      </w:r>
+      <w:r>
+        <w:rPr>
+          <w:noProof/>
+        </w:rPr>
+        <w:t>11</w:t>
+      </w:r>
+      <w:r>
+        <w:rPr>
+          <w:noProof/>
+        </w:rPr>
+        <w:fldChar w:fldCharType="end"/>
+      </w:r>
+    </w:p>
+    <w:p>
+      <w:pPr>
+        <w:pStyle w:val="TOC2"/>
+        <w:rPr>
+          <w:rFonts w:asciiTheme="minorHAnsi" w:eastAsiaTheme="minorEastAsia" w:hAnsiTheme="minorHAnsi" w:cstheme="minorBidi"/>
+          <w:noProof/>
+          <w:szCs w:val="22"/>
+        </w:rPr>
+      </w:pPr>
+      <w:r>
+        <w:rPr>
+          <w:noProof/>
+        </w:rPr>
+        <w:t>5.2.</w:t>
+      </w:r>
+      <w:r>
+        <w:rPr>
+          <w:noProof/>
+        </w:rPr>
+        <w:t xml:space="preserve"> Manage DIRECT Provider Environment Templates</w:t>
+      </w:r>
+      <w:r>
+        <w:rPr>
+          <w:noProof/>
+        </w:rPr>
+        <w:tab/>
+      </w:r>
+      <w:r>
+        <w:rPr>
+          <w:noProof/>
+        </w:rPr>
+        <w:fldChar w:fldCharType="begin"/>
+      </w:r>
+      <w:r>
+        <w:rPr>
+          <w:noProof/>
+        </w:rPr>
+        <w:instrText xml:space="preserve"> PAGEREF _Toc453660121 \h </w:instrText>
+      </w:r>
+      <w:r>
+        <w:rPr>
+          <w:noProof/>
+        </w:rPr>
+      </w:r>
+      <w:r>
+        <w:rPr>
+          <w:noProof/>
+        </w:rPr>
+        <w:fldChar w:fldCharType="separate"/>
+      </w:r>
+      <w:r>
+        <w:rPr>
+          <w:noProof/>
+        </w:rPr>
+        <w:t>11</w:t>
+      </w:r>
+      <w:r>
+        <w:rPr>
+          <w:noProof/>
+        </w:rPr>
+        <w:fldChar w:fldCharType="end"/>
+      </w:r>
+    </w:p>
+    <w:p>
+      <w:pPr>
+        <w:pStyle w:val="TOC1"/>
+        <w:rPr>
+          <w:rFonts w:asciiTheme="minorHAnsi" w:eastAsiaTheme="minorEastAsia" w:hAnsiTheme="minorHAnsi" w:cstheme="minorBidi"/>
+          <w:noProof/>
+          <w:szCs w:val="22"/>
+        </w:rPr>
+      </w:pPr>
+      <w:r>
+        <w:rPr>
+          <w:noProof/>
+        </w:rPr>
+        <w:t>6.</w:t>
+      </w:r>
+      <w:r>
+        <w:rPr>
+          <w:noProof/>
+        </w:rPr>
+        <w:t xml:space="preserve"> Exercise 7: ServicePath</w:t>
+      </w:r>
+      <w:r>
+        <w:rPr>
+          <w:noProof/>
+        </w:rPr>
+        <w:tab/>
+      </w:r>
+      <w:r>
+        <w:rPr>
+          <w:noProof/>
+        </w:rPr>
+        <w:fldChar w:fldCharType="begin"/>
+      </w:r>
+      <w:r>
+        <w:rPr>
+          <w:noProof/>
+        </w:rPr>
+        <w:instrText xml:space="preserve"> PAGEREF _Toc453660122 \h </w:instrText>
+      </w:r>
+      <w:r>
+        <w:rPr>
+          <w:noProof/>
+        </w:rPr>
+      </w:r>
+      <w:r>
+        <w:rPr>
+          <w:noProof/>
+        </w:rPr>
+        <w:fldChar w:fldCharType="separate"/>
+      </w:r>
+      <w:r>
+        <w:rPr>
+          <w:noProof/>
+        </w:rPr>
+        <w:t>12</w:t>
+      </w:r>
+      <w:r>
+        <w:rPr>
+          <w:noProof/>
+        </w:rPr>
+        <w:fldChar w:fldCharType="end"/>
+      </w:r>
+    </w:p>
+    <w:p>
+      <w:pPr>
+        <w:pStyle w:val="TOC2"/>
+        <w:rPr>
+          <w:rFonts w:asciiTheme="minorHAnsi" w:eastAsiaTheme="minorEastAsia" w:hAnsiTheme="minorHAnsi" w:cstheme="minorBidi"/>
+          <w:noProof/>
+          <w:szCs w:val="22"/>
+        </w:rPr>
+      </w:pPr>
+      <w:r>
+        <w:rPr>
+          <w:noProof/>
+        </w:rPr>
+        <w:t>6.1.</w:t>
+      </w:r>
+      <w:r>
+        <w:rPr>
+          <w:noProof/>
+        </w:rPr>
+        <w:t xml:space="preserve"> Provider Implementation</w:t>
+      </w:r>
+      <w:r>
+        <w:rPr>
+          <w:noProof/>
+        </w:rPr>
+        <w:tab/>
+      </w:r>
+      <w:r>
+        <w:rPr>
+          <w:noProof/>
+        </w:rPr>
+        <w:fldChar w:fldCharType="begin"/>
+      </w:r>
+      <w:r>
+        <w:rPr>
+          <w:noProof/>
+        </w:rPr>
+        <w:instrText xml:space="preserve"> PAGEREF _Toc453660123 \h </w:instrText>
+      </w:r>
+      <w:r>
+        <w:rPr>
+          <w:noProof/>
+        </w:rPr>
+      </w:r>
+      <w:r>
+        <w:rPr>
+          <w:noProof/>
+        </w:rPr>
+        <w:fldChar w:fldCharType="separate"/>
+      </w:r>
+      <w:r>
+        <w:rPr>
+          <w:noProof/>
+        </w:rPr>
+        <w:t>12</w:t>
+      </w:r>
+      <w:r>
+        <w:rPr>
+          <w:noProof/>
+        </w:rPr>
+        <w:fldChar w:fldCharType="end"/>
+      </w:r>
+    </w:p>
+    <w:p>
+      <w:pPr>
+        <w:pStyle w:val="TOC2"/>
+        <w:rPr>
+          <w:rFonts w:asciiTheme="minorHAnsi" w:eastAsiaTheme="minorEastAsia" w:hAnsiTheme="minorHAnsi" w:cstheme="minorBidi"/>
+          <w:noProof/>
+          <w:szCs w:val="22"/>
+        </w:rPr>
+      </w:pPr>
+      <w:r>
+        <w:rPr>
+          <w:noProof/>
+        </w:rPr>
+        <w:t>6.2.</w:t>
+      </w:r>
+      <w:r>
+        <w:rPr>
+          <w:noProof/>
+        </w:rPr>
+        <w:t xml:space="preserve"> Consumer Implementation</w:t>
+      </w:r>
+      <w:r>
+        <w:rPr>
+          <w:noProof/>
+        </w:rPr>
+        <w:tab/>
+      </w:r>
+      <w:r>
+        <w:rPr>
+          <w:noProof/>
+        </w:rPr>
+        <w:fldChar w:fldCharType="begin"/>
+      </w:r>
+      <w:r>
+        <w:rPr>
+          <w:noProof/>
+        </w:rPr>
+        <w:instrText xml:space="preserve"> PAGEREF _Toc453660124 \h </w:instrText>
+      </w:r>
+      <w:r>
+        <w:rPr>
+          <w:noProof/>
+        </w:rPr>
+      </w:r>
+      <w:r>
+        <w:rPr>
+          <w:noProof/>
+        </w:rPr>
+        <w:fldChar w:fldCharType="separate"/>
+      </w:r>
+      <w:r>
+        <w:rPr>
+          <w:noProof/>
+        </w:rPr>
+        <w:t>12</w:t>
+      </w:r>
+      <w:r>
+        <w:rPr>
+          <w:noProof/>
+        </w:rPr>
+        <w:fldChar w:fldCharType="end"/>
+      </w:r>
+    </w:p>
+    <w:p>
+      <w:pPr>
+        <w:pStyle w:val="TOC1"/>
+        <w:rPr>
+          <w:rFonts w:asciiTheme="minorHAnsi" w:eastAsiaTheme="minorEastAsia" w:hAnsiTheme="minorHAnsi" w:cstheme="minorBidi"/>
+          <w:noProof/>
+          <w:szCs w:val="22"/>
+        </w:rPr>
+      </w:pPr>
+      <w:r>
+        <w:rPr>
+          <w:noProof/>
+        </w:rPr>
+        <w:t>7.</w:t>
+      </w:r>
+      <w:r>
+        <w:rPr>
+          <w:noProof/>
+        </w:rPr>
+        <w:t xml:space="preserve"> Exercise 6: Connect-A-Thon</w:t>
+      </w:r>
+      <w:r>
+        <w:rPr>
+          <w:noProof/>
+        </w:rPr>
+        <w:tab/>
+      </w:r>
+      <w:r>
+        <w:rPr>
+          <w:noProof/>
+        </w:rPr>
+        <w:fldChar w:fldCharType="begin"/>
+      </w:r>
+      <w:r>
+        <w:rPr>
+          <w:noProof/>
+        </w:rPr>
+        <w:instrText xml:space="preserve"> PAGEREF _Toc453660125 \h </w:instrText>
+      </w:r>
+      <w:r>
+        <w:rPr>
+          <w:noProof/>
+        </w:rPr>
+      </w:r>
+      <w:r>
+        <w:rPr>
+          <w:noProof/>
+        </w:rPr>
+        <w:fldChar w:fldCharType="separate"/>
+      </w:r>
+      <w:r>
+        <w:rPr>
+          <w:noProof/>
+        </w:rPr>
+        <w:t>13</w:t>
+      </w:r>
+      <w:r>
+        <w:rPr>
+          <w:noProof/>
+        </w:rPr>
+        <w:fldChar w:fldCharType="end"/>
+      </w:r>
+    </w:p>
+    <w:p>
+      <w:pPr>
+        <w:pStyle w:val="TOC2"/>
+        <w:rPr>
+          <w:rFonts w:asciiTheme="minorHAnsi" w:eastAsiaTheme="minorEastAsia" w:hAnsiTheme="minorHAnsi" w:cstheme="minorBidi"/>
+          <w:noProof/>
+          <w:szCs w:val="22"/>
+        </w:rPr>
+      </w:pPr>
+      <w:r>
+        <w:rPr>
+          <w:noProof/>
+        </w:rPr>
+        <w:t>7.1.</w:t>
+      </w:r>
+      <w:r>
+        <w:rPr>
+          <w:noProof/>
+        </w:rPr>
+        <w:t xml:space="preserve"> General Preparation</w:t>
+      </w:r>
+      <w:r>
+        <w:rPr>
+          <w:noProof/>
+        </w:rPr>
+        <w:tab/>
+      </w:r>
+      <w:r>
+        <w:rPr>
+          <w:noProof/>
+        </w:rPr>
+        <w:fldChar w:fldCharType="begin"/>
+      </w:r>
+      <w:r>
+        <w:rPr>
+          <w:noProof/>
+        </w:rPr>
+        <w:instrText xml:space="preserve"> PAGEREF _Toc453660126 \h </w:instrText>
+      </w:r>
+      <w:r>
+        <w:rPr>
+          <w:noProof/>
+        </w:rPr>
+      </w:r>
+      <w:r>
+        <w:rPr>
+          <w:noProof/>
+        </w:rPr>
+        <w:fldChar w:fldCharType="separate"/>
+      </w:r>
+      <w:r>
+        <w:rPr>
+          <w:noProof/>
+        </w:rPr>
+        <w:t>13</w:t>
+      </w:r>
+      <w:r>
+        <w:rPr>
+          <w:noProof/>
+        </w:rPr>
+        <w:fldChar w:fldCharType="end"/>
+      </w:r>
+    </w:p>
+    <w:p>
+      <w:pPr>
+        <w:pStyle w:val="TOC2"/>
+        <w:rPr>
+          <w:rFonts w:asciiTheme="minorHAnsi" w:eastAsiaTheme="minorEastAsia" w:hAnsiTheme="minorHAnsi" w:cstheme="minorBidi"/>
+          <w:noProof/>
+          <w:szCs w:val="22"/>
+        </w:rPr>
+      </w:pPr>
+      <w:r>
+        <w:rPr>
+          <w:noProof/>
+        </w:rPr>
+        <w:t>7.2.</w:t>
+      </w:r>
+      <w:r>
+        <w:rPr>
+          <w:noProof/>
+        </w:rPr>
+        <w:t xml:space="preserve"> Prepare your Provider to participate in the local network</w:t>
+      </w:r>
+      <w:r>
+        <w:rPr>
+          <w:noProof/>
+        </w:rPr>
+        <w:tab/>
+      </w:r>
+      <w:r>
+        <w:rPr>
+          <w:noProof/>
+        </w:rPr>
+        <w:fldChar w:fldCharType="begin"/>
+      </w:r>
+      <w:r>
+        <w:rPr>
+          <w:noProof/>
+        </w:rPr>
+        <w:instrText xml:space="preserve"> PAGEREF _Toc453660127 \h </w:instrText>
+      </w:r>
+      <w:r>
+        <w:rPr>
+          <w:noProof/>
+        </w:rPr>
+      </w:r>
+      <w:r>
+        <w:rPr>
+          <w:noProof/>
+        </w:rPr>
+        <w:fldChar w:fldCharType="separate"/>
+      </w:r>
+      <w:r>
+        <w:rPr>
+          <w:noProof/>
+        </w:rPr>
+        <w:t>13</w:t>
+      </w:r>
+      <w:r>
+        <w:rPr>
+          <w:noProof/>
+        </w:rPr>
+        <w:fldChar w:fldCharType="end"/>
+      </w:r>
+    </w:p>
+    <w:p>
+      <w:pPr>
+        <w:pStyle w:val="TOC2"/>
+        <w:rPr>
+          <w:rFonts w:asciiTheme="minorHAnsi" w:eastAsiaTheme="minorEastAsia" w:hAnsiTheme="minorHAnsi" w:cstheme="minorBidi"/>
+          <w:noProof/>
+          <w:szCs w:val="22"/>
+        </w:rPr>
+      </w:pPr>
+      <w:r>
+        <w:rPr>
+          <w:noProof/>
+        </w:rPr>
+        <w:t>7.3.</w:t>
+      </w:r>
+      <w:r>
+        <w:rPr>
+          <w:noProof/>
+        </w:rPr>
+        <w:t xml:space="preserve"> Prepare you Consumer to connect to another Provider on the local network</w:t>
+      </w:r>
+      <w:r>
+        <w:rPr>
+          <w:noProof/>
+        </w:rPr>
+        <w:tab/>
+      </w:r>
+      <w:r>
+        <w:rPr>
+          <w:noProof/>
+        </w:rPr>
+        <w:fldChar w:fldCharType="begin"/>
+      </w:r>
+      <w:r>
+        <w:rPr>
+          <w:noProof/>
+        </w:rPr>
+        <w:instrText xml:space="preserve"> PAGEREF _Toc453660128 \h </w:instrText>
+      </w:r>
+      <w:r>
+        <w:rPr>
+          <w:noProof/>
+        </w:rPr>
+      </w:r>
+      <w:r>
+        <w:rPr>
+          <w:noProof/>
+        </w:rPr>
+        <w:fldChar w:fldCharType="separate"/>
+      </w:r>
+      <w:r>
+        <w:rPr>
+          <w:noProof/>
+        </w:rPr>
+        <w:t>13</w:t>
+      </w:r>
+      <w:r>
+        <w:rPr>
+          <w:noProof/>
+        </w:rPr>
+        <w:fldChar w:fldCharType="end"/>
+      </w:r>
+    </w:p>
+    <w:p>
+      <w:pPr>
+        <w:pStyle w:val="TOC2"/>
+        <w:rPr>
+          <w:rFonts w:asciiTheme="minorHAnsi" w:eastAsiaTheme="minorEastAsia" w:hAnsiTheme="minorHAnsi" w:cstheme="minorBidi"/>
+          <w:noProof/>
+          <w:szCs w:val="22"/>
+        </w:rPr>
+      </w:pPr>
+      <w:r>
+        <w:rPr>
+          <w:noProof/>
+        </w:rPr>
+        <w:t>7.4.</w:t>
+      </w:r>
+      <w:r>
+        <w:rPr>
+          <w:noProof/>
+        </w:rPr>
+        <w:t xml:space="preserve"> Confirm that it is really working…</w:t>
+      </w:r>
+      <w:r>
+        <w:rPr>
+          <w:noProof/>
+        </w:rPr>
+        <w:tab/>
+      </w:r>
+      <w:r>
+        <w:rPr>
+          <w:noProof/>
+        </w:rPr>
+        <w:fldChar w:fldCharType="begin"/>
+      </w:r>
+      <w:r>
+        <w:rPr>
+          <w:noProof/>
+        </w:rPr>
+        <w:instrText xml:space="preserve"> PAGEREF _Toc453660129 \h </w:instrText>
+      </w:r>
+      <w:r>
+        <w:rPr>
+          <w:noProof/>
+        </w:rPr>
+      </w:r>
+      <w:r>
+        <w:rPr>
+          <w:noProof/>
+        </w:rPr>
+        <w:fldChar w:fldCharType="separate"/>
+      </w:r>
+      <w:r>
+        <w:rPr>
+          <w:noProof/>
+        </w:rPr>
+        <w:t>13</w:t>
+      </w:r>
+      <w:r>
+        <w:rPr>
+          <w:noProof/>
+        </w:rPr>
+        <w:fldChar w:fldCharType="end"/>
+      </w:r>
+    </w:p>
+    <w:p>
+      <w:pPr>
+        <w:pStyle w:val="TOC2"/>
+        <w:rPr>
+          <w:rFonts w:asciiTheme="minorHAnsi" w:eastAsiaTheme="minorEastAsia" w:hAnsiTheme="minorHAnsi" w:cstheme="minorBidi"/>
+          <w:noProof/>
+          <w:szCs w:val="22"/>
+        </w:rPr>
+      </w:pPr>
+      <w:r>
+        <w:rPr>
+          <w:noProof/>
+        </w:rPr>
+        <w:t>7.5.</w:t>
+      </w:r>
+      <w:r>
+        <w:rPr>
+          <w:noProof/>
+        </w:rPr>
+        <w:t xml:space="preserve"> Connect your Consumer to HITS</w:t>
+      </w:r>
+      <w:r>
+        <w:rPr>
+          <w:noProof/>
+        </w:rPr>
+        <w:tab/>
+      </w:r>
+      <w:r>
+        <w:rPr>
+          <w:noProof/>
+        </w:rPr>
+        <w:fldChar w:fldCharType="begin"/>
+      </w:r>
+      <w:r>
+        <w:rPr>
+          <w:noProof/>
+        </w:rPr>
+        <w:instrText xml:space="preserve"> PAGEREF _Toc453660130 \h </w:instrText>
+      </w:r>
+      <w:r>
+        <w:rPr>
+          <w:noProof/>
+        </w:rPr>
+      </w:r>
+      <w:r>
+        <w:rPr>
+          <w:noProof/>
+        </w:rPr>
+        <w:fldChar w:fldCharType="separate"/>
+      </w:r>
+      <w:r>
+        <w:rPr>
+          <w:noProof/>
+        </w:rPr>
+        <w:t>14</w:t>
+      </w:r>
+      <w:r>
+        <w:rPr>
+          <w:noProof/>
+        </w:rPr>
+        <w:fldChar w:fldCharType="end"/>
+      </w:r>
+    </w:p>
+    <w:p>
+      <w:pPr>
+        <w:pStyle w:val="TOC1"/>
+        <w:rPr>
+          <w:rFonts w:asciiTheme="minorHAnsi" w:eastAsiaTheme="minorEastAsia" w:hAnsiTheme="minorHAnsi" w:cstheme="minorBidi"/>
+          <w:noProof/>
+          <w:szCs w:val="22"/>
+        </w:rPr>
+      </w:pPr>
+      <w:r>
+        <w:rPr>
+          <w:noProof/>
+        </w:rPr>
+        <w:t>Appendix A: Classpath &amp; Deployment</w:t>
+      </w:r>
+      <w:r>
+        <w:rPr>
+          <w:noProof/>
+        </w:rPr>
+        <w:tab/>
+      </w:r>
+      <w:r>
+        <w:rPr>
+          <w:noProof/>
+        </w:rPr>
+        <w:fldChar w:fldCharType="begin"/>
+      </w:r>
+      <w:r>
+        <w:rPr>
+          <w:noProof/>
+        </w:rPr>
+        <w:instrText xml:space="preserve"> PAGEREF _Toc453660131 \h </w:instrText>
+      </w:r>
+      <w:r>
+        <w:rPr>
+          <w:noProof/>
+        </w:rPr>
+      </w:r>
+      <w:r>
+        <w:rPr>
+          <w:noProof/>
+        </w:rPr>
+        <w:fldChar w:fldCharType="separate"/>
+      </w:r>
+      <w:r>
+        <w:rPr>
+          <w:noProof/>
+        </w:rPr>
+        <w:t>15</w:t>
+      </w:r>
+      <w:r>
+        <w:rPr>
+          <w:noProof/>
+        </w:rPr>
+        <w:fldChar w:fldCharType="end"/>
+      </w:r>
+    </w:p>
+    <w:p>
+      <w:pPr>
+        <w:pStyle w:val="TOC1"/>
+        <w:rPr>
+          <w:rFonts w:asciiTheme="minorHAnsi" w:eastAsiaTheme="minorEastAsia" w:hAnsiTheme="minorHAnsi" w:cstheme="minorBidi"/>
+          <w:noProof/>
+          <w:szCs w:val="22"/>
+        </w:rPr>
+      </w:pPr>
+      <w:r>
+        <w:rPr>
+          <w:noProof/>
+        </w:rPr>
+        <w:t>Ant Build Script and Tasks</w:t>
+      </w:r>
+      <w:r>
+        <w:rPr>
+          <w:noProof/>
+        </w:rPr>
+        <w:tab/>
+      </w:r>
+      <w:r>
+        <w:rPr>
+          <w:noProof/>
+        </w:rPr>
+        <w:fldChar w:fldCharType="begin"/>
+      </w:r>
+      <w:r>
+        <w:rPr>
+          <w:noProof/>
+        </w:rPr>
+        <w:instrText xml:space="preserve"> PAGEREF _Toc453660132 \h </w:instrText>
+      </w:r>
+      <w:r>
+        <w:rPr>
+          <w:noProof/>
+        </w:rPr>
+      </w:r>
+      <w:r>
+        <w:rPr>
+          <w:noProof/>
+        </w:rPr>
+        <w:fldChar w:fldCharType="separate"/>
+      </w:r>
+      <w:r>
+        <w:rPr>
+          <w:noProof/>
+        </w:rPr>
+        <w:t>15</w:t>
+      </w:r>
+      <w:r>
+        <w:rPr>
+          <w:noProof/>
+        </w:rPr>
+        <w:fldChar w:fldCharType="end"/>
+      </w:r>
+    </w:p>
+    <w:p>
+      <w:pPr>
+        <w:pStyle w:val="TOC1"/>
+        <w:rPr>
+          <w:rFonts w:asciiTheme="minorHAnsi" w:eastAsiaTheme="minorEastAsia" w:hAnsiTheme="minorHAnsi" w:cstheme="minorBidi"/>
+          <w:noProof/>
+          <w:szCs w:val="22"/>
+        </w:rPr>
+      </w:pPr>
+      <w:r>
         <w:rPr>
           <w:noProof/>
         </w:rPr>
         <w:lastRenderedPageBreak/>
+        <w:t>Provider</w:t>
+      </w:r>
+      <w:r>
+        <w:rPr>
+          <w:noProof/>
+        </w:rPr>
+        <w:tab/>
+      </w:r>
+      <w:r>
+        <w:rPr>
+          <w:noProof/>
+        </w:rPr>
+        <w:fldChar w:fldCharType="begin"/>
+      </w:r>
+      <w:r>
+        <w:rPr>
+          <w:noProof/>
+        </w:rPr>
+        <w:instrText xml:space="preserve"> PAGEREF _Toc453660133 \h </w:instrText>
+      </w:r>
+      <w:r>
+        <w:rPr>
+          <w:noProof/>
+        </w:rPr>
+      </w:r>
+      <w:r>
+        <w:rPr>
+          <w:noProof/>
+        </w:rPr>
+        <w:fldChar w:fldCharType="separate"/>
+      </w:r>
+      <w:r>
+        <w:rPr>
+          <w:noProof/>
+        </w:rPr>
+        <w:t>15</w:t>
+      </w:r>
+      <w:r>
+        <w:rPr>
+          <w:noProof/>
+        </w:rPr>
+        <w:fldChar w:fldCharType="end"/>
+      </w:r>
+    </w:p>
+    <w:p>
+      <w:pPr>
+        <w:pStyle w:val="TOC1"/>
+        <w:rPr>
+          <w:rFonts w:asciiTheme="minorHAnsi" w:eastAsiaTheme="minorEastAsia" w:hAnsiTheme="minorHAnsi" w:cstheme="minorBidi"/>
+          <w:noProof/>
+          <w:szCs w:val="22"/>
+        </w:rPr>
+      </w:pPr>
+      <w:r>
+        <w:rPr>
+          <w:noProof/>
+        </w:rPr>
         <w:t>Consumer</w:t>
       </w:r>
       <w:r>
@@ -2769,7 +2848,7 @@
         <w:rPr>
           <w:noProof/>
         </w:rPr>
-        <w:instrText xml:space="preserve"> PAGEREF _Toc453230031 \h </w:instrText>
+        <w:instrText xml:space="preserve"> PAGEREF _Toc453660134 \h </w:instrText>
       </w:r>
       <w:r>
         <w:rPr>
@@ -2786,7 +2865,7 @@
         <w:rPr>
           <w:noProof/>
         </w:rPr>
-        <w:t>15</w:t>
+        <w:t>16</w:t>
       </w:r>
       <w:r>
         <w:rPr>
@@ -2826,7 +2905,7 @@
         <w:rPr>
           <w:noProof/>
         </w:rPr>
-        <w:instrText xml:space="preserve"> PAGEREF _Toc453230032 \h </w:instrText>
+        <w:instrText xml:space="preserve"> PAGEREF _Toc453660135 \h </w:instrText>
       </w:r>
       <w:r>
         <w:rPr>
@@ -2843,7 +2922,7 @@
         <w:rPr>
           <w:noProof/>
         </w:rPr>
-        <w:t>16</w:t>
+        <w:t>17</w:t>
       </w:r>
       <w:r>
         <w:rPr>
@@ -2870,7 +2949,7 @@
         <w:pStyle w:val="Title"/>
         <w:jc w:val="left"/>
       </w:pPr>
-      <w:bookmarkStart w:id="1" w:name="_Toc453229993"/>
+      <w:bookmarkStart w:id="1" w:name="_Toc453660094"/>
       <w:r>
         <w:lastRenderedPageBreak/>
         <w:t>General Notes</w:t>
@@ -2993,9 +3072,12 @@
       </w:pPr>
     </w:p>
     <w:p>
-      <w:pPr>
-        <w:jc w:val="both"/>
-      </w:pPr>
+      <w:r>
+        <w:t>If you have installed your development environment manually you may want to check out ‘Appendix A’. If you install your development environment from the provided ZIP file you do not need to check out ‘Appendix A’ as all is pre-configured for you.</w:t>
+      </w:r>
+    </w:p>
+    <w:p/>
+    <w:p>
       <w:r>
         <w:t>‘Appendix A’ lists a number of options to consider for running either a consumer or provider. All exercises will use some deployment and will require various components to run, so it is strongly suggested to quickly browse through that Appendix to determine the steps or setups you require to run you project successfully.</w:t>
       </w:r>
@@ -3010,7 +3092,7 @@
       <w:pPr>
         <w:pStyle w:val="Heading1"/>
       </w:pPr>
-      <w:bookmarkStart w:id="2" w:name="_Toc453229994"/>
+      <w:bookmarkStart w:id="2" w:name="_Toc453660095"/>
       <w:r>
         <w:t xml:space="preserve">Exercise 1: </w:t>
       </w:r>
@@ -3047,7 +3129,7 @@
         <w:spacing w:before="0"/>
       </w:pPr>
       <w:r>
-        <w:t>Install and configure components of SIF3 Framework or use pre-installed SIF3Training project.</w:t>
+        <w:t>Install and configure components of SIF3 Framework if installed manually or use pre-installed SIF3Training project.</w:t>
       </w:r>
     </w:p>
     <w:p>
@@ -3115,7 +3197,7 @@
         <w:pStyle w:val="Heading2"/>
       </w:pPr>
       <w:bookmarkStart w:id="3" w:name="_Toc429993153"/>
-      <w:bookmarkStart w:id="4" w:name="_Toc453229995"/>
+      <w:bookmarkStart w:id="4" w:name="_Toc453660096"/>
       <w:r>
         <w:t>SIF3 Framework Installation</w:t>
       </w:r>
@@ -3124,24 +3206,205 @@
     </w:p>
     <w:p>
       <w:pPr>
+        <w:pStyle w:val="Heading3"/>
+      </w:pPr>
+      <w:bookmarkStart w:id="5" w:name="_Toc453229371"/>
+      <w:bookmarkStart w:id="6" w:name="_Toc453659447"/>
+      <w:bookmarkStart w:id="7" w:name="_Toc453660097"/>
+      <w:r>
+        <w:t>Install from ZIP files with Development Environment</w:t>
+      </w:r>
+      <w:bookmarkEnd w:id="6"/>
+      <w:bookmarkEnd w:id="7"/>
+    </w:p>
+    <w:p>
+      <w:r>
+        <w:t>If you install the training software from a provided ZIP file with a full development environment then you need to do the following steps (Windows or Mac):</w:t>
+      </w:r>
+    </w:p>
+    <w:p>
+      <w:pPr>
+        <w:pStyle w:val="ListParagraph"/>
+        <w:numPr>
+          <w:ilvl w:val="0"/>
+          <w:numId w:val="45"/>
+        </w:numPr>
+      </w:pPr>
+      <w:r>
+        <w:t>Create a directory called SIF3Training (case-sensitive) at the root level of your machine (i.e. C:\SIF3Training for Windows).</w:t>
+      </w:r>
+    </w:p>
+    <w:p>
+      <w:pPr>
+        <w:pStyle w:val="ListParagraph"/>
+        <w:numPr>
+          <w:ilvl w:val="0"/>
+          <w:numId w:val="45"/>
+        </w:numPr>
+      </w:pPr>
+      <w:r>
+        <w:t xml:space="preserve">Unzip the SIF3Training_&lt;OS&gt;.zip file in that directory. Note on the Mac you may need to set the permissions for the SIF3Training directory and the ZIP file to 777 (i.e. </w:t>
+      </w:r>
+      <w:proofErr w:type="spellStart"/>
+      <w:r>
+        <w:t>chmod</w:t>
+      </w:r>
+      <w:proofErr w:type="spellEnd"/>
+      <w:r>
+        <w:t xml:space="preserve"> 777 SIF3Training)</w:t>
+      </w:r>
+    </w:p>
+    <w:p>
+      <w:pPr>
+        <w:pStyle w:val="ListParagraph"/>
+        <w:numPr>
+          <w:ilvl w:val="0"/>
+          <w:numId w:val="45"/>
+        </w:numPr>
+      </w:pPr>
+      <w:r>
+        <w:t>Done. You can now remove the original ZIP file.</w:t>
+      </w:r>
+    </w:p>
+    <w:p>
+      <w:r>
+        <w:t>Ensure that the directory structure under the SIF3Traing directory is as listed below. If not you may need to move the directories and file from the potential sub-directory of SIF3Training to that directory. Once this is done you can skip to section “</w:t>
+      </w:r>
+      <w:r>
+        <w:fldChar w:fldCharType="begin"/>
+      </w:r>
+      <w:r>
+        <w:instrText xml:space="preserve"> REF _Ref453659934 \r \h </w:instrText>
+      </w:r>
+      <w:r>
+        <w:fldChar w:fldCharType="separate"/>
+      </w:r>
+      <w:r>
+        <w:t>1.4</w:t>
+      </w:r>
+      <w:r>
+        <w:fldChar w:fldCharType="end"/>
+      </w:r>
+      <w:r>
+        <w:t xml:space="preserve"> </w:t>
+      </w:r>
+      <w:r>
+        <w:fldChar w:fldCharType="begin"/>
+      </w:r>
+      <w:r>
+        <w:instrText xml:space="preserve"> REF _Ref453659935 \h </w:instrText>
+      </w:r>
+      <w:r>
+        <w:fldChar w:fldCharType="separate"/>
+      </w:r>
+      <w:r>
+        <w:t>Verify Installation</w:t>
+      </w:r>
+      <w:r>
+        <w:fldChar w:fldCharType="end"/>
+      </w:r>
+      <w:r>
+        <w:t>”</w:t>
+      </w:r>
+    </w:p>
+    <w:p>
+      <w:pPr>
+        <w:jc w:val="center"/>
+      </w:pPr>
+      <w:r>
+        <w:rPr>
+          <w:noProof/>
+        </w:rPr>
+        <w:lastRenderedPageBreak/>
+        <w:drawing>
+          <wp:inline distT="0" distB="0" distL="0" distR="0" wp14:anchorId="06D1EF90" wp14:editId="3EE00CED">
+            <wp:extent cx="1438275" cy="1714500"/>
+            <wp:effectExtent l="0" t="0" r="9525" b="0"/>
+            <wp:docPr id="8" name="Picture 8"/>
+            <wp:cNvGraphicFramePr>
+              <a:graphicFrameLocks xmlns:a="http://schemas.openxmlformats.org/drawingml/2006/main" noChangeAspect="1"/>
+            </wp:cNvGraphicFramePr>
+            <a:graphic xmlns:a="http://schemas.openxmlformats.org/drawingml/2006/main">
+              <a:graphicData uri="http://schemas.openxmlformats.org/drawingml/2006/picture">
+                <pic:pic xmlns:pic="http://schemas.openxmlformats.org/drawingml/2006/picture">
+                  <pic:nvPicPr>
+                    <pic:cNvPr id="0" name="ZIPDirStruct.jpg"/>
+                    <pic:cNvPicPr/>
+                  </pic:nvPicPr>
+                  <pic:blipFill rotWithShape="1">
+                    <a:blip r:embed="rId9">
+                      <a:extLst>
+                        <a:ext uri="{28A0092B-C50C-407E-A947-70E740481C1C}">
+                          <a14:useLocalDpi xmlns:a14="http://schemas.microsoft.com/office/drawing/2010/main" val="0"/>
+                        </a:ext>
+                      </a:extLst>
+                    </a:blip>
+                    <a:srcRect t="11765"/>
+                    <a:stretch/>
+                  </pic:blipFill>
+                  <pic:spPr bwMode="auto">
+                    <a:xfrm>
+                      <a:off x="0" y="0"/>
+                      <a:ext cx="1438275" cy="1714500"/>
+                    </a:xfrm>
+                    <a:prstGeom prst="rect">
+                      <a:avLst/>
+                    </a:prstGeom>
+                    <a:ln>
+                      <a:noFill/>
+                    </a:ln>
+                    <a:extLst>
+                      <a:ext uri="{53640926-AAD7-44D8-BBD7-CCE9431645EC}">
+                        <a14:shadowObscured xmlns:a14="http://schemas.microsoft.com/office/drawing/2010/main"/>
+                      </a:ext>
+                    </a:extLst>
+                  </pic:spPr>
+                </pic:pic>
+              </a:graphicData>
+            </a:graphic>
+          </wp:inline>
+        </w:drawing>
+      </w:r>
+    </w:p>
+    <w:p>
+      <w:pPr>
+        <w:pStyle w:val="Heading3"/>
+      </w:pPr>
+      <w:bookmarkStart w:id="8" w:name="_Toc453659448"/>
+      <w:bookmarkStart w:id="9" w:name="_Toc453660098"/>
+      <w:r>
+        <w:t>Manual Install</w:t>
+      </w:r>
+      <w:bookmarkEnd w:id="8"/>
+      <w:bookmarkEnd w:id="9"/>
+    </w:p>
+    <w:p>
+      <w:pPr>
         <w:pStyle w:val="Body1"/>
         <w:ind w:left="0"/>
       </w:pPr>
       <w:r>
-        <w:t>If you are using the SIF3Training project all you need to do is configuring it for the Australian data model and exercises. Libs, Config Files, Web configuration etc. are already there, so there is no need to copy these files from the SIF3Framework to this project as highlighted in the presentation.</w:t>
+        <w:t xml:space="preserve">If you have downloaded and installed all pre-requisites </w:t>
+      </w:r>
+      <w:proofErr w:type="gramStart"/>
+      <w:r>
+        <w:t>yourself</w:t>
+      </w:r>
+      <w:proofErr w:type="gramEnd"/>
+      <w:r>
+        <w:t xml:space="preserve"> then you will need to ensure that a few things are setup correctly. This includes DB, Config Files, potentially class path etc. The points to consider are listed in the next few sections. It is assumed that you have already imported the SIF3 Training project downloaded from GitHub into your IDE.</w:t>
       </w:r>
     </w:p>
     <w:p>
       <w:pPr>
         <w:pStyle w:val="Heading3"/>
       </w:pPr>
-      <w:bookmarkStart w:id="5" w:name="_Toc453229371"/>
-      <w:bookmarkStart w:id="6" w:name="_Toc453229996"/>
+      <w:bookmarkStart w:id="10" w:name="_Toc453660099"/>
       <w:r>
         <w:t>Setup Training Project for your Locale (Australia)</w:t>
       </w:r>
       <w:bookmarkEnd w:id="5"/>
-      <w:bookmarkEnd w:id="6"/>
+      <w:bookmarkEnd w:id="10"/>
     </w:p>
     <w:p>
       <w:r>
@@ -3218,11 +3481,11 @@
       <w:pPr>
         <w:pStyle w:val="Heading3"/>
       </w:pPr>
-      <w:bookmarkStart w:id="7" w:name="_Toc453229997"/>
+      <w:bookmarkStart w:id="11" w:name="_Toc453660100"/>
       <w:r>
         <w:t>DB Config</w:t>
       </w:r>
-      <w:bookmarkEnd w:id="7"/>
+      <w:bookmarkEnd w:id="11"/>
     </w:p>
     <w:p>
       <w:pPr>
@@ -3230,7 +3493,13 @@
         <w:ind w:left="0"/>
       </w:pPr>
       <w:r>
-        <w:t xml:space="preserve">Throughout the training SQLite is used as the database for the SIF3 Framework. This is already installed and configured to be used as is. Please not that you </w:t>
+        <w:t>Throughout the training SQLite is used as the database for the SIF3 Framework. This is already installed and configured to be used as is. Please not</w:t>
+      </w:r>
+      <w:r>
+        <w:t>e</w:t>
+      </w:r>
+      <w:r>
+        <w:t xml:space="preserve"> that you </w:t>
       </w:r>
       <w:r>
         <w:rPr>
@@ -3253,7 +3522,6 @@
         <w:ind w:left="426" w:hanging="426"/>
       </w:pPr>
       <w:r>
-        <w:lastRenderedPageBreak/>
         <w:t xml:space="preserve">Start your DB Explorer (i.e. </w:t>
       </w:r>
       <w:proofErr w:type="spellStart"/>
@@ -3347,21 +3615,22 @@
       <w:pPr>
         <w:pStyle w:val="Heading2"/>
       </w:pPr>
-      <w:bookmarkStart w:id="8" w:name="_Toc453229998"/>
-      <w:r>
+      <w:bookmarkStart w:id="12" w:name="_Toc453660101"/>
+      <w:r>
+        <w:lastRenderedPageBreak/>
         <w:t>Modify Configurations</w:t>
       </w:r>
-      <w:bookmarkEnd w:id="8"/>
+      <w:bookmarkEnd w:id="12"/>
     </w:p>
     <w:p>
       <w:pPr>
         <w:pStyle w:val="Heading3"/>
       </w:pPr>
-      <w:bookmarkStart w:id="9" w:name="_Toc453229999"/>
+      <w:bookmarkStart w:id="13" w:name="_Toc453660102"/>
       <w:r>
         <w:t>JDBC Setup</w:t>
       </w:r>
-      <w:bookmarkEnd w:id="9"/>
+      <w:bookmarkEnd w:id="13"/>
     </w:p>
     <w:p>
       <w:pPr>
@@ -3431,11 +3700,11 @@
       <w:pPr>
         <w:pStyle w:val="Heading3"/>
       </w:pPr>
-      <w:bookmarkStart w:id="10" w:name="_Toc453230000"/>
+      <w:bookmarkStart w:id="14" w:name="_Toc453660103"/>
       <w:r>
         <w:t>Configuration Files</w:t>
       </w:r>
-      <w:bookmarkEnd w:id="10"/>
+      <w:bookmarkEnd w:id="14"/>
     </w:p>
     <w:p>
       <w:pPr>
@@ -3739,17 +4008,6 @@
       <w:r>
         <w:t xml:space="preserve"> </w:t>
       </w:r>
-      <w:r>
-        <w:t>). Currently it will have “localhost</w:t>
-      </w:r>
-      <w:proofErr w:type="gramStart"/>
-      <w:r>
-        <w:t>:9080</w:t>
-      </w:r>
-      <w:proofErr w:type="gramEnd"/>
-      <w:r>
-        <w:t>”. You need to change that to your web server’s port.</w:t>
-      </w:r>
     </w:p>
     <w:p>
       <w:pPr>
@@ -3801,9 +4059,8 @@
       <w:pPr>
         <w:pStyle w:val="Heading2"/>
       </w:pPr>
-      <w:bookmarkStart w:id="11" w:name="_Toc453230001"/>
-      <w:r>
-        <w:lastRenderedPageBreak/>
+      <w:bookmarkStart w:id="15" w:name="_Toc453660104"/>
+      <w:r>
         <w:t>Classpath,</w:t>
       </w:r>
       <w:r>
@@ -3818,31 +4075,29 @@
       <w:r>
         <w:t>, Deployment</w:t>
       </w:r>
-      <w:bookmarkEnd w:id="11"/>
-    </w:p>
-    <w:p>
-      <w:pPr>
-        <w:jc w:val="both"/>
-      </w:pPr>
-      <w:r>
-        <w:t>Please refer to Appendix A for details on config</w:t>
-      </w:r>
-      <w:r>
-        <w:t>/property</w:t>
-      </w:r>
-      <w:r>
-        <w:t xml:space="preserve"> files and deployment of your provider.</w:t>
+      <w:bookmarkEnd w:id="15"/>
+    </w:p>
+    <w:p>
+      <w:r>
+        <w:t xml:space="preserve">If you use Eclipse with Tomcat and have imported the SIF3Training Project as a Web-Project then you should not need to do any classpath configuration at this point. If you decided to use another IDE and/or web-server then you may need to configure your classpath. Please refer to Appendix A for details on config/property files and deployment </w:t>
+      </w:r>
+      <w:r>
+        <w:t>of your provider.</w:t>
       </w:r>
     </w:p>
     <w:p>
       <w:pPr>
         <w:pStyle w:val="Heading2"/>
       </w:pPr>
-      <w:bookmarkStart w:id="12" w:name="_Toc453230002"/>
+      <w:bookmarkStart w:id="16" w:name="_Ref453659934"/>
+      <w:bookmarkStart w:id="17" w:name="_Ref453659935"/>
+      <w:bookmarkStart w:id="18" w:name="_Toc453660105"/>
       <w:r>
         <w:t>Verify Installation</w:t>
       </w:r>
-      <w:bookmarkEnd w:id="12"/>
+      <w:bookmarkEnd w:id="16"/>
+      <w:bookmarkEnd w:id="17"/>
+      <w:bookmarkEnd w:id="18"/>
     </w:p>
     <w:p/>
     <w:p>
@@ -3865,6 +4120,7 @@
         <w:jc w:val="both"/>
       </w:pPr>
       <w:r>
+        <w:lastRenderedPageBreak/>
         <w:t xml:space="preserve">Assuming all of the steps in the previous sections are complete, you can now deploy your provider to your web- or application container. Most likely your IDE has a plugin for your web-/application container, so you can run the provider, which is a </w:t>
       </w:r>
       <w:proofErr w:type="spellStart"/>
@@ -3891,7 +4147,13 @@
         <w:t>-</w:t>
       </w:r>
       <w:r>
-        <w:t>up. It should not show any errors if all is configured properly.</w:t>
+        <w:t>up</w:t>
+      </w:r>
+      <w:r>
+        <w:t xml:space="preserve"> your web-server</w:t>
+      </w:r>
+      <w:r>
+        <w:t>. It should not show any errors if all is configured properly.</w:t>
       </w:r>
     </w:p>
     <w:p>
@@ -3911,7 +4173,7 @@
       <w:pPr>
         <w:jc w:val="both"/>
       </w:pPr>
-      <w:hyperlink r:id="rId9" w:history="1">
+      <w:hyperlink r:id="rId10" w:history="1">
         <w:r>
           <w:rPr>
             <w:rStyle w:val="Hyperlink"/>
@@ -4099,7 +4361,7 @@
       <w:pPr>
         <w:pStyle w:val="Heading1"/>
       </w:pPr>
-      <w:bookmarkStart w:id="13" w:name="_Toc453230003"/>
+      <w:bookmarkStart w:id="19" w:name="_Toc453660106"/>
       <w:r>
         <w:t>Exercise</w:t>
       </w:r>
@@ -4115,7 +4377,7 @@
       <w:r>
         <w:t xml:space="preserve"> – StudentPersonal</w:t>
       </w:r>
-      <w:bookmarkEnd w:id="13"/>
+      <w:bookmarkEnd w:id="19"/>
     </w:p>
     <w:p>
       <w:pPr>
@@ -4141,7 +4403,7 @@
         <w:pStyle w:val="Heading2"/>
         <w:jc w:val="both"/>
       </w:pPr>
-      <w:bookmarkStart w:id="14" w:name="_Toc453230004"/>
+      <w:bookmarkStart w:id="20" w:name="_Toc453660107"/>
       <w:r>
         <w:t xml:space="preserve">Write </w:t>
       </w:r>
@@ -4149,7 +4411,7 @@
       <w:r>
         <w:t>StudentPersonalConsumer</w:t>
       </w:r>
-      <w:bookmarkEnd w:id="14"/>
+      <w:bookmarkEnd w:id="20"/>
       <w:proofErr w:type="spellEnd"/>
     </w:p>
     <w:p>
@@ -4440,7 +4702,7 @@
         <w:pStyle w:val="Heading2"/>
         <w:jc w:val="both"/>
       </w:pPr>
-      <w:bookmarkStart w:id="15" w:name="_Toc453230005"/>
+      <w:bookmarkStart w:id="21" w:name="_Toc453660108"/>
       <w:r>
         <w:t xml:space="preserve">Write </w:t>
       </w:r>
@@ -4448,7 +4710,7 @@
       <w:r>
         <w:t>DemoConsumer</w:t>
       </w:r>
-      <w:bookmarkEnd w:id="15"/>
+      <w:bookmarkEnd w:id="21"/>
       <w:proofErr w:type="spellEnd"/>
     </w:p>
     <w:p>
@@ -4702,15 +4964,16 @@
         <w:pStyle w:val="Heading2"/>
         <w:jc w:val="both"/>
       </w:pPr>
-      <w:bookmarkStart w:id="16" w:name="_Toc453230006"/>
-      <w:r>
+      <w:bookmarkStart w:id="22" w:name="_Toc453660109"/>
+      <w:r>
+        <w:lastRenderedPageBreak/>
         <w:t xml:space="preserve">Run </w:t>
       </w:r>
       <w:proofErr w:type="spellStart"/>
       <w:r>
         <w:t>DemoConsumer</w:t>
       </w:r>
-      <w:bookmarkEnd w:id="16"/>
+      <w:bookmarkEnd w:id="22"/>
       <w:proofErr w:type="spellEnd"/>
     </w:p>
     <w:p>
@@ -4913,11 +5176,11 @@
       <w:pPr>
         <w:pStyle w:val="Heading2"/>
       </w:pPr>
-      <w:bookmarkStart w:id="17" w:name="_Toc453230007"/>
+      <w:bookmarkStart w:id="23" w:name="_Toc453660110"/>
       <w:r>
         <w:t>Advanced Exercise</w:t>
       </w:r>
-      <w:bookmarkEnd w:id="17"/>
+      <w:bookmarkEnd w:id="23"/>
     </w:p>
     <w:p>
       <w:pPr>
@@ -4932,7 +5195,7 @@
       <w:pPr>
         <w:pStyle w:val="Heading1"/>
       </w:pPr>
-      <w:bookmarkStart w:id="18" w:name="_Toc453230008"/>
+      <w:bookmarkStart w:id="24" w:name="_Toc453660111"/>
       <w:r>
         <w:t xml:space="preserve">Exercise 3: </w:t>
       </w:r>
@@ -4946,7 +5209,7 @@
       <w:r>
         <w:t>SchoolInfo</w:t>
       </w:r>
-      <w:bookmarkEnd w:id="18"/>
+      <w:bookmarkEnd w:id="24"/>
       <w:proofErr w:type="spellEnd"/>
     </w:p>
     <w:p>
@@ -5028,7 +5291,7 @@
         <w:pStyle w:val="Heading2"/>
         <w:jc w:val="both"/>
       </w:pPr>
-      <w:bookmarkStart w:id="19" w:name="_Toc453230009"/>
+      <w:bookmarkStart w:id="25" w:name="_Toc453660112"/>
       <w:r>
         <w:t xml:space="preserve">Write </w:t>
       </w:r>
@@ -5036,7 +5299,7 @@
       <w:r>
         <w:t>SchoolInfoProvider</w:t>
       </w:r>
-      <w:bookmarkEnd w:id="19"/>
+      <w:bookmarkEnd w:id="25"/>
       <w:proofErr w:type="spellEnd"/>
     </w:p>
     <w:p>
@@ -5368,7 +5631,6 @@
           <w:color w:val="000000"/>
           <w:szCs w:val="22"/>
         </w:rPr>
-        <w:lastRenderedPageBreak/>
         <w:t>retrieve()</w:t>
       </w:r>
     </w:p>
@@ -5437,15 +5699,16 @@
       <w:pPr>
         <w:pStyle w:val="Heading2"/>
       </w:pPr>
-      <w:bookmarkStart w:id="20" w:name="_Toc453230010"/>
-      <w:r>
+      <w:bookmarkStart w:id="26" w:name="_Toc453660113"/>
+      <w:r>
+        <w:lastRenderedPageBreak/>
         <w:t xml:space="preserve">Deploy </w:t>
       </w:r>
       <w:proofErr w:type="spellStart"/>
       <w:r>
         <w:t>SchoolInfoProvider</w:t>
       </w:r>
-      <w:bookmarkEnd w:id="20"/>
+      <w:bookmarkEnd w:id="26"/>
       <w:proofErr w:type="spellEnd"/>
     </w:p>
     <w:p>
@@ -5731,7 +5994,7 @@
       <w:pPr>
         <w:pStyle w:val="Heading2"/>
       </w:pPr>
-      <w:bookmarkStart w:id="21" w:name="_Toc453230011"/>
+      <w:bookmarkStart w:id="27" w:name="_Toc453660114"/>
       <w:r>
         <w:t xml:space="preserve">Test your </w:t>
       </w:r>
@@ -5743,17 +6006,17 @@
       <w:r>
         <w:t xml:space="preserve"> Provider</w:t>
       </w:r>
-      <w:bookmarkEnd w:id="21"/>
+      <w:bookmarkEnd w:id="27"/>
     </w:p>
     <w:p>
       <w:pPr>
         <w:pStyle w:val="Heading3"/>
       </w:pPr>
-      <w:bookmarkStart w:id="22" w:name="_Toc453230012"/>
+      <w:bookmarkStart w:id="28" w:name="_Toc453660115"/>
       <w:r>
         <w:t>Postman (Chrome Plugin) – Easy Test</w:t>
       </w:r>
-      <w:bookmarkEnd w:id="22"/>
+      <w:bookmarkEnd w:id="28"/>
     </w:p>
     <w:p>
       <w:pPr>
@@ -5762,7 +6025,7 @@
       <w:r>
         <w:t>Postman is a plugin for Chrome (</w:t>
       </w:r>
-      <w:hyperlink r:id="rId10" w:tgtFrame="_blank" w:history="1">
+      <w:hyperlink r:id="rId11" w:tgtFrame="_blank" w:history="1">
         <w:r>
           <w:rPr>
             <w:rStyle w:val="Hyperlink"/>
@@ -5842,7 +6105,7 @@
       <w:r>
         <w:t xml:space="preserve">: </w:t>
       </w:r>
-      <w:hyperlink r:id="rId11" w:history="1">
+      <w:hyperlink r:id="rId12" w:history="1">
         <w:r>
           <w:rPr>
             <w:rStyle w:val="Hyperlink"/>
@@ -5901,21 +6164,41 @@
       <w:r>
         <w:t xml:space="preserve"> you must use the URL </w:t>
       </w:r>
-      <w:hyperlink r:id="rId12" w:history="1">
+      <w:hyperlink r:id="rId13" w:history="1">
         <w:r>
           <w:rPr>
             <w:rStyle w:val="Hyperlink"/>
           </w:rPr>
           <w:t>http://localhost:8080/SIF3Training /sif3Demo/requests/</w:t>
         </w:r>
+        <w:proofErr w:type="spellStart"/>
         <w:r>
           <w:rPr>
             <w:rStyle w:val="Hyperlink"/>
             <w:b/>
             <w:sz w:val="24"/>
           </w:rPr>
-          <w:t>SchoolInfos/SchoolInfo</w:t>
+          <w:t>SchoolInfos</w:t>
         </w:r>
+        <w:proofErr w:type="spellEnd"/>
+        <w:r>
+          <w:rPr>
+            <w:rStyle w:val="Hyperlink"/>
+            <w:b/>
+            <w:sz w:val="24"/>
+          </w:rPr>
+          <w:t>/</w:t>
+        </w:r>
+        <w:proofErr w:type="spellStart"/>
+        <w:r>
+          <w:rPr>
+            <w:rStyle w:val="Hyperlink"/>
+            <w:b/>
+            <w:sz w:val="24"/>
+          </w:rPr>
+          <w:t>SchoolInfo</w:t>
+        </w:r>
+        <w:proofErr w:type="spellEnd"/>
       </w:hyperlink>
       <w:r>
         <w:t xml:space="preserve"> (</w:t>
@@ -5955,12 +6238,26 @@
       <w:r>
         <w:t xml:space="preserve"> you must use the URL </w:t>
       </w:r>
-      <w:hyperlink r:id="rId13" w:history="1">
+      <w:hyperlink r:id="rId14" w:history="1">
         <w:r>
           <w:rPr>
             <w:rStyle w:val="Hyperlink"/>
           </w:rPr>
-          <w:t>http://localhost:8080/SIF3Training /sif3Demo/requests/SchoolInfos/&lt;GUID&gt;</w:t>
+          <w:t>http://localhost:8080/SIF3Training /sif3Demo/requests/</w:t>
+        </w:r>
+        <w:proofErr w:type="spellStart"/>
+        <w:r>
+          <w:rPr>
+            <w:rStyle w:val="Hyperlink"/>
+          </w:rPr>
+          <w:t>SchoolInfos</w:t>
+        </w:r>
+        <w:proofErr w:type="spellEnd"/>
+        <w:r>
+          <w:rPr>
+            <w:rStyle w:val="Hyperlink"/>
+          </w:rPr>
+          <w:t>/&lt;GUID&gt;</w:t>
         </w:r>
       </w:hyperlink>
       <w:r>
@@ -5975,7 +6272,7 @@
         <w:pStyle w:val="Heading3"/>
         <w:jc w:val="both"/>
       </w:pPr>
-      <w:bookmarkStart w:id="23" w:name="_Toc453230013"/>
+      <w:bookmarkStart w:id="29" w:name="_Toc453660116"/>
       <w:r>
         <w:t xml:space="preserve">Write </w:t>
       </w:r>
@@ -5987,7 +6284,7 @@
       <w:r>
         <w:t xml:space="preserve"> Consumer – More Work</w:t>
       </w:r>
-      <w:bookmarkEnd w:id="23"/>
+      <w:bookmarkEnd w:id="29"/>
     </w:p>
     <w:p>
       <w:pPr>
@@ -6015,7 +6312,6 @@
         <w:jc w:val="both"/>
       </w:pPr>
       <w:r>
-        <w:lastRenderedPageBreak/>
         <w:t xml:space="preserve">Create a new consumer class </w:t>
       </w:r>
       <w:proofErr w:type="spellStart"/>
@@ -6074,6 +6370,7 @@
         <w:jc w:val="both"/>
       </w:pPr>
       <w:r>
+        <w:lastRenderedPageBreak/>
         <w:t xml:space="preserve">Add new consumer to </w:t>
       </w:r>
       <w:proofErr w:type="spellStart"/>
@@ -6111,11 +6408,11 @@
         <w:pStyle w:val="Heading2"/>
         <w:jc w:val="both"/>
       </w:pPr>
-      <w:bookmarkStart w:id="24" w:name="_Toc453230014"/>
+      <w:bookmarkStart w:id="30" w:name="_Toc453660117"/>
       <w:r>
         <w:t>Advanced Exercise</w:t>
       </w:r>
-      <w:bookmarkEnd w:id="24"/>
+      <w:bookmarkEnd w:id="30"/>
     </w:p>
     <w:p>
       <w:pPr>
@@ -6139,11 +6436,11 @@
       <w:pPr>
         <w:pStyle w:val="Heading1"/>
       </w:pPr>
-      <w:bookmarkStart w:id="25" w:name="_Toc453230015"/>
+      <w:bookmarkStart w:id="31" w:name="_Toc453660118"/>
       <w:r>
         <w:t>Exercise 4 (Optional): Consumer Multi-Object CRUD</w:t>
       </w:r>
-      <w:bookmarkEnd w:id="25"/>
+      <w:bookmarkEnd w:id="31"/>
     </w:p>
     <w:p>
       <w:pPr>
@@ -6875,9 +7172,8 @@
       <w:pPr>
         <w:pStyle w:val="Heading1"/>
       </w:pPr>
-      <w:bookmarkStart w:id="26" w:name="_Toc453230016"/>
-      <w:r>
-        <w:lastRenderedPageBreak/>
+      <w:bookmarkStart w:id="32" w:name="_Toc453660119"/>
+      <w:r>
         <w:t xml:space="preserve">Exercise </w:t>
       </w:r>
       <w:r>
@@ -6889,7 +7185,7 @@
       <w:r>
         <w:t>Environment Template Management</w:t>
       </w:r>
-      <w:bookmarkEnd w:id="26"/>
+      <w:bookmarkEnd w:id="32"/>
     </w:p>
     <w:p>
       <w:pPr>
@@ -6905,13 +7201,14 @@
       <w:pPr>
         <w:pStyle w:val="Heading2"/>
       </w:pPr>
-      <w:bookmarkStart w:id="27" w:name="_Ref395786981"/>
-      <w:bookmarkStart w:id="28" w:name="_Toc453230017"/>
-      <w:r>
+      <w:bookmarkStart w:id="33" w:name="_Ref395786981"/>
+      <w:bookmarkStart w:id="34" w:name="_Toc453660120"/>
+      <w:r>
+        <w:lastRenderedPageBreak/>
         <w:t>Manage Consumer Environment Templates</w:t>
       </w:r>
-      <w:bookmarkEnd w:id="27"/>
-      <w:bookmarkEnd w:id="28"/>
+      <w:bookmarkEnd w:id="33"/>
+      <w:bookmarkEnd w:id="34"/>
     </w:p>
     <w:p>
       <w:pPr>
@@ -7238,13 +7535,13 @@
       <w:pPr>
         <w:pStyle w:val="Heading2"/>
       </w:pPr>
-      <w:bookmarkStart w:id="29" w:name="_Ref395779626"/>
-      <w:bookmarkStart w:id="30" w:name="_Toc453230018"/>
+      <w:bookmarkStart w:id="35" w:name="_Ref395779626"/>
+      <w:bookmarkStart w:id="36" w:name="_Toc453660121"/>
       <w:r>
         <w:t>Manage DIRECT Provider Environment Templates</w:t>
       </w:r>
-      <w:bookmarkEnd w:id="29"/>
-      <w:bookmarkEnd w:id="30"/>
+      <w:bookmarkEnd w:id="35"/>
+      <w:bookmarkEnd w:id="36"/>
     </w:p>
     <w:p>
       <w:pPr>
@@ -7514,7 +7811,6 @@
         <w:rPr>
           <w:b/>
         </w:rPr>
-        <w:lastRenderedPageBreak/>
         <w:t>Exercise</w:t>
       </w:r>
       <w:r>
@@ -7587,15 +7883,16 @@
       <w:pPr>
         <w:pStyle w:val="Heading1"/>
       </w:pPr>
-      <w:bookmarkStart w:id="31" w:name="_Toc453230019"/>
-      <w:r>
+      <w:bookmarkStart w:id="37" w:name="_Toc453660122"/>
+      <w:r>
+        <w:lastRenderedPageBreak/>
         <w:t xml:space="preserve">Exercise 7: </w:t>
       </w:r>
       <w:proofErr w:type="spellStart"/>
       <w:r>
         <w:t>ServicePath</w:t>
       </w:r>
-      <w:bookmarkEnd w:id="31"/>
+      <w:bookmarkEnd w:id="37"/>
       <w:proofErr w:type="spellEnd"/>
     </w:p>
     <w:p>
@@ -7612,13 +7909,13 @@
       <w:pPr>
         <w:pStyle w:val="Heading2"/>
       </w:pPr>
-      <w:bookmarkStart w:id="32" w:name="_Ref415141583"/>
-      <w:bookmarkStart w:id="33" w:name="_Toc453230020"/>
+      <w:bookmarkStart w:id="38" w:name="_Ref415141583"/>
+      <w:bookmarkStart w:id="39" w:name="_Toc453660123"/>
       <w:r>
         <w:t>Provider Implementation</w:t>
       </w:r>
-      <w:bookmarkEnd w:id="32"/>
-      <w:bookmarkEnd w:id="33"/>
+      <w:bookmarkEnd w:id="38"/>
+      <w:bookmarkEnd w:id="39"/>
     </w:p>
     <w:p>
       <w:r>
@@ -7933,11 +8230,11 @@
       <w:pPr>
         <w:pStyle w:val="Heading2"/>
       </w:pPr>
-      <w:bookmarkStart w:id="34" w:name="_Toc453230021"/>
+      <w:bookmarkStart w:id="40" w:name="_Toc453660124"/>
       <w:r>
         <w:t>Consumer Implementation</w:t>
       </w:r>
-      <w:bookmarkEnd w:id="34"/>
+      <w:bookmarkEnd w:id="40"/>
     </w:p>
     <w:p>
       <w:r>
@@ -8098,7 +8395,6 @@
         <w:rPr>
           <w:b/>
         </w:rPr>
-        <w:lastRenderedPageBreak/>
         <w:t>Tips</w:t>
       </w:r>
       <w:r>
@@ -8194,8 +8490,9 @@
       <w:pPr>
         <w:pStyle w:val="Heading1"/>
       </w:pPr>
-      <w:bookmarkStart w:id="35" w:name="_Toc453230022"/>
-      <w:r>
+      <w:bookmarkStart w:id="41" w:name="_Toc453660125"/>
+      <w:r>
+        <w:lastRenderedPageBreak/>
         <w:t xml:space="preserve">Exercise </w:t>
       </w:r>
       <w:r>
@@ -8204,7 +8501,7 @@
       <w:r>
         <w:t>: Connect-A-Thon</w:t>
       </w:r>
-      <w:bookmarkEnd w:id="35"/>
+      <w:bookmarkEnd w:id="41"/>
     </w:p>
     <w:p>
       <w:pPr>
@@ -8265,11 +8562,11 @@
         <w:pStyle w:val="Heading2"/>
         <w:jc w:val="both"/>
       </w:pPr>
-      <w:bookmarkStart w:id="36" w:name="_Toc453230023"/>
+      <w:bookmarkStart w:id="42" w:name="_Toc453660126"/>
       <w:r>
         <w:t>General Preparation</w:t>
       </w:r>
-      <w:bookmarkEnd w:id="36"/>
+      <w:bookmarkEnd w:id="42"/>
     </w:p>
     <w:p>
       <w:pPr>
@@ -8303,11 +8600,11 @@
         <w:pStyle w:val="Heading2"/>
         <w:jc w:val="both"/>
       </w:pPr>
-      <w:bookmarkStart w:id="37" w:name="_Toc453230024"/>
+      <w:bookmarkStart w:id="43" w:name="_Toc453660127"/>
       <w:r>
         <w:t>Prepare your Provider to participate in the local network</w:t>
       </w:r>
-      <w:bookmarkEnd w:id="37"/>
+      <w:bookmarkEnd w:id="43"/>
     </w:p>
     <w:p>
       <w:pPr>
@@ -8504,13 +8801,13 @@
       <w:pPr>
         <w:pStyle w:val="Heading2"/>
       </w:pPr>
-      <w:bookmarkStart w:id="38" w:name="_Toc453229400"/>
-      <w:bookmarkStart w:id="39" w:name="_Toc453230025"/>
+      <w:bookmarkStart w:id="44" w:name="_Toc453229400"/>
+      <w:bookmarkStart w:id="45" w:name="_Toc453660128"/>
       <w:r>
         <w:t>Prepare you Consumer to connect to another Provider on the local network</w:t>
       </w:r>
-      <w:bookmarkEnd w:id="38"/>
-      <w:bookmarkEnd w:id="39"/>
+      <w:bookmarkEnd w:id="44"/>
+      <w:bookmarkEnd w:id="45"/>
     </w:p>
     <w:p>
       <w:pPr>
@@ -8633,12 +8930,11 @@
         <w:pStyle w:val="Heading2"/>
         <w:jc w:val="both"/>
       </w:pPr>
-      <w:bookmarkStart w:id="40" w:name="_Toc453230026"/>
-      <w:r>
-        <w:lastRenderedPageBreak/>
+      <w:bookmarkStart w:id="46" w:name="_Toc453660129"/>
+      <w:r>
         <w:t>Confirm that it is really working…</w:t>
       </w:r>
-      <w:bookmarkEnd w:id="40"/>
+      <w:bookmarkEnd w:id="46"/>
     </w:p>
     <w:p>
       <w:pPr>
@@ -8684,13 +8980,14 @@
       <w:pPr>
         <w:pStyle w:val="Heading2"/>
       </w:pPr>
-      <w:bookmarkStart w:id="41" w:name="_Toc453229402"/>
-      <w:bookmarkStart w:id="42" w:name="_Toc453230027"/>
-      <w:r>
+      <w:bookmarkStart w:id="47" w:name="_Toc453229402"/>
+      <w:bookmarkStart w:id="48" w:name="_Toc453660130"/>
+      <w:r>
+        <w:lastRenderedPageBreak/>
         <w:t>Connect your Consumer to HITS</w:t>
       </w:r>
-      <w:bookmarkEnd w:id="41"/>
-      <w:bookmarkEnd w:id="42"/>
+      <w:bookmarkEnd w:id="47"/>
+      <w:bookmarkEnd w:id="48"/>
     </w:p>
     <w:p>
       <w:r>
@@ -8800,12 +9097,12 @@
       <w:pPr>
         <w:pStyle w:val="Title"/>
       </w:pPr>
-      <w:bookmarkStart w:id="43" w:name="_Toc453230028"/>
+      <w:bookmarkStart w:id="49" w:name="_Toc453660131"/>
       <w:r>
         <w:lastRenderedPageBreak/>
         <w:t>Appendix A: Classpath &amp; Deployment</w:t>
       </w:r>
-      <w:bookmarkEnd w:id="43"/>
+      <w:bookmarkEnd w:id="49"/>
     </w:p>
     <w:p>
       <w:pPr>
@@ -8815,7 +9112,7 @@
           <w:numId w:val="0"/>
         </w:numPr>
       </w:pPr>
-      <w:bookmarkStart w:id="44" w:name="_Toc453230029"/>
+      <w:bookmarkStart w:id="50" w:name="_Toc453660132"/>
       <w:r>
         <w:t xml:space="preserve">Ant </w:t>
       </w:r>
@@ -8828,7 +9125,7 @@
       <w:r>
         <w:t>s</w:t>
       </w:r>
-      <w:bookmarkEnd w:id="44"/>
+      <w:bookmarkEnd w:id="50"/>
     </w:p>
     <w:p>
       <w:r>
@@ -8849,11 +9146,11 @@
           <w:numId w:val="0"/>
         </w:numPr>
       </w:pPr>
-      <w:bookmarkStart w:id="45" w:name="_Toc453230030"/>
+      <w:bookmarkStart w:id="51" w:name="_Toc453660133"/>
       <w:r>
         <w:t>Provider</w:t>
       </w:r>
-      <w:bookmarkEnd w:id="45"/>
+      <w:bookmarkEnd w:id="51"/>
     </w:p>
     <w:p>
       <w:pPr>
@@ -9413,11 +9710,11 @@
           <w:numId w:val="0"/>
         </w:numPr>
       </w:pPr>
-      <w:bookmarkStart w:id="46" w:name="_Toc453230031"/>
+      <w:bookmarkStart w:id="52" w:name="_Toc453660134"/>
       <w:r>
         <w:t>Consumer</w:t>
       </w:r>
-      <w:bookmarkEnd w:id="46"/>
+      <w:bookmarkEnd w:id="52"/>
     </w:p>
     <w:p>
       <w:r>
@@ -9662,14 +9959,14 @@
       <w:pPr>
         <w:pStyle w:val="Title"/>
       </w:pPr>
-      <w:bookmarkStart w:id="47" w:name="_Toc400781497"/>
-      <w:bookmarkStart w:id="48" w:name="_Toc453230032"/>
+      <w:bookmarkStart w:id="53" w:name="_Toc400781497"/>
+      <w:bookmarkStart w:id="54" w:name="_Toc453660135"/>
       <w:r>
         <w:lastRenderedPageBreak/>
         <w:t>Appendix B: REST Client – Chrome Postman</w:t>
       </w:r>
-      <w:bookmarkEnd w:id="47"/>
-      <w:bookmarkEnd w:id="48"/>
+      <w:bookmarkEnd w:id="53"/>
+      <w:bookmarkEnd w:id="54"/>
     </w:p>
     <w:p>
       <w:pPr>
@@ -9695,7 +9992,7 @@
       <w:r>
         <w:t xml:space="preserve">It can be downloaded from here: </w:t>
       </w:r>
-      <w:hyperlink r:id="rId14" w:tgtFrame="_blank" w:history="1">
+      <w:hyperlink r:id="rId15" w:tgtFrame="_blank" w:history="1">
         <w:r>
           <w:rPr>
             <w:rStyle w:val="Hyperlink"/>
@@ -9760,7 +10057,7 @@
         </w:rPr>
         <w:t xml:space="preserve"> location is </w:t>
       </w:r>
-      <w:hyperlink r:id="rId15" w:history="1">
+      <w:hyperlink r:id="rId16" w:history="1">
         <w:r>
           <w:rPr>
             <w:rStyle w:val="Hyperlink"/>
@@ -9789,11 +10086,11 @@
     </w:p>
     <w:p/>
     <w:sectPr>
-      <w:headerReference w:type="even" r:id="rId16"/>
-      <w:headerReference w:type="default" r:id="rId17"/>
-      <w:footerReference w:type="even" r:id="rId18"/>
-      <w:footerReference w:type="default" r:id="rId19"/>
-      <w:headerReference w:type="first" r:id="rId20"/>
+      <w:headerReference w:type="even" r:id="rId17"/>
+      <w:headerReference w:type="default" r:id="rId18"/>
+      <w:footerReference w:type="even" r:id="rId19"/>
+      <w:footerReference w:type="default" r:id="rId20"/>
+      <w:headerReference w:type="first" r:id="rId21"/>
       <w:pgSz w:w="11906" w:h="16838" w:code="9"/>
       <w:pgMar w:top="1701" w:right="1134" w:bottom="1304" w:left="1134" w:header="454" w:footer="340" w:gutter="284"/>
       <w:cols w:space="708"/>
@@ -9835,21 +10132,11 @@
     <w:r>
       <w:instrText xml:space="preserve"> QUOTE "Revision: " </w:instrText>
     </w:r>
-    <w:r>
-      <w:fldChar w:fldCharType="begin"/>
-    </w:r>
-    <w:r>
-      <w:instrText xml:space="preserve"> DOCPROPERTY "Revision" </w:instrText>
-    </w:r>
-    <w:r>
-      <w:fldChar w:fldCharType="separate"/>
-    </w:r>
-    <w:r>
-      <w:instrText>1.2</w:instrText>
-    </w:r>
-    <w:r>
-      <w:fldChar w:fldCharType="end"/>
-    </w:r>
+    <w:fldSimple w:instr=" DOCPROPERTY &quot;Revision&quot; ">
+      <w:r>
+        <w:instrText>1.2</w:instrText>
+      </w:r>
+    </w:fldSimple>
     <w:r>
       <w:fldChar w:fldCharType="begin"/>
     </w:r>
@@ -9862,21 +10149,11 @@
     <w:r>
       <w:instrText xml:space="preserve">F </w:instrText>
     </w:r>
-    <w:r>
-      <w:fldChar w:fldCharType="begin"/>
-    </w:r>
-    <w:r>
-      <w:instrText xml:space="preserve"> DOCPROPERTY "Status" </w:instrText>
-    </w:r>
-    <w:r>
-      <w:fldChar w:fldCharType="separate"/>
-    </w:r>
-    <w:r>
-      <w:instrText>draft</w:instrText>
-    </w:r>
-    <w:r>
-      <w:fldChar w:fldCharType="end"/>
-    </w:r>
+    <w:fldSimple w:instr=" DOCPROPERTY &quot;Status&quot; ">
+      <w:r>
+        <w:instrText>draft</w:instrText>
+      </w:r>
+    </w:fldSimple>
     <w:r>
       <w:instrText xml:space="preserve"> = "draft" " (</w:instrText>
     </w:r>
@@ -9976,39 +10253,19 @@
     <w:r>
       <w:tab/>
     </w:r>
-    <w:r>
-      <w:fldChar w:fldCharType="begin"/>
-    </w:r>
-    <w:r>
-      <w:instrText xml:space="preserve"> DOCPROPERTY "Title" </w:instrText>
-    </w:r>
-    <w:r>
-      <w:fldChar w:fldCharType="separate"/>
-    </w:r>
-    <w:r>
-      <w:t>SIF3 Training Exercises - Java</w:t>
-    </w:r>
-    <w:r>
-      <w:fldChar w:fldCharType="end"/>
-    </w:r>
+    <w:fldSimple w:instr=" DOCPROPERTY &quot;Title&quot; ">
+      <w:r>
+        <w:t>SIF3 Training Exercises - Java</w:t>
+      </w:r>
+    </w:fldSimple>
     <w:r>
       <w:t xml:space="preserve"> (</w:t>
     </w:r>
-    <w:r>
-      <w:fldChar w:fldCharType="begin"/>
-    </w:r>
-    <w:r>
-      <w:instrText xml:space="preserve"> DOCPROPERTY "SystemAbbreviation" </w:instrText>
-    </w:r>
-    <w:r>
-      <w:fldChar w:fldCharType="separate"/>
-    </w:r>
-    <w:r>
-      <w:t>BC_EX_JAVA</w:t>
-    </w:r>
-    <w:r>
-      <w:fldChar w:fldCharType="end"/>
-    </w:r>
+    <w:fldSimple w:instr=" DOCPROPERTY &quot;SystemAbbreviation&quot; ">
+      <w:r>
+        <w:t>BC_EX_JAVA</w:t>
+      </w:r>
+    </w:fldSimple>
     <w:r>
       <w:t>)</w:t>
     </w:r>
@@ -10084,27 +10341,14 @@
     <w:r>
       <w:t xml:space="preserve"> of </w:t>
     </w:r>
-    <w:r>
-      <w:fldChar w:fldCharType="begin"/>
-    </w:r>
-    <w:r>
-      <w:instrText xml:space="preserve"> NUMPAGES </w:instrText>
-    </w:r>
-    <w:r>
-      <w:fldChar w:fldCharType="separate"/>
-    </w:r>
-    <w:r>
-      <w:rPr>
-        <w:noProof/>
-      </w:rPr>
-      <w:t>16</w:t>
-    </w:r>
-    <w:r>
-      <w:rPr>
-        <w:noProof/>
-      </w:rPr>
-      <w:fldChar w:fldCharType="end"/>
-    </w:r>
+    <w:fldSimple w:instr=" NUMPAGES ">
+      <w:r>
+        <w:rPr>
+          <w:noProof/>
+        </w:rPr>
+        <w:t>17</w:t>
+      </w:r>
+    </w:fldSimple>
     <w:r>
       <w:rPr>
         <w:noProof/>
@@ -10191,39 +10435,19 @@
     <w:pPr>
       <w:pStyle w:val="Footer"/>
     </w:pPr>
-    <w:r>
-      <w:fldChar w:fldCharType="begin"/>
-    </w:r>
-    <w:r>
-      <w:instrText xml:space="preserve"> DOCPROPERTY "SystemAbbreviation" </w:instrText>
-    </w:r>
-    <w:r>
-      <w:fldChar w:fldCharType="separate"/>
-    </w:r>
-    <w:r>
-      <w:t>BC_EX_JAVA</w:t>
-    </w:r>
-    <w:r>
-      <w:fldChar w:fldCharType="end"/>
-    </w:r>
+    <w:fldSimple w:instr=" DOCPROPERTY &quot;SystemAbbreviation&quot; ">
+      <w:r>
+        <w:t>BC_EX_JAVA</w:t>
+      </w:r>
+    </w:fldSimple>
     <w:r>
       <w:t xml:space="preserve"> Version </w:t>
     </w:r>
-    <w:r>
-      <w:fldChar w:fldCharType="begin"/>
-    </w:r>
-    <w:r>
-      <w:instrText xml:space="preserve"> DOCPROPERTY "SystemVersion" </w:instrText>
-    </w:r>
-    <w:r>
-      <w:fldChar w:fldCharType="separate"/>
-    </w:r>
-    <w:r>
-      <w:t>1.2</w:t>
-    </w:r>
-    <w:r>
-      <w:fldChar w:fldCharType="end"/>
-    </w:r>
+    <w:fldSimple w:instr=" DOCPROPERTY &quot;SystemVersion&quot; ">
+      <w:r>
+        <w:t>1.2</w:t>
+      </w:r>
+    </w:fldSimple>
     <w:r>
       <w:tab/>
     </w:r>
@@ -10236,21 +10460,11 @@
     <w:r>
       <w:instrText xml:space="preserve"> QUOTE "Revision: " </w:instrText>
     </w:r>
-    <w:r>
-      <w:fldChar w:fldCharType="begin"/>
-    </w:r>
-    <w:r>
-      <w:instrText xml:space="preserve"> DOCPROPERTY "Revision" </w:instrText>
-    </w:r>
-    <w:r>
-      <w:fldChar w:fldCharType="separate"/>
-    </w:r>
-    <w:r>
-      <w:instrText>1.2</w:instrText>
-    </w:r>
-    <w:r>
-      <w:fldChar w:fldCharType="end"/>
-    </w:r>
+    <w:fldSimple w:instr=" DOCPROPERTY &quot;Revision&quot; ">
+      <w:r>
+        <w:instrText>1.2</w:instrText>
+      </w:r>
+    </w:fldSimple>
     <w:r>
       <w:fldChar w:fldCharType="begin"/>
     </w:r>
@@ -10263,21 +10477,11 @@
     <w:r>
       <w:instrText xml:space="preserve">F </w:instrText>
     </w:r>
-    <w:r>
-      <w:fldChar w:fldCharType="begin"/>
-    </w:r>
-    <w:r>
-      <w:instrText xml:space="preserve"> DOCPROPERTY "Status" </w:instrText>
-    </w:r>
-    <w:r>
-      <w:fldChar w:fldCharType="separate"/>
-    </w:r>
-    <w:r>
-      <w:instrText>draft</w:instrText>
-    </w:r>
-    <w:r>
-      <w:fldChar w:fldCharType="end"/>
-    </w:r>
+    <w:fldSimple w:instr=" DOCPROPERTY &quot;Status&quot; ">
+      <w:r>
+        <w:instrText>draft</w:instrText>
+      </w:r>
+    </w:fldSimple>
     <w:r>
       <w:instrText xml:space="preserve"> = "draft" " (</w:instrText>
     </w:r>
@@ -10376,21 +10580,11 @@
     <w:pPr>
       <w:pStyle w:val="Footer"/>
     </w:pPr>
-    <w:r>
-      <w:fldChar w:fldCharType="begin"/>
-    </w:r>
-    <w:r>
-      <w:instrText xml:space="preserve"> DOCPROPERTY "Title" </w:instrText>
-    </w:r>
-    <w:r>
-      <w:fldChar w:fldCharType="separate"/>
-    </w:r>
-    <w:r>
-      <w:t>SIF3 Training Exercises - Java</w:t>
-    </w:r>
-    <w:r>
-      <w:fldChar w:fldCharType="end"/>
-    </w:r>
+    <w:fldSimple w:instr=" DOCPROPERTY &quot;Title&quot; ">
+      <w:r>
+        <w:t>SIF3 Training Exercises - Java</w:t>
+      </w:r>
+    </w:fldSimple>
     <w:r>
       <w:tab/>
     </w:r>
@@ -10442,27 +10636,14 @@
     <w:r>
       <w:t xml:space="preserve"> of </w:t>
     </w:r>
-    <w:r>
-      <w:fldChar w:fldCharType="begin"/>
-    </w:r>
-    <w:r>
-      <w:instrText xml:space="preserve"> NUMPAGES </w:instrText>
-    </w:r>
-    <w:r>
-      <w:fldChar w:fldCharType="separate"/>
-    </w:r>
-    <w:r>
-      <w:rPr>
-        <w:noProof/>
-      </w:rPr>
-      <w:t>16</w:t>
-    </w:r>
-    <w:r>
-      <w:rPr>
-        <w:noProof/>
-      </w:rPr>
-      <w:fldChar w:fldCharType="end"/>
-    </w:r>
+    <w:fldSimple w:instr=" NUMPAGES ">
+      <w:r>
+        <w:rPr>
+          <w:noProof/>
+        </w:rPr>
+        <w:t>17</w:t>
+      </w:r>
+    </w:fldSimple>
     <w:r>
       <w:rPr>
         <w:noProof/>
@@ -10644,21 +10825,11 @@
         </mc:Fallback>
       </mc:AlternateContent>
     </w:r>
-    <w:r>
-      <w:fldChar w:fldCharType="begin"/>
-    </w:r>
-    <w:r>
-      <w:instrText xml:space="preserve"> DOCPROPERTY "SystemTitle" </w:instrText>
-    </w:r>
-    <w:r>
-      <w:fldChar w:fldCharType="separate"/>
-    </w:r>
-    <w:r>
-      <w:t>SIF3 Training Exercises</w:t>
-    </w:r>
-    <w:r>
-      <w:fldChar w:fldCharType="end"/>
-    </w:r>
+    <w:fldSimple w:instr=" DOCPROPERTY &quot;SystemTitle&quot; ">
+      <w:r>
+        <w:t>SIF3 Training Exercises</w:t>
+      </w:r>
+    </w:fldSimple>
     <w:r>
       <w:tab/>
     </w:r>
@@ -10863,21 +11034,11 @@
     <w:r>
       <w:tab/>
     </w:r>
-    <w:r>
-      <w:fldChar w:fldCharType="begin"/>
-    </w:r>
-    <w:r>
-      <w:instrText xml:space="preserve"> DOCPROPERTY "SystemTitle" </w:instrText>
-    </w:r>
-    <w:r>
-      <w:fldChar w:fldCharType="separate"/>
-    </w:r>
-    <w:r>
-      <w:t>SIF3 Training Exercises</w:t>
-    </w:r>
-    <w:r>
-      <w:fldChar w:fldCharType="end"/>
-    </w:r>
+    <w:fldSimple w:instr=" DOCPROPERTY &quot;SystemTitle&quot; ">
+      <w:r>
+        <w:t>SIF3 Training Exercises</w:t>
+      </w:r>
+    </w:fldSimple>
   </w:p>
 </w:hdr>
 </file>
@@ -15103,6 +15264,92 @@
     </w:lvl>
   </w:abstractNum>
   <w:abstractNum w:abstractNumId="37">
+    <w:nsid w:val="73FC5E97"/>
+    <w:multiLevelType w:val="hybridMultilevel"/>
+    <w:tmpl w:val="2258E3BC"/>
+    <w:lvl w:ilvl="0" w:tplc="0C09000F">
+      <w:start w:val="1"/>
+      <w:numFmt w:val="decimal"/>
+      <w:lvlText w:val="%1."/>
+      <w:lvlJc w:val="left"/>
+      <w:pPr>
+        <w:ind w:left="720" w:hanging="360"/>
+      </w:pPr>
+    </w:lvl>
+    <w:lvl w:ilvl="1" w:tplc="0C090019" w:tentative="1">
+      <w:start w:val="1"/>
+      <w:numFmt w:val="lowerLetter"/>
+      <w:lvlText w:val="%2."/>
+      <w:lvlJc w:val="left"/>
+      <w:pPr>
+        <w:ind w:left="1440" w:hanging="360"/>
+      </w:pPr>
+    </w:lvl>
+    <w:lvl w:ilvl="2" w:tplc="0C09001B" w:tentative="1">
+      <w:start w:val="1"/>
+      <w:numFmt w:val="lowerRoman"/>
+      <w:lvlText w:val="%3."/>
+      <w:lvlJc w:val="right"/>
+      <w:pPr>
+        <w:ind w:left="2160" w:hanging="180"/>
+      </w:pPr>
+    </w:lvl>
+    <w:lvl w:ilvl="3" w:tplc="0C09000F" w:tentative="1">
+      <w:start w:val="1"/>
+      <w:numFmt w:val="decimal"/>
+      <w:lvlText w:val="%4."/>
+      <w:lvlJc w:val="left"/>
+      <w:pPr>
+        <w:ind w:left="2880" w:hanging="360"/>
+      </w:pPr>
+    </w:lvl>
+    <w:lvl w:ilvl="4" w:tplc="0C090019" w:tentative="1">
+      <w:start w:val="1"/>
+      <w:numFmt w:val="lowerLetter"/>
+      <w:lvlText w:val="%5."/>
+      <w:lvlJc w:val="left"/>
+      <w:pPr>
+        <w:ind w:left="3600" w:hanging="360"/>
+      </w:pPr>
+    </w:lvl>
+    <w:lvl w:ilvl="5" w:tplc="0C09001B" w:tentative="1">
+      <w:start w:val="1"/>
+      <w:numFmt w:val="lowerRoman"/>
+      <w:lvlText w:val="%6."/>
+      <w:lvlJc w:val="right"/>
+      <w:pPr>
+        <w:ind w:left="4320" w:hanging="180"/>
+      </w:pPr>
+    </w:lvl>
+    <w:lvl w:ilvl="6" w:tplc="0C09000F" w:tentative="1">
+      <w:start w:val="1"/>
+      <w:numFmt w:val="decimal"/>
+      <w:lvlText w:val="%7."/>
+      <w:lvlJc w:val="left"/>
+      <w:pPr>
+        <w:ind w:left="5040" w:hanging="360"/>
+      </w:pPr>
+    </w:lvl>
+    <w:lvl w:ilvl="7" w:tplc="0C090019" w:tentative="1">
+      <w:start w:val="1"/>
+      <w:numFmt w:val="lowerLetter"/>
+      <w:lvlText w:val="%8."/>
+      <w:lvlJc w:val="left"/>
+      <w:pPr>
+        <w:ind w:left="5760" w:hanging="360"/>
+      </w:pPr>
+    </w:lvl>
+    <w:lvl w:ilvl="8" w:tplc="0C09001B" w:tentative="1">
+      <w:start w:val="1"/>
+      <w:numFmt w:val="lowerRoman"/>
+      <w:lvlText w:val="%9."/>
+      <w:lvlJc w:val="right"/>
+      <w:pPr>
+        <w:ind w:left="6480" w:hanging="180"/>
+      </w:pPr>
+    </w:lvl>
+  </w:abstractNum>
+  <w:abstractNum w:abstractNumId="38">
     <w:nsid w:val="74164BA4"/>
     <w:multiLevelType w:val="multilevel"/>
     <w:tmpl w:val="0D40B8F8"/>
@@ -15254,7 +15501,7 @@
       </w:rPr>
     </w:lvl>
   </w:abstractNum>
-  <w:abstractNum w:abstractNumId="38">
+  <w:abstractNum w:abstractNumId="39">
     <w:nsid w:val="7606184A"/>
     <w:multiLevelType w:val="hybridMultilevel"/>
     <w:tmpl w:val="0A1A0C86"/>
@@ -15367,7 +15614,7 @@
       </w:rPr>
     </w:lvl>
   </w:abstractNum>
-  <w:abstractNum w:abstractNumId="39">
+  <w:abstractNum w:abstractNumId="40">
     <w:nsid w:val="761731F9"/>
     <w:multiLevelType w:val="hybridMultilevel"/>
     <w:tmpl w:val="D7B01690"/>
@@ -15480,7 +15727,7 @@
       </w:rPr>
     </w:lvl>
   </w:abstractNum>
-  <w:abstractNum w:abstractNumId="40">
+  <w:abstractNum w:abstractNumId="41">
     <w:nsid w:val="7AD75A61"/>
     <w:multiLevelType w:val="hybridMultilevel"/>
     <w:tmpl w:val="21C03F26"/>
@@ -15593,7 +15840,7 @@
       </w:rPr>
     </w:lvl>
   </w:abstractNum>
-  <w:abstractNum w:abstractNumId="41">
+  <w:abstractNum w:abstractNumId="42">
     <w:nsid w:val="7D417750"/>
     <w:multiLevelType w:val="hybridMultilevel"/>
     <w:tmpl w:val="F8DE0A66"/>
@@ -15710,7 +15957,7 @@
     <w:abstractNumId w:val="20"/>
   </w:num>
   <w:num w:numId="2">
-    <w:abstractNumId w:val="37"/>
+    <w:abstractNumId w:val="38"/>
   </w:num>
   <w:num w:numId="3">
     <w:abstractNumId w:val="25"/>
@@ -15791,7 +16038,7 @@
     <w:abstractNumId w:val="2"/>
   </w:num>
   <w:num w:numId="29">
-    <w:abstractNumId w:val="38"/>
+    <w:abstractNumId w:val="39"/>
   </w:num>
   <w:num w:numId="30">
     <w:abstractNumId w:val="17"/>
@@ -15815,16 +16062,16 @@
     <w:abstractNumId w:val="21"/>
   </w:num>
   <w:num w:numId="37">
-    <w:abstractNumId w:val="40"/>
+    <w:abstractNumId w:val="41"/>
   </w:num>
   <w:num w:numId="38">
     <w:abstractNumId w:val="9"/>
   </w:num>
   <w:num w:numId="39">
-    <w:abstractNumId w:val="41"/>
+    <w:abstractNumId w:val="42"/>
   </w:num>
   <w:num w:numId="40">
-    <w:abstractNumId w:val="39"/>
+    <w:abstractNumId w:val="40"/>
   </w:num>
   <w:num w:numId="41">
     <w:abstractNumId w:val="26"/>
@@ -15837,6 +16084,9 @@
   </w:num>
   <w:num w:numId="44">
     <w:abstractNumId w:val="24"/>
+  </w:num>
+  <w:num w:numId="45">
+    <w:abstractNumId w:val="37"/>
   </w:num>
   <w:numIdMacAtCleanup w:val="7"/>
 </w:numbering>
@@ -19294,7 +19544,7 @@
 </file>
 
 <file path=customXml/itemProps1.xml><?xml version="1.0" encoding="utf-8"?>
-<ds:datastoreItem xmlns:ds="http://schemas.openxmlformats.org/officeDocument/2006/customXml" ds:itemID="{ABAE3AEA-0736-4110-A0E4-38ACDAEFA8DB}">
+<ds:datastoreItem xmlns:ds="http://schemas.openxmlformats.org/officeDocument/2006/customXml" ds:itemID="{A4992487-CA22-493C-BE82-100F5B37E53A}">
   <ds:schemaRefs>
     <ds:schemaRef ds:uri="http://schemas.openxmlformats.org/officeDocument/2006/bibliography"/>
   </ds:schemaRefs>

--- a/SIF3Training/localeSetup/AU/Exercises/SIF3 Training Exercises (1 Day) - Java.docx
+++ b/SIF3Training/localeSetup/AU/Exercises/SIF3 Training Exercises (1 Day) - Java.docx
@@ -280,7 +280,7 @@
         <w:rPr>
           <w:noProof/>
         </w:rPr>
-        <w:t>2016</w:t>
+        <w:t>2017</w:t>
       </w:r>
       <w:r>
         <w:fldChar w:fldCharType="end"/>
@@ -300,12 +300,7 @@
       </w:pPr>
       <w:r>
         <w:lastRenderedPageBreak/>
-        <w:t>Table of Co</w:t>
-      </w:r>
-      <w:bookmarkStart w:id="0" w:name="_GoBack"/>
-      <w:bookmarkEnd w:id="0"/>
-      <w:r>
-        <w:t>ntents</w:t>
+        <w:t>Table of Contents</w:t>
       </w:r>
     </w:p>
     <w:p>
@@ -351,7 +346,7 @@
         <w:rPr>
           <w:noProof/>
         </w:rPr>
-        <w:instrText xml:space="preserve"> PAGEREF _Toc453660094 \h </w:instrText>
+        <w:instrText xml:space="preserve"> PAGEREF _Toc482868725 \h </w:instrText>
       </w:r>
       <w:r>
         <w:rPr>
@@ -414,7 +409,7 @@
         <w:rPr>
           <w:noProof/>
         </w:rPr>
-        <w:instrText xml:space="preserve"> PAGEREF _Toc453660095 \h </w:instrText>
+        <w:instrText xml:space="preserve"> PAGEREF _Toc482868726 \h </w:instrText>
       </w:r>
       <w:r>
         <w:rPr>
@@ -477,7 +472,7 @@
         <w:rPr>
           <w:noProof/>
         </w:rPr>
-        <w:instrText xml:space="preserve"> PAGEREF _Toc453660096 \h </w:instrText>
+        <w:instrText xml:space="preserve"> PAGEREF _Toc482868727 \h </w:instrText>
       </w:r>
       <w:r>
         <w:rPr>
@@ -540,7 +535,7 @@
         <w:rPr>
           <w:noProof/>
         </w:rPr>
-        <w:instrText xml:space="preserve"> PAGEREF _Toc453660097 \h </w:instrText>
+        <w:instrText xml:space="preserve"> PAGEREF _Toc482868728 \h </w:instrText>
       </w:r>
       <w:r>
         <w:rPr>
@@ -603,7 +598,7 @@
         <w:rPr>
           <w:noProof/>
         </w:rPr>
-        <w:instrText xml:space="preserve"> PAGEREF _Toc453660098 \h </w:instrText>
+        <w:instrText xml:space="preserve"> PAGEREF _Toc482868729 \h </w:instrText>
       </w:r>
       <w:r>
         <w:rPr>
@@ -666,7 +661,7 @@
         <w:rPr>
           <w:noProof/>
         </w:rPr>
-        <w:instrText xml:space="preserve"> PAGEREF _Toc453660099 \h </w:instrText>
+        <w:instrText xml:space="preserve"> PAGEREF _Toc482868730 \h </w:instrText>
       </w:r>
       <w:r>
         <w:rPr>
@@ -729,7 +724,7 @@
         <w:rPr>
           <w:noProof/>
         </w:rPr>
-        <w:instrText xml:space="preserve"> PAGEREF _Toc453660100 \h </w:instrText>
+        <w:instrText xml:space="preserve"> PAGEREF _Toc482868731 \h </w:instrText>
       </w:r>
       <w:r>
         <w:rPr>
@@ -792,7 +787,7 @@
         <w:rPr>
           <w:noProof/>
         </w:rPr>
-        <w:instrText xml:space="preserve"> PAGEREF _Toc453660101 \h </w:instrText>
+        <w:instrText xml:space="preserve"> PAGEREF _Toc482868732 \h </w:instrText>
       </w:r>
       <w:r>
         <w:rPr>
@@ -855,7 +850,7 @@
         <w:rPr>
           <w:noProof/>
         </w:rPr>
-        <w:instrText xml:space="preserve"> PAGEREF _Toc453660102 \h </w:instrText>
+        <w:instrText xml:space="preserve"> PAGEREF _Toc482868733 \h </w:instrText>
       </w:r>
       <w:r>
         <w:rPr>
@@ -918,7 +913,7 @@
         <w:rPr>
           <w:noProof/>
         </w:rPr>
-        <w:instrText xml:space="preserve"> PAGEREF _Toc453660103 \h </w:instrText>
+        <w:instrText xml:space="preserve"> PAGEREF _Toc482868734 \h </w:instrText>
       </w:r>
       <w:r>
         <w:rPr>
@@ -981,7 +976,7 @@
         <w:rPr>
           <w:noProof/>
         </w:rPr>
-        <w:instrText xml:space="preserve"> PAGEREF _Toc453660104 \h </w:instrText>
+        <w:instrText xml:space="preserve"> PAGEREF _Toc482868735 \h </w:instrText>
       </w:r>
       <w:r>
         <w:rPr>
@@ -1044,7 +1039,7 @@
         <w:rPr>
           <w:noProof/>
         </w:rPr>
-        <w:instrText xml:space="preserve"> PAGEREF _Toc453660105 \h </w:instrText>
+        <w:instrText xml:space="preserve"> PAGEREF _Toc482868736 \h </w:instrText>
       </w:r>
       <w:r>
         <w:rPr>
@@ -1107,7 +1102,7 @@
         <w:rPr>
           <w:noProof/>
         </w:rPr>
-        <w:instrText xml:space="preserve"> PAGEREF _Toc453660106 \h </w:instrText>
+        <w:instrText xml:space="preserve"> PAGEREF _Toc482868737 \h </w:instrText>
       </w:r>
       <w:r>
         <w:rPr>
@@ -1170,7 +1165,7 @@
         <w:rPr>
           <w:noProof/>
         </w:rPr>
-        <w:instrText xml:space="preserve"> PAGEREF _Toc453660107 \h </w:instrText>
+        <w:instrText xml:space="preserve"> PAGEREF _Toc482868738 \h </w:instrText>
       </w:r>
       <w:r>
         <w:rPr>
@@ -1233,7 +1228,7 @@
         <w:rPr>
           <w:noProof/>
         </w:rPr>
-        <w:instrText xml:space="preserve"> PAGEREF _Toc453660108 \h </w:instrText>
+        <w:instrText xml:space="preserve"> PAGEREF _Toc482868739 \h </w:instrText>
       </w:r>
       <w:r>
         <w:rPr>
@@ -1296,7 +1291,7 @@
         <w:rPr>
           <w:noProof/>
         </w:rPr>
-        <w:instrText xml:space="preserve"> PAGEREF _Toc453660109 \h </w:instrText>
+        <w:instrText xml:space="preserve"> PAGEREF _Toc482868740 \h </w:instrText>
       </w:r>
       <w:r>
         <w:rPr>
@@ -1359,7 +1354,7 @@
         <w:rPr>
           <w:noProof/>
         </w:rPr>
-        <w:instrText xml:space="preserve"> PAGEREF _Toc453660110 \h </w:instrText>
+        <w:instrText xml:space="preserve"> PAGEREF _Toc482868741 \h </w:instrText>
       </w:r>
       <w:r>
         <w:rPr>
@@ -1422,7 +1417,7 @@
         <w:rPr>
           <w:noProof/>
         </w:rPr>
-        <w:instrText xml:space="preserve"> PAGEREF _Toc453660111 \h </w:instrText>
+        <w:instrText xml:space="preserve"> PAGEREF _Toc482868742 \h </w:instrText>
       </w:r>
       <w:r>
         <w:rPr>
@@ -1485,7 +1480,7 @@
         <w:rPr>
           <w:noProof/>
         </w:rPr>
-        <w:instrText xml:space="preserve"> PAGEREF _Toc453660112 \h </w:instrText>
+        <w:instrText xml:space="preserve"> PAGEREF _Toc482868743 \h </w:instrText>
       </w:r>
       <w:r>
         <w:rPr>
@@ -1548,7 +1543,7 @@
         <w:rPr>
           <w:noProof/>
         </w:rPr>
-        <w:instrText xml:space="preserve"> PAGEREF _Toc453660113 \h </w:instrText>
+        <w:instrText xml:space="preserve"> PAGEREF _Toc482868744 \h </w:instrText>
       </w:r>
       <w:r>
         <w:rPr>
@@ -1611,7 +1606,7 @@
         <w:rPr>
           <w:noProof/>
         </w:rPr>
-        <w:instrText xml:space="preserve"> PAGEREF _Toc453660114 \h </w:instrText>
+        <w:instrText xml:space="preserve"> PAGEREF _Toc482868745 \h </w:instrText>
       </w:r>
       <w:r>
         <w:rPr>
@@ -1656,7 +1651,7 @@
         <w:rPr>
           <w:noProof/>
         </w:rPr>
-        <w:t xml:space="preserve"> Postman (Chrome Plugin) – Easy Test</w:t>
+        <w:t xml:space="preserve"> Postman – Easy Test</w:t>
       </w:r>
       <w:r>
         <w:rPr>
@@ -1674,7 +1669,7 @@
         <w:rPr>
           <w:noProof/>
         </w:rPr>
-        <w:instrText xml:space="preserve"> PAGEREF _Toc453660115 \h </w:instrText>
+        <w:instrText xml:space="preserve"> PAGEREF _Toc482868746 \h </w:instrText>
       </w:r>
       <w:r>
         <w:rPr>
@@ -1737,7 +1732,7 @@
         <w:rPr>
           <w:noProof/>
         </w:rPr>
-        <w:instrText xml:space="preserve"> PAGEREF _Toc453660116 \h </w:instrText>
+        <w:instrText xml:space="preserve"> PAGEREF _Toc482868747 \h </w:instrText>
       </w:r>
       <w:r>
         <w:rPr>
@@ -1800,7 +1795,7 @@
         <w:rPr>
           <w:noProof/>
         </w:rPr>
-        <w:instrText xml:space="preserve"> PAGEREF _Toc453660117 \h </w:instrText>
+        <w:instrText xml:space="preserve"> PAGEREF _Toc482868748 \h </w:instrText>
       </w:r>
       <w:r>
         <w:rPr>
@@ -1863,7 +1858,7 @@
         <w:rPr>
           <w:noProof/>
         </w:rPr>
-        <w:instrText xml:space="preserve"> PAGEREF _Toc453660118 \h </w:instrText>
+        <w:instrText xml:space="preserve"> PAGEREF _Toc482868749 \h </w:instrText>
       </w:r>
       <w:r>
         <w:rPr>
@@ -1926,7 +1921,7 @@
         <w:rPr>
           <w:noProof/>
         </w:rPr>
-        <w:instrText xml:space="preserve"> PAGEREF _Toc453660119 \h </w:instrText>
+        <w:instrText xml:space="preserve"> PAGEREF _Toc482868750 \h </w:instrText>
       </w:r>
       <w:r>
         <w:rPr>
@@ -1943,7 +1938,7 @@
         <w:rPr>
           <w:noProof/>
         </w:rPr>
-        <w:t>10</w:t>
+        <w:t>11</w:t>
       </w:r>
       <w:r>
         <w:rPr>
@@ -1989,7 +1984,7 @@
         <w:rPr>
           <w:noProof/>
         </w:rPr>
-        <w:instrText xml:space="preserve"> PAGEREF _Toc453660120 \h </w:instrText>
+        <w:instrText xml:space="preserve"> PAGEREF _Toc482868751 \h </w:instrText>
       </w:r>
       <w:r>
         <w:rPr>
@@ -2052,7 +2047,7 @@
         <w:rPr>
           <w:noProof/>
         </w:rPr>
-        <w:instrText xml:space="preserve"> PAGEREF _Toc453660121 \h </w:instrText>
+        <w:instrText xml:space="preserve"> PAGEREF _Toc482868752 \h </w:instrText>
       </w:r>
       <w:r>
         <w:rPr>
@@ -2115,7 +2110,7 @@
         <w:rPr>
           <w:noProof/>
         </w:rPr>
-        <w:instrText xml:space="preserve"> PAGEREF _Toc453660122 \h </w:instrText>
+        <w:instrText xml:space="preserve"> PAGEREF _Toc482868753 \h </w:instrText>
       </w:r>
       <w:r>
         <w:rPr>
@@ -2178,7 +2173,7 @@
         <w:rPr>
           <w:noProof/>
         </w:rPr>
-        <w:instrText xml:space="preserve"> PAGEREF _Toc453660123 \h </w:instrText>
+        <w:instrText xml:space="preserve"> PAGEREF _Toc482868754 \h </w:instrText>
       </w:r>
       <w:r>
         <w:rPr>
@@ -2241,7 +2236,7 @@
         <w:rPr>
           <w:noProof/>
         </w:rPr>
-        <w:instrText xml:space="preserve"> PAGEREF _Toc453660124 \h </w:instrText>
+        <w:instrText xml:space="preserve"> PAGEREF _Toc482868755 \h </w:instrText>
       </w:r>
       <w:r>
         <w:rPr>
@@ -2304,7 +2299,7 @@
         <w:rPr>
           <w:noProof/>
         </w:rPr>
-        <w:instrText xml:space="preserve"> PAGEREF _Toc453660125 \h </w:instrText>
+        <w:instrText xml:space="preserve"> PAGEREF _Toc482868756 \h </w:instrText>
       </w:r>
       <w:r>
         <w:rPr>
@@ -2367,7 +2362,7 @@
         <w:rPr>
           <w:noProof/>
         </w:rPr>
-        <w:instrText xml:space="preserve"> PAGEREF _Toc453660126 \h </w:instrText>
+        <w:instrText xml:space="preserve"> PAGEREF _Toc482868757 \h </w:instrText>
       </w:r>
       <w:r>
         <w:rPr>
@@ -2430,7 +2425,7 @@
         <w:rPr>
           <w:noProof/>
         </w:rPr>
-        <w:instrText xml:space="preserve"> PAGEREF _Toc453660127 \h </w:instrText>
+        <w:instrText xml:space="preserve"> PAGEREF _Toc482868758 \h </w:instrText>
       </w:r>
       <w:r>
         <w:rPr>
@@ -2493,7 +2488,7 @@
         <w:rPr>
           <w:noProof/>
         </w:rPr>
-        <w:instrText xml:space="preserve"> PAGEREF _Toc453660128 \h </w:instrText>
+        <w:instrText xml:space="preserve"> PAGEREF _Toc482868759 \h </w:instrText>
       </w:r>
       <w:r>
         <w:rPr>
@@ -2556,7 +2551,7 @@
         <w:rPr>
           <w:noProof/>
         </w:rPr>
-        <w:instrText xml:space="preserve"> PAGEREF _Toc453660129 \h </w:instrText>
+        <w:instrText xml:space="preserve"> PAGEREF _Toc482868760 \h </w:instrText>
       </w:r>
       <w:r>
         <w:rPr>
@@ -2573,7 +2568,7 @@
         <w:rPr>
           <w:noProof/>
         </w:rPr>
-        <w:t>13</w:t>
+        <w:t>14</w:t>
       </w:r>
       <w:r>
         <w:rPr>
@@ -2619,7 +2614,7 @@
         <w:rPr>
           <w:noProof/>
         </w:rPr>
-        <w:instrText xml:space="preserve"> PAGEREF _Toc453660130 \h </w:instrText>
+        <w:instrText xml:space="preserve"> PAGEREF _Toc482868761 \h </w:instrText>
       </w:r>
       <w:r>
         <w:rPr>
@@ -2676,7 +2671,7 @@
         <w:rPr>
           <w:noProof/>
         </w:rPr>
-        <w:instrText xml:space="preserve"> PAGEREF _Toc453660131 \h </w:instrText>
+        <w:instrText xml:space="preserve"> PAGEREF _Toc482868762 \h </w:instrText>
       </w:r>
       <w:r>
         <w:rPr>
@@ -2733,7 +2728,7 @@
         <w:rPr>
           <w:noProof/>
         </w:rPr>
-        <w:instrText xml:space="preserve"> PAGEREF _Toc453660132 \h </w:instrText>
+        <w:instrText xml:space="preserve"> PAGEREF _Toc482868763 \h </w:instrText>
       </w:r>
       <w:r>
         <w:rPr>
@@ -2791,7 +2786,7 @@
         <w:rPr>
           <w:noProof/>
         </w:rPr>
-        <w:instrText xml:space="preserve"> PAGEREF _Toc453660133 \h </w:instrText>
+        <w:instrText xml:space="preserve"> PAGEREF _Toc482868764 \h </w:instrText>
       </w:r>
       <w:r>
         <w:rPr>
@@ -2848,7 +2843,7 @@
         <w:rPr>
           <w:noProof/>
         </w:rPr>
-        <w:instrText xml:space="preserve"> PAGEREF _Toc453660134 \h </w:instrText>
+        <w:instrText xml:space="preserve"> PAGEREF _Toc482868765 \h </w:instrText>
       </w:r>
       <w:r>
         <w:rPr>
@@ -2866,63 +2861,6 @@
           <w:noProof/>
         </w:rPr>
         <w:t>16</w:t>
-      </w:r>
-      <w:r>
-        <w:rPr>
-          <w:noProof/>
-        </w:rPr>
-        <w:fldChar w:fldCharType="end"/>
-      </w:r>
-    </w:p>
-    <w:p>
-      <w:pPr>
-        <w:pStyle w:val="TOC1"/>
-        <w:rPr>
-          <w:rFonts w:asciiTheme="minorHAnsi" w:eastAsiaTheme="minorEastAsia" w:hAnsiTheme="minorHAnsi" w:cstheme="minorBidi"/>
-          <w:noProof/>
-          <w:szCs w:val="22"/>
-        </w:rPr>
-      </w:pPr>
-      <w:r>
-        <w:rPr>
-          <w:noProof/>
-        </w:rPr>
-        <w:t>Appendix B: REST Client – Chrome Postman</w:t>
-      </w:r>
-      <w:r>
-        <w:rPr>
-          <w:noProof/>
-        </w:rPr>
-        <w:tab/>
-      </w:r>
-      <w:r>
-        <w:rPr>
-          <w:noProof/>
-        </w:rPr>
-        <w:fldChar w:fldCharType="begin"/>
-      </w:r>
-      <w:r>
-        <w:rPr>
-          <w:noProof/>
-        </w:rPr>
-        <w:instrText xml:space="preserve"> PAGEREF _Toc453660135 \h </w:instrText>
-      </w:r>
-      <w:r>
-        <w:rPr>
-          <w:noProof/>
-        </w:rPr>
-      </w:r>
-      <w:r>
-        <w:rPr>
-          <w:noProof/>
-        </w:rPr>
-        <w:fldChar w:fldCharType="separate"/>
-      </w:r>
-      <w:r>
-        <w:rPr>
-          <w:noProof/>
-        </w:rPr>
-        <w:t>17</w:t>
       </w:r>
       <w:r>
         <w:rPr>
@@ -2949,12 +2887,12 @@
         <w:pStyle w:val="Title"/>
         <w:jc w:val="left"/>
       </w:pPr>
-      <w:bookmarkStart w:id="1" w:name="_Toc453660094"/>
+      <w:bookmarkStart w:id="0" w:name="_Toc482868725"/>
       <w:r>
         <w:lastRenderedPageBreak/>
         <w:t>General Notes</w:t>
       </w:r>
-      <w:bookmarkEnd w:id="1"/>
+      <w:bookmarkEnd w:id="0"/>
     </w:p>
     <w:p>
       <w:pPr>
@@ -3082,24 +3020,18 @@
         <w:t>‘Appendix A’ lists a number of options to consider for running either a consumer or provider. All exercises will use some deployment and will require various components to run, so it is strongly suggested to quickly browse through that Appendix to determine the steps or setups you require to run you project successfully.</w:t>
       </w:r>
     </w:p>
-    <w:p/>
-    <w:p>
-      <w:r>
-        <w:t>‘Appendix B’ has some useful information about a very powerful REST Client that runs as an extension to the Chrome browser. Some exercises within that document point to this REST client for some tests or verifications.</w:t>
-      </w:r>
-    </w:p>
     <w:p>
       <w:pPr>
         <w:pStyle w:val="Heading1"/>
       </w:pPr>
-      <w:bookmarkStart w:id="2" w:name="_Toc453660095"/>
+      <w:bookmarkStart w:id="1" w:name="_Toc482868726"/>
       <w:r>
         <w:t xml:space="preserve">Exercise 1: </w:t>
       </w:r>
       <w:r>
         <w:t>SIF3 Framework Installation &amp; Verification</w:t>
       </w:r>
-      <w:bookmarkEnd w:id="2"/>
+      <w:bookmarkEnd w:id="1"/>
       <w:r>
         <w:tab/>
       </w:r>
@@ -3196,26 +3128,26 @@
       <w:pPr>
         <w:pStyle w:val="Heading2"/>
       </w:pPr>
-      <w:bookmarkStart w:id="3" w:name="_Toc429993153"/>
-      <w:bookmarkStart w:id="4" w:name="_Toc453660096"/>
+      <w:bookmarkStart w:id="2" w:name="_Toc429993153"/>
+      <w:bookmarkStart w:id="3" w:name="_Toc482868727"/>
       <w:r>
         <w:t>SIF3 Framework Installation</w:t>
       </w:r>
+      <w:bookmarkEnd w:id="2"/>
       <w:bookmarkEnd w:id="3"/>
+    </w:p>
+    <w:p>
+      <w:pPr>
+        <w:pStyle w:val="Heading3"/>
+      </w:pPr>
+      <w:bookmarkStart w:id="4" w:name="_Toc453659447"/>
+      <w:bookmarkStart w:id="5" w:name="_Toc453229371"/>
+      <w:bookmarkStart w:id="6" w:name="_Toc482868728"/>
+      <w:r>
+        <w:t>Install from ZIP files with Development Environment</w:t>
+      </w:r>
       <w:bookmarkEnd w:id="4"/>
-    </w:p>
-    <w:p>
-      <w:pPr>
-        <w:pStyle w:val="Heading3"/>
-      </w:pPr>
-      <w:bookmarkStart w:id="5" w:name="_Toc453229371"/>
-      <w:bookmarkStart w:id="6" w:name="_Toc453659447"/>
-      <w:bookmarkStart w:id="7" w:name="_Toc453660097"/>
-      <w:r>
-        <w:t>Install from ZIP files with Development Environment</w:t>
-      </w:r>
       <w:bookmarkEnd w:id="6"/>
-      <w:bookmarkEnd w:id="7"/>
     </w:p>
     <w:p>
       <w:r>
@@ -3370,13 +3302,13 @@
       <w:pPr>
         <w:pStyle w:val="Heading3"/>
       </w:pPr>
-      <w:bookmarkStart w:id="8" w:name="_Toc453659448"/>
-      <w:bookmarkStart w:id="9" w:name="_Toc453660098"/>
+      <w:bookmarkStart w:id="7" w:name="_Toc453659448"/>
+      <w:bookmarkStart w:id="8" w:name="_Toc482868729"/>
       <w:r>
         <w:t>Manual Install</w:t>
       </w:r>
+      <w:bookmarkEnd w:id="7"/>
       <w:bookmarkEnd w:id="8"/>
-      <w:bookmarkEnd w:id="9"/>
     </w:p>
     <w:p>
       <w:pPr>
@@ -3399,12 +3331,12 @@
       <w:pPr>
         <w:pStyle w:val="Heading3"/>
       </w:pPr>
-      <w:bookmarkStart w:id="10" w:name="_Toc453660099"/>
+      <w:bookmarkStart w:id="9" w:name="_Toc482868730"/>
       <w:r>
         <w:t>Setup Training Project for your Locale (Australia)</w:t>
       </w:r>
       <w:bookmarkEnd w:id="5"/>
-      <w:bookmarkEnd w:id="10"/>
+      <w:bookmarkEnd w:id="9"/>
     </w:p>
     <w:p>
       <w:r>
@@ -3481,11 +3413,11 @@
       <w:pPr>
         <w:pStyle w:val="Heading3"/>
       </w:pPr>
-      <w:bookmarkStart w:id="11" w:name="_Toc453660100"/>
+      <w:bookmarkStart w:id="10" w:name="_Toc482868731"/>
       <w:r>
         <w:t>DB Config</w:t>
       </w:r>
-      <w:bookmarkEnd w:id="11"/>
+      <w:bookmarkEnd w:id="10"/>
     </w:p>
     <w:p>
       <w:pPr>
@@ -3615,22 +3547,22 @@
       <w:pPr>
         <w:pStyle w:val="Heading2"/>
       </w:pPr>
-      <w:bookmarkStart w:id="12" w:name="_Toc453660101"/>
+      <w:bookmarkStart w:id="11" w:name="_Toc482868732"/>
       <w:r>
         <w:lastRenderedPageBreak/>
         <w:t>Modify Configurations</w:t>
       </w:r>
+      <w:bookmarkEnd w:id="11"/>
+    </w:p>
+    <w:p>
+      <w:pPr>
+        <w:pStyle w:val="Heading3"/>
+      </w:pPr>
+      <w:bookmarkStart w:id="12" w:name="_Toc482868733"/>
+      <w:r>
+        <w:t>JDBC Setup</w:t>
+      </w:r>
       <w:bookmarkEnd w:id="12"/>
-    </w:p>
-    <w:p>
-      <w:pPr>
-        <w:pStyle w:val="Heading3"/>
-      </w:pPr>
-      <w:bookmarkStart w:id="13" w:name="_Toc453660102"/>
-      <w:r>
-        <w:t>JDBC Setup</w:t>
-      </w:r>
-      <w:bookmarkEnd w:id="13"/>
     </w:p>
     <w:p>
       <w:pPr>
@@ -3687,10 +3619,21 @@
       </w:r>
       <w:proofErr w:type="spellEnd"/>
       <w:r>
-        <w:t>&gt;/config/hibernate/</w:t>
-      </w:r>
-      <w:r>
-        <w:t>sif3infra.hibernate.cfg.xml</w:t>
+        <w:t>&gt;/</w:t>
+      </w:r>
+      <w:proofErr w:type="spellStart"/>
+      <w:r>
+        <w:t>config</w:t>
+      </w:r>
+      <w:proofErr w:type="spellEnd"/>
+      <w:r>
+        <w:t>/hibernate/</w:t>
+      </w:r>
+      <w:r>
+        <w:t>sif3infra.hibernate.</w:t>
+      </w:r>
+      <w:r>
+        <w:t>properties</w:t>
       </w:r>
       <w:r>
         <w:t>. All you need to do is point the connection URL to the same location as in the DB Explorer setup in the previous section.</w:t>
@@ -3700,11 +3643,11 @@
       <w:pPr>
         <w:pStyle w:val="Heading3"/>
       </w:pPr>
-      <w:bookmarkStart w:id="14" w:name="_Toc453660103"/>
+      <w:bookmarkStart w:id="13" w:name="_Toc482868734"/>
       <w:r>
         <w:t>Configuration Files</w:t>
       </w:r>
-      <w:bookmarkEnd w:id="14"/>
+      <w:bookmarkEnd w:id="13"/>
     </w:p>
     <w:p>
       <w:pPr>
@@ -3776,8 +3719,13 @@
       </w:r>
       <w:proofErr w:type="spellEnd"/>
       <w:r>
-        <w:t>&gt;/config</w:t>
-      </w:r>
+        <w:t>&gt;/</w:t>
+      </w:r>
+      <w:proofErr w:type="spellStart"/>
+      <w:r>
+        <w:t>config</w:t>
+      </w:r>
+      <w:proofErr w:type="spellEnd"/>
     </w:p>
     <w:p>
       <w:pPr>
@@ -3819,7 +3767,15 @@
       </w:r>
       <w:proofErr w:type="spellEnd"/>
       <w:r>
-        <w:t>&gt;/config/environments.</w:t>
+        <w:t>&gt;/</w:t>
+      </w:r>
+      <w:proofErr w:type="spellStart"/>
+      <w:r>
+        <w:t>config</w:t>
+      </w:r>
+      <w:proofErr w:type="spellEnd"/>
+      <w:r>
+        <w:t>/environments.</w:t>
       </w:r>
     </w:p>
     <w:p>
@@ -3873,7 +3829,15 @@
       </w:r>
       <w:proofErr w:type="spellEnd"/>
       <w:r>
-        <w:t>&gt;/config/consumers</w:t>
+        <w:t>&gt;/</w:t>
+      </w:r>
+      <w:proofErr w:type="spellStart"/>
+      <w:r>
+        <w:t>config</w:t>
+      </w:r>
+      <w:proofErr w:type="spellEnd"/>
+      <w:r>
+        <w:t>/consumers</w:t>
       </w:r>
     </w:p>
     <w:p>
@@ -3976,7 +3940,15 @@
       </w:r>
       <w:proofErr w:type="spellEnd"/>
       <w:r>
-        <w:t>&gt;/config/providers</w:t>
+        <w:t>&gt;/</w:t>
+      </w:r>
+      <w:proofErr w:type="spellStart"/>
+      <w:r>
+        <w:t>config</w:t>
+      </w:r>
+      <w:proofErr w:type="spellEnd"/>
+      <w:r>
+        <w:t>/providers</w:t>
       </w:r>
     </w:p>
     <w:p>
@@ -4059,7 +4031,7 @@
       <w:pPr>
         <w:pStyle w:val="Heading2"/>
       </w:pPr>
-      <w:bookmarkStart w:id="15" w:name="_Toc453660104"/>
+      <w:bookmarkStart w:id="14" w:name="_Toc482868735"/>
       <w:r>
         <w:t>Classpath,</w:t>
       </w:r>
@@ -4075,29 +4047,26 @@
       <w:r>
         <w:t>, Deployment</w:t>
       </w:r>
+      <w:bookmarkEnd w:id="14"/>
+    </w:p>
+    <w:p>
+      <w:r>
+        <w:t>If you use Eclipse with Tomcat and have imported the SIF3Training Project as a Web-Project then you should not need to do any classpath configuration at this point. If you decided to use another IDE and/or web-server then you may need to configure your classpath. Please refer to Appendix A for details on config/property files and deployment of your provider.</w:t>
+      </w:r>
+    </w:p>
+    <w:p>
+      <w:pPr>
+        <w:pStyle w:val="Heading2"/>
+      </w:pPr>
+      <w:bookmarkStart w:id="15" w:name="_Ref453659934"/>
+      <w:bookmarkStart w:id="16" w:name="_Ref453659935"/>
+      <w:bookmarkStart w:id="17" w:name="_Toc482868736"/>
+      <w:r>
+        <w:t>Verify Installation</w:t>
+      </w:r>
       <w:bookmarkEnd w:id="15"/>
-    </w:p>
-    <w:p>
-      <w:r>
-        <w:t xml:space="preserve">If you use Eclipse with Tomcat and have imported the SIF3Training Project as a Web-Project then you should not need to do any classpath configuration at this point. If you decided to use another IDE and/or web-server then you may need to configure your classpath. Please refer to Appendix A for details on config/property files and deployment </w:t>
-      </w:r>
-      <w:r>
-        <w:t>of your provider.</w:t>
-      </w:r>
-    </w:p>
-    <w:p>
-      <w:pPr>
-        <w:pStyle w:val="Heading2"/>
-      </w:pPr>
-      <w:bookmarkStart w:id="16" w:name="_Ref453659934"/>
-      <w:bookmarkStart w:id="17" w:name="_Ref453659935"/>
-      <w:bookmarkStart w:id="18" w:name="_Toc453660105"/>
-      <w:r>
-        <w:t>Verify Installation</w:t>
-      </w:r>
       <w:bookmarkEnd w:id="16"/>
       <w:bookmarkEnd w:id="17"/>
-      <w:bookmarkEnd w:id="18"/>
     </w:p>
     <w:p/>
     <w:p>
@@ -4361,7 +4330,7 @@
       <w:pPr>
         <w:pStyle w:val="Heading1"/>
       </w:pPr>
-      <w:bookmarkStart w:id="19" w:name="_Toc453660106"/>
+      <w:bookmarkStart w:id="18" w:name="_Toc482868737"/>
       <w:r>
         <w:t>Exercise</w:t>
       </w:r>
@@ -4377,7 +4346,7 @@
       <w:r>
         <w:t xml:space="preserve"> – StudentPersonal</w:t>
       </w:r>
-      <w:bookmarkEnd w:id="19"/>
+      <w:bookmarkEnd w:id="18"/>
     </w:p>
     <w:p>
       <w:pPr>
@@ -4403,7 +4372,7 @@
         <w:pStyle w:val="Heading2"/>
         <w:jc w:val="both"/>
       </w:pPr>
-      <w:bookmarkStart w:id="20" w:name="_Toc453660107"/>
+      <w:bookmarkStart w:id="19" w:name="_Toc482868738"/>
       <w:r>
         <w:t xml:space="preserve">Write </w:t>
       </w:r>
@@ -4411,7 +4380,7 @@
       <w:r>
         <w:t>StudentPersonalConsumer</w:t>
       </w:r>
-      <w:bookmarkEnd w:id="20"/>
+      <w:bookmarkEnd w:id="19"/>
       <w:proofErr w:type="spellEnd"/>
     </w:p>
     <w:p>
@@ -4554,7 +4523,15 @@
         <w:jc w:val="both"/>
       </w:pPr>
       <w:r>
-        <w:t xml:space="preserve">For marshal and unmarshal methods use </w:t>
+        <w:t xml:space="preserve">For marshal and </w:t>
+      </w:r>
+      <w:proofErr w:type="spellStart"/>
+      <w:r>
+        <w:t>unmarshal</w:t>
+      </w:r>
+      <w:proofErr w:type="spellEnd"/>
+      <w:r>
+        <w:t xml:space="preserve"> methods use </w:t>
       </w:r>
       <w:proofErr w:type="spellStart"/>
       <w:r>
@@ -4702,7 +4679,7 @@
         <w:pStyle w:val="Heading2"/>
         <w:jc w:val="both"/>
       </w:pPr>
-      <w:bookmarkStart w:id="21" w:name="_Toc453660108"/>
+      <w:bookmarkStart w:id="20" w:name="_Toc482868739"/>
       <w:r>
         <w:t xml:space="preserve">Write </w:t>
       </w:r>
@@ -4710,7 +4687,7 @@
       <w:r>
         <w:t>DemoConsumer</w:t>
       </w:r>
-      <w:bookmarkEnd w:id="21"/>
+      <w:bookmarkEnd w:id="20"/>
       <w:proofErr w:type="spellEnd"/>
     </w:p>
     <w:p>
@@ -4964,7 +4941,7 @@
         <w:pStyle w:val="Heading2"/>
         <w:jc w:val="both"/>
       </w:pPr>
-      <w:bookmarkStart w:id="22" w:name="_Toc453660109"/>
+      <w:bookmarkStart w:id="21" w:name="_Toc482868740"/>
       <w:r>
         <w:lastRenderedPageBreak/>
         <w:t xml:space="preserve">Run </w:t>
@@ -4973,7 +4950,7 @@
       <w:r>
         <w:t>DemoConsumer</w:t>
       </w:r>
-      <w:bookmarkEnd w:id="22"/>
+      <w:bookmarkEnd w:id="21"/>
       <w:proofErr w:type="spellEnd"/>
     </w:p>
     <w:p>
@@ -5029,11 +5006,19 @@
       <w:r>
         <w:t xml:space="preserve">If you don’t see above line check your </w:t>
       </w:r>
+      <w:proofErr w:type="spellStart"/>
       <w:r>
         <w:rPr>
           <w:rFonts w:ascii="Courier New" w:hAnsi="Courier New" w:cs="Courier New"/>
         </w:rPr>
-        <w:t>config/providers/</w:t>
+        <w:t>config</w:t>
+      </w:r>
+      <w:proofErr w:type="spellEnd"/>
+      <w:r>
+        <w:rPr>
+          <w:rFonts w:ascii="Courier New" w:hAnsi="Courier New" w:cs="Courier New"/>
+        </w:rPr>
+        <w:t>/providers/</w:t>
       </w:r>
       <w:proofErr w:type="spellStart"/>
       <w:r>
@@ -5176,11 +5161,11 @@
       <w:pPr>
         <w:pStyle w:val="Heading2"/>
       </w:pPr>
-      <w:bookmarkStart w:id="23" w:name="_Toc453660110"/>
+      <w:bookmarkStart w:id="22" w:name="_Toc482868741"/>
       <w:r>
         <w:t>Advanced Exercise</w:t>
       </w:r>
-      <w:bookmarkEnd w:id="23"/>
+      <w:bookmarkEnd w:id="22"/>
     </w:p>
     <w:p>
       <w:pPr>
@@ -5195,7 +5180,7 @@
       <w:pPr>
         <w:pStyle w:val="Heading1"/>
       </w:pPr>
-      <w:bookmarkStart w:id="24" w:name="_Toc453660111"/>
+      <w:bookmarkStart w:id="23" w:name="_Toc482868742"/>
       <w:r>
         <w:t xml:space="preserve">Exercise 3: </w:t>
       </w:r>
@@ -5209,7 +5194,7 @@
       <w:r>
         <w:t>SchoolInfo</w:t>
       </w:r>
-      <w:bookmarkEnd w:id="24"/>
+      <w:bookmarkEnd w:id="23"/>
       <w:proofErr w:type="spellEnd"/>
     </w:p>
     <w:p>
@@ -5291,7 +5276,7 @@
         <w:pStyle w:val="Heading2"/>
         <w:jc w:val="both"/>
       </w:pPr>
-      <w:bookmarkStart w:id="25" w:name="_Toc453660112"/>
+      <w:bookmarkStart w:id="24" w:name="_Toc482868743"/>
       <w:r>
         <w:t xml:space="preserve">Write </w:t>
       </w:r>
@@ -5299,7 +5284,7 @@
       <w:r>
         <w:t>SchoolInfoProvider</w:t>
       </w:r>
-      <w:bookmarkEnd w:id="25"/>
+      <w:bookmarkEnd w:id="24"/>
       <w:proofErr w:type="spellEnd"/>
     </w:p>
     <w:p>
@@ -5460,7 +5445,15 @@
         <w:jc w:val="both"/>
       </w:pPr>
       <w:r>
-        <w:t xml:space="preserve">For marshal and unmarshal methods use </w:t>
+        <w:t xml:space="preserve">For marshal and </w:t>
+      </w:r>
+      <w:proofErr w:type="spellStart"/>
+      <w:r>
+        <w:t>unmarshal</w:t>
+      </w:r>
+      <w:proofErr w:type="spellEnd"/>
+      <w:r>
+        <w:t xml:space="preserve"> methods use </w:t>
       </w:r>
       <w:proofErr w:type="spellStart"/>
       <w:r>
@@ -5699,7 +5692,7 @@
       <w:pPr>
         <w:pStyle w:val="Heading2"/>
       </w:pPr>
-      <w:bookmarkStart w:id="26" w:name="_Toc453660113"/>
+      <w:bookmarkStart w:id="25" w:name="_Toc482868744"/>
       <w:r>
         <w:lastRenderedPageBreak/>
         <w:t xml:space="preserve">Deploy </w:t>
@@ -5708,7 +5701,7 @@
       <w:r>
         <w:t>SchoolInfoProvider</w:t>
       </w:r>
-      <w:bookmarkEnd w:id="26"/>
+      <w:bookmarkEnd w:id="25"/>
       <w:proofErr w:type="spellEnd"/>
     </w:p>
     <w:p>
@@ -5889,17 +5882,25 @@
       <w:r>
         <w:t xml:space="preserve">If you don’t see above line check your </w:t>
       </w:r>
+      <w:proofErr w:type="spellStart"/>
       <w:r>
         <w:rPr>
           <w:rFonts w:ascii="Courier New" w:hAnsi="Courier New" w:cs="Courier New"/>
         </w:rPr>
-        <w:t>config/providers/</w:t>
-      </w:r>
-      <w:proofErr w:type="spellStart"/>
+        <w:t>config</w:t>
+      </w:r>
+      <w:proofErr w:type="spellEnd"/>
       <w:r>
         <w:rPr>
           <w:rFonts w:ascii="Courier New" w:hAnsi="Courier New" w:cs="Courier New"/>
         </w:rPr>
+        <w:t>/providers/</w:t>
+      </w:r>
+      <w:proofErr w:type="spellStart"/>
+      <w:r>
+        <w:rPr>
+          <w:rFonts w:ascii="Courier New" w:hAnsi="Courier New" w:cs="Courier New"/>
+        </w:rPr>
         <w:t>StudentProvider.properties</w:t>
       </w:r>
       <w:proofErr w:type="spellEnd"/>
@@ -5994,7 +5995,7 @@
       <w:pPr>
         <w:pStyle w:val="Heading2"/>
       </w:pPr>
-      <w:bookmarkStart w:id="27" w:name="_Toc453660114"/>
+      <w:bookmarkStart w:id="26" w:name="_Toc482868745"/>
       <w:r>
         <w:t xml:space="preserve">Test your </w:t>
       </w:r>
@@ -6006,36 +6007,39 @@
       <w:r>
         <w:t xml:space="preserve"> Provider</w:t>
       </w:r>
+      <w:bookmarkEnd w:id="26"/>
+    </w:p>
+    <w:p>
+      <w:pPr>
+        <w:pStyle w:val="Heading3"/>
+      </w:pPr>
+      <w:bookmarkStart w:id="27" w:name="_Toc482868746"/>
+      <w:r>
+        <w:t>Postman</w:t>
+      </w:r>
+      <w:r>
+        <w:t xml:space="preserve"> </w:t>
+      </w:r>
+      <w:r>
+        <w:t>– Easy Test</w:t>
+      </w:r>
       <w:bookmarkEnd w:id="27"/>
     </w:p>
     <w:p>
       <w:pPr>
-        <w:pStyle w:val="Heading3"/>
-      </w:pPr>
-      <w:bookmarkStart w:id="28" w:name="_Toc453660115"/>
-      <w:r>
-        <w:t>Postman (Chrome Plugin) – Easy Test</w:t>
-      </w:r>
-      <w:bookmarkEnd w:id="28"/>
-    </w:p>
-    <w:p>
-      <w:pPr>
         <w:jc w:val="both"/>
       </w:pPr>
       <w:r>
-        <w:t>Postman is a plugin for Chrome (</w:t>
-      </w:r>
-      <w:hyperlink r:id="rId11" w:tgtFrame="_blank" w:history="1">
-        <w:r>
-          <w:rPr>
-            <w:rStyle w:val="Hyperlink"/>
-          </w:rPr>
-          <w:t>https://chrome.google.com/webstore/detail/postman-rest-client/fdmmgilgnpjigdojojpjoooidkmcomcm?hl=en</w:t>
-        </w:r>
-      </w:hyperlink>
-      <w:r>
-        <w:t>). This is the perfect plugin to test your provider.</w:t>
-      </w:r>
+        <w:t xml:space="preserve">Postman is a </w:t>
+      </w:r>
+      <w:r>
+        <w:t>sophisticated REST Client. It is provided as part of the training project and is the perfect tool to test your provider. Simply start the Postman (click on the shortcut in /SIF3Training directory) and follow the steps below:</w:t>
+      </w:r>
+    </w:p>
+    <w:p>
+      <w:pPr>
+        <w:jc w:val="both"/>
+      </w:pPr>
     </w:p>
     <w:p>
       <w:pPr>
@@ -6076,7 +6080,13 @@
       </w:r>
       <w:proofErr w:type="spellEnd"/>
       <w:r>
-        <w:t xml:space="preserve"> and password and create the Authorization header in Postman (Basic </w:t>
+        <w:t xml:space="preserve"> and password and create the Authorization header in Postman (</w:t>
+      </w:r>
+      <w:r>
+        <w:t xml:space="preserve">Click on “Authorization” Tab and select </w:t>
+      </w:r>
+      <w:r>
+        <w:t xml:space="preserve">Basic </w:t>
       </w:r>
       <w:proofErr w:type="spellStart"/>
       <w:r>
@@ -6084,7 +6094,18 @@
       </w:r>
       <w:proofErr w:type="spellEnd"/>
       <w:r>
-        <w:t xml:space="preserve"> tab at the top).</w:t>
+        <w:t>).</w:t>
+      </w:r>
+      <w:r>
+        <w:t xml:space="preserve"> Enter the </w:t>
+      </w:r>
+      <w:proofErr w:type="spellStart"/>
+      <w:r>
+        <w:t>sessionToken</w:t>
+      </w:r>
+      <w:proofErr w:type="spellEnd"/>
+      <w:r>
+        <w:t xml:space="preserve"> and password in appropriate fields and click “Update Request”.</w:t>
       </w:r>
     </w:p>
     <w:p>
@@ -6105,7 +6126,7 @@
       <w:r>
         <w:t xml:space="preserve">: </w:t>
       </w:r>
-      <w:hyperlink r:id="rId12" w:history="1">
+      <w:hyperlink r:id="rId11" w:history="1">
         <w:r>
           <w:rPr>
             <w:rStyle w:val="Hyperlink"/>
@@ -6164,7 +6185,7 @@
       <w:r>
         <w:t xml:space="preserve"> you must use the URL </w:t>
       </w:r>
-      <w:hyperlink r:id="rId13" w:history="1">
+      <w:hyperlink r:id="rId12" w:history="1">
         <w:r>
           <w:rPr>
             <w:rStyle w:val="Hyperlink"/>
@@ -6238,7 +6259,7 @@
       <w:r>
         <w:t xml:space="preserve"> you must use the URL </w:t>
       </w:r>
-      <w:hyperlink r:id="rId14" w:history="1">
+      <w:hyperlink r:id="rId13" w:history="1">
         <w:r>
           <w:rPr>
             <w:rStyle w:val="Hyperlink"/>
@@ -6272,7 +6293,7 @@
         <w:pStyle w:val="Heading3"/>
         <w:jc w:val="both"/>
       </w:pPr>
-      <w:bookmarkStart w:id="29" w:name="_Toc453660116"/>
+      <w:bookmarkStart w:id="28" w:name="_Toc482868747"/>
       <w:r>
         <w:t xml:space="preserve">Write </w:t>
       </w:r>
@@ -6284,23 +6305,25 @@
       <w:r>
         <w:t xml:space="preserve"> Consumer – More Work</w:t>
       </w:r>
+      <w:bookmarkEnd w:id="28"/>
+    </w:p>
+    <w:p>
+      <w:pPr>
+        <w:jc w:val="both"/>
+      </w:pPr>
+      <w:r>
+        <w:t xml:space="preserve">You can write a </w:t>
+      </w:r>
+      <w:proofErr w:type="spellStart"/>
+      <w:r>
+        <w:t>SchoolInfo</w:t>
+      </w:r>
+      <w:proofErr w:type="spellEnd"/>
+      <w:r>
+        <w:t xml:space="preserve"> consumer as you did for the StudentPersonal consumer in Exercise 2. This is a bit of work but mostly a copy-paste exercise.</w:t>
+      </w:r>
+      <w:bookmarkStart w:id="29" w:name="_GoBack"/>
       <w:bookmarkEnd w:id="29"/>
-    </w:p>
-    <w:p>
-      <w:pPr>
-        <w:jc w:val="both"/>
-      </w:pPr>
-      <w:r>
-        <w:t xml:space="preserve">You can write a </w:t>
-      </w:r>
-      <w:proofErr w:type="spellStart"/>
-      <w:r>
-        <w:t>SchoolInfo</w:t>
-      </w:r>
-      <w:proofErr w:type="spellEnd"/>
-      <w:r>
-        <w:t xml:space="preserve"> consumer as you did for the StudentPersonal consumer in Exercise 2. This is a bit of work but mostly a copy-paste exercise.</w:t>
-      </w:r>
     </w:p>
     <w:p>
       <w:pPr>
@@ -6312,6 +6335,7 @@
         <w:jc w:val="both"/>
       </w:pPr>
       <w:r>
+        <w:lastRenderedPageBreak/>
         <w:t xml:space="preserve">Create a new consumer class </w:t>
       </w:r>
       <w:proofErr w:type="spellStart"/>
@@ -6370,7 +6394,6 @@
         <w:jc w:val="both"/>
       </w:pPr>
       <w:r>
-        <w:lastRenderedPageBreak/>
         <w:t xml:space="preserve">Add new consumer to </w:t>
       </w:r>
       <w:proofErr w:type="spellStart"/>
@@ -6408,7 +6431,7 @@
         <w:pStyle w:val="Heading2"/>
         <w:jc w:val="both"/>
       </w:pPr>
-      <w:bookmarkStart w:id="30" w:name="_Toc453660117"/>
+      <w:bookmarkStart w:id="30" w:name="_Toc482868748"/>
       <w:r>
         <w:t>Advanced Exercise</w:t>
       </w:r>
@@ -6436,7 +6459,7 @@
       <w:pPr>
         <w:pStyle w:val="Heading1"/>
       </w:pPr>
-      <w:bookmarkStart w:id="31" w:name="_Toc453660118"/>
+      <w:bookmarkStart w:id="31" w:name="_Toc482868749"/>
       <w:r>
         <w:t>Exercise 4 (Optional): Consumer Multi-Object CRUD</w:t>
       </w:r>
@@ -7172,8 +7195,9 @@
       <w:pPr>
         <w:pStyle w:val="Heading1"/>
       </w:pPr>
-      <w:bookmarkStart w:id="32" w:name="_Toc453660119"/>
-      <w:r>
+      <w:bookmarkStart w:id="32" w:name="_Toc482868750"/>
+      <w:r>
+        <w:lastRenderedPageBreak/>
         <w:t xml:space="preserve">Exercise </w:t>
       </w:r>
       <w:r>
@@ -7202,9 +7226,8 @@
         <w:pStyle w:val="Heading2"/>
       </w:pPr>
       <w:bookmarkStart w:id="33" w:name="_Ref395786981"/>
-      <w:bookmarkStart w:id="34" w:name="_Toc453660120"/>
-      <w:r>
-        <w:lastRenderedPageBreak/>
+      <w:bookmarkStart w:id="34" w:name="_Toc482868751"/>
+      <w:r>
         <w:t>Manage Consumer Environment Templates</w:t>
       </w:r>
       <w:bookmarkEnd w:id="33"/>
@@ -7411,7 +7434,15 @@
         <w:t>&gt;</w:t>
       </w:r>
       <w:r>
-        <w:t>/config/consumers.</w:t>
+        <w:t>/</w:t>
+      </w:r>
+      <w:proofErr w:type="spellStart"/>
+      <w:r>
+        <w:t>config</w:t>
+      </w:r>
+      <w:proofErr w:type="spellEnd"/>
+      <w:r>
+        <w:t>/consumers.</w:t>
       </w:r>
       <w:r>
         <w:t xml:space="preserve"> </w:t>
@@ -7536,7 +7567,7 @@
         <w:pStyle w:val="Heading2"/>
       </w:pPr>
       <w:bookmarkStart w:id="35" w:name="_Ref395779626"/>
-      <w:bookmarkStart w:id="36" w:name="_Toc453660121"/>
+      <w:bookmarkStart w:id="36" w:name="_Toc482868752"/>
       <w:r>
         <w:t>Manage DIRECT Provider Environment Templates</w:t>
       </w:r>
@@ -7811,6 +7842,7 @@
         <w:rPr>
           <w:b/>
         </w:rPr>
+        <w:lastRenderedPageBreak/>
         <w:t>Exercise</w:t>
       </w:r>
       <w:r>
@@ -7883,9 +7915,8 @@
       <w:pPr>
         <w:pStyle w:val="Heading1"/>
       </w:pPr>
-      <w:bookmarkStart w:id="37" w:name="_Toc453660122"/>
-      <w:r>
-        <w:lastRenderedPageBreak/>
+      <w:bookmarkStart w:id="37" w:name="_Toc482868753"/>
+      <w:r>
         <w:t xml:space="preserve">Exercise 7: </w:t>
       </w:r>
       <w:proofErr w:type="spellStart"/>
@@ -7910,7 +7941,7 @@
         <w:pStyle w:val="Heading2"/>
       </w:pPr>
       <w:bookmarkStart w:id="38" w:name="_Ref415141583"/>
-      <w:bookmarkStart w:id="39" w:name="_Toc453660123"/>
+      <w:bookmarkStart w:id="39" w:name="_Toc482868754"/>
       <w:r>
         <w:t>Provider Implementation</w:t>
       </w:r>
@@ -8230,7 +8261,7 @@
       <w:pPr>
         <w:pStyle w:val="Heading2"/>
       </w:pPr>
-      <w:bookmarkStart w:id="40" w:name="_Toc453660124"/>
+      <w:bookmarkStart w:id="40" w:name="_Toc482868755"/>
       <w:r>
         <w:t>Consumer Implementation</w:t>
       </w:r>
@@ -8395,6 +8426,7 @@
         <w:rPr>
           <w:b/>
         </w:rPr>
+        <w:lastRenderedPageBreak/>
         <w:t>Tips</w:t>
       </w:r>
       <w:r>
@@ -8490,9 +8522,8 @@
       <w:pPr>
         <w:pStyle w:val="Heading1"/>
       </w:pPr>
-      <w:bookmarkStart w:id="41" w:name="_Toc453660125"/>
-      <w:r>
-        <w:lastRenderedPageBreak/>
+      <w:bookmarkStart w:id="41" w:name="_Toc482868756"/>
+      <w:r>
         <w:t xml:space="preserve">Exercise </w:t>
       </w:r>
       <w:r>
@@ -8562,7 +8593,7 @@
         <w:pStyle w:val="Heading2"/>
         <w:jc w:val="both"/>
       </w:pPr>
-      <w:bookmarkStart w:id="42" w:name="_Toc453660126"/>
+      <w:bookmarkStart w:id="42" w:name="_Toc482868757"/>
       <w:r>
         <w:t>General Preparation</w:t>
       </w:r>
@@ -8600,7 +8631,7 @@
         <w:pStyle w:val="Heading2"/>
         <w:jc w:val="both"/>
       </w:pPr>
-      <w:bookmarkStart w:id="43" w:name="_Toc453660127"/>
+      <w:bookmarkStart w:id="43" w:name="_Toc482868758"/>
       <w:r>
         <w:t>Prepare your Provider to participate in the local network</w:t>
       </w:r>
@@ -8802,7 +8833,7 @@
         <w:pStyle w:val="Heading2"/>
       </w:pPr>
       <w:bookmarkStart w:id="44" w:name="_Toc453229400"/>
-      <w:bookmarkStart w:id="45" w:name="_Toc453660128"/>
+      <w:bookmarkStart w:id="45" w:name="_Toc482868759"/>
       <w:r>
         <w:t>Prepare you Consumer to connect to another Provider on the local network</w:t>
       </w:r>
@@ -8930,8 +8961,9 @@
         <w:pStyle w:val="Heading2"/>
         <w:jc w:val="both"/>
       </w:pPr>
-      <w:bookmarkStart w:id="46" w:name="_Toc453660129"/>
-      <w:r>
+      <w:bookmarkStart w:id="46" w:name="_Toc482868760"/>
+      <w:r>
+        <w:lastRenderedPageBreak/>
         <w:t>Confirm that it is really working…</w:t>
       </w:r>
       <w:bookmarkEnd w:id="46"/>
@@ -8981,9 +9013,8 @@
         <w:pStyle w:val="Heading2"/>
       </w:pPr>
       <w:bookmarkStart w:id="47" w:name="_Toc453229402"/>
-      <w:bookmarkStart w:id="48" w:name="_Toc453660130"/>
-      <w:r>
-        <w:lastRenderedPageBreak/>
+      <w:bookmarkStart w:id="48" w:name="_Toc482868761"/>
+      <w:r>
         <w:t>Connect your Consumer to HITS</w:t>
       </w:r>
       <w:bookmarkEnd w:id="47"/>
@@ -9097,7 +9128,7 @@
       <w:pPr>
         <w:pStyle w:val="Title"/>
       </w:pPr>
-      <w:bookmarkStart w:id="49" w:name="_Toc453660131"/>
+      <w:bookmarkStart w:id="49" w:name="_Toc482868762"/>
       <w:r>
         <w:lastRenderedPageBreak/>
         <w:t>Appendix A: Classpath &amp; Deployment</w:t>
@@ -9112,7 +9143,7 @@
           <w:numId w:val="0"/>
         </w:numPr>
       </w:pPr>
-      <w:bookmarkStart w:id="50" w:name="_Toc453660132"/>
+      <w:bookmarkStart w:id="50" w:name="_Toc482868763"/>
       <w:r>
         <w:t xml:space="preserve">Ant </w:t>
       </w:r>
@@ -9146,7 +9177,7 @@
           <w:numId w:val="0"/>
         </w:numPr>
       </w:pPr>
-      <w:bookmarkStart w:id="51" w:name="_Toc453660133"/>
+      <w:bookmarkStart w:id="51" w:name="_Toc482868764"/>
       <w:r>
         <w:t>Provider</w:t>
       </w:r>
@@ -9200,7 +9231,15 @@
       </w:r>
       <w:proofErr w:type="spellEnd"/>
       <w:r>
-        <w:t>&gt;/config/providers/</w:t>
+        <w:t>&gt;/</w:t>
+      </w:r>
+      <w:proofErr w:type="spellStart"/>
+      <w:r>
+        <w:t>config</w:t>
+      </w:r>
+      <w:proofErr w:type="spellEnd"/>
+      <w:r>
+        <w:t>/providers/</w:t>
       </w:r>
       <w:proofErr w:type="spellStart"/>
       <w:r>
@@ -9225,7 +9264,15 @@
       </w:r>
       <w:proofErr w:type="spellEnd"/>
       <w:r>
-        <w:t>&gt;/config/</w:t>
+        <w:t>&gt;/</w:t>
+      </w:r>
+      <w:proofErr w:type="spellStart"/>
+      <w:r>
+        <w:t>config</w:t>
+      </w:r>
+      <w:proofErr w:type="spellEnd"/>
+      <w:r>
+        <w:t>/</w:t>
       </w:r>
       <w:proofErr w:type="spellStart"/>
       <w:r>
@@ -9250,7 +9297,15 @@
       </w:r>
       <w:proofErr w:type="spellEnd"/>
       <w:r>
-        <w:t>&gt;/config/hibernate</w:t>
+        <w:t>&gt;/</w:t>
+      </w:r>
+      <w:proofErr w:type="spellStart"/>
+      <w:r>
+        <w:t>config</w:t>
+      </w:r>
+      <w:proofErr w:type="spellEnd"/>
+      <w:r>
+        <w:t>/hibernate</w:t>
       </w:r>
     </w:p>
     <w:p>
@@ -9270,7 +9325,15 @@
       </w:r>
       <w:proofErr w:type="spellEnd"/>
       <w:r>
-        <w:t>&gt;/config/log4j.properties</w:t>
+        <w:t>&gt;/</w:t>
+      </w:r>
+      <w:proofErr w:type="spellStart"/>
+      <w:r>
+        <w:t>config</w:t>
+      </w:r>
+      <w:proofErr w:type="spellEnd"/>
+      <w:r>
+        <w:t>/log4j.properties</w:t>
       </w:r>
     </w:p>
     <w:p>
@@ -9710,7 +9773,7 @@
           <w:numId w:val="0"/>
         </w:numPr>
       </w:pPr>
-      <w:bookmarkStart w:id="52" w:name="_Toc453660134"/>
+      <w:bookmarkStart w:id="52" w:name="_Toc482868765"/>
       <w:r>
         <w:t>Consumer</w:t>
       </w:r>
@@ -9748,7 +9811,15 @@
       </w:r>
       <w:proofErr w:type="spellEnd"/>
       <w:r>
-        <w:t>&gt;/config/</w:t>
+        <w:t>&gt;/</w:t>
+      </w:r>
+      <w:proofErr w:type="spellStart"/>
+      <w:r>
+        <w:t>config</w:t>
+      </w:r>
+      <w:proofErr w:type="spellEnd"/>
+      <w:r>
+        <w:t>/</w:t>
       </w:r>
       <w:proofErr w:type="spellStart"/>
       <w:r>
@@ -9781,7 +9852,15 @@
       </w:r>
       <w:proofErr w:type="spellEnd"/>
       <w:r>
-        <w:t>&gt;/config/</w:t>
+        <w:t>&gt;/</w:t>
+      </w:r>
+      <w:proofErr w:type="spellStart"/>
+      <w:r>
+        <w:t>config</w:t>
+      </w:r>
+      <w:proofErr w:type="spellEnd"/>
+      <w:r>
+        <w:t>/</w:t>
       </w:r>
       <w:proofErr w:type="spellStart"/>
       <w:r>
@@ -9806,7 +9885,15 @@
       </w:r>
       <w:proofErr w:type="spellEnd"/>
       <w:r>
-        <w:t>&gt;/config/hibernate</w:t>
+        <w:t>&gt;/</w:t>
+      </w:r>
+      <w:proofErr w:type="spellStart"/>
+      <w:r>
+        <w:t>config</w:t>
+      </w:r>
+      <w:proofErr w:type="spellEnd"/>
+      <w:r>
+        <w:t>/hibernate</w:t>
       </w:r>
     </w:p>
     <w:p>
@@ -9826,7 +9913,15 @@
       </w:r>
       <w:proofErr w:type="spellEnd"/>
       <w:r>
-        <w:t>&gt;/config/log4j.properties</w:t>
+        <w:t>&gt;/</w:t>
+      </w:r>
+      <w:proofErr w:type="spellStart"/>
+      <w:r>
+        <w:t>config</w:t>
+      </w:r>
+      <w:proofErr w:type="spellEnd"/>
+      <w:r>
+        <w:t>/log4j.properties</w:t>
       </w:r>
     </w:p>
     <w:p>
@@ -9949,148 +10044,15 @@
     </w:p>
     <w:p>
       <w:pPr>
-        <w:keepLines w:val="0"/>
-      </w:pPr>
-      <w:r>
-        <w:br w:type="page"/>
-      </w:r>
-    </w:p>
-    <w:p>
-      <w:pPr>
-        <w:pStyle w:val="Title"/>
-      </w:pPr>
-      <w:bookmarkStart w:id="53" w:name="_Toc400781497"/>
-      <w:bookmarkStart w:id="54" w:name="_Toc453660135"/>
-      <w:r>
-        <w:lastRenderedPageBreak/>
-        <w:t>Appendix B: REST Client – Chrome Postman</w:t>
-      </w:r>
-      <w:bookmarkEnd w:id="53"/>
-      <w:bookmarkEnd w:id="54"/>
-    </w:p>
-    <w:p>
-      <w:pPr>
-        <w:rPr>
-          <w:b/>
-        </w:rPr>
-      </w:pPr>
-      <w:r>
-        <w:t>For some e</w:t>
-      </w:r>
-      <w:r>
-        <w:t>xercises it is suggested to use a REST Client to test your code. A good and extensive REST client is the Chrome extension called POSTMAN. You need Chrome as your browser to use it.</w:t>
-      </w:r>
-    </w:p>
-    <w:p>
-      <w:pPr>
-        <w:rPr>
-          <w:rStyle w:val="Hyperlink"/>
-          <w:rFonts w:asciiTheme="minorHAnsi" w:hAnsiTheme="minorHAnsi" w:cstheme="minorHAnsi"/>
-          <w:szCs w:val="22"/>
-        </w:rPr>
-      </w:pPr>
-      <w:r>
-        <w:t xml:space="preserve">It can be downloaded from here: </w:t>
-      </w:r>
-      <w:hyperlink r:id="rId15" w:tgtFrame="_blank" w:history="1">
-        <w:r>
-          <w:rPr>
-            <w:rStyle w:val="Hyperlink"/>
-            <w:rFonts w:asciiTheme="minorHAnsi" w:hAnsiTheme="minorHAnsi" w:cstheme="minorHAnsi"/>
-            <w:szCs w:val="22"/>
-          </w:rPr>
-          <w:t>https://chrome.google.com/webstore/detail/postman-rest-client/fdmmgilgnpjigdojojpjoooidkmcomcm?hl=en</w:t>
-        </w:r>
-      </w:hyperlink>
-    </w:p>
-    <w:p/>
-    <w:p>
-      <w:pPr>
-        <w:rPr>
-          <w:rStyle w:val="Hyperlink"/>
-          <w:rFonts w:asciiTheme="minorHAnsi" w:hAnsiTheme="minorHAnsi" w:cstheme="minorHAnsi"/>
-          <w:b/>
-          <w:color w:val="auto"/>
-          <w:szCs w:val="22"/>
-          <w:u w:val="none"/>
-        </w:rPr>
-      </w:pPr>
-      <w:r>
-        <w:rPr>
-          <w:rStyle w:val="Hyperlink"/>
-          <w:rFonts w:asciiTheme="minorHAnsi" w:hAnsiTheme="minorHAnsi" w:cstheme="minorHAnsi"/>
-          <w:color w:val="auto"/>
-          <w:szCs w:val="22"/>
-          <w:u w:val="none"/>
-        </w:rPr>
-        <w:t xml:space="preserve">Unfortunately </w:t>
-      </w:r>
-      <w:r>
-        <w:rPr>
-          <w:rStyle w:val="Hyperlink"/>
-          <w:rFonts w:asciiTheme="minorHAnsi" w:hAnsiTheme="minorHAnsi" w:cstheme="minorHAnsi"/>
-          <w:color w:val="auto"/>
-          <w:szCs w:val="22"/>
-          <w:u w:val="none"/>
-        </w:rPr>
-        <w:t xml:space="preserve">you can only install it with a Google account/sign-in. If you do not have one there is the option to install it without a Google sign-in. For this you need to download the extension from Github directly and follow the instructions in the README.md. The </w:t>
-      </w:r>
-      <w:proofErr w:type="spellStart"/>
-      <w:r>
-        <w:rPr>
-          <w:rStyle w:val="Hyperlink"/>
-          <w:rFonts w:asciiTheme="minorHAnsi" w:hAnsiTheme="minorHAnsi" w:cstheme="minorHAnsi"/>
-          <w:color w:val="auto"/>
-          <w:szCs w:val="22"/>
-          <w:u w:val="none"/>
-        </w:rPr>
-        <w:t>Github</w:t>
-      </w:r>
-      <w:proofErr w:type="spellEnd"/>
-      <w:r>
-        <w:rPr>
-          <w:rStyle w:val="Hyperlink"/>
-          <w:rFonts w:asciiTheme="minorHAnsi" w:hAnsiTheme="minorHAnsi" w:cstheme="minorHAnsi"/>
-          <w:color w:val="auto"/>
-          <w:szCs w:val="22"/>
-          <w:u w:val="none"/>
-        </w:rPr>
-        <w:t xml:space="preserve"> location is </w:t>
-      </w:r>
-      <w:hyperlink r:id="rId16" w:history="1">
-        <w:r>
-          <w:rPr>
-            <w:rStyle w:val="Hyperlink"/>
-            <w:rFonts w:asciiTheme="minorHAnsi" w:hAnsiTheme="minorHAnsi" w:cstheme="minorHAnsi"/>
-            <w:szCs w:val="22"/>
-          </w:rPr>
-          <w:t>https://github.com/a85/POSTMan-Chrome-Extension</w:t>
-        </w:r>
-      </w:hyperlink>
-      <w:r>
-        <w:rPr>
-          <w:rStyle w:val="Hyperlink"/>
-          <w:rFonts w:asciiTheme="minorHAnsi" w:hAnsiTheme="minorHAnsi" w:cstheme="minorHAnsi"/>
-          <w:color w:val="auto"/>
-          <w:szCs w:val="22"/>
-          <w:u w:val="none"/>
-        </w:rPr>
-        <w:t>.</w:t>
-      </w:r>
-    </w:p>
-    <w:p/>
-    <w:p>
-      <w:pPr>
         <w:pStyle w:val="Body1"/>
       </w:pPr>
     </w:p>
-    <w:p/>
     <w:sectPr>
-      <w:headerReference w:type="even" r:id="rId17"/>
-      <w:headerReference w:type="default" r:id="rId18"/>
-      <w:footerReference w:type="even" r:id="rId19"/>
-      <w:footerReference w:type="default" r:id="rId20"/>
-      <w:headerReference w:type="first" r:id="rId21"/>
+      <w:headerReference w:type="even" r:id="rId14"/>
+      <w:headerReference w:type="default" r:id="rId15"/>
+      <w:footerReference w:type="even" r:id="rId16"/>
+      <w:footerReference w:type="default" r:id="rId17"/>
+      <w:headerReference w:type="first" r:id="rId18"/>
       <w:pgSz w:w="11906" w:h="16838" w:code="9"/>
       <w:pgMar w:top="1701" w:right="1134" w:bottom="1304" w:left="1134" w:header="454" w:footer="340" w:gutter="284"/>
       <w:cols w:space="708"/>
@@ -10346,7 +10308,7 @@
         <w:rPr>
           <w:noProof/>
         </w:rPr>
-        <w:t>17</w:t>
+        <w:t>16</w:t>
       </w:r>
     </w:fldSimple>
     <w:r>
@@ -10356,7 +10318,7 @@
       <mc:AlternateContent>
         <mc:Choice Requires="wps">
           <w:drawing>
-            <wp:anchor distT="0" distB="0" distL="114300" distR="114300" simplePos="0" relativeHeight="251657216" behindDoc="0" locked="1" layoutInCell="0" allowOverlap="0" wp14:anchorId="586E7935" wp14:editId="212CBA67">
+            <wp:anchor distT="0" distB="0" distL="114300" distR="114300" simplePos="0" relativeHeight="251657216" behindDoc="0" locked="1" layoutInCell="0" allowOverlap="0" wp14:anchorId="19C95C4A" wp14:editId="5CE64CFC">
               <wp:simplePos x="0" y="0"/>
               <wp:positionH relativeFrom="page">
                 <wp:posOffset>720090</wp:posOffset>
@@ -10641,7 +10603,7 @@
         <w:rPr>
           <w:noProof/>
         </w:rPr>
-        <w:t>17</w:t>
+        <w:t>16</w:t>
       </w:r>
     </w:fldSimple>
     <w:r>
@@ -10651,7 +10613,7 @@
       <mc:AlternateContent>
         <mc:Choice Requires="wps">
           <w:drawing>
-            <wp:anchor distT="0" distB="0" distL="114300" distR="114300" simplePos="0" relativeHeight="251656192" behindDoc="0" locked="1" layoutInCell="0" allowOverlap="0" wp14:anchorId="6DFD11E5" wp14:editId="20A4806B">
+            <wp:anchor distT="0" distB="0" distL="114300" distR="114300" simplePos="0" relativeHeight="251656192" behindDoc="0" locked="1" layoutInCell="0" allowOverlap="0" wp14:anchorId="0A24520A" wp14:editId="2E6C1217">
               <wp:simplePos x="0" y="0"/>
               <wp:positionH relativeFrom="page">
                 <wp:posOffset>900430</wp:posOffset>
@@ -10756,7 +10718,7 @@
       <mc:AlternateContent>
         <mc:Choice Requires="wps">
           <w:drawing>
-            <wp:anchor distT="0" distB="0" distL="114300" distR="114300" simplePos="0" relativeHeight="251658240" behindDoc="0" locked="1" layoutInCell="0" allowOverlap="0">
+            <wp:anchor distT="0" distB="0" distL="114300" distR="114300" simplePos="0" relativeHeight="251658240" behindDoc="0" locked="1" layoutInCell="0" allowOverlap="0" wp14:anchorId="6F6DCE7E" wp14:editId="6297979B">
               <wp:simplePos x="0" y="0"/>
               <wp:positionH relativeFrom="page">
                 <wp:posOffset>720090</wp:posOffset>
@@ -10841,7 +10803,7 @@
         <w:noProof/>
       </w:rPr>
       <w:drawing>
-        <wp:inline distT="0" distB="0" distL="0" distR="0">
+        <wp:inline distT="0" distB="0" distL="0" distR="0" wp14:anchorId="6C9FFB6F" wp14:editId="507DC144">
           <wp:extent cx="2009775" cy="361950"/>
           <wp:effectExtent l="0" t="0" r="9525" b="0"/>
           <wp:docPr id="2" name="Picture 2" descr="systemic-logo-md"/>
@@ -10904,7 +10866,7 @@
         <w:noProof/>
       </w:rPr>
       <w:drawing>
-        <wp:inline distT="0" distB="0" distL="0" distR="0">
+        <wp:inline distT="0" distB="0" distL="0" distR="0" wp14:anchorId="036C35C8" wp14:editId="6957F898">
           <wp:extent cx="2009775" cy="361950"/>
           <wp:effectExtent l="0" t="0" r="9525" b="0"/>
           <wp:docPr id="3" name="Picture 3" descr="systemic-logo-md"/>
@@ -10959,7 +10921,7 @@
       <mc:AlternateContent>
         <mc:Choice Requires="wps">
           <w:drawing>
-            <wp:anchor distT="0" distB="0" distL="114300" distR="114300" simplePos="0" relativeHeight="251659264" behindDoc="0" locked="1" layoutInCell="0" allowOverlap="0">
+            <wp:anchor distT="0" distB="0" distL="114300" distR="114300" simplePos="0" relativeHeight="251659264" behindDoc="0" locked="1" layoutInCell="0" allowOverlap="0" wp14:anchorId="6EE8CF3C" wp14:editId="74631FD6">
               <wp:simplePos x="0" y="0"/>
               <wp:positionH relativeFrom="page">
                 <wp:posOffset>900430</wp:posOffset>
@@ -11059,7 +11021,7 @@
         <w:noProof/>
       </w:rPr>
       <w:drawing>
-        <wp:inline distT="0" distB="0" distL="0" distR="0">
+        <wp:inline distT="0" distB="0" distL="0" distR="0" wp14:anchorId="02FEC8A3" wp14:editId="0363C53F">
           <wp:extent cx="2876550" cy="514350"/>
           <wp:effectExtent l="0" t="0" r="0" b="0"/>
           <wp:docPr id="1" name="Picture 1" descr="systemic-logo-lg"/>
@@ -16729,7 +16691,6 @@
       <w:keepLines/>
     </w:pPr>
     <w:tblPr>
-      <w:tblInd w:w="0" w:type="dxa"/>
       <w:tblBorders>
         <w:top w:val="single" w:sz="4" w:space="0" w:color="auto"/>
         <w:left w:val="single" w:sz="4" w:space="0" w:color="auto"/>
@@ -16738,12 +16699,6 @@
         <w:insideH w:val="single" w:sz="4" w:space="0" w:color="auto"/>
         <w:insideV w:val="single" w:sz="4" w:space="0" w:color="auto"/>
       </w:tblBorders>
-      <w:tblCellMar>
-        <w:top w:w="0" w:type="dxa"/>
-        <w:left w:w="108" w:type="dxa"/>
-        <w:bottom w:w="0" w:type="dxa"/>
-        <w:right w:w="108" w:type="dxa"/>
-      </w:tblCellMar>
     </w:tblPr>
   </w:style>
   <w:style w:type="table" w:customStyle="1" w:styleId="StandardDataTable">
@@ -16769,9 +16724,7 @@
         <w:insideV w:val="single" w:sz="2" w:space="0" w:color="000000"/>
       </w:tblBorders>
       <w:tblCellMar>
-        <w:top w:w="0" w:type="dxa"/>
         <w:left w:w="0" w:type="dxa"/>
-        <w:bottom w:w="0" w:type="dxa"/>
         <w:right w:w="0" w:type="dxa"/>
       </w:tblCellMar>
     </w:tblPr>
@@ -16816,7 +16769,6 @@
       <w:keepLines/>
     </w:pPr>
     <w:tblPr>
-      <w:tblInd w:w="0" w:type="dxa"/>
       <w:tblBorders>
         <w:top w:val="single" w:sz="6" w:space="0" w:color="000000"/>
         <w:left w:val="single" w:sz="6" w:space="0" w:color="000000"/>
@@ -16825,12 +16777,6 @@
         <w:insideH w:val="single" w:sz="6" w:space="0" w:color="000000"/>
         <w:insideV w:val="single" w:sz="6" w:space="0" w:color="000000"/>
       </w:tblBorders>
-      <w:tblCellMar>
-        <w:top w:w="0" w:type="dxa"/>
-        <w:left w:w="108" w:type="dxa"/>
-        <w:bottom w:w="0" w:type="dxa"/>
-        <w:right w:w="108" w:type="dxa"/>
-      </w:tblCellMar>
     </w:tblPr>
     <w:tblStylePr w:type="firstRow">
       <w:rPr>
@@ -17002,26 +16948,8 @@
       <w:sz w:val="22"/>
     </w:rPr>
     <w:tblPr>
-      <w:tblStyleRowBandSize w:val="1"/>
       <w:tblInd w:w="0" w:type="dxa"/>
-      <w:tblBorders>
-        <w:top w:val="single" w:sz="8" w:space="0" w:color="000000"/>
-        <w:left w:val="single" w:sz="8" w:space="0" w:color="000000"/>
-        <w:bottom w:val="single" w:sz="8" w:space="0" w:color="000000"/>
-        <w:right w:val="single" w:sz="8" w:space="0" w:color="000000"/>
-        <w:insideH w:val="single" w:sz="2" w:space="0" w:color="000000"/>
-        <w:insideV w:val="single" w:sz="2" w:space="0" w:color="000000"/>
-      </w:tblBorders>
-      <w:tblCellMar>
-        <w:top w:w="0" w:type="dxa"/>
-        <w:left w:w="0" w:type="dxa"/>
-        <w:bottom w:w="0" w:type="dxa"/>
-        <w:right w:w="0" w:type="dxa"/>
-      </w:tblCellMar>
     </w:tblPr>
-    <w:trPr>
-      <w:cantSplit/>
-    </w:trPr>
     <w:tblStylePr w:type="firstRow">
       <w:pPr>
         <w:jc w:val="center"/>
@@ -18310,7 +18238,6 @@
       <w:keepLines/>
     </w:pPr>
     <w:tblPr>
-      <w:tblInd w:w="0" w:type="dxa"/>
       <w:tblBorders>
         <w:top w:val="single" w:sz="4" w:space="0" w:color="auto"/>
         <w:left w:val="single" w:sz="4" w:space="0" w:color="auto"/>
@@ -18319,12 +18246,6 @@
         <w:insideH w:val="single" w:sz="4" w:space="0" w:color="auto"/>
         <w:insideV w:val="single" w:sz="4" w:space="0" w:color="auto"/>
       </w:tblBorders>
-      <w:tblCellMar>
-        <w:top w:w="0" w:type="dxa"/>
-        <w:left w:w="108" w:type="dxa"/>
-        <w:bottom w:w="0" w:type="dxa"/>
-        <w:right w:w="108" w:type="dxa"/>
-      </w:tblCellMar>
     </w:tblPr>
   </w:style>
   <w:style w:type="table" w:customStyle="1" w:styleId="StandardDataTable">
@@ -18350,9 +18271,7 @@
         <w:insideV w:val="single" w:sz="2" w:space="0" w:color="000000"/>
       </w:tblBorders>
       <w:tblCellMar>
-        <w:top w:w="0" w:type="dxa"/>
         <w:left w:w="0" w:type="dxa"/>
-        <w:bottom w:w="0" w:type="dxa"/>
         <w:right w:w="0" w:type="dxa"/>
       </w:tblCellMar>
     </w:tblPr>
@@ -18397,7 +18316,6 @@
       <w:keepLines/>
     </w:pPr>
     <w:tblPr>
-      <w:tblInd w:w="0" w:type="dxa"/>
       <w:tblBorders>
         <w:top w:val="single" w:sz="6" w:space="0" w:color="000000"/>
         <w:left w:val="single" w:sz="6" w:space="0" w:color="000000"/>
@@ -18406,12 +18324,6 @@
         <w:insideH w:val="single" w:sz="6" w:space="0" w:color="000000"/>
         <w:insideV w:val="single" w:sz="6" w:space="0" w:color="000000"/>
       </w:tblBorders>
-      <w:tblCellMar>
-        <w:top w:w="0" w:type="dxa"/>
-        <w:left w:w="108" w:type="dxa"/>
-        <w:bottom w:w="0" w:type="dxa"/>
-        <w:right w:w="108" w:type="dxa"/>
-      </w:tblCellMar>
     </w:tblPr>
     <w:tblStylePr w:type="firstRow">
       <w:rPr>
@@ -18583,26 +18495,8 @@
       <w:sz w:val="22"/>
     </w:rPr>
     <w:tblPr>
-      <w:tblStyleRowBandSize w:val="1"/>
       <w:tblInd w:w="0" w:type="dxa"/>
-      <w:tblBorders>
-        <w:top w:val="single" w:sz="8" w:space="0" w:color="000000"/>
-        <w:left w:val="single" w:sz="8" w:space="0" w:color="000000"/>
-        <w:bottom w:val="single" w:sz="8" w:space="0" w:color="000000"/>
-        <w:right w:val="single" w:sz="8" w:space="0" w:color="000000"/>
-        <w:insideH w:val="single" w:sz="2" w:space="0" w:color="000000"/>
-        <w:insideV w:val="single" w:sz="2" w:space="0" w:color="000000"/>
-      </w:tblBorders>
-      <w:tblCellMar>
-        <w:top w:w="0" w:type="dxa"/>
-        <w:left w:w="0" w:type="dxa"/>
-        <w:bottom w:w="0" w:type="dxa"/>
-        <w:right w:w="0" w:type="dxa"/>
-      </w:tblCellMar>
     </w:tblPr>
-    <w:trPr>
-      <w:cantSplit/>
-    </w:trPr>
     <w:tblStylePr w:type="firstRow">
       <w:pPr>
         <w:jc w:val="center"/>
@@ -19544,7 +19438,7 @@
 </file>
 
 <file path=customXml/itemProps1.xml><?xml version="1.0" encoding="utf-8"?>
-<ds:datastoreItem xmlns:ds="http://schemas.openxmlformats.org/officeDocument/2006/customXml" ds:itemID="{A4992487-CA22-493C-BE82-100F5B37E53A}">
+<ds:datastoreItem xmlns:ds="http://schemas.openxmlformats.org/officeDocument/2006/customXml" ds:itemID="{6783183D-DC31-4D8C-9D1E-99870FEA2478}">
   <ds:schemaRefs>
     <ds:schemaRef ds:uri="http://schemas.openxmlformats.org/officeDocument/2006/bibliography"/>
   </ds:schemaRefs>

--- a/SIF3Training/localeSetup/AU/Exercises/SIF3 Training Exercises (1 Day) - Java.docx
+++ b/SIF3Training/localeSetup/AU/Exercises/SIF3 Training Exercises (1 Day) - Java.docx
@@ -33,21 +33,41 @@
       <w:r>
         <w:t xml:space="preserve">ersion </w:t>
       </w:r>
-      <w:fldSimple w:instr=" DOCPROPERTY &quot;SystemVersion&quot; ">
-        <w:r>
-          <w:t>1.2</w:t>
-        </w:r>
-      </w:fldSimple>
+      <w:r>
+        <w:fldChar w:fldCharType="begin"/>
+      </w:r>
+      <w:r>
+        <w:instrText xml:space="preserve"> DOCPROPERTY "SystemVersion" </w:instrText>
+      </w:r>
+      <w:r>
+        <w:fldChar w:fldCharType="separate"/>
+      </w:r>
+      <w:r>
+        <w:t>1.2</w:t>
+      </w:r>
+      <w:r>
+        <w:fldChar w:fldCharType="end"/>
+      </w:r>
     </w:p>
     <w:p>
       <w:pPr>
         <w:pStyle w:val="DocumentTitleBlock"/>
       </w:pPr>
-      <w:fldSimple w:instr=" DOCPROPERTY &quot;Title&quot; ">
-        <w:r>
-          <w:t>SIF3 Training Exercises - Java</w:t>
-        </w:r>
-      </w:fldSimple>
+      <w:r>
+        <w:fldChar w:fldCharType="begin"/>
+      </w:r>
+      <w:r>
+        <w:instrText xml:space="preserve"> DOCPROPERTY "Title" </w:instrText>
+      </w:r>
+      <w:r>
+        <w:fldChar w:fldCharType="separate"/>
+      </w:r>
+      <w:r>
+        <w:t>SIF3 Training Exercises - Java</w:t>
+      </w:r>
+      <w:r>
+        <w:fldChar w:fldCharType="end"/>
+      </w:r>
     </w:p>
     <w:p>
       <w:pPr>
@@ -71,11 +91,21 @@
       <w:r>
         <w:t xml:space="preserve"> </w:t>
       </w:r>
-      <w:fldSimple w:instr=" DOCPROPERTY &quot;Author&quot; ">
-        <w:r>
-          <w:t>Joerg Huber</w:t>
-        </w:r>
-      </w:fldSimple>
+      <w:r>
+        <w:fldChar w:fldCharType="begin"/>
+      </w:r>
+      <w:r>
+        <w:instrText xml:space="preserve"> DOCPROPERTY "Author" </w:instrText>
+      </w:r>
+      <w:r>
+        <w:fldChar w:fldCharType="separate"/>
+      </w:r>
+      <w:r>
+        <w:t>Joerg Huber</w:t>
+      </w:r>
+      <w:r>
+        <w:fldChar w:fldCharType="end"/>
+      </w:r>
       <w:r>
         <w:t xml:space="preserve">, </w:t>
       </w:r>
@@ -148,11 +178,21 @@
       <w:r>
         <w:instrText xml:space="preserve">F </w:instrText>
       </w:r>
-      <w:fldSimple w:instr=" DOCPROPERTY &quot;Status&quot; ">
-        <w:r>
-          <w:instrText>draft</w:instrText>
-        </w:r>
-      </w:fldSimple>
+      <w:r>
+        <w:fldChar w:fldCharType="begin"/>
+      </w:r>
+      <w:r>
+        <w:instrText xml:space="preserve"> DOCPROPERTY "Status" </w:instrText>
+      </w:r>
+      <w:r>
+        <w:fldChar w:fldCharType="separate"/>
+      </w:r>
+      <w:r>
+        <w:instrText>draft</w:instrText>
+      </w:r>
+      <w:r>
+        <w:fldChar w:fldCharType="end"/>
+      </w:r>
       <w:r>
         <w:instrText xml:space="preserve"> = "draft" " (</w:instrText>
       </w:r>
@@ -288,11 +328,21 @@
       <w:r>
         <w:t xml:space="preserve">, </w:t>
       </w:r>
-      <w:fldSimple w:instr=" DOCPROPERTY &quot;Company&quot; ">
-        <w:r>
-          <w:t>Systemic Pty Ltd</w:t>
-        </w:r>
-      </w:fldSimple>
+      <w:r>
+        <w:fldChar w:fldCharType="begin"/>
+      </w:r>
+      <w:r>
+        <w:instrText xml:space="preserve"> DOCPROPERTY "Company" </w:instrText>
+      </w:r>
+      <w:r>
+        <w:fldChar w:fldCharType="separate"/>
+      </w:r>
+      <w:r>
+        <w:t>Systemic Pty Ltd</w:t>
+      </w:r>
+      <w:r>
+        <w:fldChar w:fldCharType="end"/>
+      </w:r>
     </w:p>
     <w:p>
       <w:pPr>
@@ -3141,13 +3191,13 @@
         <w:pStyle w:val="Heading3"/>
       </w:pPr>
       <w:bookmarkStart w:id="4" w:name="_Toc453659447"/>
-      <w:bookmarkStart w:id="5" w:name="_Toc453229371"/>
-      <w:bookmarkStart w:id="6" w:name="_Toc482868728"/>
+      <w:bookmarkStart w:id="5" w:name="_Toc482868728"/>
+      <w:bookmarkStart w:id="6" w:name="_Toc453229371"/>
       <w:r>
         <w:t>Install from ZIP files with Development Environment</w:t>
       </w:r>
       <w:bookmarkEnd w:id="4"/>
-      <w:bookmarkEnd w:id="6"/>
+      <w:bookmarkEnd w:id="5"/>
     </w:p>
     <w:p>
       <w:r>
@@ -3335,7 +3385,7 @@
       <w:r>
         <w:t>Setup Training Project for your Locale (Australia)</w:t>
       </w:r>
-      <w:bookmarkEnd w:id="5"/>
+      <w:bookmarkEnd w:id="6"/>
       <w:bookmarkEnd w:id="9"/>
     </w:p>
     <w:p>
@@ -5188,14 +5238,9 @@
         <w:t>First</w:t>
       </w:r>
       <w:r>
-        <w:t xml:space="preserve"> Provider – </w:t>
-      </w:r>
-      <w:proofErr w:type="spellStart"/>
-      <w:r>
-        <w:t>SchoolInfo</w:t>
+        <w:t xml:space="preserve"> Provider – SchoolInfo</w:t>
       </w:r>
       <w:bookmarkEnd w:id="23"/>
-      <w:proofErr w:type="spellEnd"/>
     </w:p>
     <w:p>
       <w:pPr>
@@ -5224,15 +5269,7 @@
         <w:jc w:val="both"/>
       </w:pPr>
       <w:r>
-        <w:t xml:space="preserve">Write an Object Provider (CRUD) for </w:t>
-      </w:r>
-      <w:proofErr w:type="spellStart"/>
-      <w:r>
-        <w:t>SchoolInfo</w:t>
-      </w:r>
-      <w:proofErr w:type="spellEnd"/>
-      <w:r>
-        <w:t xml:space="preserve"> (or any other object of your choice).</w:t>
+        <w:t>Write an Object Provider (CRUD) for SchoolInfo (or any other object of your choice).</w:t>
       </w:r>
     </w:p>
     <w:p>
@@ -5997,15 +6034,7 @@
       </w:pPr>
       <w:bookmarkStart w:id="26" w:name="_Toc482868745"/>
       <w:r>
-        <w:t xml:space="preserve">Test your </w:t>
-      </w:r>
-      <w:proofErr w:type="spellStart"/>
-      <w:r>
-        <w:t>SchoolInfo</w:t>
-      </w:r>
-      <w:proofErr w:type="spellEnd"/>
-      <w:r>
-        <w:t xml:space="preserve"> Provider</w:t>
+        <w:t>Test your SchoolInfo Provider</w:t>
       </w:r>
       <w:bookmarkEnd w:id="26"/>
     </w:p>
@@ -6153,15 +6182,7 @@
       </w:r>
       <w:proofErr w:type="spellEnd"/>
       <w:r>
-        <w:t xml:space="preserve"> from the Postman GUI and play with the values and see what your </w:t>
-      </w:r>
-      <w:proofErr w:type="spellStart"/>
-      <w:r>
-        <w:t>SchoolInfo</w:t>
-      </w:r>
-      <w:proofErr w:type="spellEnd"/>
-      <w:r>
-        <w:t xml:space="preserve"> provider returns.</w:t>
+        <w:t xml:space="preserve"> from the Postman GUI and play with the values and see what your SchoolInfo provider returns.</w:t>
       </w:r>
     </w:p>
     <w:p>
@@ -6175,15 +6196,7 @@
         <w:jc w:val="both"/>
       </w:pPr>
       <w:r>
-        <w:t xml:space="preserve">Note to create (POST) a </w:t>
-      </w:r>
-      <w:proofErr w:type="spellStart"/>
-      <w:r>
-        <w:t>SchoolInfo</w:t>
-      </w:r>
-      <w:proofErr w:type="spellEnd"/>
-      <w:r>
-        <w:t xml:space="preserve"> you must use the URL </w:t>
+        <w:t xml:space="preserve">Note to create (POST) a SchoolInfo you must use the URL </w:t>
       </w:r>
       <w:hyperlink r:id="rId12" w:history="1">
         <w:r>
@@ -6208,18 +6221,8 @@
             <w:b/>
             <w:sz w:val="24"/>
           </w:rPr>
-          <w:t>/</w:t>
+          <w:t>/SchoolInfo</w:t>
         </w:r>
-        <w:proofErr w:type="spellStart"/>
-        <w:r>
-          <w:rPr>
-            <w:rStyle w:val="Hyperlink"/>
-            <w:b/>
-            <w:sz w:val="24"/>
-          </w:rPr>
-          <w:t>SchoolInfo</w:t>
-        </w:r>
-        <w:proofErr w:type="spellEnd"/>
       </w:hyperlink>
       <w:r>
         <w:t xml:space="preserve"> (</w:t>
@@ -6228,15 +6231,7 @@
         <w:t>an oddity that is required in SIF to cater for single and batch operations</w:t>
       </w:r>
       <w:r>
-        <w:t xml:space="preserve">). You must also provide a payload which is a </w:t>
-      </w:r>
-      <w:proofErr w:type="spellStart"/>
-      <w:r>
-        <w:t>SchoolInfo</w:t>
-      </w:r>
-      <w:proofErr w:type="spellEnd"/>
-      <w:r>
-        <w:t xml:space="preserve"> XML.</w:t>
+        <w:t>). You must also provide a payload which is a SchoolInfo XML.</w:t>
       </w:r>
     </w:p>
     <w:p>
@@ -6249,15 +6244,7 @@
         <w:jc w:val="both"/>
       </w:pPr>
       <w:r>
-        <w:t xml:space="preserve">Note to get a </w:t>
-      </w:r>
-      <w:proofErr w:type="spellStart"/>
-      <w:r>
-        <w:t>SchoolInfo</w:t>
-      </w:r>
-      <w:proofErr w:type="spellEnd"/>
-      <w:r>
-        <w:t xml:space="preserve"> you must use the URL </w:t>
+        <w:t xml:space="preserve">Note to get a SchoolInfo you must use the URL </w:t>
       </w:r>
       <w:hyperlink r:id="rId13" w:history="1">
         <w:r>
@@ -6295,15 +6282,7 @@
       </w:pPr>
       <w:bookmarkStart w:id="28" w:name="_Toc482868747"/>
       <w:r>
-        <w:t xml:space="preserve">Write </w:t>
-      </w:r>
-      <w:proofErr w:type="spellStart"/>
-      <w:r>
-        <w:t>SchoolInfo</w:t>
-      </w:r>
-      <w:proofErr w:type="spellEnd"/>
-      <w:r>
-        <w:t xml:space="preserve"> Consumer – More Work</w:t>
+        <w:t>Write SchoolInfo Consumer – More Work</w:t>
       </w:r>
       <w:bookmarkEnd w:id="28"/>
     </w:p>
@@ -6312,18 +6291,8 @@
         <w:jc w:val="both"/>
       </w:pPr>
       <w:r>
-        <w:t xml:space="preserve">You can write a </w:t>
-      </w:r>
-      <w:proofErr w:type="spellStart"/>
-      <w:r>
-        <w:t>SchoolInfo</w:t>
-      </w:r>
-      <w:proofErr w:type="spellEnd"/>
-      <w:r>
-        <w:t xml:space="preserve"> consumer as you did for the StudentPersonal consumer in Exercise 2. This is a bit of work but mostly a copy-paste exercise.</w:t>
-      </w:r>
-      <w:bookmarkStart w:id="29" w:name="_GoBack"/>
-      <w:bookmarkEnd w:id="29"/>
+        <w:t>You can write a SchoolInfo consumer as you did for the StudentPersonal consumer in Exercise 2. This is a bit of work but mostly a copy-paste exercise.</w:t>
+      </w:r>
     </w:p>
     <w:p>
       <w:pPr>
@@ -6431,11 +6400,11 @@
         <w:pStyle w:val="Heading2"/>
         <w:jc w:val="both"/>
       </w:pPr>
-      <w:bookmarkStart w:id="30" w:name="_Toc482868748"/>
+      <w:bookmarkStart w:id="29" w:name="_Toc482868748"/>
       <w:r>
         <w:t>Advanced Exercise</w:t>
       </w:r>
-      <w:bookmarkEnd w:id="30"/>
+      <w:bookmarkEnd w:id="29"/>
     </w:p>
     <w:p>
       <w:pPr>
@@ -6459,11 +6428,11 @@
       <w:pPr>
         <w:pStyle w:val="Heading1"/>
       </w:pPr>
-      <w:bookmarkStart w:id="31" w:name="_Toc482868749"/>
+      <w:bookmarkStart w:id="30" w:name="_Toc482868749"/>
       <w:r>
         <w:t>Exercise 4 (Optional): Consumer Multi-Object CRUD</w:t>
       </w:r>
-      <w:bookmarkEnd w:id="31"/>
+      <w:bookmarkEnd w:id="30"/>
     </w:p>
     <w:p>
       <w:pPr>
@@ -7195,7 +7164,7 @@
       <w:pPr>
         <w:pStyle w:val="Heading1"/>
       </w:pPr>
-      <w:bookmarkStart w:id="32" w:name="_Toc482868750"/>
+      <w:bookmarkStart w:id="31" w:name="_Toc482868750"/>
       <w:r>
         <w:lastRenderedPageBreak/>
         <w:t xml:space="preserve">Exercise </w:t>
@@ -7209,7 +7178,7 @@
       <w:r>
         <w:t>Environment Template Management</w:t>
       </w:r>
-      <w:bookmarkEnd w:id="32"/>
+      <w:bookmarkEnd w:id="31"/>
     </w:p>
     <w:p>
       <w:pPr>
@@ -7225,13 +7194,13 @@
       <w:pPr>
         <w:pStyle w:val="Heading2"/>
       </w:pPr>
-      <w:bookmarkStart w:id="33" w:name="_Ref395786981"/>
-      <w:bookmarkStart w:id="34" w:name="_Toc482868751"/>
+      <w:bookmarkStart w:id="32" w:name="_Ref395786981"/>
+      <w:bookmarkStart w:id="33" w:name="_Toc482868751"/>
       <w:r>
         <w:t>Manage Consumer Environment Templates</w:t>
       </w:r>
+      <w:bookmarkEnd w:id="32"/>
       <w:bookmarkEnd w:id="33"/>
-      <w:bookmarkEnd w:id="34"/>
     </w:p>
     <w:p>
       <w:pPr>
@@ -7566,13 +7535,13 @@
       <w:pPr>
         <w:pStyle w:val="Heading2"/>
       </w:pPr>
-      <w:bookmarkStart w:id="35" w:name="_Ref395779626"/>
-      <w:bookmarkStart w:id="36" w:name="_Toc482868752"/>
+      <w:bookmarkStart w:id="34" w:name="_Ref395779626"/>
+      <w:bookmarkStart w:id="35" w:name="_Toc482868752"/>
       <w:r>
         <w:t>Manage DIRECT Provider Environment Templates</w:t>
       </w:r>
+      <w:bookmarkEnd w:id="34"/>
       <w:bookmarkEnd w:id="35"/>
-      <w:bookmarkEnd w:id="36"/>
     </w:p>
     <w:p>
       <w:pPr>
@@ -7915,7 +7884,7 @@
       <w:pPr>
         <w:pStyle w:val="Heading1"/>
       </w:pPr>
-      <w:bookmarkStart w:id="37" w:name="_Toc482868753"/>
+      <w:bookmarkStart w:id="36" w:name="_Toc482868753"/>
       <w:r>
         <w:t xml:space="preserve">Exercise 7: </w:t>
       </w:r>
@@ -7923,7 +7892,7 @@
       <w:r>
         <w:t>ServicePath</w:t>
       </w:r>
-      <w:bookmarkEnd w:id="37"/>
+      <w:bookmarkEnd w:id="36"/>
       <w:proofErr w:type="spellEnd"/>
     </w:p>
     <w:p>
@@ -7940,13 +7909,13 @@
       <w:pPr>
         <w:pStyle w:val="Heading2"/>
       </w:pPr>
-      <w:bookmarkStart w:id="38" w:name="_Ref415141583"/>
-      <w:bookmarkStart w:id="39" w:name="_Toc482868754"/>
+      <w:bookmarkStart w:id="37" w:name="_Ref415141583"/>
+      <w:bookmarkStart w:id="38" w:name="_Toc482868754"/>
       <w:r>
         <w:t>Provider Implementation</w:t>
       </w:r>
+      <w:bookmarkEnd w:id="37"/>
       <w:bookmarkEnd w:id="38"/>
-      <w:bookmarkEnd w:id="39"/>
     </w:p>
     <w:p>
       <w:r>
@@ -8261,11 +8230,11 @@
       <w:pPr>
         <w:pStyle w:val="Heading2"/>
       </w:pPr>
-      <w:bookmarkStart w:id="40" w:name="_Toc482868755"/>
+      <w:bookmarkStart w:id="39" w:name="_Toc482868755"/>
       <w:r>
         <w:t>Consumer Implementation</w:t>
       </w:r>
-      <w:bookmarkEnd w:id="40"/>
+      <w:bookmarkEnd w:id="39"/>
     </w:p>
     <w:p>
       <w:r>
@@ -8522,7 +8491,7 @@
       <w:pPr>
         <w:pStyle w:val="Heading1"/>
       </w:pPr>
-      <w:bookmarkStart w:id="41" w:name="_Toc482868756"/>
+      <w:bookmarkStart w:id="40" w:name="_Toc482868756"/>
       <w:r>
         <w:t xml:space="preserve">Exercise </w:t>
       </w:r>
@@ -8532,7 +8501,7 @@
       <w:r>
         <w:t>: Connect-A-Thon</w:t>
       </w:r>
-      <w:bookmarkEnd w:id="41"/>
+      <w:bookmarkEnd w:id="40"/>
     </w:p>
     <w:p>
       <w:pPr>
@@ -8593,11 +8562,11 @@
         <w:pStyle w:val="Heading2"/>
         <w:jc w:val="both"/>
       </w:pPr>
-      <w:bookmarkStart w:id="42" w:name="_Toc482868757"/>
+      <w:bookmarkStart w:id="41" w:name="_Toc482868757"/>
       <w:r>
         <w:t>General Preparation</w:t>
       </w:r>
-      <w:bookmarkEnd w:id="42"/>
+      <w:bookmarkEnd w:id="41"/>
     </w:p>
     <w:p>
       <w:pPr>
@@ -8631,11 +8600,11 @@
         <w:pStyle w:val="Heading2"/>
         <w:jc w:val="both"/>
       </w:pPr>
-      <w:bookmarkStart w:id="43" w:name="_Toc482868758"/>
+      <w:bookmarkStart w:id="42" w:name="_Toc482868758"/>
       <w:r>
         <w:t>Prepare your Provider to participate in the local network</w:t>
       </w:r>
-      <w:bookmarkEnd w:id="43"/>
+      <w:bookmarkEnd w:id="42"/>
     </w:p>
     <w:p>
       <w:pPr>
@@ -8832,13 +8801,13 @@
       <w:pPr>
         <w:pStyle w:val="Heading2"/>
       </w:pPr>
-      <w:bookmarkStart w:id="44" w:name="_Toc453229400"/>
-      <w:bookmarkStart w:id="45" w:name="_Toc482868759"/>
+      <w:bookmarkStart w:id="43" w:name="_Toc453229400"/>
+      <w:bookmarkStart w:id="44" w:name="_Toc482868759"/>
       <w:r>
         <w:t>Prepare you Consumer to connect to another Provider on the local network</w:t>
       </w:r>
+      <w:bookmarkEnd w:id="43"/>
       <w:bookmarkEnd w:id="44"/>
-      <w:bookmarkEnd w:id="45"/>
     </w:p>
     <w:p>
       <w:pPr>
@@ -8961,12 +8930,12 @@
         <w:pStyle w:val="Heading2"/>
         <w:jc w:val="both"/>
       </w:pPr>
-      <w:bookmarkStart w:id="46" w:name="_Toc482868760"/>
+      <w:bookmarkStart w:id="45" w:name="_Toc482868760"/>
       <w:r>
         <w:lastRenderedPageBreak/>
         <w:t>Confirm that it is really working…</w:t>
       </w:r>
-      <w:bookmarkEnd w:id="46"/>
+      <w:bookmarkEnd w:id="45"/>
     </w:p>
     <w:p>
       <w:pPr>
@@ -9012,42 +8981,85 @@
       <w:pPr>
         <w:pStyle w:val="Heading2"/>
       </w:pPr>
-      <w:bookmarkStart w:id="47" w:name="_Toc453229402"/>
-      <w:bookmarkStart w:id="48" w:name="_Toc482868761"/>
+      <w:bookmarkStart w:id="46" w:name="_Toc453229402"/>
+      <w:bookmarkStart w:id="47" w:name="_Toc482868761"/>
       <w:r>
         <w:t>Connect your Consumer to HITS</w:t>
       </w:r>
+      <w:bookmarkEnd w:id="46"/>
       <w:bookmarkEnd w:id="47"/>
+    </w:p>
+    <w:p>
+      <w:r>
+        <w:t>As part of this training course you will be given a setup on HITS. Please use the information given to you during the training. A detailed description on how to configure your consumer to connect to HITS can be found in the &lt;</w:t>
+      </w:r>
+      <w:proofErr w:type="spellStart"/>
+      <w:r>
+        <w:t>installDir</w:t>
+      </w:r>
+      <w:proofErr w:type="spellEnd"/>
+      <w:r>
+        <w:t>&gt;/documentation/</w:t>
+      </w:r>
+      <w:proofErr w:type="spellStart"/>
+      <w:r>
+        <w:t>UseCases</w:t>
+      </w:r>
+      <w:proofErr w:type="spellEnd"/>
+      <w:r>
+        <w:t>/HITS/</w:t>
+      </w:r>
+      <w:r>
+        <w:t>SIF3 Framework Consumer and HITS.docx</w:t>
+      </w:r>
+      <w:r>
+        <w:t>.</w:t>
+      </w:r>
+    </w:p>
+    <w:p/>
+    <w:p>
+      <w:r>
+        <w:t xml:space="preserve">The HITS account with a few Environments/Databases is already setup. Please use the URL below to get to the account and then use the </w:t>
+      </w:r>
+      <w:r>
+        <w:t>SIF3 Framework Consumer and HITS.docx</w:t>
+      </w:r>
+      <w:r>
+        <w:t xml:space="preserve"> to configure your consumer to connect to HITS. The databases named “SIF3 Training 2, 4, 5, 6” are good to go…</w:t>
+      </w:r>
+    </w:p>
+    <w:p>
+      <w:pPr>
+        <w:pStyle w:val="Body1"/>
+        <w:ind w:left="0"/>
+      </w:pPr>
+      <w:r>
+        <w:t xml:space="preserve">HITS Account URL: </w:t>
+      </w:r>
+    </w:p>
+    <w:p>
+      <w:pPr>
+        <w:pStyle w:val="Body1"/>
+        <w:spacing w:before="0"/>
+        <w:ind w:left="0"/>
+        <w:rPr>
+          <w:b/>
+        </w:rPr>
+      </w:pPr>
+      <w:hyperlink r:id="rId14" w:history="1">
+        <w:r>
+          <w:rPr>
+            <w:rStyle w:val="Hyperlink"/>
+            <w:b/>
+          </w:rPr>
+          <w:t>http://hits.nsip.edu.au/dashboard/account.html?id=61948e7b-e000-4708-8daa-f061f97b6b29</w:t>
+        </w:r>
+      </w:hyperlink>
+    </w:p>
+    <w:p>
+      <w:bookmarkStart w:id="48" w:name="_GoBack"/>
       <w:bookmarkEnd w:id="48"/>
     </w:p>
-    <w:p>
-      <w:r>
-        <w:t>As part of this training course you will be given a setup on HITS. Please use the information given to you during the training. A detailed description on how to configure your consumer to connect to HITS can be found in the &lt;</w:t>
-      </w:r>
-      <w:proofErr w:type="spellStart"/>
-      <w:r>
-        <w:t>installDir</w:t>
-      </w:r>
-      <w:proofErr w:type="spellEnd"/>
-      <w:r>
-        <w:t>&gt;/documentation/</w:t>
-      </w:r>
-      <w:proofErr w:type="spellStart"/>
-      <w:r>
-        <w:t>UseCases</w:t>
-      </w:r>
-      <w:proofErr w:type="spellEnd"/>
-      <w:r>
-        <w:t>/HITS/</w:t>
-      </w:r>
-      <w:r>
-        <w:t>SIF3 Framework Consumer and HITS.docx</w:t>
-      </w:r>
-      <w:r>
-        <w:t>.</w:t>
-      </w:r>
-    </w:p>
-    <w:p/>
     <w:p>
       <w:r>
         <w:t>Once you are successfully connected to HITS try the following with your Student Consumer (DemoConsumer.java):</w:t>
@@ -10048,11 +10060,11 @@
       </w:pPr>
     </w:p>
     <w:sectPr>
-      <w:headerReference w:type="even" r:id="rId14"/>
-      <w:headerReference w:type="default" r:id="rId15"/>
-      <w:footerReference w:type="even" r:id="rId16"/>
-      <w:footerReference w:type="default" r:id="rId17"/>
-      <w:headerReference w:type="first" r:id="rId18"/>
+      <w:headerReference w:type="even" r:id="rId15"/>
+      <w:headerReference w:type="default" r:id="rId16"/>
+      <w:footerReference w:type="even" r:id="rId17"/>
+      <w:footerReference w:type="default" r:id="rId18"/>
+      <w:headerReference w:type="first" r:id="rId19"/>
       <w:pgSz w:w="11906" w:h="16838" w:code="9"/>
       <w:pgMar w:top="1701" w:right="1134" w:bottom="1304" w:left="1134" w:header="454" w:footer="340" w:gutter="284"/>
       <w:cols w:space="708"/>
@@ -10094,11 +10106,21 @@
     <w:r>
       <w:instrText xml:space="preserve"> QUOTE "Revision: " </w:instrText>
     </w:r>
-    <w:fldSimple w:instr=" DOCPROPERTY &quot;Revision&quot; ">
-      <w:r>
-        <w:instrText>1.2</w:instrText>
-      </w:r>
-    </w:fldSimple>
+    <w:r>
+      <w:fldChar w:fldCharType="begin"/>
+    </w:r>
+    <w:r>
+      <w:instrText xml:space="preserve"> DOCPROPERTY "Revision" </w:instrText>
+    </w:r>
+    <w:r>
+      <w:fldChar w:fldCharType="separate"/>
+    </w:r>
+    <w:r>
+      <w:instrText>1.2</w:instrText>
+    </w:r>
+    <w:r>
+      <w:fldChar w:fldCharType="end"/>
+    </w:r>
     <w:r>
       <w:fldChar w:fldCharType="begin"/>
     </w:r>
@@ -10111,11 +10133,21 @@
     <w:r>
       <w:instrText xml:space="preserve">F </w:instrText>
     </w:r>
-    <w:fldSimple w:instr=" DOCPROPERTY &quot;Status&quot; ">
-      <w:r>
-        <w:instrText>draft</w:instrText>
-      </w:r>
-    </w:fldSimple>
+    <w:r>
+      <w:fldChar w:fldCharType="begin"/>
+    </w:r>
+    <w:r>
+      <w:instrText xml:space="preserve"> DOCPROPERTY "Status" </w:instrText>
+    </w:r>
+    <w:r>
+      <w:fldChar w:fldCharType="separate"/>
+    </w:r>
+    <w:r>
+      <w:instrText>draft</w:instrText>
+    </w:r>
+    <w:r>
+      <w:fldChar w:fldCharType="end"/>
+    </w:r>
     <w:r>
       <w:instrText xml:space="preserve"> = "draft" " (</w:instrText>
     </w:r>
@@ -10215,19 +10247,39 @@
     <w:r>
       <w:tab/>
     </w:r>
-    <w:fldSimple w:instr=" DOCPROPERTY &quot;Title&quot; ">
-      <w:r>
-        <w:t>SIF3 Training Exercises - Java</w:t>
-      </w:r>
-    </w:fldSimple>
+    <w:r>
+      <w:fldChar w:fldCharType="begin"/>
+    </w:r>
+    <w:r>
+      <w:instrText xml:space="preserve"> DOCPROPERTY "Title" </w:instrText>
+    </w:r>
+    <w:r>
+      <w:fldChar w:fldCharType="separate"/>
+    </w:r>
+    <w:r>
+      <w:t>SIF3 Training Exercises - Java</w:t>
+    </w:r>
+    <w:r>
+      <w:fldChar w:fldCharType="end"/>
+    </w:r>
     <w:r>
       <w:t xml:space="preserve"> (</w:t>
     </w:r>
-    <w:fldSimple w:instr=" DOCPROPERTY &quot;SystemAbbreviation&quot; ">
-      <w:r>
-        <w:t>BC_EX_JAVA</w:t>
-      </w:r>
-    </w:fldSimple>
+    <w:r>
+      <w:fldChar w:fldCharType="begin"/>
+    </w:r>
+    <w:r>
+      <w:instrText xml:space="preserve"> DOCPROPERTY "SystemAbbreviation" </w:instrText>
+    </w:r>
+    <w:r>
+      <w:fldChar w:fldCharType="separate"/>
+    </w:r>
+    <w:r>
+      <w:t>BC_EX_JAVA</w:t>
+    </w:r>
+    <w:r>
+      <w:fldChar w:fldCharType="end"/>
+    </w:r>
     <w:r>
       <w:t>)</w:t>
     </w:r>
@@ -10295,7 +10347,7 @@
       <w:rPr>
         <w:noProof/>
       </w:rPr>
-      <w:t>2</w:t>
+      <w:t>14</w:t>
     </w:r>
     <w:r>
       <w:fldChar w:fldCharType="end"/>
@@ -10303,14 +10355,27 @@
     <w:r>
       <w:t xml:space="preserve"> of </w:t>
     </w:r>
-    <w:fldSimple w:instr=" NUMPAGES ">
-      <w:r>
-        <w:rPr>
-          <w:noProof/>
-        </w:rPr>
-        <w:t>16</w:t>
-      </w:r>
-    </w:fldSimple>
+    <w:r>
+      <w:fldChar w:fldCharType="begin"/>
+    </w:r>
+    <w:r>
+      <w:instrText xml:space="preserve"> NUMPAGES </w:instrText>
+    </w:r>
+    <w:r>
+      <w:fldChar w:fldCharType="separate"/>
+    </w:r>
+    <w:r>
+      <w:rPr>
+        <w:noProof/>
+      </w:rPr>
+      <w:t>16</w:t>
+    </w:r>
+    <w:r>
+      <w:rPr>
+        <w:noProof/>
+      </w:rPr>
+      <w:fldChar w:fldCharType="end"/>
+    </w:r>
     <w:r>
       <w:rPr>
         <w:noProof/>
@@ -10397,19 +10462,42 @@
     <w:pPr>
       <w:pStyle w:val="Footer"/>
     </w:pPr>
-    <w:fldSimple w:instr=" DOCPROPERTY &quot;SystemAbbreviation&quot; ">
-      <w:r>
-        <w:t>BC_EX_JAVA</w:t>
-      </w:r>
-    </w:fldSimple>
+    <w:r>
+      <w:fldChar w:fldCharType="begin"/>
+    </w:r>
+    <w:r>
+      <w:instrText xml:space="preserve"> DOCPROPERTY "SystemAbbreviation" </w:instrText>
+    </w:r>
+    <w:r>
+      <w:fldChar w:fldCharType="separate"/>
+    </w:r>
+    <w:r>
+      <w:t>BC_EX_JAVA</w:t>
+    </w:r>
+    <w:r>
+      <w:fldChar w:fldCharType="end"/>
+    </w:r>
     <w:r>
       <w:t xml:space="preserve"> Version </w:t>
     </w:r>
-    <w:fldSimple w:instr=" DOCPROPERTY &quot;SystemVersion&quot; ">
-      <w:r>
-        <w:t>1.2</w:t>
-      </w:r>
-    </w:fldSimple>
+    <w:r>
+      <w:fldChar w:fldCharType="begin"/>
+    </w:r>
+    <w:r>
+      <w:instrText xml:space="preserve"> DOCPR</w:instrText>
+    </w:r>
+    <w:r>
+      <w:instrText xml:space="preserve">OPERTY "SystemVersion" </w:instrText>
+    </w:r>
+    <w:r>
+      <w:fldChar w:fldCharType="separate"/>
+    </w:r>
+    <w:r>
+      <w:t>1.2</w:t>
+    </w:r>
+    <w:r>
+      <w:fldChar w:fldCharType="end"/>
+    </w:r>
     <w:r>
       <w:tab/>
     </w:r>
@@ -10422,11 +10510,21 @@
     <w:r>
       <w:instrText xml:space="preserve"> QUOTE "Revision: " </w:instrText>
     </w:r>
-    <w:fldSimple w:instr=" DOCPROPERTY &quot;Revision&quot; ">
-      <w:r>
-        <w:instrText>1.2</w:instrText>
-      </w:r>
-    </w:fldSimple>
+    <w:r>
+      <w:fldChar w:fldCharType="begin"/>
+    </w:r>
+    <w:r>
+      <w:instrText xml:space="preserve"> DOCPROPERTY "Revision" </w:instrText>
+    </w:r>
+    <w:r>
+      <w:fldChar w:fldCharType="separate"/>
+    </w:r>
+    <w:r>
+      <w:instrText>1.2</w:instrText>
+    </w:r>
+    <w:r>
+      <w:fldChar w:fldCharType="end"/>
+    </w:r>
     <w:r>
       <w:fldChar w:fldCharType="begin"/>
     </w:r>
@@ -10439,11 +10537,21 @@
     <w:r>
       <w:instrText xml:space="preserve">F </w:instrText>
     </w:r>
-    <w:fldSimple w:instr=" DOCPROPERTY &quot;Status&quot; ">
-      <w:r>
-        <w:instrText>draft</w:instrText>
-      </w:r>
-    </w:fldSimple>
+    <w:r>
+      <w:fldChar w:fldCharType="begin"/>
+    </w:r>
+    <w:r>
+      <w:instrText xml:space="preserve"> DOCPROPERTY "Status" </w:instrText>
+    </w:r>
+    <w:r>
+      <w:fldChar w:fldCharType="separate"/>
+    </w:r>
+    <w:r>
+      <w:instrText>draft</w:instrText>
+    </w:r>
+    <w:r>
+      <w:fldChar w:fldCharType="end"/>
+    </w:r>
     <w:r>
       <w:instrText xml:space="preserve"> = "draft" " (</w:instrText>
     </w:r>
@@ -10542,11 +10650,21 @@
     <w:pPr>
       <w:pStyle w:val="Footer"/>
     </w:pPr>
-    <w:fldSimple w:instr=" DOCPROPERTY &quot;Title&quot; ">
-      <w:r>
-        <w:t>SIF3 Training Exercises - Java</w:t>
-      </w:r>
-    </w:fldSimple>
+    <w:r>
+      <w:fldChar w:fldCharType="begin"/>
+    </w:r>
+    <w:r>
+      <w:instrText xml:space="preserve"> DOCPROPERTY "Title" </w:instrText>
+    </w:r>
+    <w:r>
+      <w:fldChar w:fldCharType="separate"/>
+    </w:r>
+    <w:r>
+      <w:t>SIF3 Training Exercises - Java</w:t>
+    </w:r>
+    <w:r>
+      <w:fldChar w:fldCharType="end"/>
+    </w:r>
     <w:r>
       <w:tab/>
     </w:r>
@@ -10590,7 +10708,7 @@
       <w:rPr>
         <w:noProof/>
       </w:rPr>
-      <w:t>3</w:t>
+      <w:t>15</w:t>
     </w:r>
     <w:r>
       <w:fldChar w:fldCharType="end"/>
@@ -10598,14 +10716,27 @@
     <w:r>
       <w:t xml:space="preserve"> of </w:t>
     </w:r>
-    <w:fldSimple w:instr=" NUMPAGES ">
-      <w:r>
-        <w:rPr>
-          <w:noProof/>
-        </w:rPr>
-        <w:t>16</w:t>
-      </w:r>
-    </w:fldSimple>
+    <w:r>
+      <w:fldChar w:fldCharType="begin"/>
+    </w:r>
+    <w:r>
+      <w:instrText xml:space="preserve"> NUMPAGES </w:instrText>
+    </w:r>
+    <w:r>
+      <w:fldChar w:fldCharType="separate"/>
+    </w:r>
+    <w:r>
+      <w:rPr>
+        <w:noProof/>
+      </w:rPr>
+      <w:t>16</w:t>
+    </w:r>
+    <w:r>
+      <w:rPr>
+        <w:noProof/>
+      </w:rPr>
+      <w:fldChar w:fldCharType="end"/>
+    </w:r>
     <w:r>
       <w:rPr>
         <w:noProof/>
@@ -10787,11 +10918,21 @@
         </mc:Fallback>
       </mc:AlternateContent>
     </w:r>
-    <w:fldSimple w:instr=" DOCPROPERTY &quot;SystemTitle&quot; ">
-      <w:r>
-        <w:t>SIF3 Training Exercises</w:t>
-      </w:r>
-    </w:fldSimple>
+    <w:r>
+      <w:fldChar w:fldCharType="begin"/>
+    </w:r>
+    <w:r>
+      <w:instrText xml:space="preserve"> DOCPROPERTY "SystemTitle" </w:instrText>
+    </w:r>
+    <w:r>
+      <w:fldChar w:fldCharType="separate"/>
+    </w:r>
+    <w:r>
+      <w:t>SIF3 Training Exercises</w:t>
+    </w:r>
+    <w:r>
+      <w:fldChar w:fldCharType="end"/>
+    </w:r>
     <w:r>
       <w:tab/>
     </w:r>
@@ -10996,11 +11137,21 @@
     <w:r>
       <w:tab/>
     </w:r>
-    <w:fldSimple w:instr=" DOCPROPERTY &quot;SystemTitle&quot; ">
-      <w:r>
-        <w:t>SIF3 Training Exercises</w:t>
-      </w:r>
-    </w:fldSimple>
+    <w:r>
+      <w:fldChar w:fldCharType="begin"/>
+    </w:r>
+    <w:r>
+      <w:instrText xml:space="preserve"> DOCPROPERTY "SystemTitle" </w:instrText>
+    </w:r>
+    <w:r>
+      <w:fldChar w:fldCharType="separate"/>
+    </w:r>
+    <w:r>
+      <w:t>SIF3 Training Exercises</w:t>
+    </w:r>
+    <w:r>
+      <w:fldChar w:fldCharType="end"/>
+    </w:r>
   </w:p>
 </w:hdr>
 </file>
@@ -19438,7 +19589,7 @@
 </file>
 
 <file path=customXml/itemProps1.xml><?xml version="1.0" encoding="utf-8"?>
-<ds:datastoreItem xmlns:ds="http://schemas.openxmlformats.org/officeDocument/2006/customXml" ds:itemID="{6783183D-DC31-4D8C-9D1E-99870FEA2478}">
+<ds:datastoreItem xmlns:ds="http://schemas.openxmlformats.org/officeDocument/2006/customXml" ds:itemID="{AEC49E9D-9FB2-4E55-A681-2BAA7D9D0BB3}">
   <ds:schemaRefs>
     <ds:schemaRef ds:uri="http://schemas.openxmlformats.org/officeDocument/2006/bibliography"/>
   </ds:schemaRefs>

--- a/SIF3Training/localeSetup/AU/Exercises/SIF3 Training Exercises (1 Day) - Java.docx
+++ b/SIF3Training/localeSetup/AU/Exercises/SIF3 Training Exercises (1 Day) - Java.docx
@@ -33,41 +33,21 @@
       <w:r>
         <w:t xml:space="preserve">ersion </w:t>
       </w:r>
-      <w:r>
-        <w:fldChar w:fldCharType="begin"/>
-      </w:r>
-      <w:r>
-        <w:instrText xml:space="preserve"> DOCPROPERTY "SystemVersion" </w:instrText>
-      </w:r>
-      <w:r>
-        <w:fldChar w:fldCharType="separate"/>
-      </w:r>
-      <w:r>
-        <w:t>1.2</w:t>
-      </w:r>
-      <w:r>
-        <w:fldChar w:fldCharType="end"/>
-      </w:r>
+      <w:fldSimple w:instr=" DOCPROPERTY &quot;SystemVersion&quot; ">
+        <w:r>
+          <w:t>1.2</w:t>
+        </w:r>
+      </w:fldSimple>
     </w:p>
     <w:p>
       <w:pPr>
         <w:pStyle w:val="DocumentTitleBlock"/>
       </w:pPr>
-      <w:r>
-        <w:fldChar w:fldCharType="begin"/>
-      </w:r>
-      <w:r>
-        <w:instrText xml:space="preserve"> DOCPROPERTY "Title" </w:instrText>
-      </w:r>
-      <w:r>
-        <w:fldChar w:fldCharType="separate"/>
-      </w:r>
-      <w:r>
-        <w:t>SIF3 Training Exercises - Java</w:t>
-      </w:r>
-      <w:r>
-        <w:fldChar w:fldCharType="end"/>
-      </w:r>
+      <w:fldSimple w:instr=" DOCPROPERTY &quot;Title&quot; ">
+        <w:r>
+          <w:t>SIF3 Training Exercises - Java</w:t>
+        </w:r>
+      </w:fldSimple>
     </w:p>
     <w:p>
       <w:pPr>
@@ -91,21 +71,11 @@
       <w:r>
         <w:t xml:space="preserve"> </w:t>
       </w:r>
-      <w:r>
-        <w:fldChar w:fldCharType="begin"/>
-      </w:r>
-      <w:r>
-        <w:instrText xml:space="preserve"> DOCPROPERTY "Author" </w:instrText>
-      </w:r>
-      <w:r>
-        <w:fldChar w:fldCharType="separate"/>
-      </w:r>
-      <w:r>
-        <w:t>Joerg Huber</w:t>
-      </w:r>
-      <w:r>
-        <w:fldChar w:fldCharType="end"/>
-      </w:r>
+      <w:fldSimple w:instr=" DOCPROPERTY &quot;Author&quot; ">
+        <w:r>
+          <w:t>Joerg Huber</w:t>
+        </w:r>
+      </w:fldSimple>
       <w:r>
         <w:t xml:space="preserve">, </w:t>
       </w:r>
@@ -178,21 +148,11 @@
       <w:r>
         <w:instrText xml:space="preserve">F </w:instrText>
       </w:r>
-      <w:r>
-        <w:fldChar w:fldCharType="begin"/>
-      </w:r>
-      <w:r>
-        <w:instrText xml:space="preserve"> DOCPROPERTY "Status" </w:instrText>
-      </w:r>
-      <w:r>
-        <w:fldChar w:fldCharType="separate"/>
-      </w:r>
-      <w:r>
-        <w:instrText>draft</w:instrText>
-      </w:r>
-      <w:r>
-        <w:fldChar w:fldCharType="end"/>
-      </w:r>
+      <w:fldSimple w:instr=" DOCPROPERTY &quot;Status&quot; ">
+        <w:r>
+          <w:instrText>draft</w:instrText>
+        </w:r>
+      </w:fldSimple>
       <w:r>
         <w:instrText xml:space="preserve"> = "draft" " (</w:instrText>
       </w:r>
@@ -328,21 +288,11 @@
       <w:r>
         <w:t xml:space="preserve">, </w:t>
       </w:r>
-      <w:r>
-        <w:fldChar w:fldCharType="begin"/>
-      </w:r>
-      <w:r>
-        <w:instrText xml:space="preserve"> DOCPROPERTY "Company" </w:instrText>
-      </w:r>
-      <w:r>
-        <w:fldChar w:fldCharType="separate"/>
-      </w:r>
-      <w:r>
-        <w:t>Systemic Pty Ltd</w:t>
-      </w:r>
-      <w:r>
-        <w:fldChar w:fldCharType="end"/>
-      </w:r>
+      <w:fldSimple w:instr=" DOCPROPERTY &quot;Company&quot; ">
+        <w:r>
+          <w:t>Systemic Pty Ltd</w:t>
+        </w:r>
+      </w:fldSimple>
     </w:p>
     <w:p>
       <w:pPr>
@@ -7886,14 +7836,9 @@
       </w:pPr>
       <w:bookmarkStart w:id="36" w:name="_Toc482868753"/>
       <w:r>
-        <w:t xml:space="preserve">Exercise 7: </w:t>
-      </w:r>
-      <w:proofErr w:type="spellStart"/>
-      <w:r>
-        <w:t>ServicePath</w:t>
+        <w:t>Exercise 7: ServicePath</w:t>
       </w:r>
       <w:bookmarkEnd w:id="36"/>
-      <w:proofErr w:type="spellEnd"/>
     </w:p>
     <w:p>
       <w:pPr>
@@ -9039,9 +8984,6 @@
     </w:p>
     <w:p>
       <w:pPr>
-        <w:pStyle w:val="Body1"/>
-        <w:spacing w:before="0"/>
-        <w:ind w:left="0"/>
         <w:rPr>
           <w:b/>
         </w:rPr>
@@ -9052,15 +8994,14 @@
             <w:rStyle w:val="Hyperlink"/>
             <w:b/>
           </w:rPr>
-          <w:t>http://hits.nsip.edu.au/dashboard/account.html?id=61948e7b-e000-4708-8daa-f061f97b6b29</w:t>
+          <w:t>http://hits.nsip.edu.au/dashboard/start.html?id=61948e7b-e000-4708-8daa-f061f97b6b29</w:t>
         </w:r>
       </w:hyperlink>
     </w:p>
+    <w:p/>
     <w:p>
       <w:bookmarkStart w:id="48" w:name="_GoBack"/>
       <w:bookmarkEnd w:id="48"/>
-    </w:p>
-    <w:p>
       <w:r>
         <w:t>Once you are successfully connected to HITS try the following with your Student Consumer (DemoConsumer.java):</w:t>
       </w:r>
@@ -10106,21 +10047,11 @@
     <w:r>
       <w:instrText xml:space="preserve"> QUOTE "Revision: " </w:instrText>
     </w:r>
-    <w:r>
-      <w:fldChar w:fldCharType="begin"/>
-    </w:r>
-    <w:r>
-      <w:instrText xml:space="preserve"> DOCPROPERTY "Revision" </w:instrText>
-    </w:r>
-    <w:r>
-      <w:fldChar w:fldCharType="separate"/>
-    </w:r>
-    <w:r>
-      <w:instrText>1.2</w:instrText>
-    </w:r>
-    <w:r>
-      <w:fldChar w:fldCharType="end"/>
-    </w:r>
+    <w:fldSimple w:instr=" DOCPROPERTY &quot;Revision&quot; ">
+      <w:r>
+        <w:instrText>1.2</w:instrText>
+      </w:r>
+    </w:fldSimple>
     <w:r>
       <w:fldChar w:fldCharType="begin"/>
     </w:r>
@@ -10133,21 +10064,11 @@
     <w:r>
       <w:instrText xml:space="preserve">F </w:instrText>
     </w:r>
-    <w:r>
-      <w:fldChar w:fldCharType="begin"/>
-    </w:r>
-    <w:r>
-      <w:instrText xml:space="preserve"> DOCPROPERTY "Status" </w:instrText>
-    </w:r>
-    <w:r>
-      <w:fldChar w:fldCharType="separate"/>
-    </w:r>
-    <w:r>
-      <w:instrText>draft</w:instrText>
-    </w:r>
-    <w:r>
-      <w:fldChar w:fldCharType="end"/>
-    </w:r>
+    <w:fldSimple w:instr=" DOCPROPERTY &quot;Status&quot; ">
+      <w:r>
+        <w:instrText>draft</w:instrText>
+      </w:r>
+    </w:fldSimple>
     <w:r>
       <w:instrText xml:space="preserve"> = "draft" " (</w:instrText>
     </w:r>
@@ -10247,39 +10168,19 @@
     <w:r>
       <w:tab/>
     </w:r>
-    <w:r>
-      <w:fldChar w:fldCharType="begin"/>
-    </w:r>
-    <w:r>
-      <w:instrText xml:space="preserve"> DOCPROPERTY "Title" </w:instrText>
-    </w:r>
-    <w:r>
-      <w:fldChar w:fldCharType="separate"/>
-    </w:r>
-    <w:r>
-      <w:t>SIF3 Training Exercises - Java</w:t>
-    </w:r>
-    <w:r>
-      <w:fldChar w:fldCharType="end"/>
-    </w:r>
+    <w:fldSimple w:instr=" DOCPROPERTY &quot;Title&quot; ">
+      <w:r>
+        <w:t>SIF3 Training Exercises - Java</w:t>
+      </w:r>
+    </w:fldSimple>
     <w:r>
       <w:t xml:space="preserve"> (</w:t>
     </w:r>
-    <w:r>
-      <w:fldChar w:fldCharType="begin"/>
-    </w:r>
-    <w:r>
-      <w:instrText xml:space="preserve"> DOCPROPERTY "SystemAbbreviation" </w:instrText>
-    </w:r>
-    <w:r>
-      <w:fldChar w:fldCharType="separate"/>
-    </w:r>
-    <w:r>
-      <w:t>BC_EX_JAVA</w:t>
-    </w:r>
-    <w:r>
-      <w:fldChar w:fldCharType="end"/>
-    </w:r>
+    <w:fldSimple w:instr=" DOCPROPERTY &quot;SystemAbbreviation&quot; ">
+      <w:r>
+        <w:t>BC_EX_JAVA</w:t>
+      </w:r>
+    </w:fldSimple>
     <w:r>
       <w:t>)</w:t>
     </w:r>
@@ -10355,27 +10256,14 @@
     <w:r>
       <w:t xml:space="preserve"> of </w:t>
     </w:r>
-    <w:r>
-      <w:fldChar w:fldCharType="begin"/>
-    </w:r>
-    <w:r>
-      <w:instrText xml:space="preserve"> NUMPAGES </w:instrText>
-    </w:r>
-    <w:r>
-      <w:fldChar w:fldCharType="separate"/>
-    </w:r>
-    <w:r>
-      <w:rPr>
-        <w:noProof/>
-      </w:rPr>
-      <w:t>16</w:t>
-    </w:r>
-    <w:r>
-      <w:rPr>
-        <w:noProof/>
-      </w:rPr>
-      <w:fldChar w:fldCharType="end"/>
-    </w:r>
+    <w:fldSimple w:instr=" NUMPAGES ">
+      <w:r>
+        <w:rPr>
+          <w:noProof/>
+        </w:rPr>
+        <w:t>16</w:t>
+      </w:r>
+    </w:fldSimple>
     <w:r>
       <w:rPr>
         <w:noProof/>
@@ -10462,42 +10350,19 @@
     <w:pPr>
       <w:pStyle w:val="Footer"/>
     </w:pPr>
-    <w:r>
-      <w:fldChar w:fldCharType="begin"/>
-    </w:r>
-    <w:r>
-      <w:instrText xml:space="preserve"> DOCPROPERTY "SystemAbbreviation" </w:instrText>
-    </w:r>
-    <w:r>
-      <w:fldChar w:fldCharType="separate"/>
-    </w:r>
-    <w:r>
-      <w:t>BC_EX_JAVA</w:t>
-    </w:r>
-    <w:r>
-      <w:fldChar w:fldCharType="end"/>
-    </w:r>
+    <w:fldSimple w:instr=" DOCPROPERTY &quot;SystemAbbreviation&quot; ">
+      <w:r>
+        <w:t>BC_EX_JAVA</w:t>
+      </w:r>
+    </w:fldSimple>
     <w:r>
       <w:t xml:space="preserve"> Version </w:t>
     </w:r>
-    <w:r>
-      <w:fldChar w:fldCharType="begin"/>
-    </w:r>
-    <w:r>
-      <w:instrText xml:space="preserve"> DOCPR</w:instrText>
-    </w:r>
-    <w:r>
-      <w:instrText xml:space="preserve">OPERTY "SystemVersion" </w:instrText>
-    </w:r>
-    <w:r>
-      <w:fldChar w:fldCharType="separate"/>
-    </w:r>
-    <w:r>
-      <w:t>1.2</w:t>
-    </w:r>
-    <w:r>
-      <w:fldChar w:fldCharType="end"/>
-    </w:r>
+    <w:fldSimple w:instr=" DOCPROPERTY &quot;SystemVersion&quot; ">
+      <w:r>
+        <w:t>1.2</w:t>
+      </w:r>
+    </w:fldSimple>
     <w:r>
       <w:tab/>
     </w:r>
@@ -10510,21 +10375,11 @@
     <w:r>
       <w:instrText xml:space="preserve"> QUOTE "Revision: " </w:instrText>
     </w:r>
-    <w:r>
-      <w:fldChar w:fldCharType="begin"/>
-    </w:r>
-    <w:r>
-      <w:instrText xml:space="preserve"> DOCPROPERTY "Revision" </w:instrText>
-    </w:r>
-    <w:r>
-      <w:fldChar w:fldCharType="separate"/>
-    </w:r>
-    <w:r>
-      <w:instrText>1.2</w:instrText>
-    </w:r>
-    <w:r>
-      <w:fldChar w:fldCharType="end"/>
-    </w:r>
+    <w:fldSimple w:instr=" DOCPROPERTY &quot;Revision&quot; ">
+      <w:r>
+        <w:instrText>1.2</w:instrText>
+      </w:r>
+    </w:fldSimple>
     <w:r>
       <w:fldChar w:fldCharType="begin"/>
     </w:r>
@@ -10537,21 +10392,11 @@
     <w:r>
       <w:instrText xml:space="preserve">F </w:instrText>
     </w:r>
-    <w:r>
-      <w:fldChar w:fldCharType="begin"/>
-    </w:r>
-    <w:r>
-      <w:instrText xml:space="preserve"> DOCPROPERTY "Status" </w:instrText>
-    </w:r>
-    <w:r>
-      <w:fldChar w:fldCharType="separate"/>
-    </w:r>
-    <w:r>
-      <w:instrText>draft</w:instrText>
-    </w:r>
-    <w:r>
-      <w:fldChar w:fldCharType="end"/>
-    </w:r>
+    <w:fldSimple w:instr=" DOCPROPERTY &quot;Status&quot; ">
+      <w:r>
+        <w:instrText>draft</w:instrText>
+      </w:r>
+    </w:fldSimple>
     <w:r>
       <w:instrText xml:space="preserve"> = "draft" " (</w:instrText>
     </w:r>
@@ -10650,21 +10495,11 @@
     <w:pPr>
       <w:pStyle w:val="Footer"/>
     </w:pPr>
-    <w:r>
-      <w:fldChar w:fldCharType="begin"/>
-    </w:r>
-    <w:r>
-      <w:instrText xml:space="preserve"> DOCPROPERTY "Title" </w:instrText>
-    </w:r>
-    <w:r>
-      <w:fldChar w:fldCharType="separate"/>
-    </w:r>
-    <w:r>
-      <w:t>SIF3 Training Exercises - Java</w:t>
-    </w:r>
-    <w:r>
-      <w:fldChar w:fldCharType="end"/>
-    </w:r>
+    <w:fldSimple w:instr=" DOCPROPERTY &quot;Title&quot; ">
+      <w:r>
+        <w:t>SIF3 Training Exercises - Java</w:t>
+      </w:r>
+    </w:fldSimple>
     <w:r>
       <w:tab/>
     </w:r>
@@ -10716,27 +10551,14 @@
     <w:r>
       <w:t xml:space="preserve"> of </w:t>
     </w:r>
-    <w:r>
-      <w:fldChar w:fldCharType="begin"/>
-    </w:r>
-    <w:r>
-      <w:instrText xml:space="preserve"> NUMPAGES </w:instrText>
-    </w:r>
-    <w:r>
-      <w:fldChar w:fldCharType="separate"/>
-    </w:r>
-    <w:r>
-      <w:rPr>
-        <w:noProof/>
-      </w:rPr>
-      <w:t>16</w:t>
-    </w:r>
-    <w:r>
-      <w:rPr>
-        <w:noProof/>
-      </w:rPr>
-      <w:fldChar w:fldCharType="end"/>
-    </w:r>
+    <w:fldSimple w:instr=" NUMPAGES ">
+      <w:r>
+        <w:rPr>
+          <w:noProof/>
+        </w:rPr>
+        <w:t>16</w:t>
+      </w:r>
+    </w:fldSimple>
     <w:r>
       <w:rPr>
         <w:noProof/>
@@ -10918,21 +10740,11 @@
         </mc:Fallback>
       </mc:AlternateContent>
     </w:r>
-    <w:r>
-      <w:fldChar w:fldCharType="begin"/>
-    </w:r>
-    <w:r>
-      <w:instrText xml:space="preserve"> DOCPROPERTY "SystemTitle" </w:instrText>
-    </w:r>
-    <w:r>
-      <w:fldChar w:fldCharType="separate"/>
-    </w:r>
-    <w:r>
-      <w:t>SIF3 Training Exercises</w:t>
-    </w:r>
-    <w:r>
-      <w:fldChar w:fldCharType="end"/>
-    </w:r>
+    <w:fldSimple w:instr=" DOCPROPERTY &quot;SystemTitle&quot; ">
+      <w:r>
+        <w:t>SIF3 Training Exercises</w:t>
+      </w:r>
+    </w:fldSimple>
     <w:r>
       <w:tab/>
     </w:r>
@@ -11137,21 +10949,11 @@
     <w:r>
       <w:tab/>
     </w:r>
-    <w:r>
-      <w:fldChar w:fldCharType="begin"/>
-    </w:r>
-    <w:r>
-      <w:instrText xml:space="preserve"> DOCPROPERTY "SystemTitle" </w:instrText>
-    </w:r>
-    <w:r>
-      <w:fldChar w:fldCharType="separate"/>
-    </w:r>
-    <w:r>
-      <w:t>SIF3 Training Exercises</w:t>
-    </w:r>
-    <w:r>
-      <w:fldChar w:fldCharType="end"/>
-    </w:r>
+    <w:fldSimple w:instr=" DOCPROPERTY &quot;SystemTitle&quot; ">
+      <w:r>
+        <w:t>SIF3 Training Exercises</w:t>
+      </w:r>
+    </w:fldSimple>
   </w:p>
 </w:hdr>
 </file>
@@ -19589,7 +19391,7 @@
 </file>
 
 <file path=customXml/itemProps1.xml><?xml version="1.0" encoding="utf-8"?>
-<ds:datastoreItem xmlns:ds="http://schemas.openxmlformats.org/officeDocument/2006/customXml" ds:itemID="{AEC49E9D-9FB2-4E55-A681-2BAA7D9D0BB3}">
+<ds:datastoreItem xmlns:ds="http://schemas.openxmlformats.org/officeDocument/2006/customXml" ds:itemID="{1E53B964-964C-44BD-B185-97E6ADB272AA}">
   <ds:schemaRefs>
     <ds:schemaRef ds:uri="http://schemas.openxmlformats.org/officeDocument/2006/bibliography"/>
   </ds:schemaRefs>

--- a/SIF3Training/localeSetup/AU/Exercises/SIF3 Training Exercises (1 Day) - Java.docx
+++ b/SIF3Training/localeSetup/AU/Exercises/SIF3 Training Exercises (1 Day) - Java.docx
@@ -35,7 +35,7 @@
       </w:r>
       <w:fldSimple w:instr=" DOCPROPERTY &quot;SystemVersion&quot; ">
         <w:r>
-          <w:t>1.2</w:t>
+          <w:t>1.4</w:t>
         </w:r>
       </w:fldSimple>
     </w:p>
@@ -131,7 +131,7 @@
         <w:fldChar w:fldCharType="separate"/>
       </w:r>
       <w:r>
-        <w:t>1.2</w:t>
+        <w:t>1.4</w:t>
       </w:r>
       <w:r>
         <w:fldChar w:fldCharType="end"/>
@@ -253,7 +253,7 @@
         <w:fldChar w:fldCharType="separate"/>
       </w:r>
       <w:r>
-        <w:t>Jun 2016</w:t>
+        <w:t>Oct 2018</w:t>
       </w:r>
       <w:r>
         <w:fldChar w:fldCharType="end"/>
@@ -280,7 +280,7 @@
         <w:rPr>
           <w:noProof/>
         </w:rPr>
-        <w:t>2017</w:t>
+        <w:t>2018</w:t>
       </w:r>
       <w:r>
         <w:fldChar w:fldCharType="end"/>
@@ -300,7 +300,12 @@
       </w:pPr>
       <w:r>
         <w:lastRenderedPageBreak/>
-        <w:t>Table of Contents</w:t>
+        <w:t>Table of Conten</w:t>
+      </w:r>
+      <w:bookmarkStart w:id="0" w:name="_GoBack"/>
+      <w:bookmarkEnd w:id="0"/>
+      <w:r>
+        <w:t>ts</w:t>
       </w:r>
     </w:p>
     <w:p>
@@ -346,7 +351,7 @@
         <w:rPr>
           <w:noProof/>
         </w:rPr>
-        <w:instrText xml:space="preserve"> PAGEREF _Toc482868725 \h </w:instrText>
+        <w:instrText xml:space="preserve"> PAGEREF _Toc527636474 \h </w:instrText>
       </w:r>
       <w:r>
         <w:rPr>
@@ -409,7 +414,7 @@
         <w:rPr>
           <w:noProof/>
         </w:rPr>
-        <w:instrText xml:space="preserve"> PAGEREF _Toc482868726 \h </w:instrText>
+        <w:instrText xml:space="preserve"> PAGEREF _Toc527636475 \h </w:instrText>
       </w:r>
       <w:r>
         <w:rPr>
@@ -472,7 +477,7 @@
         <w:rPr>
           <w:noProof/>
         </w:rPr>
-        <w:instrText xml:space="preserve"> PAGEREF _Toc482868727 \h </w:instrText>
+        <w:instrText xml:space="preserve"> PAGEREF _Toc527636476 \h </w:instrText>
       </w:r>
       <w:r>
         <w:rPr>
@@ -535,7 +540,7 @@
         <w:rPr>
           <w:noProof/>
         </w:rPr>
-        <w:instrText xml:space="preserve"> PAGEREF _Toc482868728 \h </w:instrText>
+        <w:instrText xml:space="preserve"> PAGEREF _Toc527636477 \h </w:instrText>
       </w:r>
       <w:r>
         <w:rPr>
@@ -598,7 +603,7 @@
         <w:rPr>
           <w:noProof/>
         </w:rPr>
-        <w:instrText xml:space="preserve"> PAGEREF _Toc482868729 \h </w:instrText>
+        <w:instrText xml:space="preserve"> PAGEREF _Toc527636478 \h </w:instrText>
       </w:r>
       <w:r>
         <w:rPr>
@@ -661,7 +666,7 @@
         <w:rPr>
           <w:noProof/>
         </w:rPr>
-        <w:instrText xml:space="preserve"> PAGEREF _Toc482868730 \h </w:instrText>
+        <w:instrText xml:space="preserve"> PAGEREF _Toc527636479 \h </w:instrText>
       </w:r>
       <w:r>
         <w:rPr>
@@ -724,7 +729,7 @@
         <w:rPr>
           <w:noProof/>
         </w:rPr>
-        <w:instrText xml:space="preserve"> PAGEREF _Toc482868731 \h </w:instrText>
+        <w:instrText xml:space="preserve"> PAGEREF _Toc527636480 \h </w:instrText>
       </w:r>
       <w:r>
         <w:rPr>
@@ -787,7 +792,7 @@
         <w:rPr>
           <w:noProof/>
         </w:rPr>
-        <w:instrText xml:space="preserve"> PAGEREF _Toc482868732 \h </w:instrText>
+        <w:instrText xml:space="preserve"> PAGEREF _Toc527636481 \h </w:instrText>
       </w:r>
       <w:r>
         <w:rPr>
@@ -850,7 +855,7 @@
         <w:rPr>
           <w:noProof/>
         </w:rPr>
-        <w:instrText xml:space="preserve"> PAGEREF _Toc482868733 \h </w:instrText>
+        <w:instrText xml:space="preserve"> PAGEREF _Toc527636482 \h </w:instrText>
       </w:r>
       <w:r>
         <w:rPr>
@@ -913,7 +918,7 @@
         <w:rPr>
           <w:noProof/>
         </w:rPr>
-        <w:instrText xml:space="preserve"> PAGEREF _Toc482868734 \h </w:instrText>
+        <w:instrText xml:space="preserve"> PAGEREF _Toc527636483 \h </w:instrText>
       </w:r>
       <w:r>
         <w:rPr>
@@ -976,7 +981,7 @@
         <w:rPr>
           <w:noProof/>
         </w:rPr>
-        <w:instrText xml:space="preserve"> PAGEREF _Toc482868735 \h </w:instrText>
+        <w:instrText xml:space="preserve"> PAGEREF _Toc527636484 \h </w:instrText>
       </w:r>
       <w:r>
         <w:rPr>
@@ -1039,7 +1044,7 @@
         <w:rPr>
           <w:noProof/>
         </w:rPr>
-        <w:instrText xml:space="preserve"> PAGEREF _Toc482868736 \h </w:instrText>
+        <w:instrText xml:space="preserve"> PAGEREF _Toc527636485 \h </w:instrText>
       </w:r>
       <w:r>
         <w:rPr>
@@ -1102,7 +1107,7 @@
         <w:rPr>
           <w:noProof/>
         </w:rPr>
-        <w:instrText xml:space="preserve"> PAGEREF _Toc482868737 \h </w:instrText>
+        <w:instrText xml:space="preserve"> PAGEREF _Toc527636486 \h </w:instrText>
       </w:r>
       <w:r>
         <w:rPr>
@@ -1147,7 +1152,7 @@
         <w:rPr>
           <w:noProof/>
         </w:rPr>
-        <w:t xml:space="preserve"> Write StudentPersonalConsumer</w:t>
+        <w:t xml:space="preserve"> Option 1 – Standard: Write StudentPersonalConsumer</w:t>
       </w:r>
       <w:r>
         <w:rPr>
@@ -1165,7 +1170,7 @@
         <w:rPr>
           <w:noProof/>
         </w:rPr>
-        <w:instrText xml:space="preserve"> PAGEREF _Toc482868738 \h </w:instrText>
+        <w:instrText xml:space="preserve"> PAGEREF _Toc527636487 \h </w:instrText>
       </w:r>
       <w:r>
         <w:rPr>
@@ -1210,6 +1215,69 @@
         <w:rPr>
           <w:noProof/>
         </w:rPr>
+        <w:t xml:space="preserve"> Option 2 – Advanced: Write FQReportingConsumer</w:t>
+      </w:r>
+      <w:r>
+        <w:rPr>
+          <w:noProof/>
+        </w:rPr>
+        <w:tab/>
+      </w:r>
+      <w:r>
+        <w:rPr>
+          <w:noProof/>
+        </w:rPr>
+        <w:fldChar w:fldCharType="begin"/>
+      </w:r>
+      <w:r>
+        <w:rPr>
+          <w:noProof/>
+        </w:rPr>
+        <w:instrText xml:space="preserve"> PAGEREF _Toc527636488 \h </w:instrText>
+      </w:r>
+      <w:r>
+        <w:rPr>
+          <w:noProof/>
+        </w:rPr>
+      </w:r>
+      <w:r>
+        <w:rPr>
+          <w:noProof/>
+        </w:rPr>
+        <w:fldChar w:fldCharType="separate"/>
+      </w:r>
+      <w:r>
+        <w:rPr>
+          <w:noProof/>
+        </w:rPr>
+        <w:t>8</w:t>
+      </w:r>
+      <w:r>
+        <w:rPr>
+          <w:noProof/>
+        </w:rPr>
+        <w:fldChar w:fldCharType="end"/>
+      </w:r>
+    </w:p>
+    <w:p>
+      <w:pPr>
+        <w:pStyle w:val="TOC2"/>
+        <w:rPr>
+          <w:rFonts w:asciiTheme="minorHAnsi" w:eastAsiaTheme="minorEastAsia" w:hAnsiTheme="minorHAnsi" w:cstheme="minorBidi"/>
+          <w:noProof/>
+          <w:szCs w:val="22"/>
+        </w:rPr>
+      </w:pPr>
+      <w:r>
+        <w:rPr>
+          <w:noProof/>
+        </w:rPr>
+        <w:t>2.3.</w:t>
+      </w:r>
+      <w:r>
+        <w:rPr>
+          <w:noProof/>
+        </w:rPr>
         <w:t xml:space="preserve"> Write DemoConsumer</w:t>
       </w:r>
       <w:r>
@@ -1228,7 +1296,7 @@
         <w:rPr>
           <w:noProof/>
         </w:rPr>
-        <w:instrText xml:space="preserve"> PAGEREF _Toc482868739 \h </w:instrText>
+        <w:instrText xml:space="preserve"> PAGEREF _Toc527636489 \h </w:instrText>
       </w:r>
       <w:r>
         <w:rPr>
@@ -1245,7 +1313,7 @@
         <w:rPr>
           <w:noProof/>
         </w:rPr>
-        <w:t>7</w:t>
+        <w:t>8</w:t>
       </w:r>
       <w:r>
         <w:rPr>
@@ -1267,7 +1335,7 @@
         <w:rPr>
           <w:noProof/>
         </w:rPr>
-        <w:t>2.3.</w:t>
+        <w:t>2.4.</w:t>
       </w:r>
       <w:r>
         <w:rPr>
@@ -1291,7 +1359,7 @@
         <w:rPr>
           <w:noProof/>
         </w:rPr>
-        <w:instrText xml:space="preserve"> PAGEREF _Toc482868740 \h </w:instrText>
+        <w:instrText xml:space="preserve"> PAGEREF _Toc527636490 \h </w:instrText>
       </w:r>
       <w:r>
         <w:rPr>
@@ -1330,7 +1398,7 @@
         <w:rPr>
           <w:noProof/>
         </w:rPr>
-        <w:t>2.4.</w:t>
+        <w:t>2.5.</w:t>
       </w:r>
       <w:r>
         <w:rPr>
@@ -1354,7 +1422,7 @@
         <w:rPr>
           <w:noProof/>
         </w:rPr>
-        <w:instrText xml:space="preserve"> PAGEREF _Toc482868741 \h </w:instrText>
+        <w:instrText xml:space="preserve"> PAGEREF _Toc527636491 \h </w:instrText>
       </w:r>
       <w:r>
         <w:rPr>
@@ -1371,7 +1439,7 @@
         <w:rPr>
           <w:noProof/>
         </w:rPr>
-        <w:t>8</w:t>
+        <w:t>9</w:t>
       </w:r>
       <w:r>
         <w:rPr>
@@ -1417,7 +1485,7 @@
         <w:rPr>
           <w:noProof/>
         </w:rPr>
-        <w:instrText xml:space="preserve"> PAGEREF _Toc482868742 \h </w:instrText>
+        <w:instrText xml:space="preserve"> PAGEREF _Toc527636492 \h </w:instrText>
       </w:r>
       <w:r>
         <w:rPr>
@@ -1434,7 +1502,7 @@
         <w:rPr>
           <w:noProof/>
         </w:rPr>
-        <w:t>8</w:t>
+        <w:t>9</w:t>
       </w:r>
       <w:r>
         <w:rPr>
@@ -1480,7 +1548,7 @@
         <w:rPr>
           <w:noProof/>
         </w:rPr>
-        <w:instrText xml:space="preserve"> PAGEREF _Toc482868743 \h </w:instrText>
+        <w:instrText xml:space="preserve"> PAGEREF _Toc527636493 \h </w:instrText>
       </w:r>
       <w:r>
         <w:rPr>
@@ -1497,7 +1565,7 @@
         <w:rPr>
           <w:noProof/>
         </w:rPr>
-        <w:t>8</w:t>
+        <w:t>9</w:t>
       </w:r>
       <w:r>
         <w:rPr>
@@ -1543,7 +1611,7 @@
         <w:rPr>
           <w:noProof/>
         </w:rPr>
-        <w:instrText xml:space="preserve"> PAGEREF _Toc482868744 \h </w:instrText>
+        <w:instrText xml:space="preserve"> PAGEREF _Toc527636494 \h </w:instrText>
       </w:r>
       <w:r>
         <w:rPr>
@@ -1606,7 +1674,7 @@
         <w:rPr>
           <w:noProof/>
         </w:rPr>
-        <w:instrText xml:space="preserve"> PAGEREF _Toc482868745 \h </w:instrText>
+        <w:instrText xml:space="preserve"> PAGEREF _Toc527636495 \h </w:instrText>
       </w:r>
       <w:r>
         <w:rPr>
@@ -1623,7 +1691,7 @@
         <w:rPr>
           <w:noProof/>
         </w:rPr>
-        <w:t>9</w:t>
+        <w:t>10</w:t>
       </w:r>
       <w:r>
         <w:rPr>
@@ -1669,7 +1737,7 @@
         <w:rPr>
           <w:noProof/>
         </w:rPr>
-        <w:instrText xml:space="preserve"> PAGEREF _Toc482868746 \h </w:instrText>
+        <w:instrText xml:space="preserve"> PAGEREF _Toc527636496 \h </w:instrText>
       </w:r>
       <w:r>
         <w:rPr>
@@ -1686,7 +1754,7 @@
         <w:rPr>
           <w:noProof/>
         </w:rPr>
-        <w:t>9</w:t>
+        <w:t>10</w:t>
       </w:r>
       <w:r>
         <w:rPr>
@@ -1732,7 +1800,7 @@
         <w:rPr>
           <w:noProof/>
         </w:rPr>
-        <w:instrText xml:space="preserve"> PAGEREF _Toc482868747 \h </w:instrText>
+        <w:instrText xml:space="preserve"> PAGEREF _Toc527636497 \h </w:instrText>
       </w:r>
       <w:r>
         <w:rPr>
@@ -1749,7 +1817,7 @@
         <w:rPr>
           <w:noProof/>
         </w:rPr>
-        <w:t>9</w:t>
+        <w:t>10</w:t>
       </w:r>
       <w:r>
         <w:rPr>
@@ -1795,7 +1863,7 @@
         <w:rPr>
           <w:noProof/>
         </w:rPr>
-        <w:instrText xml:space="preserve"> PAGEREF _Toc482868748 \h </w:instrText>
+        <w:instrText xml:space="preserve"> PAGEREF _Toc527636498 \h </w:instrText>
       </w:r>
       <w:r>
         <w:rPr>
@@ -1812,7 +1880,7 @@
         <w:rPr>
           <w:noProof/>
         </w:rPr>
-        <w:t>10</w:t>
+        <w:t>11</w:t>
       </w:r>
       <w:r>
         <w:rPr>
@@ -1858,7 +1926,7 @@
         <w:rPr>
           <w:noProof/>
         </w:rPr>
-        <w:instrText xml:space="preserve"> PAGEREF _Toc482868749 \h </w:instrText>
+        <w:instrText xml:space="preserve"> PAGEREF _Toc527636499 \h </w:instrText>
       </w:r>
       <w:r>
         <w:rPr>
@@ -1875,7 +1943,7 @@
         <w:rPr>
           <w:noProof/>
         </w:rPr>
-        <w:t>10</w:t>
+        <w:t>11</w:t>
       </w:r>
       <w:r>
         <w:rPr>
@@ -1921,7 +1989,7 @@
         <w:rPr>
           <w:noProof/>
         </w:rPr>
-        <w:instrText xml:space="preserve"> PAGEREF _Toc482868750 \h </w:instrText>
+        <w:instrText xml:space="preserve"> PAGEREF _Toc527636500 \h </w:instrText>
       </w:r>
       <w:r>
         <w:rPr>
@@ -1984,7 +2052,7 @@
         <w:rPr>
           <w:noProof/>
         </w:rPr>
-        <w:instrText xml:space="preserve"> PAGEREF _Toc482868751 \h </w:instrText>
+        <w:instrText xml:space="preserve"> PAGEREF _Toc527636501 \h </w:instrText>
       </w:r>
       <w:r>
         <w:rPr>
@@ -2047,7 +2115,7 @@
         <w:rPr>
           <w:noProof/>
         </w:rPr>
-        <w:instrText xml:space="preserve"> PAGEREF _Toc482868752 \h </w:instrText>
+        <w:instrText xml:space="preserve"> PAGEREF _Toc527636502 \h </w:instrText>
       </w:r>
       <w:r>
         <w:rPr>
@@ -2064,7 +2132,7 @@
         <w:rPr>
           <w:noProof/>
         </w:rPr>
-        <w:t>11</w:t>
+        <w:t>12</w:t>
       </w:r>
       <w:r>
         <w:rPr>
@@ -2110,7 +2178,7 @@
         <w:rPr>
           <w:noProof/>
         </w:rPr>
-        <w:instrText xml:space="preserve"> PAGEREF _Toc482868753 \h </w:instrText>
+        <w:instrText xml:space="preserve"> PAGEREF _Toc527636503 \h </w:instrText>
       </w:r>
       <w:r>
         <w:rPr>
@@ -2127,7 +2195,7 @@
         <w:rPr>
           <w:noProof/>
         </w:rPr>
-        <w:t>12</w:t>
+        <w:t>13</w:t>
       </w:r>
       <w:r>
         <w:rPr>
@@ -2173,7 +2241,7 @@
         <w:rPr>
           <w:noProof/>
         </w:rPr>
-        <w:instrText xml:space="preserve"> PAGEREF _Toc482868754 \h </w:instrText>
+        <w:instrText xml:space="preserve"> PAGEREF _Toc527636504 \h </w:instrText>
       </w:r>
       <w:r>
         <w:rPr>
@@ -2190,7 +2258,7 @@
         <w:rPr>
           <w:noProof/>
         </w:rPr>
-        <w:t>12</w:t>
+        <w:t>13</w:t>
       </w:r>
       <w:r>
         <w:rPr>
@@ -2236,7 +2304,7 @@
         <w:rPr>
           <w:noProof/>
         </w:rPr>
-        <w:instrText xml:space="preserve"> PAGEREF _Toc482868755 \h </w:instrText>
+        <w:instrText xml:space="preserve"> PAGEREF _Toc527636505 \h </w:instrText>
       </w:r>
       <w:r>
         <w:rPr>
@@ -2253,7 +2321,7 @@
         <w:rPr>
           <w:noProof/>
         </w:rPr>
-        <w:t>12</w:t>
+        <w:t>13</w:t>
       </w:r>
       <w:r>
         <w:rPr>
@@ -2299,7 +2367,7 @@
         <w:rPr>
           <w:noProof/>
         </w:rPr>
-        <w:instrText xml:space="preserve"> PAGEREF _Toc482868756 \h </w:instrText>
+        <w:instrText xml:space="preserve"> PAGEREF _Toc527636506 \h </w:instrText>
       </w:r>
       <w:r>
         <w:rPr>
@@ -2316,7 +2384,7 @@
         <w:rPr>
           <w:noProof/>
         </w:rPr>
-        <w:t>13</w:t>
+        <w:t>14</w:t>
       </w:r>
       <w:r>
         <w:rPr>
@@ -2362,7 +2430,7 @@
         <w:rPr>
           <w:noProof/>
         </w:rPr>
-        <w:instrText xml:space="preserve"> PAGEREF _Toc482868757 \h </w:instrText>
+        <w:instrText xml:space="preserve"> PAGEREF _Toc527636507 \h </w:instrText>
       </w:r>
       <w:r>
         <w:rPr>
@@ -2379,7 +2447,7 @@
         <w:rPr>
           <w:noProof/>
         </w:rPr>
-        <w:t>13</w:t>
+        <w:t>14</w:t>
       </w:r>
       <w:r>
         <w:rPr>
@@ -2425,7 +2493,7 @@
         <w:rPr>
           <w:noProof/>
         </w:rPr>
-        <w:instrText xml:space="preserve"> PAGEREF _Toc482868758 \h </w:instrText>
+        <w:instrText xml:space="preserve"> PAGEREF _Toc527636508 \h </w:instrText>
       </w:r>
       <w:r>
         <w:rPr>
@@ -2442,7 +2510,7 @@
         <w:rPr>
           <w:noProof/>
         </w:rPr>
-        <w:t>13</w:t>
+        <w:t>14</w:t>
       </w:r>
       <w:r>
         <w:rPr>
@@ -2488,7 +2556,7 @@
         <w:rPr>
           <w:noProof/>
         </w:rPr>
-        <w:instrText xml:space="preserve"> PAGEREF _Toc482868759 \h </w:instrText>
+        <w:instrText xml:space="preserve"> PAGEREF _Toc527636509 \h </w:instrText>
       </w:r>
       <w:r>
         <w:rPr>
@@ -2505,7 +2573,7 @@
         <w:rPr>
           <w:noProof/>
         </w:rPr>
-        <w:t>13</w:t>
+        <w:t>14</w:t>
       </w:r>
       <w:r>
         <w:rPr>
@@ -2551,7 +2619,7 @@
         <w:rPr>
           <w:noProof/>
         </w:rPr>
-        <w:instrText xml:space="preserve"> PAGEREF _Toc482868760 \h </w:instrText>
+        <w:instrText xml:space="preserve"> PAGEREF _Toc527636510 \h </w:instrText>
       </w:r>
       <w:r>
         <w:rPr>
@@ -2614,7 +2682,7 @@
         <w:rPr>
           <w:noProof/>
         </w:rPr>
-        <w:instrText xml:space="preserve"> PAGEREF _Toc482868761 \h </w:instrText>
+        <w:instrText xml:space="preserve"> PAGEREF _Toc527636511 \h </w:instrText>
       </w:r>
       <w:r>
         <w:rPr>
@@ -2631,7 +2699,7 @@
         <w:rPr>
           <w:noProof/>
         </w:rPr>
-        <w:t>14</w:t>
+        <w:t>15</w:t>
       </w:r>
       <w:r>
         <w:rPr>
@@ -2671,7 +2739,7 @@
         <w:rPr>
           <w:noProof/>
         </w:rPr>
-        <w:instrText xml:space="preserve"> PAGEREF _Toc482868762 \h </w:instrText>
+        <w:instrText xml:space="preserve"> PAGEREF _Toc527636512 \h </w:instrText>
       </w:r>
       <w:r>
         <w:rPr>
@@ -2688,7 +2756,7 @@
         <w:rPr>
           <w:noProof/>
         </w:rPr>
-        <w:t>15</w:t>
+        <w:t>16</w:t>
       </w:r>
       <w:r>
         <w:rPr>
@@ -2710,6 +2778,7 @@
         <w:rPr>
           <w:noProof/>
         </w:rPr>
+        <w:lastRenderedPageBreak/>
         <w:t>Ant Build Script and Tasks</w:t>
       </w:r>
       <w:r>
@@ -2728,7 +2797,7 @@
         <w:rPr>
           <w:noProof/>
         </w:rPr>
-        <w:instrText xml:space="preserve"> PAGEREF _Toc482868763 \h </w:instrText>
+        <w:instrText xml:space="preserve"> PAGEREF _Toc527636513 \h </w:instrText>
       </w:r>
       <w:r>
         <w:rPr>
@@ -2745,7 +2814,7 @@
         <w:rPr>
           <w:noProof/>
         </w:rPr>
-        <w:t>15</w:t>
+        <w:t>16</w:t>
       </w:r>
       <w:r>
         <w:rPr>
@@ -2767,7 +2836,6 @@
         <w:rPr>
           <w:noProof/>
         </w:rPr>
-        <w:lastRenderedPageBreak/>
         <w:t>Provider</w:t>
       </w:r>
       <w:r>
@@ -2786,7 +2854,7 @@
         <w:rPr>
           <w:noProof/>
         </w:rPr>
-        <w:instrText xml:space="preserve"> PAGEREF _Toc482868764 \h </w:instrText>
+        <w:instrText xml:space="preserve"> PAGEREF _Toc527636514 \h </w:instrText>
       </w:r>
       <w:r>
         <w:rPr>
@@ -2803,7 +2871,7 @@
         <w:rPr>
           <w:noProof/>
         </w:rPr>
-        <w:t>15</w:t>
+        <w:t>16</w:t>
       </w:r>
       <w:r>
         <w:rPr>
@@ -2843,7 +2911,7 @@
         <w:rPr>
           <w:noProof/>
         </w:rPr>
-        <w:instrText xml:space="preserve"> PAGEREF _Toc482868765 \h </w:instrText>
+        <w:instrText xml:space="preserve"> PAGEREF _Toc527636515 \h </w:instrText>
       </w:r>
       <w:r>
         <w:rPr>
@@ -2860,7 +2928,7 @@
         <w:rPr>
           <w:noProof/>
         </w:rPr>
-        <w:t>16</w:t>
+        <w:t>17</w:t>
       </w:r>
       <w:r>
         <w:rPr>
@@ -2887,12 +2955,12 @@
         <w:pStyle w:val="Title"/>
         <w:jc w:val="left"/>
       </w:pPr>
-      <w:bookmarkStart w:id="0" w:name="_Toc482868725"/>
+      <w:bookmarkStart w:id="1" w:name="_Toc527636474"/>
       <w:r>
         <w:lastRenderedPageBreak/>
         <w:t>General Notes</w:t>
       </w:r>
-      <w:bookmarkEnd w:id="0"/>
+      <w:bookmarkEnd w:id="1"/>
     </w:p>
     <w:p>
       <w:pPr>
@@ -3024,14 +3092,14 @@
       <w:pPr>
         <w:pStyle w:val="Heading1"/>
       </w:pPr>
-      <w:bookmarkStart w:id="1" w:name="_Toc482868726"/>
+      <w:bookmarkStart w:id="2" w:name="_Toc527636475"/>
       <w:r>
         <w:t xml:space="preserve">Exercise 1: </w:t>
       </w:r>
       <w:r>
         <w:t>SIF3 Framework Installation &amp; Verification</w:t>
       </w:r>
-      <w:bookmarkEnd w:id="1"/>
+      <w:bookmarkEnd w:id="2"/>
       <w:r>
         <w:tab/>
       </w:r>
@@ -3087,7 +3155,13 @@
         <w:spacing w:before="0"/>
       </w:pPr>
       <w:r>
-        <w:t xml:space="preserve">Configure components (i.e. DB,  property files </w:t>
+        <w:rPr>
+          <w:b/>
+        </w:rPr>
+        <w:t>Optional for Manual Install</w:t>
+      </w:r>
+      <w:r>
+        <w:t xml:space="preserve">: Configure components (i.e. DB,  property files </w:t>
       </w:r>
       <w:proofErr w:type="spellStart"/>
       <w:r>
@@ -3128,26 +3202,26 @@
       <w:pPr>
         <w:pStyle w:val="Heading2"/>
       </w:pPr>
-      <w:bookmarkStart w:id="2" w:name="_Toc429993153"/>
-      <w:bookmarkStart w:id="3" w:name="_Toc482868727"/>
+      <w:bookmarkStart w:id="3" w:name="_Toc429993153"/>
+      <w:bookmarkStart w:id="4" w:name="_Toc527636476"/>
       <w:r>
         <w:t>SIF3 Framework Installation</w:t>
       </w:r>
-      <w:bookmarkEnd w:id="2"/>
       <w:bookmarkEnd w:id="3"/>
+      <w:bookmarkEnd w:id="4"/>
     </w:p>
     <w:p>
       <w:pPr>
         <w:pStyle w:val="Heading3"/>
       </w:pPr>
-      <w:bookmarkStart w:id="4" w:name="_Toc453659447"/>
-      <w:bookmarkStart w:id="5" w:name="_Toc482868728"/>
+      <w:bookmarkStart w:id="5" w:name="_Toc453659447"/>
       <w:bookmarkStart w:id="6" w:name="_Toc453229371"/>
+      <w:bookmarkStart w:id="7" w:name="_Toc527636477"/>
       <w:r>
         <w:t>Install from ZIP files with Development Environment</w:t>
       </w:r>
-      <w:bookmarkEnd w:id="4"/>
       <w:bookmarkEnd w:id="5"/>
+      <w:bookmarkEnd w:id="7"/>
     </w:p>
     <w:p>
       <w:r>
@@ -3199,45 +3273,150 @@
       </w:r>
     </w:p>
     <w:p>
-      <w:r>
-        <w:t>Ensure that the directory structure under the SIF3Traing directory is as listed below. If not you may need to move the directories and file from the potential sub-directory of SIF3Training to that directory. Once this is done you can skip to section “</w:t>
-      </w:r>
-      <w:r>
+      <w:pPr>
+        <w:rPr>
+          <w:b/>
+          <w:color w:val="FF0000"/>
+        </w:rPr>
+      </w:pPr>
+      <w:r>
+        <w:t xml:space="preserve">Ensure that the directory structure under the SIF3Traing directory is as listed below. If not you may need </w:t>
+      </w:r>
+      <w:r>
+        <w:t xml:space="preserve">Ensure that the directory structure under the SIF3Traing directory is as listed below. If not you may need to move the directories and file from the potential sub-directory of SIF3Training to that directory. Once this is done you can </w:t>
+      </w:r>
+      <w:r>
+        <w:rPr>
+          <w:b/>
+          <w:color w:val="FF0000"/>
+        </w:rPr>
+        <w:t>skip to section “</w:t>
+      </w:r>
+      <w:r>
+        <w:rPr>
+          <w:b/>
+          <w:color w:val="FF0000"/>
+        </w:rPr>
         <w:fldChar w:fldCharType="begin"/>
       </w:r>
       <w:r>
-        <w:instrText xml:space="preserve"> REF _Ref453659934 \r \h </w:instrText>
-      </w:r>
-      <w:r>
+        <w:rPr>
+          <w:b/>
+          <w:color w:val="FF0000"/>
+        </w:rPr>
+        <w:instrText xml:space="preserve"> REF _Ref453657173 \r \h </w:instrText>
+      </w:r>
+      <w:r>
+        <w:rPr>
+          <w:b/>
+          <w:color w:val="FF0000"/>
+        </w:rPr>
+      </w:r>
+      <w:r>
+        <w:rPr>
+          <w:b/>
+          <w:color w:val="FF0000"/>
+        </w:rPr>
+        <w:instrText xml:space="preserve"> \* MERGEFORMAT </w:instrText>
+      </w:r>
+      <w:r>
+        <w:rPr>
+          <w:b/>
+          <w:color w:val="FF0000"/>
+        </w:rPr>
         <w:fldChar w:fldCharType="separate"/>
       </w:r>
       <w:r>
+        <w:rPr>
+          <w:b/>
+          <w:color w:val="FF0000"/>
+        </w:rPr>
         <w:t>1.4</w:t>
       </w:r>
       <w:r>
+        <w:rPr>
+          <w:b/>
+          <w:color w:val="FF0000"/>
+        </w:rPr>
         <w:fldChar w:fldCharType="end"/>
       </w:r>
       <w:r>
+        <w:rPr>
+          <w:b/>
+          <w:color w:val="FF0000"/>
+        </w:rPr>
         <w:t xml:space="preserve"> </w:t>
       </w:r>
       <w:r>
+        <w:rPr>
+          <w:b/>
+          <w:color w:val="FF0000"/>
+        </w:rPr>
         <w:fldChar w:fldCharType="begin"/>
       </w:r>
       <w:r>
-        <w:instrText xml:space="preserve"> REF _Ref453659935 \h </w:instrText>
-      </w:r>
-      <w:r>
+        <w:rPr>
+          <w:b/>
+          <w:color w:val="FF0000"/>
+        </w:rPr>
+        <w:instrText xml:space="preserve"> REF _Ref453657196 \h </w:instrText>
+      </w:r>
+      <w:r>
+        <w:rPr>
+          <w:b/>
+          <w:color w:val="FF0000"/>
+        </w:rPr>
+      </w:r>
+      <w:r>
+        <w:rPr>
+          <w:b/>
+          <w:color w:val="FF0000"/>
+        </w:rPr>
+        <w:instrText xml:space="preserve"> \* MERGEFORMAT </w:instrText>
+      </w:r>
+      <w:r>
+        <w:rPr>
+          <w:b/>
+          <w:color w:val="FF0000"/>
+        </w:rPr>
         <w:fldChar w:fldCharType="separate"/>
       </w:r>
       <w:r>
+        <w:rPr>
+          <w:b/>
+          <w:color w:val="FF0000"/>
+        </w:rPr>
         <w:t>Verify Installation</w:t>
       </w:r>
       <w:r>
+        <w:rPr>
+          <w:b/>
+          <w:color w:val="FF0000"/>
+        </w:rPr>
         <w:fldChar w:fldCharType="end"/>
       </w:r>
       <w:r>
+        <w:rPr>
+          <w:b/>
+          <w:color w:val="FF0000"/>
+        </w:rPr>
         <w:t>”</w:t>
       </w:r>
+      <w:r>
+        <w:rPr>
+          <w:b/>
+          <w:color w:val="FF0000"/>
+        </w:rPr>
+        <w:t>.</w:t>
+      </w:r>
+    </w:p>
+    <w:p>
+      <w:pPr>
+        <w:rPr>
+          <w:b/>
+          <w:color w:val="FF0000"/>
+        </w:rPr>
+      </w:pPr>
     </w:p>
     <w:p>
       <w:pPr>
@@ -3249,7 +3428,7 @@
         </w:rPr>
         <w:lastRenderedPageBreak/>
         <w:drawing>
-          <wp:inline distT="0" distB="0" distL="0" distR="0" wp14:anchorId="06D1EF90" wp14:editId="3EE00CED">
+          <wp:inline distT="0" distB="0" distL="0" distR="0" wp14:anchorId="6083BC0D" wp14:editId="38D22BE5">
             <wp:extent cx="1438275" cy="1714500"/>
             <wp:effectExtent l="0" t="0" r="9525" b="0"/>
             <wp:docPr id="8" name="Picture 8"/>
@@ -3302,13 +3481,13 @@
       <w:pPr>
         <w:pStyle w:val="Heading3"/>
       </w:pPr>
-      <w:bookmarkStart w:id="7" w:name="_Toc453659448"/>
-      <w:bookmarkStart w:id="8" w:name="_Toc482868729"/>
+      <w:bookmarkStart w:id="8" w:name="_Toc453659448"/>
+      <w:bookmarkStart w:id="9" w:name="_Toc527636478"/>
       <w:r>
         <w:t>Manual Install</w:t>
       </w:r>
-      <w:bookmarkEnd w:id="7"/>
       <w:bookmarkEnd w:id="8"/>
+      <w:bookmarkEnd w:id="9"/>
     </w:p>
     <w:p>
       <w:pPr>
@@ -3331,12 +3510,12 @@
       <w:pPr>
         <w:pStyle w:val="Heading3"/>
       </w:pPr>
-      <w:bookmarkStart w:id="9" w:name="_Toc482868730"/>
+      <w:bookmarkStart w:id="10" w:name="_Toc527636479"/>
       <w:r>
         <w:t>Setup Training Project for your Locale (Australia)</w:t>
       </w:r>
       <w:bookmarkEnd w:id="6"/>
-      <w:bookmarkEnd w:id="9"/>
+      <w:bookmarkEnd w:id="10"/>
     </w:p>
     <w:p>
       <w:r>
@@ -3352,21 +3531,16 @@
         </w:numPr>
       </w:pPr>
       <w:r>
-        <w:t>Open the file &lt;</w:t>
-      </w:r>
-      <w:proofErr w:type="spellStart"/>
-      <w:r>
-        <w:t>instalDir</w:t>
-      </w:r>
-      <w:proofErr w:type="spellEnd"/>
-      <w:r>
-        <w:t>&gt;/</w:t>
+        <w:t xml:space="preserve">Open the file </w:t>
       </w:r>
       <w:proofErr w:type="spellStart"/>
       <w:r>
         <w:t>ant.properties</w:t>
       </w:r>
       <w:proofErr w:type="spellEnd"/>
+      <w:r>
+        <w:t xml:space="preserve"> in your SIF3Training Project.</w:t>
+      </w:r>
     </w:p>
     <w:p>
       <w:pPr>
@@ -3413,11 +3587,11 @@
       <w:pPr>
         <w:pStyle w:val="Heading3"/>
       </w:pPr>
-      <w:bookmarkStart w:id="10" w:name="_Toc482868731"/>
+      <w:bookmarkStart w:id="11" w:name="_Toc527636480"/>
       <w:r>
         <w:t>DB Config</w:t>
       </w:r>
-      <w:bookmarkEnd w:id="10"/>
+      <w:bookmarkEnd w:id="11"/>
     </w:p>
     <w:p>
       <w:pPr>
@@ -3547,22 +3721,22 @@
       <w:pPr>
         <w:pStyle w:val="Heading2"/>
       </w:pPr>
-      <w:bookmarkStart w:id="11" w:name="_Toc482868732"/>
+      <w:bookmarkStart w:id="12" w:name="_Toc527636481"/>
       <w:r>
         <w:lastRenderedPageBreak/>
         <w:t>Modify Configurations</w:t>
       </w:r>
-      <w:bookmarkEnd w:id="11"/>
+      <w:bookmarkEnd w:id="12"/>
     </w:p>
     <w:p>
       <w:pPr>
         <w:pStyle w:val="Heading3"/>
       </w:pPr>
-      <w:bookmarkStart w:id="12" w:name="_Toc482868733"/>
+      <w:bookmarkStart w:id="13" w:name="_Toc527636482"/>
       <w:r>
         <w:t>JDBC Setup</w:t>
       </w:r>
-      <w:bookmarkEnd w:id="12"/>
+      <w:bookmarkEnd w:id="13"/>
     </w:p>
     <w:p>
       <w:pPr>
@@ -3643,11 +3817,11 @@
       <w:pPr>
         <w:pStyle w:val="Heading3"/>
       </w:pPr>
-      <w:bookmarkStart w:id="13" w:name="_Toc482868734"/>
+      <w:bookmarkStart w:id="14" w:name="_Toc527636483"/>
       <w:r>
         <w:t>Configuration Files</w:t>
       </w:r>
-      <w:bookmarkEnd w:id="13"/>
+      <w:bookmarkEnd w:id="14"/>
     </w:p>
     <w:p>
       <w:pPr>
@@ -4031,7 +4205,7 @@
       <w:pPr>
         <w:pStyle w:val="Heading2"/>
       </w:pPr>
-      <w:bookmarkStart w:id="14" w:name="_Toc482868735"/>
+      <w:bookmarkStart w:id="15" w:name="_Toc527636484"/>
       <w:r>
         <w:t>Classpath,</w:t>
       </w:r>
@@ -4047,7 +4221,7 @@
       <w:r>
         <w:t>, Deployment</w:t>
       </w:r>
-      <w:bookmarkEnd w:id="14"/>
+      <w:bookmarkEnd w:id="15"/>
     </w:p>
     <w:p>
       <w:r>
@@ -4058,15 +4232,15 @@
       <w:pPr>
         <w:pStyle w:val="Heading2"/>
       </w:pPr>
-      <w:bookmarkStart w:id="15" w:name="_Ref453659934"/>
-      <w:bookmarkStart w:id="16" w:name="_Ref453659935"/>
-      <w:bookmarkStart w:id="17" w:name="_Toc482868736"/>
+      <w:bookmarkStart w:id="16" w:name="_Ref453659934"/>
+      <w:bookmarkStart w:id="17" w:name="_Ref453659935"/>
+      <w:bookmarkStart w:id="18" w:name="_Toc527636485"/>
       <w:r>
         <w:t>Verify Installation</w:t>
       </w:r>
-      <w:bookmarkEnd w:id="15"/>
       <w:bookmarkEnd w:id="16"/>
       <w:bookmarkEnd w:id="17"/>
+      <w:bookmarkEnd w:id="18"/>
     </w:p>
     <w:p/>
     <w:p>
@@ -4109,20 +4283,61 @@
       <w:r>
         <w:t xml:space="preserve"> and deploy to your container. </w:t>
       </w:r>
-      <w:r>
-        <w:t>Observe the output during start</w:t>
-      </w:r>
-      <w:r>
-        <w:t>-</w:t>
-      </w:r>
-      <w:r>
-        <w:t>up</w:t>
-      </w:r>
-      <w:r>
-        <w:t xml:space="preserve"> your web-server</w:t>
-      </w:r>
-      <w:r>
-        <w:t>. It should not show any errors if all is configured properly.</w:t>
+    </w:p>
+    <w:p>
+      <w:r>
+        <w:t xml:space="preserve">Observe the output during start-up of your web-server.  </w:t>
+      </w:r>
+    </w:p>
+    <w:p>
+      <w:r>
+        <w:t>There should only be one error reported at start-up: “</w:t>
+      </w:r>
+      <w:r>
+        <w:rPr>
+          <w:rFonts w:ascii="Courier New" w:hAnsi="Courier New" w:cs="Courier New"/>
+          <w:sz w:val="20"/>
+          <w:szCs w:val="20"/>
+        </w:rPr>
+        <w:t xml:space="preserve">ERROR utils.PropertyFileReader:60 - Error accessing </w:t>
+      </w:r>
+      <w:proofErr w:type="spellStart"/>
+      <w:r>
+        <w:rPr>
+          <w:rFonts w:ascii="Courier New" w:hAnsi="Courier New" w:cs="Courier New"/>
+          <w:sz w:val="20"/>
+          <w:szCs w:val="20"/>
+        </w:rPr>
+        <w:t>hibernate.properties</w:t>
+      </w:r>
+      <w:proofErr w:type="spellEnd"/>
+      <w:r>
+        <w:rPr>
+          <w:rFonts w:ascii="Courier New" w:hAnsi="Courier New" w:cs="Courier New"/>
+          <w:sz w:val="20"/>
+          <w:szCs w:val="20"/>
+        </w:rPr>
+        <w:t xml:space="preserve"> null</w:t>
+      </w:r>
+      <w:r>
+        <w:t>”.  This is fine.  The reported file is not used for the training.</w:t>
+      </w:r>
+    </w:p>
+    <w:p>
+      <w:r>
+        <w:t>If you find the following output on the console during start-up then all has loaded correctly: “</w:t>
+      </w:r>
+      <w:r>
+        <w:rPr>
+          <w:rFonts w:ascii="Courier New" w:hAnsi="Courier New" w:cs="Courier New"/>
+          <w:color w:val="000000"/>
+          <w:sz w:val="20"/>
+          <w:szCs w:val="20"/>
+        </w:rPr>
+        <w:t>DEBUG provider.StudentPersonalProvider:95 - Loaded 608 students into memory.</w:t>
+      </w:r>
+      <w:r>
+        <w:t>”</w:t>
       </w:r>
     </w:p>
     <w:p>
@@ -4131,11 +4346,16 @@
       </w:pPr>
     </w:p>
     <w:p>
-      <w:pPr>
-        <w:jc w:val="both"/>
-      </w:pPr>
-      <w:r>
-        <w:t xml:space="preserve">Type the following URL into your browser’s location bar: </w:t>
+      <w:r>
+        <w:t xml:space="preserve">Type the following URL into your browser’s location bar (replace &lt;port&gt; with your web-server’ port </w:t>
+      </w:r>
+      <w:proofErr w:type="spellStart"/>
+      <w:r>
+        <w:t>eg</w:t>
+      </w:r>
+      <w:proofErr w:type="spellEnd"/>
+      <w:r>
+        <w:t xml:space="preserve">. 8080): </w:t>
       </w:r>
     </w:p>
     <w:p>
@@ -4271,10 +4491,25 @@
           <w:numId w:val="26"/>
         </w:numPr>
         <w:ind w:left="426" w:hanging="426"/>
-        <w:jc w:val="both"/>
-      </w:pPr>
-      <w:r>
-        <w:t>Check the SIF3_SESSION table in the database</w:t>
+      </w:pPr>
+      <w:r>
+        <w:t>Check the SIF3_SESSION table in the database. Use the DB Client (</w:t>
+      </w:r>
+      <w:proofErr w:type="spellStart"/>
+      <w:r>
+        <w:t>eg</w:t>
+      </w:r>
+      <w:proofErr w:type="spellEnd"/>
+      <w:r>
+        <w:t xml:space="preserve">. </w:t>
+      </w:r>
+      <w:proofErr w:type="spellStart"/>
+      <w:r>
+        <w:t>SQuirreL</w:t>
+      </w:r>
+      <w:proofErr w:type="spellEnd"/>
+      <w:r>
+        <w:t xml:space="preserve"> as provided with the install ZIP)</w:t>
       </w:r>
     </w:p>
     <w:p>
@@ -4330,7 +4565,7 @@
       <w:pPr>
         <w:pStyle w:val="Heading1"/>
       </w:pPr>
-      <w:bookmarkStart w:id="18" w:name="_Toc482868737"/>
+      <w:bookmarkStart w:id="19" w:name="_Toc527636486"/>
       <w:r>
         <w:t>Exercise</w:t>
       </w:r>
@@ -4346,7 +4581,1313 @@
       <w:r>
         <w:t xml:space="preserve"> – StudentPersonal</w:t>
       </w:r>
-      <w:bookmarkEnd w:id="18"/>
+      <w:bookmarkEnd w:id="19"/>
+    </w:p>
+    <w:p>
+      <w:r>
+        <w:t xml:space="preserve">For this exercise you have two options. </w:t>
+      </w:r>
+      <w:proofErr w:type="gramStart"/>
+      <w:r>
+        <w:t>Standard and Advanced.</w:t>
+      </w:r>
+      <w:proofErr w:type="gramEnd"/>
+      <w:r>
+        <w:t xml:space="preserve"> The </w:t>
+      </w:r>
+      <w:r>
+        <w:rPr>
+          <w:u w:val="single"/>
+        </w:rPr>
+        <w:t>Standard</w:t>
+      </w:r>
+      <w:r>
+        <w:t xml:space="preserve"> option is intended to be used by participants that are new to SIF and the SIF3 Framework. The Advanced is intended for participants that may have been on a training course before or have used the SIF3 Framework before.</w:t>
+      </w:r>
+    </w:p>
+    <w:p>
+      <w:pPr>
+        <w:pStyle w:val="Body1"/>
+        <w:ind w:left="0"/>
+      </w:pPr>
+      <w:r>
+        <w:rPr>
+          <w:b/>
+        </w:rPr>
+        <w:t>Task</w:t>
+      </w:r>
+      <w:r>
+        <w:rPr>
+          <w:b/>
+        </w:rPr>
+        <w:t xml:space="preserve"> - Standard</w:t>
+      </w:r>
+      <w:r>
+        <w:t>: Write a basic Consumer for Student Personal (Consumer Class, Executable Class)</w:t>
+      </w:r>
+    </w:p>
+    <w:p>
+      <w:pPr>
+        <w:pStyle w:val="Body1"/>
+        <w:ind w:left="0"/>
+      </w:pPr>
+      <w:r>
+        <w:rPr>
+          <w:b/>
+        </w:rPr>
+        <w:t>Task</w:t>
+      </w:r>
+      <w:r>
+        <w:rPr>
+          <w:b/>
+        </w:rPr>
+        <w:t xml:space="preserve"> - Advanced</w:t>
+      </w:r>
+      <w:r>
+        <w:t xml:space="preserve">: Write a basic Consumer for </w:t>
+      </w:r>
+      <w:proofErr w:type="spellStart"/>
+      <w:r>
+        <w:t>FQReportings</w:t>
+      </w:r>
+      <w:proofErr w:type="spellEnd"/>
+      <w:r>
+        <w:t xml:space="preserve"> objects for the Australian Government Financial reporting use-case (Consumer Class, Executable Class)</w:t>
+      </w:r>
+    </w:p>
+    <w:p>
+      <w:pPr>
+        <w:pStyle w:val="Heading2"/>
+      </w:pPr>
+      <w:bookmarkStart w:id="20" w:name="_Toc482868961"/>
+      <w:bookmarkStart w:id="21" w:name="_Toc527636487"/>
+      <w:r>
+        <w:t xml:space="preserve">Option 1 – Standard: Write </w:t>
+      </w:r>
+      <w:proofErr w:type="spellStart"/>
+      <w:r>
+        <w:t>StudentPersonalConsumer</w:t>
+      </w:r>
+      <w:bookmarkEnd w:id="20"/>
+      <w:bookmarkEnd w:id="21"/>
+      <w:proofErr w:type="spellEnd"/>
+    </w:p>
+    <w:p>
+      <w:pPr>
+        <w:pStyle w:val="Body1"/>
+        <w:tabs>
+          <w:tab w:val="left" w:pos="1843"/>
+        </w:tabs>
+        <w:spacing w:before="0"/>
+        <w:ind w:left="0"/>
+      </w:pPr>
+      <w:r>
+        <w:rPr>
+          <w:b/>
+        </w:rPr>
+        <w:t>Source Directory</w:t>
+      </w:r>
+      <w:r>
+        <w:t>:</w:t>
+      </w:r>
+      <w:r>
+        <w:tab/>
+      </w:r>
+      <w:proofErr w:type="spellStart"/>
+      <w:r>
+        <w:rPr>
+          <w:rFonts w:ascii="Courier New" w:hAnsi="Courier New" w:cs="Courier New"/>
+        </w:rPr>
+        <w:t>sifdemo</w:t>
+      </w:r>
+      <w:proofErr w:type="spellEnd"/>
+      <w:r>
+        <w:rPr>
+          <w:rFonts w:ascii="Courier New" w:hAnsi="Courier New" w:cs="Courier New"/>
+        </w:rPr>
+        <w:t>/</w:t>
+      </w:r>
+      <w:proofErr w:type="spellStart"/>
+      <w:r>
+        <w:rPr>
+          <w:rFonts w:ascii="Courier New" w:hAnsi="Courier New" w:cs="Courier New"/>
+        </w:rPr>
+        <w:t>src</w:t>
+      </w:r>
+      <w:proofErr w:type="spellEnd"/>
+    </w:p>
+    <w:p>
+      <w:pPr>
+        <w:pStyle w:val="Body1"/>
+        <w:tabs>
+          <w:tab w:val="left" w:pos="1843"/>
+        </w:tabs>
+        <w:spacing w:before="0"/>
+        <w:ind w:left="0"/>
+      </w:pPr>
+      <w:r>
+        <w:rPr>
+          <w:b/>
+        </w:rPr>
+        <w:t>Class</w:t>
+      </w:r>
+      <w:r>
+        <w:t>:</w:t>
+      </w:r>
+      <w:r>
+        <w:tab/>
+      </w:r>
+      <w:r>
+        <w:rPr>
+          <w:rFonts w:ascii="Courier New" w:hAnsi="Courier New" w:cs="Courier New"/>
+        </w:rPr>
+        <w:t>sif3demo.consumer.StudentPersonalConsumer</w:t>
+      </w:r>
+    </w:p>
+    <w:p>
+      <w:pPr>
+        <w:pStyle w:val="Body1"/>
+        <w:spacing w:before="0"/>
+        <w:ind w:left="0"/>
+      </w:pPr>
+    </w:p>
+    <w:p>
+      <w:pPr>
+        <w:pStyle w:val="Body1"/>
+        <w:numPr>
+          <w:ilvl w:val="0"/>
+          <w:numId w:val="13"/>
+        </w:numPr>
+        <w:spacing w:before="0"/>
+        <w:ind w:left="426"/>
+      </w:pPr>
+      <w:r>
+        <w:t>Lookout for all “</w:t>
+      </w:r>
+      <w:r>
+        <w:rPr>
+          <w:rFonts w:ascii="Courier New" w:hAnsi="Courier New" w:cs="Courier New"/>
+          <w:b/>
+        </w:rPr>
+        <w:t>TODO: Exercise 2</w:t>
+      </w:r>
+      <w:r>
+        <w:rPr>
+          <w:rFonts w:ascii="Courier New" w:hAnsi="Courier New" w:cs="Courier New"/>
+          <w:b/>
+        </w:rPr>
+        <w:t>: ...</w:t>
+      </w:r>
+      <w:r>
+        <w:rPr>
+          <w:rFonts w:asciiTheme="minorHAnsi" w:hAnsiTheme="minorHAnsi" w:cstheme="minorHAnsi"/>
+          <w:b/>
+        </w:rPr>
+        <w:t>”</w:t>
+      </w:r>
+      <w:r>
+        <w:t xml:space="preserve"> tags in the class and implement appropriate methods.</w:t>
+      </w:r>
+    </w:p>
+    <w:p>
+      <w:pPr>
+        <w:pStyle w:val="Body1"/>
+        <w:numPr>
+          <w:ilvl w:val="0"/>
+          <w:numId w:val="13"/>
+        </w:numPr>
+        <w:spacing w:before="0"/>
+        <w:ind w:left="426"/>
+      </w:pPr>
+      <w:r>
+        <w:t xml:space="preserve">For marshal and unmarshal methods use </w:t>
+      </w:r>
+      <w:proofErr w:type="spellStart"/>
+      <w:r>
+        <w:rPr>
+          <w:rFonts w:ascii="Courier New" w:hAnsi="Courier New" w:cs="Courier New"/>
+        </w:rPr>
+        <w:t>DataModelMarshalFactory</w:t>
+      </w:r>
+      <w:proofErr w:type="spellEnd"/>
+      <w:r>
+        <w:t xml:space="preserve"> and </w:t>
+      </w:r>
+      <w:proofErr w:type="spellStart"/>
+      <w:r>
+        <w:rPr>
+          <w:rFonts w:ascii="Courier New" w:hAnsi="Courier New" w:cs="Courier New"/>
+        </w:rPr>
+        <w:t>DataModelUnmarshalFactory</w:t>
+      </w:r>
+      <w:proofErr w:type="spellEnd"/>
+      <w:r>
+        <w:t xml:space="preserve"> class.</w:t>
+      </w:r>
+    </w:p>
+    <w:p>
+      <w:pPr>
+        <w:pStyle w:val="Body1"/>
+        <w:numPr>
+          <w:ilvl w:val="0"/>
+          <w:numId w:val="13"/>
+        </w:numPr>
+        <w:spacing w:before="0"/>
+        <w:ind w:left="426"/>
+      </w:pPr>
+      <w:r>
+        <w:t xml:space="preserve">For </w:t>
+      </w:r>
+      <w:proofErr w:type="spellStart"/>
+      <w:proofErr w:type="gramStart"/>
+      <w:r>
+        <w:rPr>
+          <w:rFonts w:ascii="Courier New" w:hAnsi="Courier New" w:cs="Courier New"/>
+        </w:rPr>
+        <w:t>get</w:t>
+      </w:r>
+      <w:r>
+        <w:rPr>
+          <w:rFonts w:ascii="Courier New" w:hAnsi="Courier New" w:cs="Courier New"/>
+        </w:rPr>
+        <w:t>SingleObjectClassInfo</w:t>
+      </w:r>
+      <w:proofErr w:type="spellEnd"/>
+      <w:r>
+        <w:rPr>
+          <w:rFonts w:ascii="Courier New" w:hAnsi="Courier New" w:cs="Courier New"/>
+        </w:rPr>
+        <w:t>(</w:t>
+      </w:r>
+      <w:proofErr w:type="gramEnd"/>
+      <w:r>
+        <w:rPr>
+          <w:rFonts w:ascii="Courier New" w:hAnsi="Courier New" w:cs="Courier New"/>
+        </w:rPr>
+        <w:t>)</w:t>
+      </w:r>
+      <w:r>
+        <w:t xml:space="preserve"> and </w:t>
+      </w:r>
+      <w:proofErr w:type="spellStart"/>
+      <w:r>
+        <w:rPr>
+          <w:rFonts w:ascii="Courier New" w:hAnsi="Courier New" w:cs="Courier New"/>
+        </w:rPr>
+        <w:t>get</w:t>
+      </w:r>
+      <w:r>
+        <w:rPr>
+          <w:rFonts w:ascii="Courier New" w:hAnsi="Courier New" w:cs="Courier New"/>
+        </w:rPr>
+        <w:t>MultiObjectClassInfo</w:t>
+      </w:r>
+      <w:proofErr w:type="spellEnd"/>
+      <w:r>
+        <w:rPr>
+          <w:rFonts w:ascii="Courier New" w:hAnsi="Courier New" w:cs="Courier New"/>
+        </w:rPr>
+        <w:t>()</w:t>
+      </w:r>
+      <w:r>
+        <w:t xml:space="preserve"> methods use appropriate constants in the </w:t>
+      </w:r>
+      <w:proofErr w:type="spellStart"/>
+      <w:r>
+        <w:rPr>
+          <w:rFonts w:ascii="Courier New" w:hAnsi="Courier New" w:cs="Courier New"/>
+        </w:rPr>
+        <w:t>ModelObjectConstants</w:t>
+      </w:r>
+      <w:proofErr w:type="spellEnd"/>
+      <w:r>
+        <w:t xml:space="preserve"> class.</w:t>
+      </w:r>
+    </w:p>
+    <w:p>
+      <w:pPr>
+        <w:pStyle w:val="Body1"/>
+        <w:numPr>
+          <w:ilvl w:val="0"/>
+          <w:numId w:val="13"/>
+        </w:numPr>
+        <w:spacing w:before="0"/>
+        <w:ind w:left="426"/>
+      </w:pPr>
+      <w:r>
+        <w:lastRenderedPageBreak/>
+        <w:t xml:space="preserve">No code for </w:t>
+      </w:r>
+      <w:proofErr w:type="gramStart"/>
+      <w:r>
+        <w:rPr>
+          <w:rFonts w:ascii="Courier New" w:hAnsi="Courier New" w:cs="Courier New"/>
+        </w:rPr>
+        <w:t>shutdown</w:t>
+      </w:r>
+      <w:r>
+        <w:rPr>
+          <w:rFonts w:ascii="Courier New" w:hAnsi="Courier New" w:cs="Courier New"/>
+        </w:rPr>
+        <w:t>(</w:t>
+      </w:r>
+      <w:proofErr w:type="gramEnd"/>
+      <w:r>
+        <w:rPr>
+          <w:rFonts w:ascii="Courier New" w:hAnsi="Courier New" w:cs="Courier New"/>
+        </w:rPr>
+        <w:t>)</w:t>
+      </w:r>
+      <w:r>
+        <w:t xml:space="preserve"> method required at this point. You can leave it empty.</w:t>
+      </w:r>
+    </w:p>
+    <w:p>
+      <w:pPr>
+        <w:pStyle w:val="Body1"/>
+        <w:spacing w:before="0"/>
+      </w:pPr>
+    </w:p>
+    <w:p>
+      <w:pPr>
+        <w:pStyle w:val="Heading2"/>
+      </w:pPr>
+      <w:bookmarkStart w:id="22" w:name="_Toc527636488"/>
+      <w:r>
+        <w:t xml:space="preserve">Option 2 – Advanced: Write </w:t>
+      </w:r>
+      <w:proofErr w:type="spellStart"/>
+      <w:r>
+        <w:t>FQReportingConsumer</w:t>
+      </w:r>
+      <w:bookmarkEnd w:id="22"/>
+      <w:proofErr w:type="spellEnd"/>
+    </w:p>
+    <w:p>
+      <w:pPr>
+        <w:pStyle w:val="Body1"/>
+        <w:tabs>
+          <w:tab w:val="left" w:pos="1843"/>
+        </w:tabs>
+        <w:spacing w:before="0"/>
+        <w:ind w:left="0"/>
+      </w:pPr>
+      <w:r>
+        <w:rPr>
+          <w:b/>
+        </w:rPr>
+        <w:t>Source Directory</w:t>
+      </w:r>
+      <w:r>
+        <w:t>:</w:t>
+      </w:r>
+      <w:r>
+        <w:tab/>
+      </w:r>
+      <w:proofErr w:type="spellStart"/>
+      <w:r>
+        <w:rPr>
+          <w:rFonts w:ascii="Courier New" w:hAnsi="Courier New" w:cs="Courier New"/>
+        </w:rPr>
+        <w:t>sifdemo</w:t>
+      </w:r>
+      <w:proofErr w:type="spellEnd"/>
+      <w:r>
+        <w:rPr>
+          <w:rFonts w:ascii="Courier New" w:hAnsi="Courier New" w:cs="Courier New"/>
+        </w:rPr>
+        <w:t>/</w:t>
+      </w:r>
+      <w:proofErr w:type="spellStart"/>
+      <w:r>
+        <w:rPr>
+          <w:rFonts w:ascii="Courier New" w:hAnsi="Courier New" w:cs="Courier New"/>
+        </w:rPr>
+        <w:t>src</w:t>
+      </w:r>
+      <w:proofErr w:type="spellEnd"/>
+    </w:p>
+    <w:p>
+      <w:pPr>
+        <w:pStyle w:val="Body1"/>
+        <w:tabs>
+          <w:tab w:val="left" w:pos="1843"/>
+        </w:tabs>
+        <w:spacing w:before="0"/>
+        <w:ind w:left="0"/>
+      </w:pPr>
+      <w:r>
+        <w:rPr>
+          <w:b/>
+        </w:rPr>
+        <w:t>Class</w:t>
+      </w:r>
+      <w:r>
+        <w:t>:</w:t>
+      </w:r>
+      <w:r>
+        <w:tab/>
+      </w:r>
+      <w:r>
+        <w:rPr>
+          <w:rFonts w:ascii="Courier New" w:hAnsi="Courier New" w:cs="Courier New"/>
+        </w:rPr>
+        <w:t>sif3demo.consumer.</w:t>
+      </w:r>
+      <w:r>
+        <w:rPr>
+          <w:rFonts w:ascii="Courier New" w:hAnsi="Courier New" w:cs="Courier New"/>
+        </w:rPr>
+        <w:t>FQReporting</w:t>
+      </w:r>
+      <w:r>
+        <w:rPr>
+          <w:rFonts w:ascii="Courier New" w:hAnsi="Courier New" w:cs="Courier New"/>
+        </w:rPr>
+        <w:t>Consumer</w:t>
+      </w:r>
+    </w:p>
+    <w:p>
+      <w:pPr>
+        <w:pStyle w:val="Body1"/>
+        <w:spacing w:before="0"/>
+        <w:ind w:left="0"/>
+      </w:pPr>
+    </w:p>
+    <w:p>
+      <w:pPr>
+        <w:pStyle w:val="Body1"/>
+        <w:numPr>
+          <w:ilvl w:val="0"/>
+          <w:numId w:val="13"/>
+        </w:numPr>
+        <w:spacing w:before="0"/>
+        <w:ind w:left="426"/>
+      </w:pPr>
+      <w:r>
+        <w:t>Lookout for all “</w:t>
+      </w:r>
+      <w:r>
+        <w:rPr>
+          <w:rFonts w:ascii="Courier New" w:hAnsi="Courier New" w:cs="Courier New"/>
+          <w:b/>
+        </w:rPr>
+        <w:t>TODO: Exercise 2</w:t>
+      </w:r>
+      <w:r>
+        <w:rPr>
+          <w:rFonts w:ascii="Courier New" w:hAnsi="Courier New" w:cs="Courier New"/>
+          <w:b/>
+        </w:rPr>
+        <w:t>: ...</w:t>
+      </w:r>
+      <w:r>
+        <w:rPr>
+          <w:rFonts w:asciiTheme="minorHAnsi" w:hAnsiTheme="minorHAnsi" w:cstheme="minorHAnsi"/>
+          <w:b/>
+        </w:rPr>
+        <w:t>”</w:t>
+      </w:r>
+      <w:r>
+        <w:t xml:space="preserve"> tags in the class and implement appropriate methods.</w:t>
+      </w:r>
+    </w:p>
+    <w:p>
+      <w:pPr>
+        <w:pStyle w:val="Body1"/>
+        <w:numPr>
+          <w:ilvl w:val="0"/>
+          <w:numId w:val="13"/>
+        </w:numPr>
+        <w:spacing w:before="0"/>
+        <w:ind w:left="426" w:hanging="426"/>
+      </w:pPr>
+      <w:r>
+        <w:t xml:space="preserve">For marshal and unmarshal methods use </w:t>
+      </w:r>
+      <w:proofErr w:type="spellStart"/>
+      <w:r>
+        <w:rPr>
+          <w:rFonts w:ascii="Courier New" w:hAnsi="Courier New" w:cs="Courier New"/>
+        </w:rPr>
+        <w:t>DataModelMarshalFactory</w:t>
+      </w:r>
+      <w:proofErr w:type="spellEnd"/>
+      <w:r>
+        <w:t xml:space="preserve"> and </w:t>
+      </w:r>
+      <w:proofErr w:type="spellStart"/>
+      <w:r>
+        <w:rPr>
+          <w:rFonts w:ascii="Courier New" w:hAnsi="Courier New" w:cs="Courier New"/>
+        </w:rPr>
+        <w:t>DataModelUnmarshalFactory</w:t>
+      </w:r>
+      <w:proofErr w:type="spellEnd"/>
+      <w:r>
+        <w:t xml:space="preserve"> class.</w:t>
+      </w:r>
+    </w:p>
+    <w:p>
+      <w:pPr>
+        <w:pStyle w:val="Body1"/>
+        <w:numPr>
+          <w:ilvl w:val="0"/>
+          <w:numId w:val="13"/>
+        </w:numPr>
+        <w:spacing w:before="0"/>
+        <w:ind w:left="426" w:hanging="426"/>
+      </w:pPr>
+      <w:r>
+        <w:t xml:space="preserve">For </w:t>
+      </w:r>
+      <w:proofErr w:type="spellStart"/>
+      <w:proofErr w:type="gramStart"/>
+      <w:r>
+        <w:rPr>
+          <w:rFonts w:ascii="Courier New" w:hAnsi="Courier New" w:cs="Courier New"/>
+        </w:rPr>
+        <w:t>get</w:t>
+      </w:r>
+      <w:r>
+        <w:rPr>
+          <w:rFonts w:ascii="Courier New" w:hAnsi="Courier New" w:cs="Courier New"/>
+        </w:rPr>
+        <w:t>SingleObjectClassInfo</w:t>
+      </w:r>
+      <w:proofErr w:type="spellEnd"/>
+      <w:r>
+        <w:rPr>
+          <w:rFonts w:ascii="Courier New" w:hAnsi="Courier New" w:cs="Courier New"/>
+        </w:rPr>
+        <w:t>(</w:t>
+      </w:r>
+      <w:proofErr w:type="gramEnd"/>
+      <w:r>
+        <w:rPr>
+          <w:rFonts w:ascii="Courier New" w:hAnsi="Courier New" w:cs="Courier New"/>
+        </w:rPr>
+        <w:t>)</w:t>
+      </w:r>
+      <w:r>
+        <w:t xml:space="preserve"> and </w:t>
+      </w:r>
+      <w:proofErr w:type="spellStart"/>
+      <w:r>
+        <w:rPr>
+          <w:rFonts w:ascii="Courier New" w:hAnsi="Courier New" w:cs="Courier New"/>
+        </w:rPr>
+        <w:t>get</w:t>
+      </w:r>
+      <w:r>
+        <w:rPr>
+          <w:rFonts w:ascii="Courier New" w:hAnsi="Courier New" w:cs="Courier New"/>
+        </w:rPr>
+        <w:t>MultiObjectClassInfo</w:t>
+      </w:r>
+      <w:proofErr w:type="spellEnd"/>
+      <w:r>
+        <w:rPr>
+          <w:rFonts w:ascii="Courier New" w:hAnsi="Courier New" w:cs="Courier New"/>
+        </w:rPr>
+        <w:t>()</w:t>
+      </w:r>
+      <w:r>
+        <w:t xml:space="preserve"> methods use appropriate constants in the </w:t>
+      </w:r>
+      <w:proofErr w:type="spellStart"/>
+      <w:r>
+        <w:rPr>
+          <w:rFonts w:ascii="Courier New" w:hAnsi="Courier New" w:cs="Courier New"/>
+        </w:rPr>
+        <w:t>ModelObjectConstants</w:t>
+      </w:r>
+      <w:proofErr w:type="spellEnd"/>
+      <w:r>
+        <w:t xml:space="preserve"> class.</w:t>
+      </w:r>
+    </w:p>
+    <w:p>
+      <w:pPr>
+        <w:pStyle w:val="Body1"/>
+        <w:numPr>
+          <w:ilvl w:val="0"/>
+          <w:numId w:val="13"/>
+        </w:numPr>
+        <w:spacing w:before="0"/>
+        <w:ind w:left="426" w:hanging="426"/>
+      </w:pPr>
+      <w:r>
+        <w:t xml:space="preserve">No code for </w:t>
+      </w:r>
+      <w:proofErr w:type="gramStart"/>
+      <w:r>
+        <w:rPr>
+          <w:rFonts w:ascii="Courier New" w:hAnsi="Courier New" w:cs="Courier New"/>
+        </w:rPr>
+        <w:t>shutdown</w:t>
+      </w:r>
+      <w:r>
+        <w:rPr>
+          <w:rFonts w:ascii="Courier New" w:hAnsi="Courier New" w:cs="Courier New"/>
+        </w:rPr>
+        <w:t>(</w:t>
+      </w:r>
+      <w:proofErr w:type="gramEnd"/>
+      <w:r>
+        <w:rPr>
+          <w:rFonts w:ascii="Courier New" w:hAnsi="Courier New" w:cs="Courier New"/>
+        </w:rPr>
+        <w:t>)</w:t>
+      </w:r>
+      <w:r>
+        <w:t xml:space="preserve"> method required at this point. You can leave it empty.</w:t>
+      </w:r>
+    </w:p>
+    <w:p>
+      <w:pPr>
+        <w:pStyle w:val="Heading2"/>
+      </w:pPr>
+      <w:bookmarkStart w:id="23" w:name="_Toc482868962"/>
+      <w:bookmarkStart w:id="24" w:name="_Toc527636489"/>
+      <w:r>
+        <w:t xml:space="preserve">Write </w:t>
+      </w:r>
+      <w:proofErr w:type="spellStart"/>
+      <w:r>
+        <w:t>DemoConsumer</w:t>
+      </w:r>
+      <w:bookmarkEnd w:id="23"/>
+      <w:bookmarkEnd w:id="24"/>
+      <w:proofErr w:type="spellEnd"/>
+    </w:p>
+    <w:p>
+      <w:pPr>
+        <w:pStyle w:val="Body1"/>
+        <w:tabs>
+          <w:tab w:val="left" w:pos="1843"/>
+        </w:tabs>
+        <w:spacing w:before="0"/>
+        <w:ind w:left="0"/>
+      </w:pPr>
+      <w:r>
+        <w:rPr>
+          <w:b/>
+        </w:rPr>
+        <w:t>Source Directory</w:t>
+      </w:r>
+      <w:r>
+        <w:t>:</w:t>
+      </w:r>
+      <w:r>
+        <w:tab/>
+      </w:r>
+      <w:proofErr w:type="spellStart"/>
+      <w:r>
+        <w:rPr>
+          <w:rFonts w:ascii="Courier New" w:hAnsi="Courier New" w:cs="Courier New"/>
+        </w:rPr>
+        <w:t>sifdemo</w:t>
+      </w:r>
+      <w:proofErr w:type="spellEnd"/>
+      <w:r>
+        <w:rPr>
+          <w:rFonts w:ascii="Courier New" w:hAnsi="Courier New" w:cs="Courier New"/>
+        </w:rPr>
+        <w:t>/</w:t>
+      </w:r>
+      <w:proofErr w:type="spellStart"/>
+      <w:r>
+        <w:rPr>
+          <w:rFonts w:ascii="Courier New" w:hAnsi="Courier New" w:cs="Courier New"/>
+        </w:rPr>
+        <w:t>src</w:t>
+      </w:r>
+      <w:proofErr w:type="spellEnd"/>
+    </w:p>
+    <w:p>
+      <w:pPr>
+        <w:pStyle w:val="Body1"/>
+        <w:tabs>
+          <w:tab w:val="left" w:pos="1843"/>
+        </w:tabs>
+        <w:spacing w:before="0"/>
+        <w:ind w:left="0"/>
+        <w:rPr>
+          <w:rFonts w:ascii="Courier New" w:hAnsi="Courier New" w:cs="Courier New"/>
+        </w:rPr>
+      </w:pPr>
+      <w:r>
+        <w:rPr>
+          <w:b/>
+        </w:rPr>
+        <w:t>Class</w:t>
+      </w:r>
+      <w:r>
+        <w:t>:</w:t>
+      </w:r>
+      <w:r>
+        <w:tab/>
+      </w:r>
+      <w:r>
+        <w:rPr>
+          <w:rFonts w:ascii="Courier New" w:hAnsi="Courier New" w:cs="Courier New"/>
+        </w:rPr>
+        <w:t>sif3demo.</w:t>
+      </w:r>
+      <w:r>
+        <w:rPr>
+          <w:rFonts w:ascii="Courier New" w:hAnsi="Courier New" w:cs="Courier New"/>
+        </w:rPr>
+        <w:t>service</w:t>
+      </w:r>
+      <w:r>
+        <w:rPr>
+          <w:rFonts w:ascii="Courier New" w:hAnsi="Courier New" w:cs="Courier New"/>
+        </w:rPr>
+        <w:t>.</w:t>
+      </w:r>
+      <w:r>
+        <w:rPr>
+          <w:rFonts w:ascii="Courier New" w:hAnsi="Courier New" w:cs="Courier New"/>
+        </w:rPr>
+        <w:t>Demo</w:t>
+      </w:r>
+      <w:r>
+        <w:rPr>
+          <w:rFonts w:ascii="Courier New" w:hAnsi="Courier New" w:cs="Courier New"/>
+        </w:rPr>
+        <w:t>Consumer</w:t>
+      </w:r>
+    </w:p>
+    <w:p>
+      <w:pPr>
+        <w:pStyle w:val="Body1"/>
+        <w:tabs>
+          <w:tab w:val="left" w:pos="1843"/>
+        </w:tabs>
+        <w:spacing w:before="0"/>
+        <w:ind w:left="0"/>
+      </w:pPr>
+    </w:p>
+    <w:p>
+      <w:pPr>
+        <w:pStyle w:val="Body1"/>
+        <w:tabs>
+          <w:tab w:val="left" w:pos="1843"/>
+        </w:tabs>
+        <w:spacing w:before="0"/>
+        <w:ind w:left="0"/>
+        <w:rPr>
+          <w:b/>
+          <w:sz w:val="24"/>
+          <w:u w:val="single"/>
+        </w:rPr>
+      </w:pPr>
+      <w:r>
+        <w:rPr>
+          <w:b/>
+          <w:sz w:val="24"/>
+          <w:u w:val="single"/>
+        </w:rPr>
+        <w:t>Standard</w:t>
+      </w:r>
+    </w:p>
+    <w:p>
+      <w:pPr>
+        <w:pStyle w:val="Body1"/>
+        <w:numPr>
+          <w:ilvl w:val="0"/>
+          <w:numId w:val="13"/>
+        </w:numPr>
+        <w:spacing w:before="0"/>
+        <w:ind w:left="426" w:hanging="426"/>
+        <w:rPr>
+          <w:rFonts w:ascii="Courier New" w:hAnsi="Courier New" w:cs="Courier New"/>
+        </w:rPr>
+      </w:pPr>
+      <w:r>
+        <w:t>Lookout for section with the header:</w:t>
+      </w:r>
+    </w:p>
+    <w:p>
+      <w:pPr>
+        <w:pStyle w:val="Body1"/>
+        <w:tabs>
+          <w:tab w:val="left" w:pos="709"/>
+        </w:tabs>
+        <w:spacing w:before="0"/>
+        <w:ind w:left="360"/>
+        <w:rPr>
+          <w:rFonts w:ascii="Courier New" w:hAnsi="Courier New" w:cs="Courier New"/>
+        </w:rPr>
+      </w:pPr>
+      <w:r>
+        <w:rPr>
+          <w:rFonts w:ascii="Courier New" w:hAnsi="Courier New" w:cs="Courier New"/>
+        </w:rPr>
+        <w:tab/>
+      </w:r>
+      <w:r>
+        <w:rPr>
+          <w:rFonts w:ascii="Courier New" w:hAnsi="Courier New" w:cs="Courier New"/>
+        </w:rPr>
+        <w:t>/* ----------------------------------</w:t>
+      </w:r>
+    </w:p>
+    <w:p>
+      <w:pPr>
+        <w:pStyle w:val="Body1"/>
+        <w:tabs>
+          <w:tab w:val="left" w:pos="709"/>
+        </w:tabs>
+        <w:spacing w:before="0"/>
+        <w:ind w:left="1"/>
+        <w:rPr>
+          <w:rFonts w:ascii="Courier New" w:hAnsi="Courier New" w:cs="Courier New"/>
+        </w:rPr>
+      </w:pPr>
+      <w:r>
+        <w:rPr>
+          <w:rFonts w:ascii="Courier New" w:hAnsi="Courier New" w:cs="Courier New"/>
+        </w:rPr>
+        <w:t xml:space="preserve"> </w:t>
+      </w:r>
+      <w:r>
+        <w:rPr>
+          <w:rFonts w:ascii="Courier New" w:hAnsi="Courier New" w:cs="Courier New"/>
+        </w:rPr>
+        <w:tab/>
+      </w:r>
+      <w:r>
+        <w:rPr>
+          <w:rFonts w:ascii="Courier New" w:hAnsi="Courier New" w:cs="Courier New"/>
+        </w:rPr>
+        <w:t xml:space="preserve">* Section for Exercise 2 - </w:t>
+      </w:r>
+      <w:r>
+        <w:rPr>
+          <w:rFonts w:ascii="Courier New" w:hAnsi="Courier New" w:cs="Courier New"/>
+          <w:b/>
+          <w:color w:val="FF0000"/>
+        </w:rPr>
+        <w:t>Option 1</w:t>
+      </w:r>
+    </w:p>
+    <w:p>
+      <w:pPr>
+        <w:pStyle w:val="Body1"/>
+        <w:tabs>
+          <w:tab w:val="left" w:pos="709"/>
+        </w:tabs>
+        <w:spacing w:before="0"/>
+        <w:ind w:left="1"/>
+        <w:rPr>
+          <w:rFonts w:ascii="Courier New" w:hAnsi="Courier New" w:cs="Courier New"/>
+        </w:rPr>
+      </w:pPr>
+      <w:r>
+        <w:rPr>
+          <w:rFonts w:ascii="Courier New" w:hAnsi="Courier New" w:cs="Courier New"/>
+        </w:rPr>
+        <w:t xml:space="preserve"> </w:t>
+      </w:r>
+      <w:r>
+        <w:rPr>
+          <w:rFonts w:ascii="Courier New" w:hAnsi="Courier New" w:cs="Courier New"/>
+        </w:rPr>
+        <w:tab/>
+      </w:r>
+      <w:r>
+        <w:rPr>
+          <w:rFonts w:ascii="Courier New" w:hAnsi="Courier New" w:cs="Courier New"/>
+        </w:rPr>
+        <w:t>----------------------------------*/</w:t>
+      </w:r>
+    </w:p>
+    <w:p>
+      <w:pPr>
+        <w:pStyle w:val="Body1"/>
+        <w:numPr>
+          <w:ilvl w:val="0"/>
+          <w:numId w:val="13"/>
+        </w:numPr>
+        <w:spacing w:before="0"/>
+        <w:ind w:left="426" w:hanging="426"/>
+      </w:pPr>
+      <w:proofErr w:type="gramStart"/>
+      <w:r>
+        <w:t xml:space="preserve">Implement  </w:t>
+      </w:r>
+      <w:proofErr w:type="spellStart"/>
+      <w:r>
+        <w:rPr>
+          <w:rFonts w:ascii="Courier New" w:hAnsi="Courier New" w:cs="Courier New"/>
+        </w:rPr>
+        <w:t>getStudent</w:t>
+      </w:r>
+      <w:proofErr w:type="spellEnd"/>
+      <w:proofErr w:type="gramEnd"/>
+      <w:r>
+        <w:rPr>
+          <w:rFonts w:ascii="Courier New" w:hAnsi="Courier New" w:cs="Courier New"/>
+        </w:rPr>
+        <w:t>()</w:t>
+      </w:r>
+      <w:r>
+        <w:t xml:space="preserve"> and </w:t>
+      </w:r>
+      <w:proofErr w:type="spellStart"/>
+      <w:r>
+        <w:rPr>
+          <w:rFonts w:ascii="Courier New" w:hAnsi="Courier New" w:cs="Courier New"/>
+        </w:rPr>
+        <w:t>getStudents</w:t>
+      </w:r>
+      <w:proofErr w:type="spellEnd"/>
+      <w:r>
+        <w:rPr>
+          <w:rFonts w:ascii="Courier New" w:hAnsi="Courier New" w:cs="Courier New"/>
+        </w:rPr>
+        <w:t>()</w:t>
+      </w:r>
+      <w:r>
+        <w:t xml:space="preserve">. Each should only be made up of a couple of lines of code!  </w:t>
+      </w:r>
+      <w:r>
+        <w:rPr>
+          <w:b/>
+          <w:sz w:val="24"/>
+        </w:rPr>
+        <w:t>THAT IS IT!</w:t>
+      </w:r>
+      <w:r>
+        <w:t xml:space="preserve"> Uncomment </w:t>
+      </w:r>
+      <w:proofErr w:type="spellStart"/>
+      <w:proofErr w:type="gramStart"/>
+      <w:r>
+        <w:rPr>
+          <w:rFonts w:ascii="Courier New" w:hAnsi="Courier New" w:cs="Courier New"/>
+        </w:rPr>
+        <w:t>printResponse</w:t>
+      </w:r>
+      <w:proofErr w:type="spellEnd"/>
+      <w:r>
+        <w:rPr>
+          <w:rFonts w:ascii="Courier New" w:hAnsi="Courier New" w:cs="Courier New"/>
+        </w:rPr>
+        <w:t>(</w:t>
+      </w:r>
+      <w:proofErr w:type="gramEnd"/>
+      <w:r>
+        <w:rPr>
+          <w:rFonts w:ascii="Courier New" w:hAnsi="Courier New" w:cs="Courier New"/>
+        </w:rPr>
+        <w:t>)</w:t>
+      </w:r>
+      <w:r>
+        <w:t xml:space="preserve"> method for a nice output.</w:t>
+      </w:r>
+    </w:p>
+    <w:p>
+      <w:pPr>
+        <w:pStyle w:val="Body1"/>
+        <w:numPr>
+          <w:ilvl w:val="0"/>
+          <w:numId w:val="13"/>
+        </w:numPr>
+        <w:spacing w:before="0"/>
+        <w:ind w:left="426" w:hanging="426"/>
+      </w:pPr>
+      <w:r>
+        <w:t xml:space="preserve">Uncomment the </w:t>
+      </w:r>
+      <w:proofErr w:type="gramStart"/>
+      <w:r>
+        <w:t>main(</w:t>
+      </w:r>
+      <w:proofErr w:type="gramEnd"/>
+      <w:r>
+        <w:t>) method of the class you need to uncomment the appropriate lines that call the above methods.</w:t>
+      </w:r>
+    </w:p>
+    <w:p>
+      <w:pPr>
+        <w:pStyle w:val="Body1"/>
+        <w:spacing w:before="0"/>
+      </w:pPr>
+    </w:p>
+    <w:p>
+      <w:pPr>
+        <w:pStyle w:val="Body1"/>
+        <w:tabs>
+          <w:tab w:val="left" w:pos="1843"/>
+        </w:tabs>
+        <w:spacing w:before="0"/>
+        <w:ind w:left="0"/>
+        <w:rPr>
+          <w:b/>
+          <w:sz w:val="24"/>
+          <w:u w:val="single"/>
+        </w:rPr>
+      </w:pPr>
+      <w:r>
+        <w:rPr>
+          <w:b/>
+          <w:sz w:val="24"/>
+          <w:u w:val="single"/>
+        </w:rPr>
+        <w:t>Advanced</w:t>
+      </w:r>
+    </w:p>
+    <w:p>
+      <w:pPr>
+        <w:pStyle w:val="Body1"/>
+        <w:numPr>
+          <w:ilvl w:val="0"/>
+          <w:numId w:val="13"/>
+        </w:numPr>
+        <w:spacing w:before="0"/>
+        <w:ind w:left="426" w:hanging="426"/>
+        <w:rPr>
+          <w:rFonts w:ascii="Courier New" w:hAnsi="Courier New" w:cs="Courier New"/>
+        </w:rPr>
+      </w:pPr>
+      <w:r>
+        <w:t>Lookout for section with the header:</w:t>
+      </w:r>
+    </w:p>
+    <w:p>
+      <w:pPr>
+        <w:pStyle w:val="Body1"/>
+        <w:tabs>
+          <w:tab w:val="left" w:pos="709"/>
+        </w:tabs>
+        <w:spacing w:before="0"/>
+        <w:ind w:left="360"/>
+        <w:rPr>
+          <w:rFonts w:ascii="Courier New" w:hAnsi="Courier New" w:cs="Courier New"/>
+        </w:rPr>
+      </w:pPr>
+      <w:r>
+        <w:rPr>
+          <w:rFonts w:ascii="Courier New" w:hAnsi="Courier New" w:cs="Courier New"/>
+        </w:rPr>
+        <w:tab/>
+      </w:r>
+      <w:r>
+        <w:rPr>
+          <w:rFonts w:ascii="Courier New" w:hAnsi="Courier New" w:cs="Courier New"/>
+        </w:rPr>
+        <w:t>/* ----------------------------------</w:t>
+      </w:r>
+    </w:p>
+    <w:p>
+      <w:pPr>
+        <w:pStyle w:val="Body1"/>
+        <w:tabs>
+          <w:tab w:val="left" w:pos="709"/>
+        </w:tabs>
+        <w:spacing w:before="0"/>
+        <w:ind w:left="1"/>
+        <w:rPr>
+          <w:rFonts w:ascii="Courier New" w:hAnsi="Courier New" w:cs="Courier New"/>
+          <w:b/>
+          <w:color w:val="FF0000"/>
+        </w:rPr>
+      </w:pPr>
+      <w:r>
+        <w:rPr>
+          <w:rFonts w:ascii="Courier New" w:hAnsi="Courier New" w:cs="Courier New"/>
+        </w:rPr>
+        <w:t xml:space="preserve"> </w:t>
+      </w:r>
+      <w:r>
+        <w:rPr>
+          <w:rFonts w:ascii="Courier New" w:hAnsi="Courier New" w:cs="Courier New"/>
+        </w:rPr>
+        <w:tab/>
+      </w:r>
+      <w:r>
+        <w:rPr>
+          <w:rFonts w:ascii="Courier New" w:hAnsi="Courier New" w:cs="Courier New"/>
+        </w:rPr>
+        <w:t xml:space="preserve">* Section for Exercise 2 - </w:t>
+      </w:r>
+      <w:r>
+        <w:rPr>
+          <w:rFonts w:ascii="Courier New" w:hAnsi="Courier New" w:cs="Courier New"/>
+          <w:b/>
+          <w:color w:val="FF0000"/>
+        </w:rPr>
+        <w:t>Option 2</w:t>
+      </w:r>
+    </w:p>
+    <w:p>
+      <w:pPr>
+        <w:pStyle w:val="Body1"/>
+        <w:tabs>
+          <w:tab w:val="left" w:pos="709"/>
+        </w:tabs>
+        <w:spacing w:before="0"/>
+        <w:ind w:left="1"/>
+        <w:rPr>
+          <w:rFonts w:ascii="Courier New" w:hAnsi="Courier New" w:cs="Courier New"/>
+        </w:rPr>
+      </w:pPr>
+      <w:r>
+        <w:rPr>
+          <w:rFonts w:ascii="Courier New" w:hAnsi="Courier New" w:cs="Courier New"/>
+        </w:rPr>
+        <w:t xml:space="preserve"> </w:t>
+      </w:r>
+      <w:r>
+        <w:rPr>
+          <w:rFonts w:ascii="Courier New" w:hAnsi="Courier New" w:cs="Courier New"/>
+        </w:rPr>
+        <w:tab/>
+      </w:r>
+      <w:r>
+        <w:rPr>
+          <w:rFonts w:ascii="Courier New" w:hAnsi="Courier New" w:cs="Courier New"/>
+        </w:rPr>
+        <w:t>----------------------------------*/</w:t>
+      </w:r>
+    </w:p>
+    <w:p>
+      <w:pPr>
+        <w:pStyle w:val="Body1"/>
+        <w:numPr>
+          <w:ilvl w:val="0"/>
+          <w:numId w:val="13"/>
+        </w:numPr>
+        <w:spacing w:before="0"/>
+        <w:ind w:left="426" w:hanging="426"/>
+      </w:pPr>
+      <w:proofErr w:type="gramStart"/>
+      <w:r>
+        <w:t xml:space="preserve">Implement  </w:t>
+      </w:r>
+      <w:proofErr w:type="spellStart"/>
+      <w:r>
+        <w:rPr>
+          <w:rFonts w:ascii="Courier New" w:hAnsi="Courier New" w:cs="Courier New"/>
+        </w:rPr>
+        <w:t>submitFQ</w:t>
+      </w:r>
+      <w:proofErr w:type="spellEnd"/>
+      <w:proofErr w:type="gramEnd"/>
+      <w:r>
+        <w:rPr>
+          <w:rFonts w:ascii="Courier New" w:hAnsi="Courier New" w:cs="Courier New"/>
+        </w:rPr>
+        <w:t>()</w:t>
+      </w:r>
+      <w:r>
+        <w:t xml:space="preserve"> and </w:t>
+      </w:r>
+      <w:proofErr w:type="spellStart"/>
+      <w:r>
+        <w:rPr>
+          <w:rFonts w:ascii="Courier New" w:hAnsi="Courier New" w:cs="Courier New"/>
+        </w:rPr>
+        <w:t>getFQ</w:t>
+      </w:r>
+      <w:proofErr w:type="spellEnd"/>
+      <w:r>
+        <w:rPr>
+          <w:rFonts w:ascii="Courier New" w:hAnsi="Courier New" w:cs="Courier New"/>
+        </w:rPr>
+        <w:t>()</w:t>
+      </w:r>
+      <w:r>
+        <w:t xml:space="preserve">. The </w:t>
+      </w:r>
+      <w:proofErr w:type="spellStart"/>
+      <w:r>
+        <w:t>submitFQ</w:t>
+      </w:r>
+      <w:proofErr w:type="spellEnd"/>
+      <w:r>
+        <w:t xml:space="preserve"> () method is more challenging than the </w:t>
+      </w:r>
+      <w:proofErr w:type="spellStart"/>
+      <w:proofErr w:type="gramStart"/>
+      <w:r>
+        <w:t>getFQ</w:t>
+      </w:r>
+      <w:proofErr w:type="spellEnd"/>
+      <w:r>
+        <w:t>(</w:t>
+      </w:r>
+      <w:proofErr w:type="gramEnd"/>
+      <w:r>
+        <w:t xml:space="preserve">) method. Uncomment </w:t>
+      </w:r>
+      <w:proofErr w:type="spellStart"/>
+      <w:proofErr w:type="gramStart"/>
+      <w:r>
+        <w:rPr>
+          <w:rFonts w:ascii="Courier New" w:hAnsi="Courier New" w:cs="Courier New"/>
+        </w:rPr>
+        <w:t>printResponse</w:t>
+      </w:r>
+      <w:proofErr w:type="spellEnd"/>
+      <w:r>
+        <w:rPr>
+          <w:rFonts w:ascii="Courier New" w:hAnsi="Courier New" w:cs="Courier New"/>
+        </w:rPr>
+        <w:t>(</w:t>
+      </w:r>
+      <w:proofErr w:type="gramEnd"/>
+      <w:r>
+        <w:rPr>
+          <w:rFonts w:ascii="Courier New" w:hAnsi="Courier New" w:cs="Courier New"/>
+        </w:rPr>
+        <w:t>)</w:t>
+      </w:r>
+      <w:r>
+        <w:t xml:space="preserve"> method for a nice output.</w:t>
+      </w:r>
+    </w:p>
+    <w:p>
+      <w:pPr>
+        <w:pStyle w:val="Body1"/>
+        <w:numPr>
+          <w:ilvl w:val="0"/>
+          <w:numId w:val="13"/>
+        </w:numPr>
+        <w:spacing w:before="0"/>
+        <w:ind w:left="426" w:hanging="426"/>
+      </w:pPr>
+      <w:r>
+        <w:t xml:space="preserve">Uncomment the </w:t>
+      </w:r>
+      <w:proofErr w:type="gramStart"/>
+      <w:r>
+        <w:t>main(</w:t>
+      </w:r>
+      <w:proofErr w:type="gramEnd"/>
+      <w:r>
+        <w:t>) method of the class you need to uncomment the appropriate lines that call the above methods.</w:t>
+      </w:r>
+    </w:p>
+    <w:p>
+      <w:pPr>
+        <w:pStyle w:val="Heading2"/>
+        <w:jc w:val="both"/>
+      </w:pPr>
+      <w:bookmarkStart w:id="25" w:name="_Toc527636490"/>
+      <w:r>
+        <w:t xml:space="preserve">Run </w:t>
+      </w:r>
+      <w:proofErr w:type="spellStart"/>
+      <w:r>
+        <w:t>DemoConsumer</w:t>
+      </w:r>
+      <w:bookmarkEnd w:id="25"/>
+      <w:proofErr w:type="spellEnd"/>
     </w:p>
     <w:p>
       <w:pPr>
@@ -4355,16 +5896,318 @@
         <w:jc w:val="both"/>
       </w:pPr>
       <w:r>
-        <w:rPr>
+        <w:t>First ensure your provider is deployed in the web- or application container. Ensure it is started correctly.</w:t>
+      </w:r>
+      <w:r>
+        <w:t xml:space="preserve"> Please refer to ‘Appendix A’ for further details on how to deploy the provider.</w:t>
+      </w:r>
+      <w:r>
+        <w:t xml:space="preserve"> </w:t>
+      </w:r>
+      <w:r>
+        <w:t xml:space="preserve"> Once it is deployed you</w:t>
+      </w:r>
+      <w:r>
+        <w:t xml:space="preserve"> should see the following output somewhere in the Provider output:</w:t>
+      </w:r>
+    </w:p>
+    <w:p>
+      <w:pPr>
+        <w:pStyle w:val="Body1"/>
+        <w:ind w:left="0"/>
+        <w:jc w:val="both"/>
+        <w:rPr>
+          <w:rFonts w:ascii="Courier New" w:hAnsi="Courier New" w:cs="Courier New"/>
           <w:b/>
+          <w:sz w:val="18"/>
+          <w:szCs w:val="18"/>
+        </w:rPr>
+      </w:pPr>
+      <w:r>
+        <w:rPr>
+          <w:rFonts w:ascii="Courier New" w:hAnsi="Courier New" w:cs="Courier New"/>
+          <w:b/>
+          <w:sz w:val="18"/>
+          <w:szCs w:val="18"/>
+        </w:rPr>
+        <w:t>&gt; DEBUG pro</w:t>
+      </w:r>
+      <w:r>
+        <w:rPr>
+          <w:rFonts w:ascii="Courier New" w:hAnsi="Courier New" w:cs="Courier New"/>
+          <w:b/>
+          <w:sz w:val="18"/>
+          <w:szCs w:val="18"/>
+        </w:rPr>
+        <w:t>vider.StudentPersonalProvider:95</w:t>
+      </w:r>
+      <w:r>
+        <w:rPr>
+          <w:rFonts w:ascii="Courier New" w:hAnsi="Courier New" w:cs="Courier New"/>
+          <w:b/>
+          <w:sz w:val="18"/>
+          <w:szCs w:val="18"/>
+        </w:rPr>
+        <w:t xml:space="preserve"> - Loaded 608 students into memory.</w:t>
+      </w:r>
+    </w:p>
+    <w:p>
+      <w:pPr>
+        <w:pStyle w:val="Body1"/>
+        <w:ind w:left="0"/>
+        <w:jc w:val="both"/>
+      </w:pPr>
+      <w:r>
+        <w:lastRenderedPageBreak/>
+        <w:t xml:space="preserve">If you don’t see above line check your </w:t>
+      </w:r>
+      <w:proofErr w:type="spellStart"/>
+      <w:r>
+        <w:rPr>
+          <w:rFonts w:ascii="Courier New" w:hAnsi="Courier New" w:cs="Courier New"/>
+        </w:rPr>
+        <w:t>config</w:t>
+      </w:r>
+      <w:proofErr w:type="spellEnd"/>
+      <w:r>
+        <w:rPr>
+          <w:rFonts w:ascii="Courier New" w:hAnsi="Courier New" w:cs="Courier New"/>
+        </w:rPr>
+        <w:t>/providers/</w:t>
+      </w:r>
+      <w:proofErr w:type="spellStart"/>
+      <w:r>
+        <w:rPr>
+          <w:rFonts w:ascii="Courier New" w:hAnsi="Courier New" w:cs="Courier New"/>
+        </w:rPr>
+        <w:t>StudentProvider.properties</w:t>
+      </w:r>
+      <w:proofErr w:type="spellEnd"/>
+      <w:r>
+        <w:t xml:space="preserve"> file. Ensure that the property “</w:t>
+      </w:r>
+      <w:proofErr w:type="spellStart"/>
+      <w:r>
+        <w:rPr>
+          <w:rFonts w:ascii="Courier New" w:hAnsi="Courier New" w:cs="Courier New"/>
+        </w:rPr>
+        <w:t>provider.student.file.location</w:t>
+      </w:r>
+      <w:proofErr w:type="spellEnd"/>
+      <w:r>
+        <w:t>” point to the correct location (</w:t>
+      </w:r>
+      <w:r>
+        <w:rPr>
+          <w:rFonts w:ascii="Courier New" w:hAnsi="Courier New" w:cs="Courier New"/>
+        </w:rPr>
+        <w:t>&lt;</w:t>
+      </w:r>
+      <w:proofErr w:type="spellStart"/>
+      <w:r>
+        <w:rPr>
+          <w:rFonts w:ascii="Courier New" w:hAnsi="Courier New" w:cs="Courier New"/>
+        </w:rPr>
+        <w:t>installDir</w:t>
+      </w:r>
+      <w:proofErr w:type="spellEnd"/>
+      <w:r>
+        <w:rPr>
+          <w:rFonts w:ascii="Courier New" w:hAnsi="Courier New" w:cs="Courier New"/>
+        </w:rPr>
+        <w:t>&gt;/</w:t>
+      </w:r>
+      <w:proofErr w:type="spellStart"/>
+      <w:r>
+        <w:rPr>
+          <w:rFonts w:ascii="Courier New" w:hAnsi="Courier New" w:cs="Courier New"/>
+        </w:rPr>
+        <w:t>TestData</w:t>
+      </w:r>
+      <w:proofErr w:type="spellEnd"/>
+      <w:r>
+        <w:rPr>
+          <w:rFonts w:ascii="Courier New" w:hAnsi="Courier New" w:cs="Courier New"/>
+        </w:rPr>
+        <w:t>/xml/input/StudentPersonals.xml</w:t>
+      </w:r>
+      <w:r>
+        <w:t xml:space="preserve">).  </w:t>
+      </w:r>
+      <w:proofErr w:type="gramStart"/>
+      <w:r>
+        <w:t>If it doesn’t then fix the path and restart your provider.</w:t>
+      </w:r>
+      <w:proofErr w:type="gramEnd"/>
+      <w:r>
+        <w:t xml:space="preserve"> Also ensure that your log4j configuration is set to DEBUG for the sif3demo package as well as the sif3 (framework) package.</w:t>
+      </w:r>
+    </w:p>
+    <w:p>
+      <w:pPr>
+        <w:pStyle w:val="Body1"/>
+        <w:ind w:left="0"/>
+      </w:pPr>
+      <w:r>
+        <w:t xml:space="preserve">Finally you can run your </w:t>
+      </w:r>
+      <w:proofErr w:type="spellStart"/>
+      <w:r>
+        <w:rPr>
+          <w:b/>
+        </w:rPr>
+        <w:t>DemoConsumer</w:t>
+      </w:r>
+      <w:proofErr w:type="spellEnd"/>
+      <w:r>
+        <w:t xml:space="preserve"> class. Because it has a </w:t>
+      </w:r>
+      <w:proofErr w:type="gramStart"/>
+      <w:r>
+        <w:t>main(</w:t>
+      </w:r>
+      <w:proofErr w:type="gramEnd"/>
+      <w:r>
+        <w:t xml:space="preserve">) it can run immediately as a standalone executable within your IDE. You should see a lot of output on the command line. </w:t>
+      </w:r>
+    </w:p>
+    <w:p>
+      <w:pPr>
+        <w:pStyle w:val="Body1"/>
+        <w:ind w:left="0"/>
+      </w:pPr>
+      <w:r>
+        <w:t>If you implemented Option 1 of the exercise you will see XML output related to a single or multiple students. However if you implemented Option 2 of the exercise you will only see &lt;</w:t>
+      </w:r>
+      <w:proofErr w:type="spellStart"/>
+      <w:r>
+        <w:t>FQReportings</w:t>
+      </w:r>
+      <w:proofErr w:type="spellEnd"/>
+      <w:r>
+        <w:t xml:space="preserve">&gt; XML values once you have implemented the </w:t>
+      </w:r>
+      <w:proofErr w:type="spellStart"/>
+      <w:proofErr w:type="gramStart"/>
+      <w:r>
+        <w:t>submitFQ</w:t>
+      </w:r>
+      <w:proofErr w:type="spellEnd"/>
+      <w:r>
+        <w:t>(</w:t>
+      </w:r>
+      <w:proofErr w:type="gramEnd"/>
+      <w:r>
+        <w:t xml:space="preserve">) method and then call the </w:t>
+      </w:r>
+      <w:proofErr w:type="spellStart"/>
+      <w:r>
+        <w:t>getFQ</w:t>
+      </w:r>
+      <w:proofErr w:type="spellEnd"/>
+      <w:r>
+        <w:t>() method.</w:t>
+      </w:r>
+    </w:p>
+    <w:p>
+      <w:pPr>
+        <w:pStyle w:val="Heading2"/>
+      </w:pPr>
+      <w:bookmarkStart w:id="26" w:name="_Toc527636491"/>
+      <w:r>
+        <w:t>Advanced Exercise</w:t>
+      </w:r>
+      <w:bookmarkEnd w:id="26"/>
+    </w:p>
+    <w:p>
+      <w:pPr>
+        <w:pStyle w:val="Body1"/>
+        <w:ind w:left="0"/>
+      </w:pPr>
+      <w:r>
+        <w:t>If you have finished the above exercise successfully and have more time, why don’t you try to “Update” a student?</w:t>
+      </w:r>
+    </w:p>
+    <w:p>
+      <w:pPr>
+        <w:pStyle w:val="Heading1"/>
+      </w:pPr>
+      <w:bookmarkStart w:id="27" w:name="_Toc527636492"/>
+      <w:r>
+        <w:t xml:space="preserve">Exercise 3: </w:t>
+      </w:r>
+      <w:r>
+        <w:t>First</w:t>
+      </w:r>
+      <w:r>
+        <w:t xml:space="preserve"> Provider – SchoolInfo</w:t>
+      </w:r>
+      <w:bookmarkEnd w:id="27"/>
+    </w:p>
+    <w:p>
+      <w:pPr>
+        <w:pStyle w:val="Body1"/>
+        <w:ind w:left="0"/>
+        <w:jc w:val="both"/>
+      </w:pPr>
+      <w:r>
+        <w:rPr>
+          <w:b/>
         </w:rPr>
         <w:t>Task</w:t>
       </w:r>
       <w:r>
-        <w:t xml:space="preserve">: Write a </w:t>
-      </w:r>
-      <w:r>
-        <w:t>basic Consumer for Student Personal (Consumer Class, Executable Class)</w:t>
+        <w:t xml:space="preserve">: </w:t>
+      </w:r>
+    </w:p>
+    <w:p>
+      <w:pPr>
+        <w:pStyle w:val="Body1"/>
+        <w:numPr>
+          <w:ilvl w:val="0"/>
+          <w:numId w:val="27"/>
+        </w:numPr>
+        <w:spacing w:before="0"/>
+        <w:jc w:val="both"/>
+      </w:pPr>
+      <w:r>
+        <w:t>Write an Object Provider (CRUD) for SchoolInfo (or any other object of your choice).</w:t>
+      </w:r>
+    </w:p>
+    <w:p>
+      <w:pPr>
+        <w:pStyle w:val="Body1"/>
+        <w:numPr>
+          <w:ilvl w:val="0"/>
+          <w:numId w:val="27"/>
+        </w:numPr>
+        <w:spacing w:before="0"/>
+        <w:jc w:val="both"/>
+      </w:pPr>
+      <w:r>
+        <w:t>Deploy new Object Provider.</w:t>
+      </w:r>
+    </w:p>
+    <w:p>
+      <w:pPr>
+        <w:pStyle w:val="Body1"/>
+        <w:numPr>
+          <w:ilvl w:val="0"/>
+          <w:numId w:val="27"/>
+        </w:numPr>
+        <w:spacing w:before="0"/>
+        <w:jc w:val="both"/>
+      </w:pPr>
+      <w:r>
+        <w:t xml:space="preserve">Test using Postman or write a </w:t>
+      </w:r>
+      <w:proofErr w:type="spellStart"/>
+      <w:r>
+        <w:t>SchoolInfoConsumer</w:t>
+      </w:r>
+      <w:proofErr w:type="spellEnd"/>
+      <w:r>
+        <w:t>.</w:t>
       </w:r>
     </w:p>
     <w:p>
@@ -4372,15 +6215,15 @@
         <w:pStyle w:val="Heading2"/>
         <w:jc w:val="both"/>
       </w:pPr>
-      <w:bookmarkStart w:id="19" w:name="_Toc482868738"/>
+      <w:bookmarkStart w:id="28" w:name="_Toc527636493"/>
       <w:r>
         <w:t xml:space="preserve">Write </w:t>
       </w:r>
       <w:proofErr w:type="spellStart"/>
       <w:r>
-        <w:t>StudentPersonalConsumer</w:t>
-      </w:r>
-      <w:bookmarkEnd w:id="19"/>
+        <w:t>SchoolInfoProvider</w:t>
+      </w:r>
+      <w:bookmarkEnd w:id="28"/>
       <w:proofErr w:type="spellEnd"/>
     </w:p>
     <w:p>
@@ -4454,7 +6297,25 @@
         <w:rPr>
           <w:rFonts w:ascii="Courier New" w:hAnsi="Courier New" w:cs="Courier New"/>
         </w:rPr>
-        <w:t>sif3demo.consumer.StudentPersonalConsumer</w:t>
+        <w:t>sif3demo.</w:t>
+      </w:r>
+      <w:r>
+        <w:rPr>
+          <w:rFonts w:ascii="Courier New" w:hAnsi="Courier New" w:cs="Courier New"/>
+        </w:rPr>
+        <w:t>provider</w:t>
+      </w:r>
+      <w:r>
+        <w:rPr>
+          <w:rFonts w:ascii="Courier New" w:hAnsi="Courier New" w:cs="Courier New"/>
+        </w:rPr>
+        <w:t>.</w:t>
+      </w:r>
+      <w:r>
+        <w:rPr>
+          <w:rFonts w:ascii="Courier New" w:hAnsi="Courier New" w:cs="Courier New"/>
+        </w:rPr>
+        <w:t>SchoolInfoProvider</w:t>
       </w:r>
     </w:p>
     <w:p>
@@ -4508,7 +6369,7 @@
         <w:t>”</w:t>
       </w:r>
       <w:r>
-        <w:t xml:space="preserve"> tags in the class and implement appropriate methods.</w:t>
+        <w:t xml:space="preserve"> tags in the class and attempt to implement methods listed below.</w:t>
       </w:r>
     </w:p>
     <w:p>
@@ -4523,15 +6384,7 @@
         <w:jc w:val="both"/>
       </w:pPr>
       <w:r>
-        <w:t xml:space="preserve">For marshal and </w:t>
-      </w:r>
-      <w:proofErr w:type="spellStart"/>
-      <w:r>
-        <w:t>unmarshal</w:t>
-      </w:r>
-      <w:proofErr w:type="spellEnd"/>
-      <w:r>
-        <w:t xml:space="preserve"> methods use </w:t>
+        <w:t xml:space="preserve">For marshal and unmarshal methods use </w:t>
       </w:r>
       <w:proofErr w:type="spellStart"/>
       <w:r>
@@ -4648,159 +6501,62 @@
         <w:jc w:val="both"/>
       </w:pPr>
       <w:r>
-        <w:t xml:space="preserve">No code for </w:t>
-      </w:r>
-      <w:proofErr w:type="gramStart"/>
+        <w:t>Implement the following CRUD operations:</w:t>
+      </w:r>
+    </w:p>
+    <w:p>
+      <w:pPr>
+        <w:pStyle w:val="Body1"/>
+        <w:numPr>
+          <w:ilvl w:val="1"/>
+          <w:numId w:val="13"/>
+        </w:numPr>
+        <w:spacing w:before="0"/>
+        <w:jc w:val="both"/>
+        <w:rPr>
+          <w:szCs w:val="22"/>
+        </w:rPr>
+      </w:pPr>
+      <w:proofErr w:type="spellStart"/>
       <w:r>
         <w:rPr>
           <w:rFonts w:ascii="Courier New" w:hAnsi="Courier New" w:cs="Courier New"/>
-        </w:rPr>
-        <w:t>shutdown</w:t>
-      </w:r>
+          <w:color w:val="000000"/>
+          <w:szCs w:val="22"/>
+        </w:rPr>
+        <w:t>createSingle</w:t>
+      </w:r>
+      <w:proofErr w:type="spellEnd"/>
       <w:r>
         <w:rPr>
           <w:rFonts w:ascii="Courier New" w:hAnsi="Courier New" w:cs="Courier New"/>
-        </w:rPr>
-        <w:t>(</w:t>
-      </w:r>
-      <w:proofErr w:type="gramEnd"/>
+          <w:color w:val="000000"/>
+          <w:szCs w:val="22"/>
+        </w:rPr>
+        <w:t>()</w:t>
+      </w:r>
+    </w:p>
+    <w:p>
+      <w:pPr>
+        <w:pStyle w:val="Body1"/>
+        <w:numPr>
+          <w:ilvl w:val="1"/>
+          <w:numId w:val="13"/>
+        </w:numPr>
+        <w:spacing w:before="0"/>
+        <w:jc w:val="both"/>
+        <w:rPr>
+          <w:szCs w:val="22"/>
+        </w:rPr>
+      </w:pPr>
       <w:r>
         <w:rPr>
           <w:rFonts w:ascii="Courier New" w:hAnsi="Courier New" w:cs="Courier New"/>
-        </w:rPr>
-        <w:t>)</w:t>
-      </w:r>
-      <w:r>
-        <w:t xml:space="preserve"> method required at this point. You can leave it empty.</w:t>
-      </w:r>
-    </w:p>
-    <w:p>
-      <w:pPr>
-        <w:pStyle w:val="Heading2"/>
-        <w:jc w:val="both"/>
-      </w:pPr>
-      <w:bookmarkStart w:id="20" w:name="_Toc482868739"/>
-      <w:r>
-        <w:t xml:space="preserve">Write </w:t>
-      </w:r>
-      <w:proofErr w:type="spellStart"/>
-      <w:r>
-        <w:t>DemoConsumer</w:t>
-      </w:r>
-      <w:bookmarkEnd w:id="20"/>
-      <w:proofErr w:type="spellEnd"/>
-    </w:p>
-    <w:p>
-      <w:pPr>
-        <w:pStyle w:val="Body1"/>
-        <w:tabs>
-          <w:tab w:val="left" w:pos="1843"/>
-        </w:tabs>
-        <w:spacing w:before="0"/>
-        <w:ind w:left="0"/>
-        <w:jc w:val="both"/>
-      </w:pPr>
-      <w:r>
-        <w:rPr>
-          <w:b/>
-        </w:rPr>
-        <w:t>Source Directory</w:t>
-      </w:r>
-      <w:r>
-        <w:t>:</w:t>
-      </w:r>
-      <w:r>
-        <w:tab/>
-      </w:r>
-      <w:proofErr w:type="spellStart"/>
-      <w:r>
-        <w:rPr>
-          <w:rFonts w:ascii="Courier New" w:hAnsi="Courier New" w:cs="Courier New"/>
-        </w:rPr>
-        <w:t>sifdemo</w:t>
-      </w:r>
-      <w:proofErr w:type="spellEnd"/>
-      <w:r>
-        <w:rPr>
-          <w:rFonts w:ascii="Courier New" w:hAnsi="Courier New" w:cs="Courier New"/>
-        </w:rPr>
-        <w:t>/</w:t>
-      </w:r>
-      <w:proofErr w:type="spellStart"/>
-      <w:r>
-        <w:rPr>
-          <w:rFonts w:ascii="Courier New" w:hAnsi="Courier New" w:cs="Courier New"/>
-        </w:rPr>
-        <w:t>src</w:t>
-      </w:r>
-      <w:proofErr w:type="spellEnd"/>
-    </w:p>
-    <w:p>
-      <w:pPr>
-        <w:pStyle w:val="Body1"/>
-        <w:tabs>
-          <w:tab w:val="left" w:pos="1843"/>
-        </w:tabs>
-        <w:spacing w:before="0"/>
-        <w:ind w:left="0"/>
-        <w:jc w:val="both"/>
-        <w:rPr>
-          <w:rFonts w:ascii="Courier New" w:hAnsi="Courier New" w:cs="Courier New"/>
-        </w:rPr>
-      </w:pPr>
-      <w:r>
-        <w:rPr>
-          <w:b/>
-        </w:rPr>
-        <w:t>Class</w:t>
-      </w:r>
-      <w:r>
-        <w:t>:</w:t>
-      </w:r>
-      <w:r>
-        <w:tab/>
-      </w:r>
-      <w:r>
-        <w:rPr>
-          <w:rFonts w:ascii="Courier New" w:hAnsi="Courier New" w:cs="Courier New"/>
-        </w:rPr>
-        <w:t>sif3demo.</w:t>
-      </w:r>
-      <w:r>
-        <w:rPr>
-          <w:rFonts w:ascii="Courier New" w:hAnsi="Courier New" w:cs="Courier New"/>
-        </w:rPr>
-        <w:t>service</w:t>
-      </w:r>
-      <w:r>
-        <w:rPr>
-          <w:rFonts w:ascii="Courier New" w:hAnsi="Courier New" w:cs="Courier New"/>
-        </w:rPr>
-        <w:t>.</w:t>
-      </w:r>
-      <w:r>
-        <w:rPr>
-          <w:rFonts w:ascii="Courier New" w:hAnsi="Courier New" w:cs="Courier New"/>
-        </w:rPr>
-        <w:t>Demo</w:t>
-      </w:r>
-      <w:r>
-        <w:rPr>
-          <w:rFonts w:ascii="Courier New" w:hAnsi="Courier New" w:cs="Courier New"/>
-        </w:rPr>
-        <w:t>Consumer</w:t>
-      </w:r>
-    </w:p>
-    <w:p>
-      <w:pPr>
-        <w:pStyle w:val="Body1"/>
-        <w:tabs>
-          <w:tab w:val="left" w:pos="1843"/>
-        </w:tabs>
-        <w:spacing w:before="0"/>
-        <w:ind w:left="0"/>
-        <w:jc w:val="both"/>
-      </w:pPr>
+          <w:color w:val="000000"/>
+          <w:szCs w:val="22"/>
+        </w:rPr>
+        <w:t>retrieve()</w:t>
+      </w:r>
     </w:p>
     <w:p>
       <w:pPr>
@@ -4814,40 +6570,30 @@
         <w:jc w:val="both"/>
       </w:pPr>
       <w:r>
-        <w:t>Lookout for all “</w:t>
-      </w:r>
+        <w:t xml:space="preserve">No code for </w:t>
+      </w:r>
+      <w:proofErr w:type="gramStart"/>
       <w:r>
         <w:rPr>
           <w:rFonts w:ascii="Courier New" w:hAnsi="Courier New" w:cs="Courier New"/>
-          <w:b/>
-        </w:rPr>
-        <w:t>//TODO</w:t>
+        </w:rPr>
+        <w:t>shutdown</w:t>
       </w:r>
       <w:r>
         <w:rPr>
           <w:rFonts w:ascii="Courier New" w:hAnsi="Courier New" w:cs="Courier New"/>
-          <w:b/>
-        </w:rPr>
-        <w:t>: Exercise 2</w:t>
-      </w:r>
-      <w:proofErr w:type="gramStart"/>
+        </w:rPr>
+        <w:t>(</w:t>
+      </w:r>
+      <w:proofErr w:type="gramEnd"/>
       <w:r>
         <w:rPr>
           <w:rFonts w:ascii="Courier New" w:hAnsi="Courier New" w:cs="Courier New"/>
-          <w:b/>
-        </w:rPr>
-        <w:t>:…</w:t>
-      </w:r>
-      <w:proofErr w:type="gramEnd"/>
-      <w:r>
-        <w:rPr>
-          <w:rFonts w:asciiTheme="minorHAnsi" w:hAnsiTheme="minorHAnsi" w:cstheme="minorHAnsi"/>
-          <w:b/>
-        </w:rPr>
-        <w:t>”</w:t>
-      </w:r>
-      <w:r>
-        <w:t xml:space="preserve"> tags in the class and implement appropriate methods.</w:t>
+        </w:rPr>
+        <w:t>)</w:t>
+      </w:r>
+      <w:r>
+        <w:t xml:space="preserve"> method required at this point. You can leave it empty.</w:t>
       </w:r>
     </w:p>
     <w:p>
@@ -4861,834 +6607,31 @@
         <w:ind w:left="426" w:hanging="426"/>
         <w:jc w:val="both"/>
       </w:pPr>
-      <w:proofErr w:type="gramStart"/>
-      <w:r>
-        <w:t xml:space="preserve">Implement  </w:t>
-      </w:r>
-      <w:proofErr w:type="spellStart"/>
-      <w:r>
-        <w:rPr>
-          <w:rFonts w:ascii="Courier New" w:hAnsi="Courier New" w:cs="Courier New"/>
-        </w:rPr>
-        <w:t>getStudent</w:t>
-      </w:r>
-      <w:proofErr w:type="spellEnd"/>
-      <w:proofErr w:type="gramEnd"/>
-      <w:r>
-        <w:rPr>
-          <w:rFonts w:ascii="Courier New" w:hAnsi="Courier New" w:cs="Courier New"/>
-        </w:rPr>
-        <w:t>()</w:t>
-      </w:r>
-      <w:r>
-        <w:t xml:space="preserve"> and </w:t>
-      </w:r>
-      <w:proofErr w:type="spellStart"/>
-      <w:r>
-        <w:rPr>
-          <w:rFonts w:ascii="Courier New" w:hAnsi="Courier New" w:cs="Courier New"/>
-        </w:rPr>
-        <w:t>getStudents</w:t>
-      </w:r>
-      <w:proofErr w:type="spellEnd"/>
-      <w:r>
-        <w:rPr>
-          <w:rFonts w:ascii="Courier New" w:hAnsi="Courier New" w:cs="Courier New"/>
-        </w:rPr>
-        <w:t>()</w:t>
-      </w:r>
-      <w:r>
-        <w:t xml:space="preserve">. Each should only be made up of a single line of code!  </w:t>
-      </w:r>
-      <w:r>
-        <w:rPr>
-          <w:b/>
-          <w:sz w:val="24"/>
-        </w:rPr>
-        <w:t>THAT IS IT!</w:t>
-      </w:r>
-      <w:r>
-        <w:t xml:space="preserve"> Uncomment </w:t>
-      </w:r>
-      <w:proofErr w:type="spellStart"/>
-      <w:proofErr w:type="gramStart"/>
-      <w:r>
-        <w:rPr>
-          <w:rFonts w:ascii="Courier New" w:hAnsi="Courier New" w:cs="Courier New"/>
-        </w:rPr>
-        <w:t>printResponse</w:t>
-      </w:r>
-      <w:proofErr w:type="spellEnd"/>
-      <w:r>
-        <w:rPr>
-          <w:rFonts w:ascii="Courier New" w:hAnsi="Courier New" w:cs="Courier New"/>
-        </w:rPr>
-        <w:t>(</w:t>
-      </w:r>
-      <w:proofErr w:type="gramEnd"/>
-      <w:r>
-        <w:rPr>
-          <w:rFonts w:ascii="Courier New" w:hAnsi="Courier New" w:cs="Courier New"/>
-        </w:rPr>
-        <w:t>)</w:t>
-      </w:r>
-      <w:r>
-        <w:t xml:space="preserve"> method for a nice output.</w:t>
+      <w:r>
+        <w:t xml:space="preserve">Note: You may want to look into the </w:t>
+      </w:r>
+      <w:proofErr w:type="spellStart"/>
+      <w:r>
+        <w:t>StudentPersonalProvider</w:t>
+      </w:r>
+      <w:proofErr w:type="spellEnd"/>
+      <w:r>
+        <w:t xml:space="preserve"> class for some ideas…</w:t>
       </w:r>
     </w:p>
     <w:p>
       <w:pPr>
         <w:pStyle w:val="Heading2"/>
-        <w:jc w:val="both"/>
-      </w:pPr>
-      <w:bookmarkStart w:id="21" w:name="_Toc482868740"/>
-      <w:r>
-        <w:lastRenderedPageBreak/>
-        <w:t xml:space="preserve">Run </w:t>
-      </w:r>
-      <w:proofErr w:type="spellStart"/>
-      <w:r>
-        <w:t>DemoConsumer</w:t>
-      </w:r>
-      <w:bookmarkEnd w:id="21"/>
-      <w:proofErr w:type="spellEnd"/>
-    </w:p>
-    <w:p>
-      <w:pPr>
-        <w:pStyle w:val="Body1"/>
-        <w:ind w:left="0"/>
-        <w:jc w:val="both"/>
-      </w:pPr>
-      <w:r>
-        <w:t>First ensure your provider is deployed in the web- or application container. Ensure it is started correctly.</w:t>
-      </w:r>
-      <w:r>
-        <w:t xml:space="preserve"> Please refer to ‘Appendix A’ for further details on how to deploy the provider.</w:t>
-      </w:r>
-      <w:r>
-        <w:t xml:space="preserve"> </w:t>
-      </w:r>
-      <w:r>
-        <w:t xml:space="preserve"> Once it is deployed you</w:t>
-      </w:r>
-      <w:r>
-        <w:t xml:space="preserve"> should see the following output somewhere in the Provider output:</w:t>
-      </w:r>
-    </w:p>
-    <w:p>
-      <w:pPr>
-        <w:pStyle w:val="Body1"/>
-        <w:ind w:left="0"/>
-        <w:jc w:val="both"/>
-        <w:rPr>
-          <w:rFonts w:ascii="Courier New" w:hAnsi="Courier New" w:cs="Courier New"/>
-          <w:b/>
-          <w:sz w:val="18"/>
-          <w:szCs w:val="18"/>
-        </w:rPr>
-      </w:pPr>
-      <w:r>
-        <w:rPr>
-          <w:rFonts w:ascii="Courier New" w:hAnsi="Courier New" w:cs="Courier New"/>
-          <w:b/>
-          <w:sz w:val="18"/>
-          <w:szCs w:val="18"/>
-        </w:rPr>
-        <w:t>&gt; DEBUG provider.StudentPersonalProvider:79 - Loaded 608 students into memory.</w:t>
-      </w:r>
-    </w:p>
-    <w:p>
-      <w:pPr>
-        <w:pStyle w:val="Body1"/>
-        <w:ind w:left="0"/>
-        <w:jc w:val="both"/>
-      </w:pPr>
-      <w:r>
-        <w:t xml:space="preserve">If you don’t see above line check your </w:t>
-      </w:r>
-      <w:proofErr w:type="spellStart"/>
-      <w:r>
-        <w:rPr>
-          <w:rFonts w:ascii="Courier New" w:hAnsi="Courier New" w:cs="Courier New"/>
-        </w:rPr>
-        <w:t>config</w:t>
-      </w:r>
-      <w:proofErr w:type="spellEnd"/>
-      <w:r>
-        <w:rPr>
-          <w:rFonts w:ascii="Courier New" w:hAnsi="Courier New" w:cs="Courier New"/>
-        </w:rPr>
-        <w:t>/providers/</w:t>
-      </w:r>
-      <w:proofErr w:type="spellStart"/>
-      <w:r>
-        <w:rPr>
-          <w:rFonts w:ascii="Courier New" w:hAnsi="Courier New" w:cs="Courier New"/>
-        </w:rPr>
-        <w:t>StudentProvider.properties</w:t>
-      </w:r>
-      <w:proofErr w:type="spellEnd"/>
-      <w:r>
-        <w:t xml:space="preserve"> file. Ensure that the property “</w:t>
-      </w:r>
-      <w:proofErr w:type="spellStart"/>
-      <w:r>
-        <w:rPr>
-          <w:rFonts w:ascii="Courier New" w:hAnsi="Courier New" w:cs="Courier New"/>
-        </w:rPr>
-        <w:t>provider.student.file.location</w:t>
-      </w:r>
-      <w:proofErr w:type="spellEnd"/>
-      <w:r>
-        <w:t>” point to the correct location (</w:t>
-      </w:r>
-      <w:r>
-        <w:rPr>
-          <w:rFonts w:ascii="Courier New" w:hAnsi="Courier New" w:cs="Courier New"/>
-        </w:rPr>
-        <w:t>&lt;</w:t>
-      </w:r>
-      <w:proofErr w:type="spellStart"/>
-      <w:r>
-        <w:rPr>
-          <w:rFonts w:ascii="Courier New" w:hAnsi="Courier New" w:cs="Courier New"/>
-        </w:rPr>
-        <w:t>installDir</w:t>
-      </w:r>
-      <w:proofErr w:type="spellEnd"/>
-      <w:r>
-        <w:rPr>
-          <w:rFonts w:ascii="Courier New" w:hAnsi="Courier New" w:cs="Courier New"/>
-        </w:rPr>
-        <w:t>&gt;/</w:t>
-      </w:r>
-      <w:proofErr w:type="spellStart"/>
-      <w:r>
-        <w:rPr>
-          <w:rFonts w:ascii="Courier New" w:hAnsi="Courier New" w:cs="Courier New"/>
-        </w:rPr>
-        <w:t>TestData</w:t>
-      </w:r>
-      <w:proofErr w:type="spellEnd"/>
-      <w:r>
-        <w:rPr>
-          <w:rFonts w:ascii="Courier New" w:hAnsi="Courier New" w:cs="Courier New"/>
-        </w:rPr>
-        <w:t>/xml/input/StudentPersonals.xml</w:t>
-      </w:r>
-      <w:r>
-        <w:t xml:space="preserve">).  </w:t>
-      </w:r>
-      <w:proofErr w:type="gramStart"/>
-      <w:r>
-        <w:t>If it doesn’t then fix the path and restart your provider.</w:t>
-      </w:r>
-      <w:proofErr w:type="gramEnd"/>
-      <w:r>
-        <w:t xml:space="preserve"> Also ensure that your log4j configuration is set to DEBUG for the sif3demo package as well as the sif3 (framework) package.</w:t>
-      </w:r>
-    </w:p>
-    <w:p>
-      <w:pPr>
-        <w:pStyle w:val="Body1"/>
-        <w:ind w:left="0"/>
-        <w:jc w:val="both"/>
-      </w:pPr>
-      <w:r>
-        <w:t xml:space="preserve">Finally you can run your </w:t>
-      </w:r>
-      <w:proofErr w:type="spellStart"/>
-      <w:r>
-        <w:rPr>
-          <w:b/>
-        </w:rPr>
-        <w:t>DemoConsumer</w:t>
-      </w:r>
-      <w:proofErr w:type="spellEnd"/>
-      <w:r>
-        <w:t xml:space="preserve"> class. Because it has a </w:t>
-      </w:r>
-      <w:proofErr w:type="gramStart"/>
-      <w:r>
-        <w:t>main(</w:t>
-      </w:r>
-      <w:proofErr w:type="gramEnd"/>
-      <w:r>
-        <w:t xml:space="preserve">) it can run immediately as a standalone executable within your IDE. You should see a lot of output on the command line. The important output is various XML data which should show you a single student </w:t>
-      </w:r>
-      <w:r>
-        <w:rPr>
-          <w:rFonts w:ascii="Courier New" w:hAnsi="Courier New" w:cs="Courier New"/>
-        </w:rPr>
-        <w:t>&lt;StudentPersonal&gt;</w:t>
-      </w:r>
-      <w:r>
-        <w:t xml:space="preserve"> and a list of students </w:t>
-      </w:r>
-      <w:r>
-        <w:rPr>
-          <w:rFonts w:ascii="Courier New" w:hAnsi="Courier New" w:cs="Courier New"/>
-        </w:rPr>
-        <w:t>&lt;</w:t>
-      </w:r>
-      <w:proofErr w:type="spellStart"/>
-      <w:r>
-        <w:rPr>
-          <w:rFonts w:ascii="Courier New" w:hAnsi="Courier New" w:cs="Courier New"/>
-        </w:rPr>
-        <w:t>StudentPersonal</w:t>
-      </w:r>
-      <w:r>
-        <w:rPr>
-          <w:rFonts w:ascii="Courier New" w:hAnsi="Courier New" w:cs="Courier New"/>
-          <w:b/>
-          <w:color w:val="FF0000"/>
-        </w:rPr>
-        <w:t>s</w:t>
-      </w:r>
-      <w:proofErr w:type="spellEnd"/>
-      <w:r>
-        <w:rPr>
-          <w:rFonts w:ascii="Courier New" w:hAnsi="Courier New" w:cs="Courier New"/>
-        </w:rPr>
-        <w:t>&gt;</w:t>
-      </w:r>
-      <w:r>
-        <w:t>.</w:t>
-      </w:r>
-    </w:p>
-    <w:p>
-      <w:pPr>
-        <w:pStyle w:val="Heading2"/>
-      </w:pPr>
-      <w:bookmarkStart w:id="22" w:name="_Toc482868741"/>
-      <w:r>
-        <w:t>Advanced Exercise</w:t>
-      </w:r>
-      <w:bookmarkEnd w:id="22"/>
-    </w:p>
-    <w:p>
-      <w:pPr>
-        <w:pStyle w:val="Body1"/>
-        <w:ind w:left="0"/>
-      </w:pPr>
-      <w:r>
-        <w:t>If you have finished the above exercise successfully and have more time, why don’t you try to “Update” a student?</w:t>
-      </w:r>
-    </w:p>
-    <w:p>
-      <w:pPr>
-        <w:pStyle w:val="Heading1"/>
-      </w:pPr>
-      <w:bookmarkStart w:id="23" w:name="_Toc482868742"/>
-      <w:r>
-        <w:t xml:space="preserve">Exercise 3: </w:t>
-      </w:r>
-      <w:r>
-        <w:t>First</w:t>
-      </w:r>
-      <w:r>
-        <w:t xml:space="preserve"> Provider – SchoolInfo</w:t>
-      </w:r>
-      <w:bookmarkEnd w:id="23"/>
-    </w:p>
-    <w:p>
-      <w:pPr>
-        <w:pStyle w:val="Body1"/>
-        <w:ind w:left="0"/>
-        <w:jc w:val="both"/>
-      </w:pPr>
-      <w:r>
-        <w:rPr>
-          <w:b/>
-        </w:rPr>
-        <w:t>Task</w:t>
-      </w:r>
-      <w:r>
-        <w:t xml:space="preserve">: </w:t>
-      </w:r>
-    </w:p>
-    <w:p>
-      <w:pPr>
-        <w:pStyle w:val="Body1"/>
-        <w:numPr>
-          <w:ilvl w:val="0"/>
-          <w:numId w:val="27"/>
-        </w:numPr>
-        <w:spacing w:before="0"/>
-        <w:jc w:val="both"/>
-      </w:pPr>
-      <w:r>
-        <w:t>Write an Object Provider (CRUD) for SchoolInfo (or any other object of your choice).</w:t>
-      </w:r>
-    </w:p>
-    <w:p>
-      <w:pPr>
-        <w:pStyle w:val="Body1"/>
-        <w:numPr>
-          <w:ilvl w:val="0"/>
-          <w:numId w:val="27"/>
-        </w:numPr>
-        <w:spacing w:before="0"/>
-        <w:jc w:val="both"/>
-      </w:pPr>
-      <w:r>
-        <w:t>Deploy new Object Provider.</w:t>
-      </w:r>
-    </w:p>
-    <w:p>
-      <w:pPr>
-        <w:pStyle w:val="Body1"/>
-        <w:numPr>
-          <w:ilvl w:val="0"/>
-          <w:numId w:val="27"/>
-        </w:numPr>
-        <w:spacing w:before="0"/>
-        <w:jc w:val="both"/>
-      </w:pPr>
-      <w:r>
-        <w:t xml:space="preserve">Test using Postman or write a </w:t>
-      </w:r>
-      <w:proofErr w:type="spellStart"/>
-      <w:r>
-        <w:t>SchoolInfoConsumer</w:t>
-      </w:r>
-      <w:proofErr w:type="spellEnd"/>
-      <w:r>
-        <w:t>.</w:t>
-      </w:r>
-    </w:p>
-    <w:p>
-      <w:pPr>
-        <w:pStyle w:val="Heading2"/>
-        <w:jc w:val="both"/>
-      </w:pPr>
-      <w:bookmarkStart w:id="24" w:name="_Toc482868743"/>
-      <w:r>
-        <w:t xml:space="preserve">Write </w:t>
+      </w:pPr>
+      <w:bookmarkStart w:id="29" w:name="_Toc527636494"/>
+      <w:r>
+        <w:t xml:space="preserve">Deploy </w:t>
       </w:r>
       <w:proofErr w:type="spellStart"/>
       <w:r>
         <w:t>SchoolInfoProvider</w:t>
       </w:r>
-      <w:bookmarkEnd w:id="24"/>
-      <w:proofErr w:type="spellEnd"/>
-    </w:p>
-    <w:p>
-      <w:pPr>
-        <w:pStyle w:val="Body1"/>
-        <w:tabs>
-          <w:tab w:val="left" w:pos="1843"/>
-        </w:tabs>
-        <w:spacing w:before="0"/>
-        <w:ind w:left="0"/>
-        <w:jc w:val="both"/>
-      </w:pPr>
-      <w:r>
-        <w:rPr>
-          <w:b/>
-        </w:rPr>
-        <w:t>Source Directory</w:t>
-      </w:r>
-      <w:r>
-        <w:t>:</w:t>
-      </w:r>
-      <w:r>
-        <w:tab/>
-      </w:r>
-      <w:proofErr w:type="spellStart"/>
-      <w:r>
-        <w:rPr>
-          <w:rFonts w:ascii="Courier New" w:hAnsi="Courier New" w:cs="Courier New"/>
-        </w:rPr>
-        <w:t>sifdemo</w:t>
-      </w:r>
-      <w:proofErr w:type="spellEnd"/>
-      <w:r>
-        <w:rPr>
-          <w:rFonts w:ascii="Courier New" w:hAnsi="Courier New" w:cs="Courier New"/>
-        </w:rPr>
-        <w:t>/</w:t>
-      </w:r>
-      <w:proofErr w:type="spellStart"/>
-      <w:r>
-        <w:rPr>
-          <w:rFonts w:ascii="Courier New" w:hAnsi="Courier New" w:cs="Courier New"/>
-        </w:rPr>
-        <w:t>src</w:t>
-      </w:r>
-      <w:proofErr w:type="spellEnd"/>
-    </w:p>
-    <w:p>
-      <w:pPr>
-        <w:pStyle w:val="Body1"/>
-        <w:tabs>
-          <w:tab w:val="left" w:pos="1843"/>
-        </w:tabs>
-        <w:spacing w:before="0"/>
-        <w:ind w:left="0"/>
-        <w:jc w:val="both"/>
-      </w:pPr>
-      <w:r>
-        <w:rPr>
-          <w:b/>
-        </w:rPr>
-        <w:t>Class</w:t>
-      </w:r>
-      <w:r>
-        <w:t>:</w:t>
-      </w:r>
-      <w:r>
-        <w:tab/>
-      </w:r>
-      <w:r>
-        <w:rPr>
-          <w:rFonts w:ascii="Courier New" w:hAnsi="Courier New" w:cs="Courier New"/>
-        </w:rPr>
-        <w:t>sif3demo.</w:t>
-      </w:r>
-      <w:r>
-        <w:rPr>
-          <w:rFonts w:ascii="Courier New" w:hAnsi="Courier New" w:cs="Courier New"/>
-        </w:rPr>
-        <w:t>provider</w:t>
-      </w:r>
-      <w:r>
-        <w:rPr>
-          <w:rFonts w:ascii="Courier New" w:hAnsi="Courier New" w:cs="Courier New"/>
-        </w:rPr>
-        <w:t>.</w:t>
-      </w:r>
-      <w:r>
-        <w:rPr>
-          <w:rFonts w:ascii="Courier New" w:hAnsi="Courier New" w:cs="Courier New"/>
-        </w:rPr>
-        <w:t>SchoolInfoProvider</w:t>
-      </w:r>
-    </w:p>
-    <w:p>
-      <w:pPr>
-        <w:pStyle w:val="Body1"/>
-        <w:spacing w:before="0"/>
-        <w:ind w:left="0"/>
-        <w:jc w:val="both"/>
-      </w:pPr>
-    </w:p>
-    <w:p>
-      <w:pPr>
-        <w:pStyle w:val="Body1"/>
-        <w:numPr>
-          <w:ilvl w:val="0"/>
-          <w:numId w:val="13"/>
-        </w:numPr>
-        <w:spacing w:before="0"/>
-        <w:ind w:left="426" w:hanging="426"/>
-        <w:jc w:val="both"/>
-      </w:pPr>
-      <w:r>
-        <w:t>Lookout for all “</w:t>
-      </w:r>
-      <w:r>
-        <w:rPr>
-          <w:rFonts w:ascii="Courier New" w:hAnsi="Courier New" w:cs="Courier New"/>
-          <w:b/>
-        </w:rPr>
-        <w:t>//</w:t>
-      </w:r>
-      <w:r>
-        <w:rPr>
-          <w:rFonts w:ascii="Courier New" w:hAnsi="Courier New" w:cs="Courier New"/>
-          <w:b/>
-        </w:rPr>
-        <w:t xml:space="preserve"> </w:t>
-      </w:r>
-      <w:r>
-        <w:rPr>
-          <w:rFonts w:ascii="Courier New" w:hAnsi="Courier New" w:cs="Courier New"/>
-          <w:b/>
-        </w:rPr>
-        <w:t>TODO Auto-generated method stub</w:t>
-      </w:r>
-      <w:r>
-        <w:rPr>
-          <w:rFonts w:asciiTheme="minorHAnsi" w:hAnsiTheme="minorHAnsi" w:cstheme="minorHAnsi"/>
-          <w:b/>
-        </w:rPr>
-        <w:t>”</w:t>
-      </w:r>
-      <w:r>
-        <w:t xml:space="preserve"> tags in the class and attempt to implement methods listed below.</w:t>
-      </w:r>
-    </w:p>
-    <w:p>
-      <w:pPr>
-        <w:pStyle w:val="Body1"/>
-        <w:numPr>
-          <w:ilvl w:val="0"/>
-          <w:numId w:val="13"/>
-        </w:numPr>
-        <w:spacing w:before="0"/>
-        <w:ind w:left="426" w:hanging="426"/>
-        <w:jc w:val="both"/>
-      </w:pPr>
-      <w:r>
-        <w:t xml:space="preserve">For marshal and </w:t>
-      </w:r>
-      <w:proofErr w:type="spellStart"/>
-      <w:r>
-        <w:t>unmarshal</w:t>
-      </w:r>
-      <w:proofErr w:type="spellEnd"/>
-      <w:r>
-        <w:t xml:space="preserve"> methods use </w:t>
-      </w:r>
-      <w:proofErr w:type="spellStart"/>
-      <w:r>
-        <w:rPr>
-          <w:rFonts w:ascii="Courier New" w:hAnsi="Courier New" w:cs="Courier New"/>
-        </w:rPr>
-        <w:t>DataModelMarshalFactory</w:t>
-      </w:r>
-      <w:proofErr w:type="spellEnd"/>
-      <w:r>
-        <w:t xml:space="preserve"> and </w:t>
-      </w:r>
-      <w:proofErr w:type="spellStart"/>
-      <w:r>
-        <w:rPr>
-          <w:rFonts w:ascii="Courier New" w:hAnsi="Courier New" w:cs="Courier New"/>
-        </w:rPr>
-        <w:t>DataModelUnmarshalFactory</w:t>
-      </w:r>
-      <w:proofErr w:type="spellEnd"/>
-      <w:r>
-        <w:t xml:space="preserve"> class.</w:t>
-      </w:r>
-    </w:p>
-    <w:p>
-      <w:pPr>
-        <w:pStyle w:val="Body1"/>
-        <w:numPr>
-          <w:ilvl w:val="0"/>
-          <w:numId w:val="13"/>
-        </w:numPr>
-        <w:spacing w:before="0"/>
-        <w:ind w:left="426" w:hanging="426"/>
-        <w:jc w:val="both"/>
-      </w:pPr>
-      <w:r>
-        <w:t xml:space="preserve">For </w:t>
-      </w:r>
-      <w:proofErr w:type="spellStart"/>
-      <w:proofErr w:type="gramStart"/>
-      <w:r>
-        <w:rPr>
-          <w:rFonts w:ascii="Courier New" w:hAnsi="Courier New" w:cs="Courier New"/>
-        </w:rPr>
-        <w:t>get</w:t>
-      </w:r>
-      <w:r>
-        <w:rPr>
-          <w:rFonts w:ascii="Courier New" w:hAnsi="Courier New" w:cs="Courier New"/>
-        </w:rPr>
-        <w:t>SingleObjectClassInfo</w:t>
-      </w:r>
-      <w:proofErr w:type="spellEnd"/>
-      <w:r>
-        <w:rPr>
-          <w:rFonts w:ascii="Courier New" w:hAnsi="Courier New" w:cs="Courier New"/>
-        </w:rPr>
-        <w:t>(</w:t>
-      </w:r>
-      <w:proofErr w:type="gramEnd"/>
-      <w:r>
-        <w:rPr>
-          <w:rFonts w:ascii="Courier New" w:hAnsi="Courier New" w:cs="Courier New"/>
-        </w:rPr>
-        <w:t>)</w:t>
-      </w:r>
-      <w:r>
-        <w:t xml:space="preserve"> and </w:t>
-      </w:r>
-      <w:proofErr w:type="spellStart"/>
-      <w:r>
-        <w:rPr>
-          <w:rFonts w:ascii="Courier New" w:hAnsi="Courier New" w:cs="Courier New"/>
-        </w:rPr>
-        <w:t>get</w:t>
-      </w:r>
-      <w:r>
-        <w:rPr>
-          <w:rFonts w:ascii="Courier New" w:hAnsi="Courier New" w:cs="Courier New"/>
-        </w:rPr>
-        <w:t>MultiObjectClassInfo</w:t>
-      </w:r>
-      <w:proofErr w:type="spellEnd"/>
-      <w:r>
-        <w:rPr>
-          <w:rFonts w:ascii="Courier New" w:hAnsi="Courier New" w:cs="Courier New"/>
-        </w:rPr>
-        <w:t>()</w:t>
-      </w:r>
-      <w:r>
-        <w:t xml:space="preserve"> methods use appropriate constants in the </w:t>
-      </w:r>
-      <w:proofErr w:type="spellStart"/>
-      <w:r>
-        <w:rPr>
-          <w:rFonts w:ascii="Courier New" w:hAnsi="Courier New" w:cs="Courier New"/>
-        </w:rPr>
-        <w:t>ModelObjectConstants</w:t>
-      </w:r>
-      <w:proofErr w:type="spellEnd"/>
-      <w:r>
-        <w:t xml:space="preserve"> class.</w:t>
-      </w:r>
-    </w:p>
-    <w:p>
-      <w:pPr>
-        <w:pStyle w:val="Body1"/>
-        <w:numPr>
-          <w:ilvl w:val="0"/>
-          <w:numId w:val="13"/>
-        </w:numPr>
-        <w:spacing w:before="0"/>
-        <w:ind w:left="426" w:hanging="426"/>
-        <w:jc w:val="both"/>
-      </w:pPr>
-      <w:r>
-        <w:t>Implement the following CRUD operations:</w:t>
-      </w:r>
-    </w:p>
-    <w:p>
-      <w:pPr>
-        <w:pStyle w:val="Body1"/>
-        <w:numPr>
-          <w:ilvl w:val="1"/>
-          <w:numId w:val="13"/>
-        </w:numPr>
-        <w:spacing w:before="0"/>
-        <w:jc w:val="both"/>
-        <w:rPr>
-          <w:szCs w:val="22"/>
-        </w:rPr>
-      </w:pPr>
-      <w:proofErr w:type="spellStart"/>
-      <w:r>
-        <w:rPr>
-          <w:rFonts w:ascii="Courier New" w:hAnsi="Courier New" w:cs="Courier New"/>
-          <w:color w:val="000000"/>
-          <w:szCs w:val="22"/>
-        </w:rPr>
-        <w:t>createSingle</w:t>
-      </w:r>
-      <w:proofErr w:type="spellEnd"/>
-      <w:r>
-        <w:rPr>
-          <w:rFonts w:ascii="Courier New" w:hAnsi="Courier New" w:cs="Courier New"/>
-          <w:color w:val="000000"/>
-          <w:szCs w:val="22"/>
-        </w:rPr>
-        <w:t>()</w:t>
-      </w:r>
-    </w:p>
-    <w:p>
-      <w:pPr>
-        <w:pStyle w:val="Body1"/>
-        <w:numPr>
-          <w:ilvl w:val="1"/>
-          <w:numId w:val="13"/>
-        </w:numPr>
-        <w:spacing w:before="0"/>
-        <w:jc w:val="both"/>
-        <w:rPr>
-          <w:szCs w:val="22"/>
-        </w:rPr>
-      </w:pPr>
-      <w:r>
-        <w:rPr>
-          <w:rFonts w:ascii="Courier New" w:hAnsi="Courier New" w:cs="Courier New"/>
-          <w:color w:val="000000"/>
-          <w:szCs w:val="22"/>
-        </w:rPr>
-        <w:t>retrieve()</w:t>
-      </w:r>
-    </w:p>
-    <w:p>
-      <w:pPr>
-        <w:pStyle w:val="Body1"/>
-        <w:numPr>
-          <w:ilvl w:val="0"/>
-          <w:numId w:val="13"/>
-        </w:numPr>
-        <w:spacing w:before="0"/>
-        <w:ind w:left="426" w:hanging="426"/>
-        <w:jc w:val="both"/>
-      </w:pPr>
-      <w:r>
-        <w:t xml:space="preserve">No code for </w:t>
-      </w:r>
-      <w:proofErr w:type="gramStart"/>
-      <w:r>
-        <w:rPr>
-          <w:rFonts w:ascii="Courier New" w:hAnsi="Courier New" w:cs="Courier New"/>
-        </w:rPr>
-        <w:t>shutdown</w:t>
-      </w:r>
-      <w:r>
-        <w:rPr>
-          <w:rFonts w:ascii="Courier New" w:hAnsi="Courier New" w:cs="Courier New"/>
-        </w:rPr>
-        <w:t>(</w:t>
-      </w:r>
-      <w:proofErr w:type="gramEnd"/>
-      <w:r>
-        <w:rPr>
-          <w:rFonts w:ascii="Courier New" w:hAnsi="Courier New" w:cs="Courier New"/>
-        </w:rPr>
-        <w:t>)</w:t>
-      </w:r>
-      <w:r>
-        <w:t xml:space="preserve"> method required at this point. You can leave it empty.</w:t>
-      </w:r>
-    </w:p>
-    <w:p>
-      <w:pPr>
-        <w:pStyle w:val="Body1"/>
-        <w:numPr>
-          <w:ilvl w:val="0"/>
-          <w:numId w:val="13"/>
-        </w:numPr>
-        <w:spacing w:before="0"/>
-        <w:ind w:left="426" w:hanging="426"/>
-        <w:jc w:val="both"/>
-      </w:pPr>
-      <w:r>
-        <w:t xml:space="preserve">Note: You may want to look into the </w:t>
-      </w:r>
-      <w:proofErr w:type="spellStart"/>
-      <w:r>
-        <w:t>StudentPersonalProvider</w:t>
-      </w:r>
-      <w:proofErr w:type="spellEnd"/>
-      <w:r>
-        <w:t xml:space="preserve"> class for some ideas…</w:t>
-      </w:r>
-    </w:p>
-    <w:p>
-      <w:pPr>
-        <w:pStyle w:val="Heading2"/>
-      </w:pPr>
-      <w:bookmarkStart w:id="25" w:name="_Toc482868744"/>
-      <w:r>
-        <w:lastRenderedPageBreak/>
-        <w:t xml:space="preserve">Deploy </w:t>
-      </w:r>
-      <w:proofErr w:type="spellStart"/>
-      <w:r>
-        <w:t>SchoolInfoProvider</w:t>
-      </w:r>
-      <w:bookmarkEnd w:id="25"/>
+      <w:bookmarkEnd w:id="29"/>
       <w:proofErr w:type="spellEnd"/>
     </w:p>
     <w:p>
@@ -5982,17 +6925,17 @@
       <w:pPr>
         <w:pStyle w:val="Heading2"/>
       </w:pPr>
-      <w:bookmarkStart w:id="26" w:name="_Toc482868745"/>
+      <w:bookmarkStart w:id="30" w:name="_Toc527636495"/>
       <w:r>
         <w:t>Test your SchoolInfo Provider</w:t>
       </w:r>
-      <w:bookmarkEnd w:id="26"/>
+      <w:bookmarkEnd w:id="30"/>
     </w:p>
     <w:p>
       <w:pPr>
         <w:pStyle w:val="Heading3"/>
       </w:pPr>
-      <w:bookmarkStart w:id="27" w:name="_Toc482868746"/>
+      <w:bookmarkStart w:id="31" w:name="_Toc527636496"/>
       <w:r>
         <w:t>Postman</w:t>
       </w:r>
@@ -6002,7 +6945,7 @@
       <w:r>
         <w:t>– Easy Test</w:t>
       </w:r>
-      <w:bookmarkEnd w:id="27"/>
+      <w:bookmarkEnd w:id="31"/>
     </w:p>
     <w:p>
       <w:pPr>
@@ -6155,23 +7098,13 @@
           </w:rPr>
           <w:t>http://localhost:8080/SIF3Training /sif3Demo/requests/</w:t>
         </w:r>
-        <w:proofErr w:type="spellStart"/>
         <w:r>
           <w:rPr>
             <w:rStyle w:val="Hyperlink"/>
             <w:b/>
             <w:sz w:val="24"/>
           </w:rPr>
-          <w:t>SchoolInfos</w:t>
-        </w:r>
-        <w:proofErr w:type="spellEnd"/>
-        <w:r>
-          <w:rPr>
-            <w:rStyle w:val="Hyperlink"/>
-            <w:b/>
-            <w:sz w:val="24"/>
-          </w:rPr>
-          <w:t>/SchoolInfo</w:t>
+          <w:t>SchoolInfos/SchoolInfo</w:t>
         </w:r>
       </w:hyperlink>
       <w:r>
@@ -6201,21 +7134,7 @@
           <w:rPr>
             <w:rStyle w:val="Hyperlink"/>
           </w:rPr>
-          <w:t>http://localhost:8080/SIF3Training /sif3Demo/requests/</w:t>
-        </w:r>
-        <w:proofErr w:type="spellStart"/>
-        <w:r>
-          <w:rPr>
-            <w:rStyle w:val="Hyperlink"/>
-          </w:rPr>
-          <w:t>SchoolInfos</w:t>
-        </w:r>
-        <w:proofErr w:type="spellEnd"/>
-        <w:r>
-          <w:rPr>
-            <w:rStyle w:val="Hyperlink"/>
-          </w:rPr>
-          <w:t>/&lt;GUID&gt;</w:t>
+          <w:t>http://localhost:8080/SIF3Training /sif3Demo/requests/SchoolInfos/&lt;GUID&gt;</w:t>
         </w:r>
       </w:hyperlink>
       <w:r>
@@ -6230,11 +7149,11 @@
         <w:pStyle w:val="Heading3"/>
         <w:jc w:val="both"/>
       </w:pPr>
-      <w:bookmarkStart w:id="28" w:name="_Toc482868747"/>
+      <w:bookmarkStart w:id="32" w:name="_Toc527636497"/>
       <w:r>
         <w:t>Write SchoolInfo Consumer – More Work</w:t>
       </w:r>
-      <w:bookmarkEnd w:id="28"/>
+      <w:bookmarkEnd w:id="32"/>
     </w:p>
     <w:p>
       <w:pPr>
@@ -6254,7 +7173,6 @@
         <w:jc w:val="both"/>
       </w:pPr>
       <w:r>
-        <w:lastRenderedPageBreak/>
         <w:t xml:space="preserve">Create a new consumer class </w:t>
       </w:r>
       <w:proofErr w:type="spellStart"/>
@@ -6350,11 +7268,12 @@
         <w:pStyle w:val="Heading2"/>
         <w:jc w:val="both"/>
       </w:pPr>
-      <w:bookmarkStart w:id="29" w:name="_Toc482868748"/>
-      <w:r>
+      <w:bookmarkStart w:id="33" w:name="_Toc527636498"/>
+      <w:r>
+        <w:lastRenderedPageBreak/>
         <w:t>Advanced Exercise</w:t>
       </w:r>
-      <w:bookmarkEnd w:id="29"/>
+      <w:bookmarkEnd w:id="33"/>
     </w:p>
     <w:p>
       <w:pPr>
@@ -6378,11 +7297,11 @@
       <w:pPr>
         <w:pStyle w:val="Heading1"/>
       </w:pPr>
-      <w:bookmarkStart w:id="30" w:name="_Toc482868749"/>
+      <w:bookmarkStart w:id="34" w:name="_Toc527636499"/>
       <w:r>
         <w:t>Exercise 4 (Optional): Consumer Multi-Object CRUD</w:t>
       </w:r>
-      <w:bookmarkEnd w:id="30"/>
+      <w:bookmarkEnd w:id="34"/>
     </w:p>
     <w:p>
       <w:pPr>
@@ -7114,9 +8033,8 @@
       <w:pPr>
         <w:pStyle w:val="Heading1"/>
       </w:pPr>
-      <w:bookmarkStart w:id="31" w:name="_Toc482868750"/>
-      <w:r>
-        <w:lastRenderedPageBreak/>
+      <w:bookmarkStart w:id="35" w:name="_Toc527636500"/>
+      <w:r>
         <w:t xml:space="preserve">Exercise </w:t>
       </w:r>
       <w:r>
@@ -7128,7 +8046,7 @@
       <w:r>
         <w:t>Environment Template Management</w:t>
       </w:r>
-      <w:bookmarkEnd w:id="31"/>
+      <w:bookmarkEnd w:id="35"/>
     </w:p>
     <w:p>
       <w:pPr>
@@ -7144,13 +8062,13 @@
       <w:pPr>
         <w:pStyle w:val="Heading2"/>
       </w:pPr>
-      <w:bookmarkStart w:id="32" w:name="_Ref395786981"/>
-      <w:bookmarkStart w:id="33" w:name="_Toc482868751"/>
+      <w:bookmarkStart w:id="36" w:name="_Ref395786981"/>
+      <w:bookmarkStart w:id="37" w:name="_Toc527636501"/>
       <w:r>
         <w:t>Manage Consumer Environment Templates</w:t>
       </w:r>
-      <w:bookmarkEnd w:id="32"/>
-      <w:bookmarkEnd w:id="33"/>
+      <w:bookmarkEnd w:id="36"/>
+      <w:bookmarkEnd w:id="37"/>
     </w:p>
     <w:p>
       <w:pPr>
@@ -7198,6 +8116,7 @@
         <w:spacing w:before="0"/>
       </w:pPr>
       <w:r>
+        <w:lastRenderedPageBreak/>
         <w:t>See how environment template XML and properties are used.</w:t>
       </w:r>
     </w:p>
@@ -7485,13 +8404,13 @@
       <w:pPr>
         <w:pStyle w:val="Heading2"/>
       </w:pPr>
-      <w:bookmarkStart w:id="34" w:name="_Ref395779626"/>
-      <w:bookmarkStart w:id="35" w:name="_Toc482868752"/>
+      <w:bookmarkStart w:id="38" w:name="_Ref395779626"/>
+      <w:bookmarkStart w:id="39" w:name="_Toc527636502"/>
       <w:r>
         <w:t>Manage DIRECT Provider Environment Templates</w:t>
       </w:r>
-      <w:bookmarkEnd w:id="34"/>
-      <w:bookmarkEnd w:id="35"/>
+      <w:bookmarkEnd w:id="38"/>
+      <w:bookmarkEnd w:id="39"/>
     </w:p>
     <w:p>
       <w:pPr>
@@ -7761,7 +8680,6 @@
         <w:rPr>
           <w:b/>
         </w:rPr>
-        <w:lastRenderedPageBreak/>
         <w:t>Exercise</w:t>
       </w:r>
       <w:r>
@@ -7834,11 +8752,12 @@
       <w:pPr>
         <w:pStyle w:val="Heading1"/>
       </w:pPr>
-      <w:bookmarkStart w:id="36" w:name="_Toc482868753"/>
-      <w:r>
+      <w:bookmarkStart w:id="40" w:name="_Toc527636503"/>
+      <w:r>
+        <w:lastRenderedPageBreak/>
         <w:t>Exercise 7: ServicePath</w:t>
       </w:r>
-      <w:bookmarkEnd w:id="36"/>
+      <w:bookmarkEnd w:id="40"/>
     </w:p>
     <w:p>
       <w:pPr>
@@ -7854,13 +8773,13 @@
       <w:pPr>
         <w:pStyle w:val="Heading2"/>
       </w:pPr>
-      <w:bookmarkStart w:id="37" w:name="_Ref415141583"/>
-      <w:bookmarkStart w:id="38" w:name="_Toc482868754"/>
+      <w:bookmarkStart w:id="41" w:name="_Ref415141583"/>
+      <w:bookmarkStart w:id="42" w:name="_Toc527636504"/>
       <w:r>
         <w:t>Provider Implementation</w:t>
       </w:r>
-      <w:bookmarkEnd w:id="37"/>
-      <w:bookmarkEnd w:id="38"/>
+      <w:bookmarkEnd w:id="41"/>
+      <w:bookmarkEnd w:id="42"/>
     </w:p>
     <w:p>
       <w:r>
@@ -7915,15 +8834,7 @@
       </w:r>
       <w:proofErr w:type="gramEnd"/>
       <w:r>
-        <w:t>}/</w:t>
-      </w:r>
-      <w:proofErr w:type="spellStart"/>
-      <w:r>
-        <w:t>StudentPersonals</w:t>
-      </w:r>
-      <w:proofErr w:type="spellEnd"/>
-      <w:r>
-        <w:t xml:space="preserve"> which means get all students of a class.</w:t>
+        <w:t>}/StudentPersonals which means get all students of a class.</w:t>
       </w:r>
     </w:p>
     <w:p>
@@ -8175,11 +9086,11 @@
       <w:pPr>
         <w:pStyle w:val="Heading2"/>
       </w:pPr>
-      <w:bookmarkStart w:id="39" w:name="_Toc482868755"/>
+      <w:bookmarkStart w:id="43" w:name="_Toc527636505"/>
       <w:r>
         <w:t>Consumer Implementation</w:t>
       </w:r>
-      <w:bookmarkEnd w:id="39"/>
+      <w:bookmarkEnd w:id="43"/>
     </w:p>
     <w:p>
       <w:r>
@@ -8252,15 +9163,7 @@
       </w:r>
       <w:proofErr w:type="gramEnd"/>
       <w:r>
-        <w:t>}/</w:t>
-      </w:r>
-      <w:proofErr w:type="spellStart"/>
-      <w:r>
-        <w:t>StudentPersonals</w:t>
-      </w:r>
-      <w:proofErr w:type="spellEnd"/>
-      <w:r>
-        <w:t xml:space="preserve"> which means get all students of a class.</w:t>
+        <w:t>}/StudentPersonals which means get all students of a class.</w:t>
       </w:r>
     </w:p>
     <w:p>
@@ -8340,7 +9243,6 @@
         <w:rPr>
           <w:b/>
         </w:rPr>
-        <w:lastRenderedPageBreak/>
         <w:t>Tips</w:t>
       </w:r>
       <w:r>
@@ -8436,8 +9338,9 @@
       <w:pPr>
         <w:pStyle w:val="Heading1"/>
       </w:pPr>
-      <w:bookmarkStart w:id="40" w:name="_Toc482868756"/>
-      <w:r>
+      <w:bookmarkStart w:id="44" w:name="_Toc527636506"/>
+      <w:r>
+        <w:lastRenderedPageBreak/>
         <w:t xml:space="preserve">Exercise </w:t>
       </w:r>
       <w:r>
@@ -8446,7 +9349,7 @@
       <w:r>
         <w:t>: Connect-A-Thon</w:t>
       </w:r>
-      <w:bookmarkEnd w:id="40"/>
+      <w:bookmarkEnd w:id="44"/>
     </w:p>
     <w:p>
       <w:pPr>
@@ -8507,11 +9410,11 @@
         <w:pStyle w:val="Heading2"/>
         <w:jc w:val="both"/>
       </w:pPr>
-      <w:bookmarkStart w:id="41" w:name="_Toc482868757"/>
+      <w:bookmarkStart w:id="45" w:name="_Toc527636507"/>
       <w:r>
         <w:t>General Preparation</w:t>
       </w:r>
-      <w:bookmarkEnd w:id="41"/>
+      <w:bookmarkEnd w:id="45"/>
     </w:p>
     <w:p>
       <w:pPr>
@@ -8545,11 +9448,11 @@
         <w:pStyle w:val="Heading2"/>
         <w:jc w:val="both"/>
       </w:pPr>
-      <w:bookmarkStart w:id="42" w:name="_Toc482868758"/>
+      <w:bookmarkStart w:id="46" w:name="_Toc527636508"/>
       <w:r>
         <w:t>Prepare your Provider to participate in the local network</w:t>
       </w:r>
-      <w:bookmarkEnd w:id="42"/>
+      <w:bookmarkEnd w:id="46"/>
     </w:p>
     <w:p>
       <w:pPr>
@@ -8746,13 +9649,13 @@
       <w:pPr>
         <w:pStyle w:val="Heading2"/>
       </w:pPr>
-      <w:bookmarkStart w:id="43" w:name="_Toc453229400"/>
-      <w:bookmarkStart w:id="44" w:name="_Toc482868759"/>
+      <w:bookmarkStart w:id="47" w:name="_Toc453229400"/>
+      <w:bookmarkStart w:id="48" w:name="_Toc527636509"/>
       <w:r>
         <w:t>Prepare you Consumer to connect to another Provider on the local network</w:t>
       </w:r>
-      <w:bookmarkEnd w:id="43"/>
-      <w:bookmarkEnd w:id="44"/>
+      <w:bookmarkEnd w:id="47"/>
+      <w:bookmarkEnd w:id="48"/>
     </w:p>
     <w:p>
       <w:pPr>
@@ -8875,12 +9778,11 @@
         <w:pStyle w:val="Heading2"/>
         <w:jc w:val="both"/>
       </w:pPr>
-      <w:bookmarkStart w:id="45" w:name="_Toc482868760"/>
-      <w:r>
-        <w:lastRenderedPageBreak/>
+      <w:bookmarkStart w:id="49" w:name="_Toc527636510"/>
+      <w:r>
         <w:t>Confirm that it is really working…</w:t>
       </w:r>
-      <w:bookmarkEnd w:id="45"/>
+      <w:bookmarkEnd w:id="49"/>
     </w:p>
     <w:p>
       <w:pPr>
@@ -8926,13 +9828,14 @@
       <w:pPr>
         <w:pStyle w:val="Heading2"/>
       </w:pPr>
-      <w:bookmarkStart w:id="46" w:name="_Toc453229402"/>
-      <w:bookmarkStart w:id="47" w:name="_Toc482868761"/>
-      <w:r>
+      <w:bookmarkStart w:id="50" w:name="_Toc453229402"/>
+      <w:bookmarkStart w:id="51" w:name="_Toc527636511"/>
+      <w:r>
+        <w:lastRenderedPageBreak/>
         <w:t>Connect your Consumer to HITS</w:t>
       </w:r>
-      <w:bookmarkEnd w:id="46"/>
-      <w:bookmarkEnd w:id="47"/>
+      <w:bookmarkEnd w:id="50"/>
+      <w:bookmarkEnd w:id="51"/>
     </w:p>
     <w:p>
       <w:r>
@@ -9000,8 +9903,6 @@
     </w:p>
     <w:p/>
     <w:p>
-      <w:bookmarkStart w:id="48" w:name="_GoBack"/>
-      <w:bookmarkEnd w:id="48"/>
       <w:r>
         <w:t>Once you are successfully connected to HITS try the following with your Student Consumer (DemoConsumer.java):</w:t>
       </w:r>
@@ -9081,12 +9982,12 @@
       <w:pPr>
         <w:pStyle w:val="Title"/>
       </w:pPr>
-      <w:bookmarkStart w:id="49" w:name="_Toc482868762"/>
+      <w:bookmarkStart w:id="52" w:name="_Toc527636512"/>
       <w:r>
         <w:lastRenderedPageBreak/>
         <w:t>Appendix A: Classpath &amp; Deployment</w:t>
       </w:r>
-      <w:bookmarkEnd w:id="49"/>
+      <w:bookmarkEnd w:id="52"/>
     </w:p>
     <w:p>
       <w:pPr>
@@ -9096,7 +9997,7 @@
           <w:numId w:val="0"/>
         </w:numPr>
       </w:pPr>
-      <w:bookmarkStart w:id="50" w:name="_Toc482868763"/>
+      <w:bookmarkStart w:id="53" w:name="_Toc527636513"/>
       <w:r>
         <w:t xml:space="preserve">Ant </w:t>
       </w:r>
@@ -9109,7 +10010,7 @@
       <w:r>
         <w:t>s</w:t>
       </w:r>
-      <w:bookmarkEnd w:id="50"/>
+      <w:bookmarkEnd w:id="53"/>
     </w:p>
     <w:p>
       <w:r>
@@ -9130,11 +10031,11 @@
           <w:numId w:val="0"/>
         </w:numPr>
       </w:pPr>
-      <w:bookmarkStart w:id="51" w:name="_Toc482868764"/>
+      <w:bookmarkStart w:id="54" w:name="_Toc527636514"/>
       <w:r>
         <w:t>Provider</w:t>
       </w:r>
-      <w:bookmarkEnd w:id="51"/>
+      <w:bookmarkEnd w:id="54"/>
     </w:p>
     <w:p>
       <w:pPr>
@@ -9726,11 +10627,11 @@
           <w:numId w:val="0"/>
         </w:numPr>
       </w:pPr>
-      <w:bookmarkStart w:id="52" w:name="_Toc482868765"/>
+      <w:bookmarkStart w:id="55" w:name="_Toc527636515"/>
       <w:r>
         <w:t>Consumer</w:t>
       </w:r>
-      <w:bookmarkEnd w:id="52"/>
+      <w:bookmarkEnd w:id="55"/>
     </w:p>
     <w:p>
       <w:r>
@@ -10049,7 +10950,7 @@
     </w:r>
     <w:fldSimple w:instr=" DOCPROPERTY &quot;Revision&quot; ">
       <w:r>
-        <w:instrText>1.2</w:instrText>
+        <w:instrText>1.4</w:instrText>
       </w:r>
     </w:fldSimple>
     <w:r>
@@ -10137,7 +11038,7 @@
       <w:fldChar w:fldCharType="separate"/>
     </w:r>
     <w:r>
-      <w:t>Revision: 1.2</w:t>
+      <w:t>Revision: 1.4</w:t>
     </w:r>
     <w:r>
       <w:rPr>
@@ -10199,7 +11100,7 @@
       <w:fldChar w:fldCharType="separate"/>
     </w:r>
     <w:r>
-      <w:t>Jun 2016</w:t>
+      <w:t>Oct 2018</w:t>
     </w:r>
     <w:r>
       <w:fldChar w:fldCharType="end"/>
@@ -10221,7 +11122,7 @@
       <w:fldChar w:fldCharType="separate"/>
     </w:r>
     <w:r>
-      <w:t>1.2</w:t>
+      <w:t>1.4</w:t>
     </w:r>
     <w:r>
       <w:fldChar w:fldCharType="end"/>
@@ -10248,7 +11149,7 @@
       <w:rPr>
         <w:noProof/>
       </w:rPr>
-      <w:t>14</w:t>
+      <w:t>2</w:t>
     </w:r>
     <w:r>
       <w:fldChar w:fldCharType="end"/>
@@ -10261,7 +11162,7 @@
         <w:rPr>
           <w:noProof/>
         </w:rPr>
-        <w:t>16</w:t>
+        <w:t>17</w:t>
       </w:r>
     </w:fldSimple>
     <w:r>
@@ -10271,7 +11172,7 @@
       <mc:AlternateContent>
         <mc:Choice Requires="wps">
           <w:drawing>
-            <wp:anchor distT="0" distB="0" distL="114300" distR="114300" simplePos="0" relativeHeight="251657216" behindDoc="0" locked="1" layoutInCell="0" allowOverlap="0" wp14:anchorId="19C95C4A" wp14:editId="5CE64CFC">
+            <wp:anchor distT="0" distB="0" distL="114300" distR="114300" simplePos="0" relativeHeight="251657216" behindDoc="0" locked="1" layoutInCell="0" allowOverlap="0" wp14:anchorId="370D39EB" wp14:editId="1173C77D">
               <wp:simplePos x="0" y="0"/>
               <wp:positionH relativeFrom="page">
                 <wp:posOffset>720090</wp:posOffset>
@@ -10360,7 +11261,7 @@
     </w:r>
     <w:fldSimple w:instr=" DOCPROPERTY &quot;SystemVersion&quot; ">
       <w:r>
-        <w:t>1.2</w:t>
+        <w:t>1.4</w:t>
       </w:r>
     </w:fldSimple>
     <w:r>
@@ -10377,7 +11278,7 @@
     </w:r>
     <w:fldSimple w:instr=" DOCPROPERTY &quot;Revision&quot; ">
       <w:r>
-        <w:instrText>1.2</w:instrText>
+        <w:instrText>1.4</w:instrText>
       </w:r>
     </w:fldSimple>
     <w:r>
@@ -10465,7 +11366,7 @@
       <w:fldChar w:fldCharType="separate"/>
     </w:r>
     <w:r>
-      <w:t>Revision: 1.2</w:t>
+      <w:t>Revision: 1.4</w:t>
     </w:r>
     <w:r>
       <w:rPr>
@@ -10516,7 +11417,7 @@
       <w:fldChar w:fldCharType="separate"/>
     </w:r>
     <w:r>
-      <w:t>Jun 2016</w:t>
+      <w:t>Oct 2018</w:t>
     </w:r>
     <w:r>
       <w:fldChar w:fldCharType="end"/>
@@ -10543,7 +11444,7 @@
       <w:rPr>
         <w:noProof/>
       </w:rPr>
-      <w:t>15</w:t>
+      <w:t>3</w:t>
     </w:r>
     <w:r>
       <w:fldChar w:fldCharType="end"/>
@@ -10556,7 +11457,7 @@
         <w:rPr>
           <w:noProof/>
         </w:rPr>
-        <w:t>16</w:t>
+        <w:t>17</w:t>
       </w:r>
     </w:fldSimple>
     <w:r>
@@ -10566,7 +11467,7 @@
       <mc:AlternateContent>
         <mc:Choice Requires="wps">
           <w:drawing>
-            <wp:anchor distT="0" distB="0" distL="114300" distR="114300" simplePos="0" relativeHeight="251656192" behindDoc="0" locked="1" layoutInCell="0" allowOverlap="0" wp14:anchorId="0A24520A" wp14:editId="2E6C1217">
+            <wp:anchor distT="0" distB="0" distL="114300" distR="114300" simplePos="0" relativeHeight="251656192" behindDoc="0" locked="1" layoutInCell="0" allowOverlap="0" wp14:anchorId="6DE5CD2A" wp14:editId="23FCB447">
               <wp:simplePos x="0" y="0"/>
               <wp:positionH relativeFrom="page">
                 <wp:posOffset>900430</wp:posOffset>
@@ -19391,7 +20292,7 @@
 </file>
 
 <file path=customXml/itemProps1.xml><?xml version="1.0" encoding="utf-8"?>
-<ds:datastoreItem xmlns:ds="http://schemas.openxmlformats.org/officeDocument/2006/customXml" ds:itemID="{1E53B964-964C-44BD-B185-97E6ADB272AA}">
+<ds:datastoreItem xmlns:ds="http://schemas.openxmlformats.org/officeDocument/2006/customXml" ds:itemID="{93656869-B6C6-425A-A80A-F8ABD21D4A61}">
   <ds:schemaRefs>
     <ds:schemaRef ds:uri="http://schemas.openxmlformats.org/officeDocument/2006/bibliography"/>
   </ds:schemaRefs>
